--- a/Bai tap Git.docx
+++ b/Bai tap Git.docx
@@ -12,6 +12,7 @@
           <w:szCs w:val="26"/>
         </w:rPr>
       </w:pPr>
+      <w:proofErr w:type="spellStart"/>
       <w:r>
         <w:rPr>
           <w:rFonts w:ascii="Times New Roman" w:hAnsi="Times New Roman" w:cs="Times New Roman"/>
@@ -19,7 +20,37 @@
           <w:sz w:val="48"/>
           <w:szCs w:val="26"/>
         </w:rPr>
-        <w:t xml:space="preserve">Bài tập </w:t>
+        <w:t>Bài</w:t>
+      </w:r>
+      <w:proofErr w:type="spellEnd"/>
+      <w:r>
+        <w:rPr>
+          <w:rFonts w:ascii="Times New Roman" w:hAnsi="Times New Roman" w:cs="Times New Roman"/>
+          <w:b/>
+          <w:sz w:val="48"/>
+          <w:szCs w:val="26"/>
+        </w:rPr>
+        <w:t xml:space="preserve"> </w:t>
+      </w:r>
+      <w:proofErr w:type="spellStart"/>
+      <w:r>
+        <w:rPr>
+          <w:rFonts w:ascii="Times New Roman" w:hAnsi="Times New Roman" w:cs="Times New Roman"/>
+          <w:b/>
+          <w:sz w:val="48"/>
+          <w:szCs w:val="26"/>
+        </w:rPr>
+        <w:t>tập</w:t>
+      </w:r>
+      <w:proofErr w:type="spellEnd"/>
+      <w:r>
+        <w:rPr>
+          <w:rFonts w:ascii="Times New Roman" w:hAnsi="Times New Roman" w:cs="Times New Roman"/>
+          <w:b/>
+          <w:sz w:val="48"/>
+          <w:szCs w:val="26"/>
+        </w:rPr>
+        <w:t xml:space="preserve"> </w:t>
       </w:r>
       <w:r>
         <w:rPr>
@@ -43,13 +74,41 @@
           <w:szCs w:val="26"/>
         </w:rPr>
       </w:pPr>
-      <w:r>
-        <w:rPr>
-          <w:rFonts w:ascii="Times New Roman" w:hAnsi="Times New Roman" w:cs="Times New Roman"/>
-          <w:sz w:val="26"/>
-          <w:szCs w:val="26"/>
-        </w:rPr>
-        <w:t>Sinh viên A</w:t>
+      <w:proofErr w:type="spellStart"/>
+      <w:r>
+        <w:rPr>
+          <w:rFonts w:ascii="Times New Roman" w:hAnsi="Times New Roman" w:cs="Times New Roman"/>
+          <w:sz w:val="26"/>
+          <w:szCs w:val="26"/>
+        </w:rPr>
+        <w:t>Sinh</w:t>
+      </w:r>
+      <w:proofErr w:type="spellEnd"/>
+      <w:r>
+        <w:rPr>
+          <w:rFonts w:ascii="Times New Roman" w:hAnsi="Times New Roman" w:cs="Times New Roman"/>
+          <w:sz w:val="26"/>
+          <w:szCs w:val="26"/>
+        </w:rPr>
+        <w:t xml:space="preserve"> </w:t>
+      </w:r>
+      <w:proofErr w:type="spellStart"/>
+      <w:r>
+        <w:rPr>
+          <w:rFonts w:ascii="Times New Roman" w:hAnsi="Times New Roman" w:cs="Times New Roman"/>
+          <w:sz w:val="26"/>
+          <w:szCs w:val="26"/>
+        </w:rPr>
+        <w:t>viên</w:t>
+      </w:r>
+      <w:proofErr w:type="spellEnd"/>
+      <w:r>
+        <w:rPr>
+          <w:rFonts w:ascii="Times New Roman" w:hAnsi="Times New Roman" w:cs="Times New Roman"/>
+          <w:sz w:val="26"/>
+          <w:szCs w:val="26"/>
+        </w:rPr>
+        <w:t xml:space="preserve"> A</w:t>
       </w:r>
       <w:r>
         <w:rPr>
@@ -80,13 +139,41 @@
           <w:szCs w:val="26"/>
         </w:rPr>
       </w:pPr>
-      <w:r>
-        <w:rPr>
-          <w:rFonts w:ascii="Times New Roman" w:hAnsi="Times New Roman" w:cs="Times New Roman"/>
-          <w:sz w:val="26"/>
-          <w:szCs w:val="26"/>
-        </w:rPr>
-        <w:t>Sinh viên B:</w:t>
+      <w:proofErr w:type="spellStart"/>
+      <w:r>
+        <w:rPr>
+          <w:rFonts w:ascii="Times New Roman" w:hAnsi="Times New Roman" w:cs="Times New Roman"/>
+          <w:sz w:val="26"/>
+          <w:szCs w:val="26"/>
+        </w:rPr>
+        <w:t>Sinh</w:t>
+      </w:r>
+      <w:proofErr w:type="spellEnd"/>
+      <w:r>
+        <w:rPr>
+          <w:rFonts w:ascii="Times New Roman" w:hAnsi="Times New Roman" w:cs="Times New Roman"/>
+          <w:sz w:val="26"/>
+          <w:szCs w:val="26"/>
+        </w:rPr>
+        <w:t xml:space="preserve"> </w:t>
+      </w:r>
+      <w:proofErr w:type="spellStart"/>
+      <w:r>
+        <w:rPr>
+          <w:rFonts w:ascii="Times New Roman" w:hAnsi="Times New Roman" w:cs="Times New Roman"/>
+          <w:sz w:val="26"/>
+          <w:szCs w:val="26"/>
+        </w:rPr>
+        <w:t>viên</w:t>
+      </w:r>
+      <w:proofErr w:type="spellEnd"/>
+      <w:r>
+        <w:rPr>
+          <w:rFonts w:ascii="Times New Roman" w:hAnsi="Times New Roman" w:cs="Times New Roman"/>
+          <w:sz w:val="26"/>
+          <w:szCs w:val="26"/>
+        </w:rPr>
+        <w:t xml:space="preserve"> B:</w:t>
       </w:r>
       <w:r>
         <w:rPr>
@@ -109,13 +196,41 @@
           <w:szCs w:val="26"/>
         </w:rPr>
       </w:pPr>
-      <w:r>
-        <w:rPr>
-          <w:rFonts w:ascii="Times New Roman" w:hAnsi="Times New Roman" w:cs="Times New Roman"/>
-          <w:sz w:val="26"/>
-          <w:szCs w:val="26"/>
-        </w:rPr>
-        <w:t>Sinh viên C:</w:t>
+      <w:proofErr w:type="spellStart"/>
+      <w:r>
+        <w:rPr>
+          <w:rFonts w:ascii="Times New Roman" w:hAnsi="Times New Roman" w:cs="Times New Roman"/>
+          <w:sz w:val="26"/>
+          <w:szCs w:val="26"/>
+        </w:rPr>
+        <w:t>Sinh</w:t>
+      </w:r>
+      <w:proofErr w:type="spellEnd"/>
+      <w:r>
+        <w:rPr>
+          <w:rFonts w:ascii="Times New Roman" w:hAnsi="Times New Roman" w:cs="Times New Roman"/>
+          <w:sz w:val="26"/>
+          <w:szCs w:val="26"/>
+        </w:rPr>
+        <w:t xml:space="preserve"> </w:t>
+      </w:r>
+      <w:proofErr w:type="spellStart"/>
+      <w:r>
+        <w:rPr>
+          <w:rFonts w:ascii="Times New Roman" w:hAnsi="Times New Roman" w:cs="Times New Roman"/>
+          <w:sz w:val="26"/>
+          <w:szCs w:val="26"/>
+        </w:rPr>
+        <w:t>viên</w:t>
+      </w:r>
+      <w:proofErr w:type="spellEnd"/>
+      <w:r>
+        <w:rPr>
+          <w:rFonts w:ascii="Times New Roman" w:hAnsi="Times New Roman" w:cs="Times New Roman"/>
+          <w:sz w:val="26"/>
+          <w:szCs w:val="26"/>
+        </w:rPr>
+        <w:t xml:space="preserve"> C:</w:t>
       </w:r>
       <w:r>
         <w:rPr>
@@ -163,6 +278,7 @@
           <w:szCs w:val="26"/>
         </w:rPr>
       </w:pPr>
+      <w:proofErr w:type="spellStart"/>
       <w:r>
         <w:rPr>
           <w:rFonts w:ascii="Times New Roman" w:hAnsi="Times New Roman" w:cs="Times New Roman"/>
@@ -171,21 +287,40 @@
         </w:rPr>
         <w:t>Hãy</w:t>
       </w:r>
-      <w:r>
-        <w:rPr>
-          <w:rFonts w:ascii="Times New Roman" w:hAnsi="Times New Roman" w:cs="Times New Roman"/>
-          <w:sz w:val="26"/>
-          <w:szCs w:val="26"/>
-        </w:rPr>
-        <w:t xml:space="preserve"> t</w:t>
-      </w:r>
-      <w:r>
-        <w:rPr>
-          <w:rFonts w:ascii="Times New Roman" w:hAnsi="Times New Roman" w:cs="Times New Roman"/>
-          <w:sz w:val="26"/>
-          <w:szCs w:val="26"/>
-        </w:rPr>
-        <w:t xml:space="preserve">ạo 1 </w:t>
+      <w:proofErr w:type="spellEnd"/>
+      <w:r>
+        <w:rPr>
+          <w:rFonts w:ascii="Times New Roman" w:hAnsi="Times New Roman" w:cs="Times New Roman"/>
+          <w:sz w:val="26"/>
+          <w:szCs w:val="26"/>
+        </w:rPr>
+        <w:t xml:space="preserve"> </w:t>
+      </w:r>
+      <w:proofErr w:type="spellStart"/>
+      <w:r>
+        <w:rPr>
+          <w:rFonts w:ascii="Times New Roman" w:hAnsi="Times New Roman" w:cs="Times New Roman"/>
+          <w:sz w:val="26"/>
+          <w:szCs w:val="26"/>
+        </w:rPr>
+        <w:t>t</w:t>
+      </w:r>
+      <w:r>
+        <w:rPr>
+          <w:rFonts w:ascii="Times New Roman" w:hAnsi="Times New Roman" w:cs="Times New Roman"/>
+          <w:sz w:val="26"/>
+          <w:szCs w:val="26"/>
+        </w:rPr>
+        <w:t>ạo</w:t>
+      </w:r>
+      <w:proofErr w:type="spellEnd"/>
+      <w:r>
+        <w:rPr>
+          <w:rFonts w:ascii="Times New Roman" w:hAnsi="Times New Roman" w:cs="Times New Roman"/>
+          <w:sz w:val="26"/>
+          <w:szCs w:val="26"/>
+        </w:rPr>
+        <w:t xml:space="preserve"> 1 </w:t>
       </w:r>
       <w:r>
         <w:rPr>
@@ -249,7 +384,25 @@
           <w:sz w:val="26"/>
           <w:szCs w:val="26"/>
         </w:rPr>
-        <w:t>(sv A)</w:t>
+        <w:t>(</w:t>
+      </w:r>
+      <w:proofErr w:type="spellStart"/>
+      <w:r>
+        <w:rPr>
+          <w:rFonts w:ascii="Times New Roman" w:hAnsi="Times New Roman" w:cs="Times New Roman"/>
+          <w:sz w:val="26"/>
+          <w:szCs w:val="26"/>
+        </w:rPr>
+        <w:t>sv</w:t>
+      </w:r>
+      <w:proofErr w:type="spellEnd"/>
+      <w:r>
+        <w:rPr>
+          <w:rFonts w:ascii="Times New Roman" w:hAnsi="Times New Roman" w:cs="Times New Roman"/>
+          <w:sz w:val="26"/>
+          <w:szCs w:val="26"/>
+        </w:rPr>
+        <w:t xml:space="preserve"> A)</w:t>
       </w:r>
       <w:r>
         <w:rPr>
@@ -279,32 +432,178 @@
           <w:sz w:val="26"/>
           <w:szCs w:val="26"/>
         </w:rPr>
-        <w:t>SV A</w:t>
-      </w:r>
-      <w:r>
-        <w:rPr>
-          <w:rFonts w:ascii="Times New Roman" w:hAnsi="Times New Roman" w:cs="Times New Roman"/>
-          <w:sz w:val="26"/>
-          <w:szCs w:val="26"/>
-        </w:rPr>
-        <w:t>,B,C</w:t>
-      </w:r>
-      <w:r>
-        <w:rPr>
-          <w:rFonts w:ascii="Times New Roman" w:hAnsi="Times New Roman" w:cs="Times New Roman"/>
-          <w:sz w:val="26"/>
-          <w:szCs w:val="26"/>
-        </w:rPr>
-        <w:t xml:space="preserve"> </w:t>
-      </w:r>
-      <w:r>
-        <w:rPr>
-          <w:rFonts w:ascii="Times New Roman" w:hAnsi="Times New Roman" w:cs="Times New Roman"/>
-          <w:sz w:val="26"/>
-          <w:szCs w:val="26"/>
-        </w:rPr>
-        <w:t>lấy kho vừa tạo về máy của mình</w:t>
-      </w:r>
+        <w:t xml:space="preserve">SV </w:t>
+      </w:r>
+      <w:proofErr w:type="gramStart"/>
+      <w:r>
+        <w:rPr>
+          <w:rFonts w:ascii="Times New Roman" w:hAnsi="Times New Roman" w:cs="Times New Roman"/>
+          <w:sz w:val="26"/>
+          <w:szCs w:val="26"/>
+        </w:rPr>
+        <w:t>A</w:t>
+      </w:r>
+      <w:r>
+        <w:rPr>
+          <w:rFonts w:ascii="Times New Roman" w:hAnsi="Times New Roman" w:cs="Times New Roman"/>
+          <w:sz w:val="26"/>
+          <w:szCs w:val="26"/>
+        </w:rPr>
+        <w:t>,B</w:t>
+      </w:r>
+      <w:proofErr w:type="gramEnd"/>
+      <w:r>
+        <w:rPr>
+          <w:rFonts w:ascii="Times New Roman" w:hAnsi="Times New Roman" w:cs="Times New Roman"/>
+          <w:sz w:val="26"/>
+          <w:szCs w:val="26"/>
+        </w:rPr>
+        <w:t>,C</w:t>
+      </w:r>
+      <w:r>
+        <w:rPr>
+          <w:rFonts w:ascii="Times New Roman" w:hAnsi="Times New Roman" w:cs="Times New Roman"/>
+          <w:sz w:val="26"/>
+          <w:szCs w:val="26"/>
+        </w:rPr>
+        <w:t xml:space="preserve"> </w:t>
+      </w:r>
+      <w:proofErr w:type="spellStart"/>
+      <w:r>
+        <w:rPr>
+          <w:rFonts w:ascii="Times New Roman" w:hAnsi="Times New Roman" w:cs="Times New Roman"/>
+          <w:sz w:val="26"/>
+          <w:szCs w:val="26"/>
+        </w:rPr>
+        <w:t>lấy</w:t>
+      </w:r>
+      <w:proofErr w:type="spellEnd"/>
+      <w:r>
+        <w:rPr>
+          <w:rFonts w:ascii="Times New Roman" w:hAnsi="Times New Roman" w:cs="Times New Roman"/>
+          <w:sz w:val="26"/>
+          <w:szCs w:val="26"/>
+        </w:rPr>
+        <w:t xml:space="preserve"> </w:t>
+      </w:r>
+      <w:proofErr w:type="spellStart"/>
+      <w:r>
+        <w:rPr>
+          <w:rFonts w:ascii="Times New Roman" w:hAnsi="Times New Roman" w:cs="Times New Roman"/>
+          <w:sz w:val="26"/>
+          <w:szCs w:val="26"/>
+        </w:rPr>
+        <w:t>kho</w:t>
+      </w:r>
+      <w:proofErr w:type="spellEnd"/>
+      <w:r>
+        <w:rPr>
+          <w:rFonts w:ascii="Times New Roman" w:hAnsi="Times New Roman" w:cs="Times New Roman"/>
+          <w:sz w:val="26"/>
+          <w:szCs w:val="26"/>
+        </w:rPr>
+        <w:t xml:space="preserve"> </w:t>
+      </w:r>
+      <w:proofErr w:type="spellStart"/>
+      <w:r>
+        <w:rPr>
+          <w:rFonts w:ascii="Times New Roman" w:hAnsi="Times New Roman" w:cs="Times New Roman"/>
+          <w:sz w:val="26"/>
+          <w:szCs w:val="26"/>
+        </w:rPr>
+        <w:t>vừa</w:t>
+      </w:r>
+      <w:proofErr w:type="spellEnd"/>
+      <w:r>
+        <w:rPr>
+          <w:rFonts w:ascii="Times New Roman" w:hAnsi="Times New Roman" w:cs="Times New Roman"/>
+          <w:sz w:val="26"/>
+          <w:szCs w:val="26"/>
+        </w:rPr>
+        <w:t xml:space="preserve"> </w:t>
+      </w:r>
+      <w:proofErr w:type="spellStart"/>
+      <w:r>
+        <w:rPr>
+          <w:rFonts w:ascii="Times New Roman" w:hAnsi="Times New Roman" w:cs="Times New Roman"/>
+          <w:sz w:val="26"/>
+          <w:szCs w:val="26"/>
+        </w:rPr>
+        <w:t>tạo</w:t>
+      </w:r>
+      <w:proofErr w:type="spellEnd"/>
+      <w:r>
+        <w:rPr>
+          <w:rFonts w:ascii="Times New Roman" w:hAnsi="Times New Roman" w:cs="Times New Roman"/>
+          <w:sz w:val="26"/>
+          <w:szCs w:val="26"/>
+        </w:rPr>
+        <w:t xml:space="preserve"> </w:t>
+      </w:r>
+      <w:proofErr w:type="spellStart"/>
+      <w:r>
+        <w:rPr>
+          <w:rFonts w:ascii="Times New Roman" w:hAnsi="Times New Roman" w:cs="Times New Roman"/>
+          <w:sz w:val="26"/>
+          <w:szCs w:val="26"/>
+        </w:rPr>
+        <w:t>về</w:t>
+      </w:r>
+      <w:proofErr w:type="spellEnd"/>
+      <w:r>
+        <w:rPr>
+          <w:rFonts w:ascii="Times New Roman" w:hAnsi="Times New Roman" w:cs="Times New Roman"/>
+          <w:sz w:val="26"/>
+          <w:szCs w:val="26"/>
+        </w:rPr>
+        <w:t xml:space="preserve"> </w:t>
+      </w:r>
+      <w:proofErr w:type="spellStart"/>
+      <w:r>
+        <w:rPr>
+          <w:rFonts w:ascii="Times New Roman" w:hAnsi="Times New Roman" w:cs="Times New Roman"/>
+          <w:sz w:val="26"/>
+          <w:szCs w:val="26"/>
+        </w:rPr>
+        <w:t>máy</w:t>
+      </w:r>
+      <w:proofErr w:type="spellEnd"/>
+      <w:r>
+        <w:rPr>
+          <w:rFonts w:ascii="Times New Roman" w:hAnsi="Times New Roman" w:cs="Times New Roman"/>
+          <w:sz w:val="26"/>
+          <w:szCs w:val="26"/>
+        </w:rPr>
+        <w:t xml:space="preserve"> </w:t>
+      </w:r>
+      <w:proofErr w:type="spellStart"/>
+      <w:r>
+        <w:rPr>
+          <w:rFonts w:ascii="Times New Roman" w:hAnsi="Times New Roman" w:cs="Times New Roman"/>
+          <w:sz w:val="26"/>
+          <w:szCs w:val="26"/>
+        </w:rPr>
+        <w:t>của</w:t>
+      </w:r>
+      <w:proofErr w:type="spellEnd"/>
+      <w:r>
+        <w:rPr>
+          <w:rFonts w:ascii="Times New Roman" w:hAnsi="Times New Roman" w:cs="Times New Roman"/>
+          <w:sz w:val="26"/>
+          <w:szCs w:val="26"/>
+        </w:rPr>
+        <w:t xml:space="preserve"> </w:t>
+      </w:r>
+      <w:proofErr w:type="spellStart"/>
+      <w:r>
+        <w:rPr>
+          <w:rFonts w:ascii="Times New Roman" w:hAnsi="Times New Roman" w:cs="Times New Roman"/>
+          <w:sz w:val="26"/>
+          <w:szCs w:val="26"/>
+        </w:rPr>
+        <w:t>mình</w:t>
+      </w:r>
+      <w:proofErr w:type="spellEnd"/>
     </w:p>
     <w:p>
       <w:pPr>
@@ -315,13 +614,41 @@
           <w:szCs w:val="26"/>
         </w:rPr>
       </w:pPr>
-      <w:r>
-        <w:rPr>
-          <w:rFonts w:ascii="Times New Roman" w:hAnsi="Times New Roman" w:cs="Times New Roman"/>
-          <w:sz w:val="26"/>
-          <w:szCs w:val="26"/>
-        </w:rPr>
-        <w:t xml:space="preserve">Trả lời: </w:t>
+      <w:proofErr w:type="spellStart"/>
+      <w:r>
+        <w:rPr>
+          <w:rFonts w:ascii="Times New Roman" w:hAnsi="Times New Roman" w:cs="Times New Roman"/>
+          <w:sz w:val="26"/>
+          <w:szCs w:val="26"/>
+        </w:rPr>
+        <w:t>Trả</w:t>
+      </w:r>
+      <w:proofErr w:type="spellEnd"/>
+      <w:r>
+        <w:rPr>
+          <w:rFonts w:ascii="Times New Roman" w:hAnsi="Times New Roman" w:cs="Times New Roman"/>
+          <w:sz w:val="26"/>
+          <w:szCs w:val="26"/>
+        </w:rPr>
+        <w:t xml:space="preserve"> </w:t>
+      </w:r>
+      <w:proofErr w:type="spellStart"/>
+      <w:r>
+        <w:rPr>
+          <w:rFonts w:ascii="Times New Roman" w:hAnsi="Times New Roman" w:cs="Times New Roman"/>
+          <w:sz w:val="26"/>
+          <w:szCs w:val="26"/>
+        </w:rPr>
+        <w:t>lời</w:t>
+      </w:r>
+      <w:proofErr w:type="spellEnd"/>
+      <w:r>
+        <w:rPr>
+          <w:rFonts w:ascii="Times New Roman" w:hAnsi="Times New Roman" w:cs="Times New Roman"/>
+          <w:sz w:val="26"/>
+          <w:szCs w:val="26"/>
+        </w:rPr>
+        <w:t xml:space="preserve">: </w:t>
       </w:r>
     </w:p>
     <w:p>
@@ -361,7 +688,25 @@
           <w:sz w:val="26"/>
           <w:szCs w:val="26"/>
         </w:rPr>
-        <w:t xml:space="preserve"> chép </w:t>
+        <w:t xml:space="preserve"> </w:t>
+      </w:r>
+      <w:proofErr w:type="spellStart"/>
+      <w:r>
+        <w:rPr>
+          <w:rFonts w:ascii="Times New Roman" w:hAnsi="Times New Roman" w:cs="Times New Roman"/>
+          <w:sz w:val="26"/>
+          <w:szCs w:val="26"/>
+        </w:rPr>
+        <w:t>chép</w:t>
+      </w:r>
+      <w:proofErr w:type="spellEnd"/>
+      <w:r>
+        <w:rPr>
+          <w:rFonts w:ascii="Times New Roman" w:hAnsi="Times New Roman" w:cs="Times New Roman"/>
+          <w:sz w:val="26"/>
+          <w:szCs w:val="26"/>
+        </w:rPr>
+        <w:t xml:space="preserve"> </w:t>
       </w:r>
       <w:r>
         <w:rPr>
@@ -387,30 +732,150 @@
         </w:rPr>
         <w:t xml:space="preserve">source.cpp </w:t>
       </w:r>
-      <w:r>
-        <w:rPr>
-          <w:rFonts w:ascii="Times New Roman" w:hAnsi="Times New Roman" w:cs="Times New Roman"/>
-          <w:sz w:val="26"/>
-          <w:szCs w:val="26"/>
-        </w:rPr>
-        <w:t xml:space="preserve">được cung cấp vào </w:t>
-      </w:r>
-      <w:r>
-        <w:rPr>
-          <w:rFonts w:ascii="Times New Roman" w:hAnsi="Times New Roman" w:cs="Times New Roman"/>
-          <w:sz w:val="26"/>
-          <w:szCs w:val="26"/>
-        </w:rPr>
-        <w:t>LR của mình</w:t>
-      </w:r>
-      <w:r>
-        <w:rPr>
-          <w:rFonts w:ascii="Times New Roman" w:hAnsi="Times New Roman" w:cs="Times New Roman"/>
-          <w:sz w:val="26"/>
-          <w:szCs w:val="26"/>
-        </w:rPr>
-        <w:t xml:space="preserve"> vừa tạo</w:t>
-      </w:r>
+      <w:proofErr w:type="spellStart"/>
+      <w:r>
+        <w:rPr>
+          <w:rFonts w:ascii="Times New Roman" w:hAnsi="Times New Roman" w:cs="Times New Roman"/>
+          <w:sz w:val="26"/>
+          <w:szCs w:val="26"/>
+        </w:rPr>
+        <w:t>được</w:t>
+      </w:r>
+      <w:proofErr w:type="spellEnd"/>
+      <w:r>
+        <w:rPr>
+          <w:rFonts w:ascii="Times New Roman" w:hAnsi="Times New Roman" w:cs="Times New Roman"/>
+          <w:sz w:val="26"/>
+          <w:szCs w:val="26"/>
+        </w:rPr>
+        <w:t xml:space="preserve"> </w:t>
+      </w:r>
+      <w:proofErr w:type="spellStart"/>
+      <w:r>
+        <w:rPr>
+          <w:rFonts w:ascii="Times New Roman" w:hAnsi="Times New Roman" w:cs="Times New Roman"/>
+          <w:sz w:val="26"/>
+          <w:szCs w:val="26"/>
+        </w:rPr>
+        <w:t>cung</w:t>
+      </w:r>
+      <w:proofErr w:type="spellEnd"/>
+      <w:r>
+        <w:rPr>
+          <w:rFonts w:ascii="Times New Roman" w:hAnsi="Times New Roman" w:cs="Times New Roman"/>
+          <w:sz w:val="26"/>
+          <w:szCs w:val="26"/>
+        </w:rPr>
+        <w:t xml:space="preserve"> </w:t>
+      </w:r>
+      <w:proofErr w:type="spellStart"/>
+      <w:r>
+        <w:rPr>
+          <w:rFonts w:ascii="Times New Roman" w:hAnsi="Times New Roman" w:cs="Times New Roman"/>
+          <w:sz w:val="26"/>
+          <w:szCs w:val="26"/>
+        </w:rPr>
+        <w:t>cấp</w:t>
+      </w:r>
+      <w:proofErr w:type="spellEnd"/>
+      <w:r>
+        <w:rPr>
+          <w:rFonts w:ascii="Times New Roman" w:hAnsi="Times New Roman" w:cs="Times New Roman"/>
+          <w:sz w:val="26"/>
+          <w:szCs w:val="26"/>
+        </w:rPr>
+        <w:t xml:space="preserve"> </w:t>
+      </w:r>
+      <w:proofErr w:type="spellStart"/>
+      <w:r>
+        <w:rPr>
+          <w:rFonts w:ascii="Times New Roman" w:hAnsi="Times New Roman" w:cs="Times New Roman"/>
+          <w:sz w:val="26"/>
+          <w:szCs w:val="26"/>
+        </w:rPr>
+        <w:t>vào</w:t>
+      </w:r>
+      <w:proofErr w:type="spellEnd"/>
+      <w:r>
+        <w:rPr>
+          <w:rFonts w:ascii="Times New Roman" w:hAnsi="Times New Roman" w:cs="Times New Roman"/>
+          <w:sz w:val="26"/>
+          <w:szCs w:val="26"/>
+        </w:rPr>
+        <w:t xml:space="preserve"> </w:t>
+      </w:r>
+      <w:r>
+        <w:rPr>
+          <w:rFonts w:ascii="Times New Roman" w:hAnsi="Times New Roman" w:cs="Times New Roman"/>
+          <w:sz w:val="26"/>
+          <w:szCs w:val="26"/>
+        </w:rPr>
+        <w:t xml:space="preserve">LR </w:t>
+      </w:r>
+      <w:proofErr w:type="spellStart"/>
+      <w:r>
+        <w:rPr>
+          <w:rFonts w:ascii="Times New Roman" w:hAnsi="Times New Roman" w:cs="Times New Roman"/>
+          <w:sz w:val="26"/>
+          <w:szCs w:val="26"/>
+        </w:rPr>
+        <w:t>của</w:t>
+      </w:r>
+      <w:proofErr w:type="spellEnd"/>
+      <w:r>
+        <w:rPr>
+          <w:rFonts w:ascii="Times New Roman" w:hAnsi="Times New Roman" w:cs="Times New Roman"/>
+          <w:sz w:val="26"/>
+          <w:szCs w:val="26"/>
+        </w:rPr>
+        <w:t xml:space="preserve"> </w:t>
+      </w:r>
+      <w:proofErr w:type="spellStart"/>
+      <w:r>
+        <w:rPr>
+          <w:rFonts w:ascii="Times New Roman" w:hAnsi="Times New Roman" w:cs="Times New Roman"/>
+          <w:sz w:val="26"/>
+          <w:szCs w:val="26"/>
+        </w:rPr>
+        <w:t>mình</w:t>
+      </w:r>
+      <w:proofErr w:type="spellEnd"/>
+      <w:r>
+        <w:rPr>
+          <w:rFonts w:ascii="Times New Roman" w:hAnsi="Times New Roman" w:cs="Times New Roman"/>
+          <w:sz w:val="26"/>
+          <w:szCs w:val="26"/>
+        </w:rPr>
+        <w:t xml:space="preserve"> </w:t>
+      </w:r>
+      <w:proofErr w:type="spellStart"/>
+      <w:r>
+        <w:rPr>
+          <w:rFonts w:ascii="Times New Roman" w:hAnsi="Times New Roman" w:cs="Times New Roman"/>
+          <w:sz w:val="26"/>
+          <w:szCs w:val="26"/>
+        </w:rPr>
+        <w:t>vừa</w:t>
+      </w:r>
+      <w:proofErr w:type="spellEnd"/>
+      <w:r>
+        <w:rPr>
+          <w:rFonts w:ascii="Times New Roman" w:hAnsi="Times New Roman" w:cs="Times New Roman"/>
+          <w:sz w:val="26"/>
+          <w:szCs w:val="26"/>
+        </w:rPr>
+        <w:t xml:space="preserve"> </w:t>
+      </w:r>
+      <w:proofErr w:type="spellStart"/>
+      <w:r>
+        <w:rPr>
+          <w:rFonts w:ascii="Times New Roman" w:hAnsi="Times New Roman" w:cs="Times New Roman"/>
+          <w:sz w:val="26"/>
+          <w:szCs w:val="26"/>
+        </w:rPr>
+        <w:t>tạo</w:t>
+      </w:r>
+      <w:proofErr w:type="spellEnd"/>
       <w:r>
         <w:rPr>
           <w:rFonts w:ascii="Times New Roman" w:hAnsi="Times New Roman" w:cs="Times New Roman"/>
@@ -443,22 +908,186 @@
           <w:szCs w:val="26"/>
         </w:rPr>
       </w:pPr>
-      <w:r>
-        <w:rPr>
-          <w:rFonts w:ascii="Times New Roman" w:hAnsi="Times New Roman" w:cs="Times New Roman"/>
-          <w:sz w:val="26"/>
-          <w:szCs w:val="26"/>
-        </w:rPr>
-        <w:t>Nhóm c</w:t>
-      </w:r>
-      <w:r>
-        <w:rPr>
-          <w:rFonts w:ascii="Times New Roman" w:hAnsi="Times New Roman" w:cs="Times New Roman"/>
-          <w:sz w:val="26"/>
-          <w:szCs w:val="26"/>
-        </w:rPr>
-        <w:t>ho biết trạng thái (status) của các file vừa chép vào</w:t>
-      </w:r>
+      <w:proofErr w:type="spellStart"/>
+      <w:r>
+        <w:rPr>
+          <w:rFonts w:ascii="Times New Roman" w:hAnsi="Times New Roman" w:cs="Times New Roman"/>
+          <w:sz w:val="26"/>
+          <w:szCs w:val="26"/>
+        </w:rPr>
+        <w:t>Nhóm</w:t>
+      </w:r>
+      <w:proofErr w:type="spellEnd"/>
+      <w:r>
+        <w:rPr>
+          <w:rFonts w:ascii="Times New Roman" w:hAnsi="Times New Roman" w:cs="Times New Roman"/>
+          <w:sz w:val="26"/>
+          <w:szCs w:val="26"/>
+        </w:rPr>
+        <w:t xml:space="preserve"> </w:t>
+      </w:r>
+      <w:proofErr w:type="spellStart"/>
+      <w:r>
+        <w:rPr>
+          <w:rFonts w:ascii="Times New Roman" w:hAnsi="Times New Roman" w:cs="Times New Roman"/>
+          <w:sz w:val="26"/>
+          <w:szCs w:val="26"/>
+        </w:rPr>
+        <w:t>c</w:t>
+      </w:r>
+      <w:r>
+        <w:rPr>
+          <w:rFonts w:ascii="Times New Roman" w:hAnsi="Times New Roman" w:cs="Times New Roman"/>
+          <w:sz w:val="26"/>
+          <w:szCs w:val="26"/>
+        </w:rPr>
+        <w:t>ho</w:t>
+      </w:r>
+      <w:proofErr w:type="spellEnd"/>
+      <w:r>
+        <w:rPr>
+          <w:rFonts w:ascii="Times New Roman" w:hAnsi="Times New Roman" w:cs="Times New Roman"/>
+          <w:sz w:val="26"/>
+          <w:szCs w:val="26"/>
+        </w:rPr>
+        <w:t xml:space="preserve"> </w:t>
+      </w:r>
+      <w:proofErr w:type="spellStart"/>
+      <w:r>
+        <w:rPr>
+          <w:rFonts w:ascii="Times New Roman" w:hAnsi="Times New Roman" w:cs="Times New Roman"/>
+          <w:sz w:val="26"/>
+          <w:szCs w:val="26"/>
+        </w:rPr>
+        <w:t>biết</w:t>
+      </w:r>
+      <w:proofErr w:type="spellEnd"/>
+      <w:r>
+        <w:rPr>
+          <w:rFonts w:ascii="Times New Roman" w:hAnsi="Times New Roman" w:cs="Times New Roman"/>
+          <w:sz w:val="26"/>
+          <w:szCs w:val="26"/>
+        </w:rPr>
+        <w:t xml:space="preserve"> </w:t>
+      </w:r>
+      <w:proofErr w:type="spellStart"/>
+      <w:r>
+        <w:rPr>
+          <w:rFonts w:ascii="Times New Roman" w:hAnsi="Times New Roman" w:cs="Times New Roman"/>
+          <w:sz w:val="26"/>
+          <w:szCs w:val="26"/>
+        </w:rPr>
+        <w:t>trạng</w:t>
+      </w:r>
+      <w:proofErr w:type="spellEnd"/>
+      <w:r>
+        <w:rPr>
+          <w:rFonts w:ascii="Times New Roman" w:hAnsi="Times New Roman" w:cs="Times New Roman"/>
+          <w:sz w:val="26"/>
+          <w:szCs w:val="26"/>
+        </w:rPr>
+        <w:t xml:space="preserve"> </w:t>
+      </w:r>
+      <w:proofErr w:type="spellStart"/>
+      <w:r>
+        <w:rPr>
+          <w:rFonts w:ascii="Times New Roman" w:hAnsi="Times New Roman" w:cs="Times New Roman"/>
+          <w:sz w:val="26"/>
+          <w:szCs w:val="26"/>
+        </w:rPr>
+        <w:t>thái</w:t>
+      </w:r>
+      <w:proofErr w:type="spellEnd"/>
+      <w:r>
+        <w:rPr>
+          <w:rFonts w:ascii="Times New Roman" w:hAnsi="Times New Roman" w:cs="Times New Roman"/>
+          <w:sz w:val="26"/>
+          <w:szCs w:val="26"/>
+        </w:rPr>
+        <w:t xml:space="preserve"> (status) </w:t>
+      </w:r>
+      <w:proofErr w:type="spellStart"/>
+      <w:r>
+        <w:rPr>
+          <w:rFonts w:ascii="Times New Roman" w:hAnsi="Times New Roman" w:cs="Times New Roman"/>
+          <w:sz w:val="26"/>
+          <w:szCs w:val="26"/>
+        </w:rPr>
+        <w:t>của</w:t>
+      </w:r>
+      <w:proofErr w:type="spellEnd"/>
+      <w:r>
+        <w:rPr>
+          <w:rFonts w:ascii="Times New Roman" w:hAnsi="Times New Roman" w:cs="Times New Roman"/>
+          <w:sz w:val="26"/>
+          <w:szCs w:val="26"/>
+        </w:rPr>
+        <w:t xml:space="preserve"> </w:t>
+      </w:r>
+      <w:proofErr w:type="spellStart"/>
+      <w:r>
+        <w:rPr>
+          <w:rFonts w:ascii="Times New Roman" w:hAnsi="Times New Roman" w:cs="Times New Roman"/>
+          <w:sz w:val="26"/>
+          <w:szCs w:val="26"/>
+        </w:rPr>
+        <w:t>các</w:t>
+      </w:r>
+      <w:proofErr w:type="spellEnd"/>
+      <w:r>
+        <w:rPr>
+          <w:rFonts w:ascii="Times New Roman" w:hAnsi="Times New Roman" w:cs="Times New Roman"/>
+          <w:sz w:val="26"/>
+          <w:szCs w:val="26"/>
+        </w:rPr>
+        <w:t xml:space="preserve"> file </w:t>
+      </w:r>
+      <w:proofErr w:type="spellStart"/>
+      <w:r>
+        <w:rPr>
+          <w:rFonts w:ascii="Times New Roman" w:hAnsi="Times New Roman" w:cs="Times New Roman"/>
+          <w:sz w:val="26"/>
+          <w:szCs w:val="26"/>
+        </w:rPr>
+        <w:t>vừa</w:t>
+      </w:r>
+      <w:proofErr w:type="spellEnd"/>
+      <w:r>
+        <w:rPr>
+          <w:rFonts w:ascii="Times New Roman" w:hAnsi="Times New Roman" w:cs="Times New Roman"/>
+          <w:sz w:val="26"/>
+          <w:szCs w:val="26"/>
+        </w:rPr>
+        <w:t xml:space="preserve"> </w:t>
+      </w:r>
+      <w:proofErr w:type="spellStart"/>
+      <w:r>
+        <w:rPr>
+          <w:rFonts w:ascii="Times New Roman" w:hAnsi="Times New Roman" w:cs="Times New Roman"/>
+          <w:sz w:val="26"/>
+          <w:szCs w:val="26"/>
+        </w:rPr>
+        <w:t>chép</w:t>
+      </w:r>
+      <w:proofErr w:type="spellEnd"/>
+      <w:r>
+        <w:rPr>
+          <w:rFonts w:ascii="Times New Roman" w:hAnsi="Times New Roman" w:cs="Times New Roman"/>
+          <w:sz w:val="26"/>
+          <w:szCs w:val="26"/>
+        </w:rPr>
+        <w:t xml:space="preserve"> </w:t>
+      </w:r>
+      <w:proofErr w:type="spellStart"/>
+      <w:r>
+        <w:rPr>
+          <w:rFonts w:ascii="Times New Roman" w:hAnsi="Times New Roman" w:cs="Times New Roman"/>
+          <w:sz w:val="26"/>
+          <w:szCs w:val="26"/>
+        </w:rPr>
+        <w:t>vào</w:t>
+      </w:r>
+      <w:proofErr w:type="spellEnd"/>
       <w:r>
         <w:rPr>
           <w:rFonts w:ascii="Times New Roman" w:hAnsi="Times New Roman" w:cs="Times New Roman"/>
@@ -481,7 +1110,97 @@
           <w:sz w:val="26"/>
           <w:szCs w:val="26"/>
         </w:rPr>
-        <w:t>Xem trại thái bằng cách nào?</w:t>
+        <w:t xml:space="preserve">Xem </w:t>
+      </w:r>
+      <w:proofErr w:type="spellStart"/>
+      <w:r>
+        <w:rPr>
+          <w:rFonts w:ascii="Times New Roman" w:hAnsi="Times New Roman" w:cs="Times New Roman"/>
+          <w:sz w:val="26"/>
+          <w:szCs w:val="26"/>
+        </w:rPr>
+        <w:t>trại</w:t>
+      </w:r>
+      <w:proofErr w:type="spellEnd"/>
+      <w:r>
+        <w:rPr>
+          <w:rFonts w:ascii="Times New Roman" w:hAnsi="Times New Roman" w:cs="Times New Roman"/>
+          <w:sz w:val="26"/>
+          <w:szCs w:val="26"/>
+        </w:rPr>
+        <w:t xml:space="preserve"> </w:t>
+      </w:r>
+      <w:proofErr w:type="spellStart"/>
+      <w:r>
+        <w:rPr>
+          <w:rFonts w:ascii="Times New Roman" w:hAnsi="Times New Roman" w:cs="Times New Roman"/>
+          <w:sz w:val="26"/>
+          <w:szCs w:val="26"/>
+        </w:rPr>
+        <w:t>thái</w:t>
+      </w:r>
+      <w:proofErr w:type="spellEnd"/>
+      <w:r>
+        <w:rPr>
+          <w:rFonts w:ascii="Times New Roman" w:hAnsi="Times New Roman" w:cs="Times New Roman"/>
+          <w:sz w:val="26"/>
+          <w:szCs w:val="26"/>
+        </w:rPr>
+        <w:t xml:space="preserve"> </w:t>
+      </w:r>
+      <w:proofErr w:type="spellStart"/>
+      <w:r>
+        <w:rPr>
+          <w:rFonts w:ascii="Times New Roman" w:hAnsi="Times New Roman" w:cs="Times New Roman"/>
+          <w:sz w:val="26"/>
+          <w:szCs w:val="26"/>
+        </w:rPr>
+        <w:t>bằng</w:t>
+      </w:r>
+      <w:proofErr w:type="spellEnd"/>
+      <w:r>
+        <w:rPr>
+          <w:rFonts w:ascii="Times New Roman" w:hAnsi="Times New Roman" w:cs="Times New Roman"/>
+          <w:sz w:val="26"/>
+          <w:szCs w:val="26"/>
+        </w:rPr>
+        <w:t xml:space="preserve"> </w:t>
+      </w:r>
+      <w:proofErr w:type="spellStart"/>
+      <w:r>
+        <w:rPr>
+          <w:rFonts w:ascii="Times New Roman" w:hAnsi="Times New Roman" w:cs="Times New Roman"/>
+          <w:sz w:val="26"/>
+          <w:szCs w:val="26"/>
+        </w:rPr>
+        <w:t>cách</w:t>
+      </w:r>
+      <w:proofErr w:type="spellEnd"/>
+      <w:r>
+        <w:rPr>
+          <w:rFonts w:ascii="Times New Roman" w:hAnsi="Times New Roman" w:cs="Times New Roman"/>
+          <w:sz w:val="26"/>
+          <w:szCs w:val="26"/>
+        </w:rPr>
+        <w:t xml:space="preserve"> </w:t>
+      </w:r>
+      <w:proofErr w:type="spellStart"/>
+      <w:r>
+        <w:rPr>
+          <w:rFonts w:ascii="Times New Roman" w:hAnsi="Times New Roman" w:cs="Times New Roman"/>
+          <w:sz w:val="26"/>
+          <w:szCs w:val="26"/>
+        </w:rPr>
+        <w:t>nào</w:t>
+      </w:r>
+      <w:proofErr w:type="spellEnd"/>
+      <w:r>
+        <w:rPr>
+          <w:rFonts w:ascii="Times New Roman" w:hAnsi="Times New Roman" w:cs="Times New Roman"/>
+          <w:sz w:val="26"/>
+          <w:szCs w:val="26"/>
+        </w:rPr>
+        <w:t>?</w:t>
       </w:r>
     </w:p>
     <w:p>
@@ -496,13 +1215,41 @@
           <w:szCs w:val="26"/>
         </w:rPr>
       </w:pPr>
-      <w:r>
-        <w:rPr>
-          <w:rFonts w:ascii="Times New Roman" w:hAnsi="Times New Roman" w:cs="Times New Roman"/>
-          <w:sz w:val="26"/>
-          <w:szCs w:val="26"/>
-        </w:rPr>
-        <w:t>Trả lời:</w:t>
+      <w:proofErr w:type="spellStart"/>
+      <w:r>
+        <w:rPr>
+          <w:rFonts w:ascii="Times New Roman" w:hAnsi="Times New Roman" w:cs="Times New Roman"/>
+          <w:sz w:val="26"/>
+          <w:szCs w:val="26"/>
+        </w:rPr>
+        <w:t>Trả</w:t>
+      </w:r>
+      <w:proofErr w:type="spellEnd"/>
+      <w:r>
+        <w:rPr>
+          <w:rFonts w:ascii="Times New Roman" w:hAnsi="Times New Roman" w:cs="Times New Roman"/>
+          <w:sz w:val="26"/>
+          <w:szCs w:val="26"/>
+        </w:rPr>
+        <w:t xml:space="preserve"> </w:t>
+      </w:r>
+      <w:proofErr w:type="spellStart"/>
+      <w:r>
+        <w:rPr>
+          <w:rFonts w:ascii="Times New Roman" w:hAnsi="Times New Roman" w:cs="Times New Roman"/>
+          <w:sz w:val="26"/>
+          <w:szCs w:val="26"/>
+        </w:rPr>
+        <w:t>lời</w:t>
+      </w:r>
+      <w:proofErr w:type="spellEnd"/>
+      <w:r>
+        <w:rPr>
+          <w:rFonts w:ascii="Times New Roman" w:hAnsi="Times New Roman" w:cs="Times New Roman"/>
+          <w:sz w:val="26"/>
+          <w:szCs w:val="26"/>
+        </w:rPr>
+        <w:t>:</w:t>
       </w:r>
       <w:r>
         <w:rPr>
@@ -540,6 +1287,7 @@
           <w:szCs w:val="26"/>
         </w:rPr>
       </w:pPr>
+      <w:proofErr w:type="spellStart"/>
       <w:r>
         <w:rPr>
           <w:rFonts w:ascii="Times New Roman" w:hAnsi="Times New Roman" w:cs="Times New Roman"/>
@@ -547,8 +1295,49 @@
           <w:sz w:val="26"/>
           <w:szCs w:val="26"/>
         </w:rPr>
-        <w:t>Hình minh họa</w:t>
-      </w:r>
+        <w:t>Hình</w:t>
+      </w:r>
+      <w:proofErr w:type="spellEnd"/>
+      <w:r>
+        <w:rPr>
+          <w:rFonts w:ascii="Times New Roman" w:hAnsi="Times New Roman" w:cs="Times New Roman"/>
+          <w:color w:val="FF0000"/>
+          <w:sz w:val="26"/>
+          <w:szCs w:val="26"/>
+        </w:rPr>
+        <w:t xml:space="preserve"> </w:t>
+      </w:r>
+      <w:proofErr w:type="spellStart"/>
+      <w:r>
+        <w:rPr>
+          <w:rFonts w:ascii="Times New Roman" w:hAnsi="Times New Roman" w:cs="Times New Roman"/>
+          <w:color w:val="FF0000"/>
+          <w:sz w:val="26"/>
+          <w:szCs w:val="26"/>
+        </w:rPr>
+        <w:t>minh</w:t>
+      </w:r>
+      <w:proofErr w:type="spellEnd"/>
+      <w:r>
+        <w:rPr>
+          <w:rFonts w:ascii="Times New Roman" w:hAnsi="Times New Roman" w:cs="Times New Roman"/>
+          <w:color w:val="FF0000"/>
+          <w:sz w:val="26"/>
+          <w:szCs w:val="26"/>
+        </w:rPr>
+        <w:t xml:space="preserve"> </w:t>
+      </w:r>
+      <w:proofErr w:type="spellStart"/>
+      <w:r>
+        <w:rPr>
+          <w:rFonts w:ascii="Times New Roman" w:hAnsi="Times New Roman" w:cs="Times New Roman"/>
+          <w:color w:val="FF0000"/>
+          <w:sz w:val="26"/>
+          <w:szCs w:val="26"/>
+        </w:rPr>
+        <w:t>họa</w:t>
+      </w:r>
+      <w:proofErr w:type="spellEnd"/>
     </w:p>
     <w:p>
       <w:pPr>
@@ -592,16 +1381,35 @@
           <w:sz w:val="26"/>
           <w:szCs w:val="26"/>
         </w:rPr>
-        <w:t>SV A h</w:t>
-      </w:r>
-      <w:r>
-        <w:rPr>
-          <w:rFonts w:ascii="Times New Roman" w:hAnsi="Times New Roman" w:cs="Times New Roman"/>
-          <w:sz w:val="26"/>
-          <w:szCs w:val="26"/>
-        </w:rPr>
-        <w:t xml:space="preserve">ãy </w:t>
-      </w:r>
+        <w:t xml:space="preserve">SV A </w:t>
+      </w:r>
+      <w:proofErr w:type="spellStart"/>
+      <w:r>
+        <w:rPr>
+          <w:rFonts w:ascii="Times New Roman" w:hAnsi="Times New Roman" w:cs="Times New Roman"/>
+          <w:sz w:val="26"/>
+          <w:szCs w:val="26"/>
+        </w:rPr>
+        <w:t>h</w:t>
+      </w:r>
+      <w:r>
+        <w:rPr>
+          <w:rFonts w:ascii="Times New Roman" w:hAnsi="Times New Roman" w:cs="Times New Roman"/>
+          <w:sz w:val="26"/>
+          <w:szCs w:val="26"/>
+        </w:rPr>
+        <w:t>ãy</w:t>
+      </w:r>
+      <w:proofErr w:type="spellEnd"/>
+      <w:r>
+        <w:rPr>
+          <w:rFonts w:ascii="Times New Roman" w:hAnsi="Times New Roman" w:cs="Times New Roman"/>
+          <w:sz w:val="26"/>
+          <w:szCs w:val="26"/>
+        </w:rPr>
+        <w:t xml:space="preserve"> </w:t>
+      </w:r>
+      <w:proofErr w:type="spellStart"/>
       <w:r>
         <w:rPr>
           <w:rFonts w:ascii="Times New Roman" w:hAnsi="Times New Roman" w:cs="Times New Roman"/>
@@ -611,13 +1419,50 @@
         </w:rPr>
         <w:t>thêm</w:t>
       </w:r>
-      <w:r>
-        <w:rPr>
-          <w:rFonts w:ascii="Times New Roman" w:hAnsi="Times New Roman" w:cs="Times New Roman"/>
-          <w:sz w:val="26"/>
-          <w:szCs w:val="26"/>
-        </w:rPr>
-        <w:t xml:space="preserve"> file đó vào LR</w:t>
+      <w:proofErr w:type="spellEnd"/>
+      <w:r>
+        <w:rPr>
+          <w:rFonts w:ascii="Times New Roman" w:hAnsi="Times New Roman" w:cs="Times New Roman"/>
+          <w:sz w:val="26"/>
+          <w:szCs w:val="26"/>
+        </w:rPr>
+        <w:t xml:space="preserve"> file </w:t>
+      </w:r>
+      <w:proofErr w:type="spellStart"/>
+      <w:r>
+        <w:rPr>
+          <w:rFonts w:ascii="Times New Roman" w:hAnsi="Times New Roman" w:cs="Times New Roman"/>
+          <w:sz w:val="26"/>
+          <w:szCs w:val="26"/>
+        </w:rPr>
+        <w:t>đó</w:t>
+      </w:r>
+      <w:proofErr w:type="spellEnd"/>
+      <w:r>
+        <w:rPr>
+          <w:rFonts w:ascii="Times New Roman" w:hAnsi="Times New Roman" w:cs="Times New Roman"/>
+          <w:sz w:val="26"/>
+          <w:szCs w:val="26"/>
+        </w:rPr>
+        <w:t xml:space="preserve"> </w:t>
+      </w:r>
+      <w:proofErr w:type="spellStart"/>
+      <w:r>
+        <w:rPr>
+          <w:rFonts w:ascii="Times New Roman" w:hAnsi="Times New Roman" w:cs="Times New Roman"/>
+          <w:sz w:val="26"/>
+          <w:szCs w:val="26"/>
+        </w:rPr>
+        <w:t>vào</w:t>
+      </w:r>
+      <w:proofErr w:type="spellEnd"/>
+      <w:r>
+        <w:rPr>
+          <w:rFonts w:ascii="Times New Roman" w:hAnsi="Times New Roman" w:cs="Times New Roman"/>
+          <w:sz w:val="26"/>
+          <w:szCs w:val="26"/>
+        </w:rPr>
+        <w:t xml:space="preserve"> LR</w:t>
       </w:r>
     </w:p>
     <w:p>
@@ -629,13 +1474,41 @@
           <w:szCs w:val="26"/>
         </w:rPr>
       </w:pPr>
-      <w:r>
-        <w:rPr>
-          <w:rFonts w:ascii="Times New Roman" w:hAnsi="Times New Roman" w:cs="Times New Roman"/>
-          <w:sz w:val="26"/>
-          <w:szCs w:val="26"/>
-        </w:rPr>
-        <w:t xml:space="preserve">Trả lời: </w:t>
+      <w:proofErr w:type="spellStart"/>
+      <w:r>
+        <w:rPr>
+          <w:rFonts w:ascii="Times New Roman" w:hAnsi="Times New Roman" w:cs="Times New Roman"/>
+          <w:sz w:val="26"/>
+          <w:szCs w:val="26"/>
+        </w:rPr>
+        <w:t>Trả</w:t>
+      </w:r>
+      <w:proofErr w:type="spellEnd"/>
+      <w:r>
+        <w:rPr>
+          <w:rFonts w:ascii="Times New Roman" w:hAnsi="Times New Roman" w:cs="Times New Roman"/>
+          <w:sz w:val="26"/>
+          <w:szCs w:val="26"/>
+        </w:rPr>
+        <w:t xml:space="preserve"> </w:t>
+      </w:r>
+      <w:proofErr w:type="spellStart"/>
+      <w:r>
+        <w:rPr>
+          <w:rFonts w:ascii="Times New Roman" w:hAnsi="Times New Roman" w:cs="Times New Roman"/>
+          <w:sz w:val="26"/>
+          <w:szCs w:val="26"/>
+        </w:rPr>
+        <w:t>lời</w:t>
+      </w:r>
+      <w:proofErr w:type="spellEnd"/>
+      <w:r>
+        <w:rPr>
+          <w:rFonts w:ascii="Times New Roman" w:hAnsi="Times New Roman" w:cs="Times New Roman"/>
+          <w:sz w:val="26"/>
+          <w:szCs w:val="26"/>
+        </w:rPr>
+        <w:t xml:space="preserve">: </w:t>
       </w:r>
     </w:p>
     <w:p>
@@ -669,14 +1542,124 @@
           <w:szCs w:val="26"/>
         </w:rPr>
       </w:pPr>
-      <w:r>
-        <w:rPr>
-          <w:rFonts w:ascii="Times New Roman" w:hAnsi="Times New Roman" w:cs="Times New Roman"/>
-          <w:sz w:val="26"/>
-          <w:szCs w:val="26"/>
-        </w:rPr>
-        <w:t>Kiểm tra lại trạng thái các file đó</w:t>
-      </w:r>
+      <w:proofErr w:type="spellStart"/>
+      <w:r>
+        <w:rPr>
+          <w:rFonts w:ascii="Times New Roman" w:hAnsi="Times New Roman" w:cs="Times New Roman"/>
+          <w:sz w:val="26"/>
+          <w:szCs w:val="26"/>
+        </w:rPr>
+        <w:t>Kiểm</w:t>
+      </w:r>
+      <w:proofErr w:type="spellEnd"/>
+      <w:r>
+        <w:rPr>
+          <w:rFonts w:ascii="Times New Roman" w:hAnsi="Times New Roman" w:cs="Times New Roman"/>
+          <w:sz w:val="26"/>
+          <w:szCs w:val="26"/>
+        </w:rPr>
+        <w:t xml:space="preserve"> </w:t>
+      </w:r>
+      <w:proofErr w:type="spellStart"/>
+      <w:r>
+        <w:rPr>
+          <w:rFonts w:ascii="Times New Roman" w:hAnsi="Times New Roman" w:cs="Times New Roman"/>
+          <w:sz w:val="26"/>
+          <w:szCs w:val="26"/>
+        </w:rPr>
+        <w:t>tra</w:t>
+      </w:r>
+      <w:proofErr w:type="spellEnd"/>
+      <w:r>
+        <w:rPr>
+          <w:rFonts w:ascii="Times New Roman" w:hAnsi="Times New Roman" w:cs="Times New Roman"/>
+          <w:sz w:val="26"/>
+          <w:szCs w:val="26"/>
+        </w:rPr>
+        <w:t xml:space="preserve"> </w:t>
+      </w:r>
+      <w:proofErr w:type="spellStart"/>
+      <w:r>
+        <w:rPr>
+          <w:rFonts w:ascii="Times New Roman" w:hAnsi="Times New Roman" w:cs="Times New Roman"/>
+          <w:sz w:val="26"/>
+          <w:szCs w:val="26"/>
+        </w:rPr>
+        <w:t>lại</w:t>
+      </w:r>
+      <w:proofErr w:type="spellEnd"/>
+      <w:r>
+        <w:rPr>
+          <w:rFonts w:ascii="Times New Roman" w:hAnsi="Times New Roman" w:cs="Times New Roman"/>
+          <w:sz w:val="26"/>
+          <w:szCs w:val="26"/>
+        </w:rPr>
+        <w:t xml:space="preserve"> </w:t>
+      </w:r>
+      <w:proofErr w:type="spellStart"/>
+      <w:r>
+        <w:rPr>
+          <w:rFonts w:ascii="Times New Roman" w:hAnsi="Times New Roman" w:cs="Times New Roman"/>
+          <w:sz w:val="26"/>
+          <w:szCs w:val="26"/>
+        </w:rPr>
+        <w:t>trạng</w:t>
+      </w:r>
+      <w:proofErr w:type="spellEnd"/>
+      <w:r>
+        <w:rPr>
+          <w:rFonts w:ascii="Times New Roman" w:hAnsi="Times New Roman" w:cs="Times New Roman"/>
+          <w:sz w:val="26"/>
+          <w:szCs w:val="26"/>
+        </w:rPr>
+        <w:t xml:space="preserve"> </w:t>
+      </w:r>
+      <w:proofErr w:type="spellStart"/>
+      <w:r>
+        <w:rPr>
+          <w:rFonts w:ascii="Times New Roman" w:hAnsi="Times New Roman" w:cs="Times New Roman"/>
+          <w:sz w:val="26"/>
+          <w:szCs w:val="26"/>
+        </w:rPr>
+        <w:t>thái</w:t>
+      </w:r>
+      <w:proofErr w:type="spellEnd"/>
+      <w:r>
+        <w:rPr>
+          <w:rFonts w:ascii="Times New Roman" w:hAnsi="Times New Roman" w:cs="Times New Roman"/>
+          <w:sz w:val="26"/>
+          <w:szCs w:val="26"/>
+        </w:rPr>
+        <w:t xml:space="preserve"> </w:t>
+      </w:r>
+      <w:proofErr w:type="spellStart"/>
+      <w:r>
+        <w:rPr>
+          <w:rFonts w:ascii="Times New Roman" w:hAnsi="Times New Roman" w:cs="Times New Roman"/>
+          <w:sz w:val="26"/>
+          <w:szCs w:val="26"/>
+        </w:rPr>
+        <w:t>các</w:t>
+      </w:r>
+      <w:proofErr w:type="spellEnd"/>
+      <w:r>
+        <w:rPr>
+          <w:rFonts w:ascii="Times New Roman" w:hAnsi="Times New Roman" w:cs="Times New Roman"/>
+          <w:sz w:val="26"/>
+          <w:szCs w:val="26"/>
+        </w:rPr>
+        <w:t xml:space="preserve"> file </w:t>
+      </w:r>
+      <w:proofErr w:type="spellStart"/>
+      <w:r>
+        <w:rPr>
+          <w:rFonts w:ascii="Times New Roman" w:hAnsi="Times New Roman" w:cs="Times New Roman"/>
+          <w:sz w:val="26"/>
+          <w:szCs w:val="26"/>
+        </w:rPr>
+        <w:t>đó</w:t>
+      </w:r>
+      <w:proofErr w:type="spellEnd"/>
     </w:p>
     <w:p>
       <w:pPr>
@@ -693,7 +1676,97 @@
           <w:sz w:val="26"/>
           <w:szCs w:val="26"/>
         </w:rPr>
-        <w:t>File source.cpp có trạng thái là gì?</w:t>
+        <w:t xml:space="preserve">File source.cpp </w:t>
+      </w:r>
+      <w:proofErr w:type="spellStart"/>
+      <w:r>
+        <w:rPr>
+          <w:rFonts w:ascii="Times New Roman" w:hAnsi="Times New Roman" w:cs="Times New Roman"/>
+          <w:sz w:val="26"/>
+          <w:szCs w:val="26"/>
+        </w:rPr>
+        <w:t>có</w:t>
+      </w:r>
+      <w:proofErr w:type="spellEnd"/>
+      <w:r>
+        <w:rPr>
+          <w:rFonts w:ascii="Times New Roman" w:hAnsi="Times New Roman" w:cs="Times New Roman"/>
+          <w:sz w:val="26"/>
+          <w:szCs w:val="26"/>
+        </w:rPr>
+        <w:t xml:space="preserve"> </w:t>
+      </w:r>
+      <w:proofErr w:type="spellStart"/>
+      <w:r>
+        <w:rPr>
+          <w:rFonts w:ascii="Times New Roman" w:hAnsi="Times New Roman" w:cs="Times New Roman"/>
+          <w:sz w:val="26"/>
+          <w:szCs w:val="26"/>
+        </w:rPr>
+        <w:t>trạng</w:t>
+      </w:r>
+      <w:proofErr w:type="spellEnd"/>
+      <w:r>
+        <w:rPr>
+          <w:rFonts w:ascii="Times New Roman" w:hAnsi="Times New Roman" w:cs="Times New Roman"/>
+          <w:sz w:val="26"/>
+          <w:szCs w:val="26"/>
+        </w:rPr>
+        <w:t xml:space="preserve"> </w:t>
+      </w:r>
+      <w:proofErr w:type="spellStart"/>
+      <w:r>
+        <w:rPr>
+          <w:rFonts w:ascii="Times New Roman" w:hAnsi="Times New Roman" w:cs="Times New Roman"/>
+          <w:sz w:val="26"/>
+          <w:szCs w:val="26"/>
+        </w:rPr>
+        <w:t>thái</w:t>
+      </w:r>
+      <w:proofErr w:type="spellEnd"/>
+      <w:r>
+        <w:rPr>
+          <w:rFonts w:ascii="Times New Roman" w:hAnsi="Times New Roman" w:cs="Times New Roman"/>
+          <w:sz w:val="26"/>
+          <w:szCs w:val="26"/>
+        </w:rPr>
+        <w:t xml:space="preserve"> </w:t>
+      </w:r>
+      <w:proofErr w:type="spellStart"/>
+      <w:r>
+        <w:rPr>
+          <w:rFonts w:ascii="Times New Roman" w:hAnsi="Times New Roman" w:cs="Times New Roman"/>
+          <w:sz w:val="26"/>
+          <w:szCs w:val="26"/>
+        </w:rPr>
+        <w:t>là</w:t>
+      </w:r>
+      <w:proofErr w:type="spellEnd"/>
+      <w:r>
+        <w:rPr>
+          <w:rFonts w:ascii="Times New Roman" w:hAnsi="Times New Roman" w:cs="Times New Roman"/>
+          <w:sz w:val="26"/>
+          <w:szCs w:val="26"/>
+        </w:rPr>
+        <w:t xml:space="preserve"> </w:t>
+      </w:r>
+      <w:proofErr w:type="spellStart"/>
+      <w:r>
+        <w:rPr>
+          <w:rFonts w:ascii="Times New Roman" w:hAnsi="Times New Roman" w:cs="Times New Roman"/>
+          <w:sz w:val="26"/>
+          <w:szCs w:val="26"/>
+        </w:rPr>
+        <w:t>gì</w:t>
+      </w:r>
+      <w:proofErr w:type="spellEnd"/>
+      <w:r>
+        <w:rPr>
+          <w:rFonts w:ascii="Times New Roman" w:hAnsi="Times New Roman" w:cs="Times New Roman"/>
+          <w:sz w:val="26"/>
+          <w:szCs w:val="26"/>
+        </w:rPr>
+        <w:t>?</w:t>
       </w:r>
       <w:r>
         <w:rPr>
@@ -715,6 +1788,7 @@
           <w:szCs w:val="26"/>
         </w:rPr>
       </w:pPr>
+      <w:proofErr w:type="spellStart"/>
       <w:r>
         <w:rPr>
           <w:rFonts w:ascii="Times New Roman" w:hAnsi="Times New Roman" w:cs="Times New Roman"/>
@@ -722,8 +1796,49 @@
           <w:sz w:val="26"/>
           <w:szCs w:val="26"/>
         </w:rPr>
-        <w:t>Hình minh họa</w:t>
-      </w:r>
+        <w:t>Hình</w:t>
+      </w:r>
+      <w:proofErr w:type="spellEnd"/>
+      <w:r>
+        <w:rPr>
+          <w:rFonts w:ascii="Times New Roman" w:hAnsi="Times New Roman" w:cs="Times New Roman"/>
+          <w:color w:val="FF0000"/>
+          <w:sz w:val="26"/>
+          <w:szCs w:val="26"/>
+        </w:rPr>
+        <w:t xml:space="preserve"> </w:t>
+      </w:r>
+      <w:proofErr w:type="spellStart"/>
+      <w:r>
+        <w:rPr>
+          <w:rFonts w:ascii="Times New Roman" w:hAnsi="Times New Roman" w:cs="Times New Roman"/>
+          <w:color w:val="FF0000"/>
+          <w:sz w:val="26"/>
+          <w:szCs w:val="26"/>
+        </w:rPr>
+        <w:t>minh</w:t>
+      </w:r>
+      <w:proofErr w:type="spellEnd"/>
+      <w:r>
+        <w:rPr>
+          <w:rFonts w:ascii="Times New Roman" w:hAnsi="Times New Roman" w:cs="Times New Roman"/>
+          <w:color w:val="FF0000"/>
+          <w:sz w:val="26"/>
+          <w:szCs w:val="26"/>
+        </w:rPr>
+        <w:t xml:space="preserve"> </w:t>
+      </w:r>
+      <w:proofErr w:type="spellStart"/>
+      <w:r>
+        <w:rPr>
+          <w:rFonts w:ascii="Times New Roman" w:hAnsi="Times New Roman" w:cs="Times New Roman"/>
+          <w:color w:val="FF0000"/>
+          <w:sz w:val="26"/>
+          <w:szCs w:val="26"/>
+        </w:rPr>
+        <w:t>họa</w:t>
+      </w:r>
+      <w:proofErr w:type="spellEnd"/>
     </w:p>
     <w:p>
       <w:pPr>
@@ -764,8 +1879,74 @@
           <w:sz w:val="26"/>
           <w:szCs w:val="26"/>
         </w:rPr>
-        <w:t xml:space="preserve"> những thay đổi đó</w:t>
-      </w:r>
+        <w:t xml:space="preserve"> </w:t>
+      </w:r>
+      <w:proofErr w:type="spellStart"/>
+      <w:r>
+        <w:rPr>
+          <w:rFonts w:ascii="Times New Roman" w:hAnsi="Times New Roman" w:cs="Times New Roman"/>
+          <w:sz w:val="26"/>
+          <w:szCs w:val="26"/>
+        </w:rPr>
+        <w:t>những</w:t>
+      </w:r>
+      <w:proofErr w:type="spellEnd"/>
+      <w:r>
+        <w:rPr>
+          <w:rFonts w:ascii="Times New Roman" w:hAnsi="Times New Roman" w:cs="Times New Roman"/>
+          <w:sz w:val="26"/>
+          <w:szCs w:val="26"/>
+        </w:rPr>
+        <w:t xml:space="preserve"> </w:t>
+      </w:r>
+      <w:proofErr w:type="spellStart"/>
+      <w:r>
+        <w:rPr>
+          <w:rFonts w:ascii="Times New Roman" w:hAnsi="Times New Roman" w:cs="Times New Roman"/>
+          <w:sz w:val="26"/>
+          <w:szCs w:val="26"/>
+        </w:rPr>
+        <w:t>thay</w:t>
+      </w:r>
+      <w:proofErr w:type="spellEnd"/>
+      <w:r>
+        <w:rPr>
+          <w:rFonts w:ascii="Times New Roman" w:hAnsi="Times New Roman" w:cs="Times New Roman"/>
+          <w:sz w:val="26"/>
+          <w:szCs w:val="26"/>
+        </w:rPr>
+        <w:t xml:space="preserve"> </w:t>
+      </w:r>
+      <w:proofErr w:type="spellStart"/>
+      <w:r>
+        <w:rPr>
+          <w:rFonts w:ascii="Times New Roman" w:hAnsi="Times New Roman" w:cs="Times New Roman"/>
+          <w:sz w:val="26"/>
+          <w:szCs w:val="26"/>
+        </w:rPr>
+        <w:t>đổi</w:t>
+      </w:r>
+      <w:proofErr w:type="spellEnd"/>
+      <w:r>
+        <w:rPr>
+          <w:rFonts w:ascii="Times New Roman" w:hAnsi="Times New Roman" w:cs="Times New Roman"/>
+          <w:sz w:val="26"/>
+          <w:szCs w:val="26"/>
+        </w:rPr>
+        <w:t xml:space="preserve"> </w:t>
+      </w:r>
+      <w:proofErr w:type="spellStart"/>
+      <w:proofErr w:type="gramStart"/>
+      <w:r>
+        <w:rPr>
+          <w:rFonts w:ascii="Times New Roman" w:hAnsi="Times New Roman" w:cs="Times New Roman"/>
+          <w:sz w:val="26"/>
+          <w:szCs w:val="26"/>
+        </w:rPr>
+        <w:t>đó</w:t>
+      </w:r>
+      <w:proofErr w:type="spellEnd"/>
+      <w:proofErr w:type="gramEnd"/>
     </w:p>
     <w:p>
       <w:pPr>
@@ -774,14 +1955,34 @@
           <w:noProof/>
         </w:rPr>
       </w:pPr>
-      <w:r>
-        <w:rPr>
-          <w:rFonts w:ascii="Times New Roman" w:hAnsi="Times New Roman" w:cs="Times New Roman"/>
-          <w:sz w:val="26"/>
-          <w:szCs w:val="26"/>
-        </w:rPr>
-        <w:t>Trả lời</w:t>
-      </w:r>
+      <w:proofErr w:type="spellStart"/>
+      <w:r>
+        <w:rPr>
+          <w:rFonts w:ascii="Times New Roman" w:hAnsi="Times New Roman" w:cs="Times New Roman"/>
+          <w:sz w:val="26"/>
+          <w:szCs w:val="26"/>
+        </w:rPr>
+        <w:t>Trả</w:t>
+      </w:r>
+      <w:proofErr w:type="spellEnd"/>
+      <w:r>
+        <w:rPr>
+          <w:rFonts w:ascii="Times New Roman" w:hAnsi="Times New Roman" w:cs="Times New Roman"/>
+          <w:sz w:val="26"/>
+          <w:szCs w:val="26"/>
+        </w:rPr>
+        <w:t xml:space="preserve"> </w:t>
+      </w:r>
+      <w:proofErr w:type="spellStart"/>
+      <w:r>
+        <w:rPr>
+          <w:rFonts w:ascii="Times New Roman" w:hAnsi="Times New Roman" w:cs="Times New Roman"/>
+          <w:sz w:val="26"/>
+          <w:szCs w:val="26"/>
+        </w:rPr>
+        <w:t>lời</w:t>
+      </w:r>
+      <w:proofErr w:type="spellEnd"/>
       <w:r>
         <w:rPr>
           <w:rFonts w:ascii="Times New Roman" w:hAnsi="Times New Roman" w:cs="Times New Roman"/>
@@ -820,29 +2021,113 @@
           <w:szCs w:val="26"/>
         </w:rPr>
       </w:pPr>
-      <w:r>
-        <w:rPr>
-          <w:rFonts w:ascii="Times New Roman" w:hAnsi="Times New Roman" w:cs="Times New Roman"/>
-          <w:sz w:val="26"/>
-          <w:szCs w:val="26"/>
-        </w:rPr>
-        <w:t>Đẩy các thay</w:t>
-      </w:r>
-      <w:r>
-        <w:rPr>
-          <w:rFonts w:ascii="Times New Roman" w:hAnsi="Times New Roman" w:cs="Times New Roman"/>
-          <w:sz w:val="26"/>
-          <w:szCs w:val="26"/>
-        </w:rPr>
-        <w:t xml:space="preserve"> </w:t>
-      </w:r>
-      <w:r>
-        <w:rPr>
-          <w:rFonts w:ascii="Times New Roman" w:hAnsi="Times New Roman" w:cs="Times New Roman"/>
-          <w:sz w:val="26"/>
-          <w:szCs w:val="26"/>
-        </w:rPr>
-        <w:t xml:space="preserve">đổi đó lên </w:t>
+      <w:proofErr w:type="spellStart"/>
+      <w:r>
+        <w:rPr>
+          <w:rFonts w:ascii="Times New Roman" w:hAnsi="Times New Roman" w:cs="Times New Roman"/>
+          <w:sz w:val="26"/>
+          <w:szCs w:val="26"/>
+        </w:rPr>
+        <w:t>Đẩy</w:t>
+      </w:r>
+      <w:proofErr w:type="spellEnd"/>
+      <w:r>
+        <w:rPr>
+          <w:rFonts w:ascii="Times New Roman" w:hAnsi="Times New Roman" w:cs="Times New Roman"/>
+          <w:sz w:val="26"/>
+          <w:szCs w:val="26"/>
+        </w:rPr>
+        <w:t xml:space="preserve"> </w:t>
+      </w:r>
+      <w:proofErr w:type="spellStart"/>
+      <w:r>
+        <w:rPr>
+          <w:rFonts w:ascii="Times New Roman" w:hAnsi="Times New Roman" w:cs="Times New Roman"/>
+          <w:sz w:val="26"/>
+          <w:szCs w:val="26"/>
+        </w:rPr>
+        <w:t>các</w:t>
+      </w:r>
+      <w:proofErr w:type="spellEnd"/>
+      <w:r>
+        <w:rPr>
+          <w:rFonts w:ascii="Times New Roman" w:hAnsi="Times New Roman" w:cs="Times New Roman"/>
+          <w:sz w:val="26"/>
+          <w:szCs w:val="26"/>
+        </w:rPr>
+        <w:t xml:space="preserve"> </w:t>
+      </w:r>
+      <w:proofErr w:type="spellStart"/>
+      <w:r>
+        <w:rPr>
+          <w:rFonts w:ascii="Times New Roman" w:hAnsi="Times New Roman" w:cs="Times New Roman"/>
+          <w:sz w:val="26"/>
+          <w:szCs w:val="26"/>
+        </w:rPr>
+        <w:t>thay</w:t>
+      </w:r>
+      <w:proofErr w:type="spellEnd"/>
+      <w:r>
+        <w:rPr>
+          <w:rFonts w:ascii="Times New Roman" w:hAnsi="Times New Roman" w:cs="Times New Roman"/>
+          <w:sz w:val="26"/>
+          <w:szCs w:val="26"/>
+        </w:rPr>
+        <w:t xml:space="preserve"> </w:t>
+      </w:r>
+      <w:proofErr w:type="spellStart"/>
+      <w:r>
+        <w:rPr>
+          <w:rFonts w:ascii="Times New Roman" w:hAnsi="Times New Roman" w:cs="Times New Roman"/>
+          <w:sz w:val="26"/>
+          <w:szCs w:val="26"/>
+        </w:rPr>
+        <w:t>đổi</w:t>
+      </w:r>
+      <w:proofErr w:type="spellEnd"/>
+      <w:r>
+        <w:rPr>
+          <w:rFonts w:ascii="Times New Roman" w:hAnsi="Times New Roman" w:cs="Times New Roman"/>
+          <w:sz w:val="26"/>
+          <w:szCs w:val="26"/>
+        </w:rPr>
+        <w:t xml:space="preserve"> </w:t>
+      </w:r>
+      <w:proofErr w:type="spellStart"/>
+      <w:r>
+        <w:rPr>
+          <w:rFonts w:ascii="Times New Roman" w:hAnsi="Times New Roman" w:cs="Times New Roman"/>
+          <w:sz w:val="26"/>
+          <w:szCs w:val="26"/>
+        </w:rPr>
+        <w:t>đó</w:t>
+      </w:r>
+      <w:proofErr w:type="spellEnd"/>
+      <w:r>
+        <w:rPr>
+          <w:rFonts w:ascii="Times New Roman" w:hAnsi="Times New Roman" w:cs="Times New Roman"/>
+          <w:sz w:val="26"/>
+          <w:szCs w:val="26"/>
+        </w:rPr>
+        <w:t xml:space="preserve"> </w:t>
+      </w:r>
+      <w:proofErr w:type="spellStart"/>
+      <w:r>
+        <w:rPr>
+          <w:rFonts w:ascii="Times New Roman" w:hAnsi="Times New Roman" w:cs="Times New Roman"/>
+          <w:sz w:val="26"/>
+          <w:szCs w:val="26"/>
+        </w:rPr>
+        <w:t>lên</w:t>
+      </w:r>
+      <w:proofErr w:type="spellEnd"/>
+      <w:r>
+        <w:rPr>
+          <w:rFonts w:ascii="Times New Roman" w:hAnsi="Times New Roman" w:cs="Times New Roman"/>
+          <w:sz w:val="26"/>
+          <w:szCs w:val="26"/>
+        </w:rPr>
+        <w:t xml:space="preserve"> </w:t>
       </w:r>
       <w:r>
         <w:rPr>
@@ -866,8 +2151,36 @@
           <w:sz w:val="26"/>
           <w:szCs w:val="26"/>
         </w:rPr>
-        <w:t xml:space="preserve"> của nhóm</w:t>
-      </w:r>
+        <w:t xml:space="preserve"> </w:t>
+      </w:r>
+      <w:proofErr w:type="spellStart"/>
+      <w:r>
+        <w:rPr>
+          <w:rFonts w:ascii="Times New Roman" w:hAnsi="Times New Roman" w:cs="Times New Roman"/>
+          <w:sz w:val="26"/>
+          <w:szCs w:val="26"/>
+        </w:rPr>
+        <w:t>của</w:t>
+      </w:r>
+      <w:proofErr w:type="spellEnd"/>
+      <w:r>
+        <w:rPr>
+          <w:rFonts w:ascii="Times New Roman" w:hAnsi="Times New Roman" w:cs="Times New Roman"/>
+          <w:sz w:val="26"/>
+          <w:szCs w:val="26"/>
+        </w:rPr>
+        <w:t xml:space="preserve"> </w:t>
+      </w:r>
+      <w:proofErr w:type="spellStart"/>
+      <w:r>
+        <w:rPr>
+          <w:rFonts w:ascii="Times New Roman" w:hAnsi="Times New Roman" w:cs="Times New Roman"/>
+          <w:sz w:val="26"/>
+          <w:szCs w:val="26"/>
+        </w:rPr>
+        <w:t>nhóm</w:t>
+      </w:r>
+      <w:proofErr w:type="spellEnd"/>
     </w:p>
     <w:p>
       <w:pPr>
@@ -878,13 +2191,41 @@
           <w:szCs w:val="26"/>
         </w:rPr>
       </w:pPr>
-      <w:r>
-        <w:rPr>
-          <w:rFonts w:ascii="Times New Roman" w:hAnsi="Times New Roman" w:cs="Times New Roman"/>
-          <w:sz w:val="26"/>
-          <w:szCs w:val="26"/>
-        </w:rPr>
-        <w:t>Trả lời:</w:t>
+      <w:proofErr w:type="spellStart"/>
+      <w:r>
+        <w:rPr>
+          <w:rFonts w:ascii="Times New Roman" w:hAnsi="Times New Roman" w:cs="Times New Roman"/>
+          <w:sz w:val="26"/>
+          <w:szCs w:val="26"/>
+        </w:rPr>
+        <w:t>Trả</w:t>
+      </w:r>
+      <w:proofErr w:type="spellEnd"/>
+      <w:r>
+        <w:rPr>
+          <w:rFonts w:ascii="Times New Roman" w:hAnsi="Times New Roman" w:cs="Times New Roman"/>
+          <w:sz w:val="26"/>
+          <w:szCs w:val="26"/>
+        </w:rPr>
+        <w:t xml:space="preserve"> </w:t>
+      </w:r>
+      <w:proofErr w:type="spellStart"/>
+      <w:r>
+        <w:rPr>
+          <w:rFonts w:ascii="Times New Roman" w:hAnsi="Times New Roman" w:cs="Times New Roman"/>
+          <w:sz w:val="26"/>
+          <w:szCs w:val="26"/>
+        </w:rPr>
+        <w:t>lời</w:t>
+      </w:r>
+      <w:proofErr w:type="spellEnd"/>
+      <w:r>
+        <w:rPr>
+          <w:rFonts w:ascii="Times New Roman" w:hAnsi="Times New Roman" w:cs="Times New Roman"/>
+          <w:sz w:val="26"/>
+          <w:szCs w:val="26"/>
+        </w:rPr>
+        <w:t>:</w:t>
       </w:r>
       <w:r>
         <w:rPr>
@@ -971,16 +2312,144 @@
           <w:sz w:val="26"/>
           <w:szCs w:val="26"/>
         </w:rPr>
-        <w:t>SV B,C</w:t>
-      </w:r>
-      <w:r>
-        <w:rPr>
-          <w:rFonts w:ascii="Times New Roman" w:hAnsi="Times New Roman" w:cs="Times New Roman"/>
-          <w:sz w:val="26"/>
-          <w:szCs w:val="26"/>
-        </w:rPr>
-        <w:t xml:space="preserve"> lấy kho của nhóm mình về máy</w:t>
-      </w:r>
+        <w:t xml:space="preserve">SV </w:t>
+      </w:r>
+      <w:proofErr w:type="gramStart"/>
+      <w:r>
+        <w:rPr>
+          <w:rFonts w:ascii="Times New Roman" w:hAnsi="Times New Roman" w:cs="Times New Roman"/>
+          <w:sz w:val="26"/>
+          <w:szCs w:val="26"/>
+        </w:rPr>
+        <w:t>B,C</w:t>
+      </w:r>
+      <w:proofErr w:type="gramEnd"/>
+      <w:r>
+        <w:rPr>
+          <w:rFonts w:ascii="Times New Roman" w:hAnsi="Times New Roman" w:cs="Times New Roman"/>
+          <w:sz w:val="26"/>
+          <w:szCs w:val="26"/>
+        </w:rPr>
+        <w:t xml:space="preserve"> </w:t>
+      </w:r>
+      <w:proofErr w:type="spellStart"/>
+      <w:r>
+        <w:rPr>
+          <w:rFonts w:ascii="Times New Roman" w:hAnsi="Times New Roman" w:cs="Times New Roman"/>
+          <w:sz w:val="26"/>
+          <w:szCs w:val="26"/>
+        </w:rPr>
+        <w:t>lấy</w:t>
+      </w:r>
+      <w:proofErr w:type="spellEnd"/>
+      <w:r>
+        <w:rPr>
+          <w:rFonts w:ascii="Times New Roman" w:hAnsi="Times New Roman" w:cs="Times New Roman"/>
+          <w:sz w:val="26"/>
+          <w:szCs w:val="26"/>
+        </w:rPr>
+        <w:t xml:space="preserve"> </w:t>
+      </w:r>
+      <w:proofErr w:type="spellStart"/>
+      <w:r>
+        <w:rPr>
+          <w:rFonts w:ascii="Times New Roman" w:hAnsi="Times New Roman" w:cs="Times New Roman"/>
+          <w:sz w:val="26"/>
+          <w:szCs w:val="26"/>
+        </w:rPr>
+        <w:t>kho</w:t>
+      </w:r>
+      <w:proofErr w:type="spellEnd"/>
+      <w:r>
+        <w:rPr>
+          <w:rFonts w:ascii="Times New Roman" w:hAnsi="Times New Roman" w:cs="Times New Roman"/>
+          <w:sz w:val="26"/>
+          <w:szCs w:val="26"/>
+        </w:rPr>
+        <w:t xml:space="preserve"> </w:t>
+      </w:r>
+      <w:proofErr w:type="spellStart"/>
+      <w:r>
+        <w:rPr>
+          <w:rFonts w:ascii="Times New Roman" w:hAnsi="Times New Roman" w:cs="Times New Roman"/>
+          <w:sz w:val="26"/>
+          <w:szCs w:val="26"/>
+        </w:rPr>
+        <w:t>của</w:t>
+      </w:r>
+      <w:proofErr w:type="spellEnd"/>
+      <w:r>
+        <w:rPr>
+          <w:rFonts w:ascii="Times New Roman" w:hAnsi="Times New Roman" w:cs="Times New Roman"/>
+          <w:sz w:val="26"/>
+          <w:szCs w:val="26"/>
+        </w:rPr>
+        <w:t xml:space="preserve"> </w:t>
+      </w:r>
+      <w:proofErr w:type="spellStart"/>
+      <w:r>
+        <w:rPr>
+          <w:rFonts w:ascii="Times New Roman" w:hAnsi="Times New Roman" w:cs="Times New Roman"/>
+          <w:sz w:val="26"/>
+          <w:szCs w:val="26"/>
+        </w:rPr>
+        <w:t>nhóm</w:t>
+      </w:r>
+      <w:proofErr w:type="spellEnd"/>
+      <w:r>
+        <w:rPr>
+          <w:rFonts w:ascii="Times New Roman" w:hAnsi="Times New Roman" w:cs="Times New Roman"/>
+          <w:sz w:val="26"/>
+          <w:szCs w:val="26"/>
+        </w:rPr>
+        <w:t xml:space="preserve"> </w:t>
+      </w:r>
+      <w:proofErr w:type="spellStart"/>
+      <w:r>
+        <w:rPr>
+          <w:rFonts w:ascii="Times New Roman" w:hAnsi="Times New Roman" w:cs="Times New Roman"/>
+          <w:sz w:val="26"/>
+          <w:szCs w:val="26"/>
+        </w:rPr>
+        <w:t>mình</w:t>
+      </w:r>
+      <w:proofErr w:type="spellEnd"/>
+      <w:r>
+        <w:rPr>
+          <w:rFonts w:ascii="Times New Roman" w:hAnsi="Times New Roman" w:cs="Times New Roman"/>
+          <w:sz w:val="26"/>
+          <w:szCs w:val="26"/>
+        </w:rPr>
+        <w:t xml:space="preserve"> </w:t>
+      </w:r>
+      <w:proofErr w:type="spellStart"/>
+      <w:r>
+        <w:rPr>
+          <w:rFonts w:ascii="Times New Roman" w:hAnsi="Times New Roman" w:cs="Times New Roman"/>
+          <w:sz w:val="26"/>
+          <w:szCs w:val="26"/>
+        </w:rPr>
+        <w:t>về</w:t>
+      </w:r>
+      <w:proofErr w:type="spellEnd"/>
+      <w:r>
+        <w:rPr>
+          <w:rFonts w:ascii="Times New Roman" w:hAnsi="Times New Roman" w:cs="Times New Roman"/>
+          <w:sz w:val="26"/>
+          <w:szCs w:val="26"/>
+        </w:rPr>
+        <w:t xml:space="preserve"> </w:t>
+      </w:r>
+      <w:proofErr w:type="spellStart"/>
+      <w:r>
+        <w:rPr>
+          <w:rFonts w:ascii="Times New Roman" w:hAnsi="Times New Roman" w:cs="Times New Roman"/>
+          <w:sz w:val="26"/>
+          <w:szCs w:val="26"/>
+        </w:rPr>
+        <w:t>máy</w:t>
+      </w:r>
+      <w:proofErr w:type="spellEnd"/>
     </w:p>
     <w:p>
       <w:pPr>
@@ -1000,14 +2469,34 @@
         </w:rPr>
         <w:tab/>
       </w:r>
-      <w:r>
-        <w:rPr>
-          <w:rFonts w:ascii="Times New Roman" w:hAnsi="Times New Roman" w:cs="Times New Roman"/>
-          <w:sz w:val="26"/>
-          <w:szCs w:val="26"/>
-        </w:rPr>
-        <w:t>Trả lời</w:t>
-      </w:r>
+      <w:proofErr w:type="spellStart"/>
+      <w:r>
+        <w:rPr>
+          <w:rFonts w:ascii="Times New Roman" w:hAnsi="Times New Roman" w:cs="Times New Roman"/>
+          <w:sz w:val="26"/>
+          <w:szCs w:val="26"/>
+        </w:rPr>
+        <w:t>Trả</w:t>
+      </w:r>
+      <w:proofErr w:type="spellEnd"/>
+      <w:r>
+        <w:rPr>
+          <w:rFonts w:ascii="Times New Roman" w:hAnsi="Times New Roman" w:cs="Times New Roman"/>
+          <w:sz w:val="26"/>
+          <w:szCs w:val="26"/>
+        </w:rPr>
+        <w:t xml:space="preserve"> </w:t>
+      </w:r>
+      <w:proofErr w:type="spellStart"/>
+      <w:r>
+        <w:rPr>
+          <w:rFonts w:ascii="Times New Roman" w:hAnsi="Times New Roman" w:cs="Times New Roman"/>
+          <w:sz w:val="26"/>
+          <w:szCs w:val="26"/>
+        </w:rPr>
+        <w:t>lời</w:t>
+      </w:r>
+      <w:proofErr w:type="spellEnd"/>
       <w:r>
         <w:rPr>
           <w:rFonts w:ascii="Times New Roman" w:hAnsi="Times New Roman" w:cs="Times New Roman"/>
@@ -1024,6 +2513,24 @@
         </w:rPr>
         <w:t xml:space="preserve"> </w:t>
       </w:r>
+      <w:proofErr w:type="spellStart"/>
+      <w:r>
+        <w:rPr>
+          <w:rFonts w:ascii="Times New Roman" w:hAnsi="Times New Roman" w:cs="Times New Roman"/>
+          <w:sz w:val="26"/>
+          <w:szCs w:val="26"/>
+        </w:rPr>
+        <w:t>dùng</w:t>
+      </w:r>
+      <w:proofErr w:type="spellEnd"/>
+      <w:r>
+        <w:rPr>
+          <w:rFonts w:ascii="Times New Roman" w:hAnsi="Times New Roman" w:cs="Times New Roman"/>
+          <w:sz w:val="26"/>
+          <w:szCs w:val="26"/>
+        </w:rPr>
+        <w:t xml:space="preserve"> git clone</w:t>
+      </w:r>
     </w:p>
     <w:p>
       <w:pPr>
@@ -1034,6 +2541,49 @@
           <w:szCs w:val="26"/>
         </w:rPr>
       </w:pPr>
+      <w:r>
+        <w:rPr>
+          <w:rFonts w:ascii="Consolas" w:hAnsi="Consolas"/>
+          <w:color w:val="24292E"/>
+          <w:sz w:val="21"/>
+          <w:szCs w:val="21"/>
+        </w:rPr>
+        <w:drawing>
+          <wp:inline distT="0" distB="0" distL="0" distR="0" wp14:anchorId="078A5F71" wp14:editId="627C1AF6">
+            <wp:extent cx="5811061" cy="1286054"/>
+            <wp:effectExtent l="0" t="0" r="0" b="9525"/>
+            <wp:docPr id="1443130166" name="Picture 1" descr="A computer screen with white text&#10;&#10;Description automatically generated"/>
+            <wp:cNvGraphicFramePr>
+              <a:graphicFrameLocks xmlns:a="http://schemas.openxmlformats.org/drawingml/2006/main" noChangeAspect="1"/>
+            </wp:cNvGraphicFramePr>
+            <a:graphic xmlns:a="http://schemas.openxmlformats.org/drawingml/2006/main">
+              <a:graphicData uri="http://schemas.openxmlformats.org/drawingml/2006/picture">
+                <pic:pic xmlns:pic="http://schemas.openxmlformats.org/drawingml/2006/picture">
+                  <pic:nvPicPr>
+                    <pic:cNvPr id="1443130166" name="Picture 1" descr="A computer screen with white text&#10;&#10;Description automatically generated"/>
+                    <pic:cNvPicPr/>
+                  </pic:nvPicPr>
+                  <pic:blipFill>
+                    <a:blip r:embed="rId6"/>
+                    <a:stretch>
+                      <a:fillRect/>
+                    </a:stretch>
+                  </pic:blipFill>
+                  <pic:spPr>
+                    <a:xfrm>
+                      <a:off x="0" y="0"/>
+                      <a:ext cx="5811061" cy="1286054"/>
+                    </a:xfrm>
+                    <a:prstGeom prst="rect">
+                      <a:avLst/>
+                    </a:prstGeom>
+                  </pic:spPr>
+                </pic:pic>
+              </a:graphicData>
+            </a:graphic>
+          </wp:inline>
+        </w:drawing>
+      </w:r>
     </w:p>
     <w:p>
       <w:pPr>
@@ -1074,6 +2624,7 @@
         </w:rPr>
         <w:t xml:space="preserve">A, </w:t>
       </w:r>
+      <w:proofErr w:type="gramStart"/>
       <w:r>
         <w:rPr>
           <w:rFonts w:ascii="Times New Roman" w:hAnsi="Times New Roman" w:cs="Times New Roman"/>
@@ -1090,30 +2641,97 @@
         </w:rPr>
         <w:t>,C</w:t>
       </w:r>
-      <w:r>
-        <w:rPr>
-          <w:rFonts w:ascii="Times New Roman" w:hAnsi="Times New Roman" w:cs="Times New Roman"/>
-          <w:sz w:val="26"/>
-          <w:szCs w:val="26"/>
-        </w:rPr>
-        <w:t xml:space="preserve"> </w:t>
-      </w:r>
-      <w:r>
-        <w:rPr>
-          <w:rFonts w:ascii="Times New Roman" w:hAnsi="Times New Roman" w:cs="Times New Roman"/>
-          <w:sz w:val="26"/>
-          <w:szCs w:val="26"/>
-        </w:rPr>
-        <w:t xml:space="preserve">hoàn thành file source.cpp theo </w:t>
-      </w:r>
-      <w:r>
-        <w:rPr>
-          <w:rFonts w:ascii="Times New Roman" w:hAnsi="Times New Roman" w:cs="Times New Roman"/>
-          <w:sz w:val="26"/>
-          <w:szCs w:val="26"/>
-        </w:rPr>
-        <w:t>phân công</w:t>
-      </w:r>
+      <w:proofErr w:type="gramEnd"/>
+      <w:r>
+        <w:rPr>
+          <w:rFonts w:ascii="Times New Roman" w:hAnsi="Times New Roman" w:cs="Times New Roman"/>
+          <w:sz w:val="26"/>
+          <w:szCs w:val="26"/>
+        </w:rPr>
+        <w:t xml:space="preserve"> </w:t>
+      </w:r>
+      <w:proofErr w:type="spellStart"/>
+      <w:r>
+        <w:rPr>
+          <w:rFonts w:ascii="Times New Roman" w:hAnsi="Times New Roman" w:cs="Times New Roman"/>
+          <w:sz w:val="26"/>
+          <w:szCs w:val="26"/>
+        </w:rPr>
+        <w:t>hoàn</w:t>
+      </w:r>
+      <w:proofErr w:type="spellEnd"/>
+      <w:r>
+        <w:rPr>
+          <w:rFonts w:ascii="Times New Roman" w:hAnsi="Times New Roman" w:cs="Times New Roman"/>
+          <w:sz w:val="26"/>
+          <w:szCs w:val="26"/>
+        </w:rPr>
+        <w:t xml:space="preserve"> </w:t>
+      </w:r>
+      <w:proofErr w:type="spellStart"/>
+      <w:r>
+        <w:rPr>
+          <w:rFonts w:ascii="Times New Roman" w:hAnsi="Times New Roman" w:cs="Times New Roman"/>
+          <w:sz w:val="26"/>
+          <w:szCs w:val="26"/>
+        </w:rPr>
+        <w:t>thành</w:t>
+      </w:r>
+      <w:proofErr w:type="spellEnd"/>
+      <w:r>
+        <w:rPr>
+          <w:rFonts w:ascii="Times New Roman" w:hAnsi="Times New Roman" w:cs="Times New Roman"/>
+          <w:sz w:val="26"/>
+          <w:szCs w:val="26"/>
+        </w:rPr>
+        <w:t xml:space="preserve"> file source.cpp </w:t>
+      </w:r>
+      <w:proofErr w:type="spellStart"/>
+      <w:r>
+        <w:rPr>
+          <w:rFonts w:ascii="Times New Roman" w:hAnsi="Times New Roman" w:cs="Times New Roman"/>
+          <w:sz w:val="26"/>
+          <w:szCs w:val="26"/>
+        </w:rPr>
+        <w:t>theo</w:t>
+      </w:r>
+      <w:proofErr w:type="spellEnd"/>
+      <w:r>
+        <w:rPr>
+          <w:rFonts w:ascii="Times New Roman" w:hAnsi="Times New Roman" w:cs="Times New Roman"/>
+          <w:sz w:val="26"/>
+          <w:szCs w:val="26"/>
+        </w:rPr>
+        <w:t xml:space="preserve"> </w:t>
+      </w:r>
+      <w:proofErr w:type="spellStart"/>
+      <w:r>
+        <w:rPr>
+          <w:rFonts w:ascii="Times New Roman" w:hAnsi="Times New Roman" w:cs="Times New Roman"/>
+          <w:sz w:val="26"/>
+          <w:szCs w:val="26"/>
+        </w:rPr>
+        <w:t>phân</w:t>
+      </w:r>
+      <w:proofErr w:type="spellEnd"/>
+      <w:r>
+        <w:rPr>
+          <w:rFonts w:ascii="Times New Roman" w:hAnsi="Times New Roman" w:cs="Times New Roman"/>
+          <w:sz w:val="26"/>
+          <w:szCs w:val="26"/>
+        </w:rPr>
+        <w:t xml:space="preserve"> </w:t>
+      </w:r>
+      <w:proofErr w:type="spellStart"/>
+      <w:r>
+        <w:rPr>
+          <w:rFonts w:ascii="Times New Roman" w:hAnsi="Times New Roman" w:cs="Times New Roman"/>
+          <w:sz w:val="26"/>
+          <w:szCs w:val="26"/>
+        </w:rPr>
+        <w:t>công</w:t>
+      </w:r>
+      <w:proofErr w:type="spellEnd"/>
     </w:p>
     <w:p>
       <w:pPr>
@@ -1138,8 +2756,36 @@
           <w:sz w:val="26"/>
           <w:szCs w:val="26"/>
         </w:rPr>
-        <w:t xml:space="preserve"> hàm tổng</w:t>
-      </w:r>
+        <w:t xml:space="preserve"> </w:t>
+      </w:r>
+      <w:proofErr w:type="spellStart"/>
+      <w:r>
+        <w:rPr>
+          <w:rFonts w:ascii="Times New Roman" w:hAnsi="Times New Roman" w:cs="Times New Roman"/>
+          <w:sz w:val="26"/>
+          <w:szCs w:val="26"/>
+        </w:rPr>
+        <w:t>hàm</w:t>
+      </w:r>
+      <w:proofErr w:type="spellEnd"/>
+      <w:r>
+        <w:rPr>
+          <w:rFonts w:ascii="Times New Roman" w:hAnsi="Times New Roman" w:cs="Times New Roman"/>
+          <w:sz w:val="26"/>
+          <w:szCs w:val="26"/>
+        </w:rPr>
+        <w:t xml:space="preserve"> </w:t>
+      </w:r>
+      <w:proofErr w:type="spellStart"/>
+      <w:r>
+        <w:rPr>
+          <w:rFonts w:ascii="Times New Roman" w:hAnsi="Times New Roman" w:cs="Times New Roman"/>
+          <w:sz w:val="26"/>
+          <w:szCs w:val="26"/>
+        </w:rPr>
+        <w:t>tổng</w:t>
+      </w:r>
+      <w:proofErr w:type="spellEnd"/>
     </w:p>
     <w:p>
       <w:pPr>
@@ -1158,14 +2804,34 @@
         </w:rPr>
         <w:t xml:space="preserve">SV B: </w:t>
       </w:r>
-      <w:r>
-        <w:rPr>
-          <w:rFonts w:ascii="Times New Roman" w:hAnsi="Times New Roman" w:cs="Times New Roman"/>
-          <w:sz w:val="26"/>
-          <w:szCs w:val="26"/>
-        </w:rPr>
-        <w:t>hàm hiệu</w:t>
-      </w:r>
+      <w:proofErr w:type="spellStart"/>
+      <w:r>
+        <w:rPr>
+          <w:rFonts w:ascii="Times New Roman" w:hAnsi="Times New Roman" w:cs="Times New Roman"/>
+          <w:sz w:val="26"/>
+          <w:szCs w:val="26"/>
+        </w:rPr>
+        <w:t>hàm</w:t>
+      </w:r>
+      <w:proofErr w:type="spellEnd"/>
+      <w:r>
+        <w:rPr>
+          <w:rFonts w:ascii="Times New Roman" w:hAnsi="Times New Roman" w:cs="Times New Roman"/>
+          <w:sz w:val="26"/>
+          <w:szCs w:val="26"/>
+        </w:rPr>
+        <w:t xml:space="preserve"> </w:t>
+      </w:r>
+      <w:proofErr w:type="spellStart"/>
+      <w:r>
+        <w:rPr>
+          <w:rFonts w:ascii="Times New Roman" w:hAnsi="Times New Roman" w:cs="Times New Roman"/>
+          <w:sz w:val="26"/>
+          <w:szCs w:val="26"/>
+        </w:rPr>
+        <w:t>hiệu</w:t>
+      </w:r>
+      <w:proofErr w:type="spellEnd"/>
     </w:p>
     <w:p>
       <w:pPr>
@@ -1206,8 +2872,36 @@
           <w:sz w:val="26"/>
           <w:szCs w:val="26"/>
         </w:rPr>
-        <w:t xml:space="preserve"> hàm tích</w:t>
-      </w:r>
+        <w:t xml:space="preserve"> </w:t>
+      </w:r>
+      <w:proofErr w:type="spellStart"/>
+      <w:r>
+        <w:rPr>
+          <w:rFonts w:ascii="Times New Roman" w:hAnsi="Times New Roman" w:cs="Times New Roman"/>
+          <w:sz w:val="26"/>
+          <w:szCs w:val="26"/>
+        </w:rPr>
+        <w:t>hàm</w:t>
+      </w:r>
+      <w:proofErr w:type="spellEnd"/>
+      <w:r>
+        <w:rPr>
+          <w:rFonts w:ascii="Times New Roman" w:hAnsi="Times New Roman" w:cs="Times New Roman"/>
+          <w:sz w:val="26"/>
+          <w:szCs w:val="26"/>
+        </w:rPr>
+        <w:t xml:space="preserve"> </w:t>
+      </w:r>
+      <w:proofErr w:type="spellStart"/>
+      <w:r>
+        <w:rPr>
+          <w:rFonts w:ascii="Times New Roman" w:hAnsi="Times New Roman" w:cs="Times New Roman"/>
+          <w:sz w:val="26"/>
+          <w:szCs w:val="26"/>
+        </w:rPr>
+        <w:t>tích</w:t>
+      </w:r>
+      <w:proofErr w:type="spellEnd"/>
     </w:p>
     <w:p>
       <w:pPr>
@@ -1218,13 +2912,41 @@
           <w:szCs w:val="26"/>
         </w:rPr>
       </w:pPr>
-      <w:r>
-        <w:rPr>
-          <w:rFonts w:ascii="Times New Roman" w:hAnsi="Times New Roman" w:cs="Times New Roman"/>
-          <w:sz w:val="26"/>
-          <w:szCs w:val="26"/>
-        </w:rPr>
-        <w:t>Và hàm main</w:t>
+      <w:proofErr w:type="spellStart"/>
+      <w:r>
+        <w:rPr>
+          <w:rFonts w:ascii="Times New Roman" w:hAnsi="Times New Roman" w:cs="Times New Roman"/>
+          <w:sz w:val="26"/>
+          <w:szCs w:val="26"/>
+        </w:rPr>
+        <w:t>Và</w:t>
+      </w:r>
+      <w:proofErr w:type="spellEnd"/>
+      <w:r>
+        <w:rPr>
+          <w:rFonts w:ascii="Times New Roman" w:hAnsi="Times New Roman" w:cs="Times New Roman"/>
+          <w:sz w:val="26"/>
+          <w:szCs w:val="26"/>
+        </w:rPr>
+        <w:t xml:space="preserve"> </w:t>
+      </w:r>
+      <w:proofErr w:type="spellStart"/>
+      <w:r>
+        <w:rPr>
+          <w:rFonts w:ascii="Times New Roman" w:hAnsi="Times New Roman" w:cs="Times New Roman"/>
+          <w:sz w:val="26"/>
+          <w:szCs w:val="26"/>
+        </w:rPr>
+        <w:t>hàm</w:t>
+      </w:r>
+      <w:proofErr w:type="spellEnd"/>
+      <w:r>
+        <w:rPr>
+          <w:rFonts w:ascii="Times New Roman" w:hAnsi="Times New Roman" w:cs="Times New Roman"/>
+          <w:sz w:val="26"/>
+          <w:szCs w:val="26"/>
+        </w:rPr>
+        <w:t xml:space="preserve"> main</w:t>
       </w:r>
     </w:p>
     <w:p>
@@ -1246,7 +2968,169 @@
           <w:sz w:val="26"/>
           <w:szCs w:val="26"/>
         </w:rPr>
-        <w:t xml:space="preserve">SV A, B,C đẩy các phần thay đổi của mình lên </w:t>
+        <w:t xml:space="preserve">SV A, </w:t>
+      </w:r>
+      <w:proofErr w:type="gramStart"/>
+      <w:r>
+        <w:rPr>
+          <w:rFonts w:ascii="Times New Roman" w:hAnsi="Times New Roman" w:cs="Times New Roman"/>
+          <w:sz w:val="26"/>
+          <w:szCs w:val="26"/>
+        </w:rPr>
+        <w:t>B,C</w:t>
+      </w:r>
+      <w:proofErr w:type="gramEnd"/>
+      <w:r>
+        <w:rPr>
+          <w:rFonts w:ascii="Times New Roman" w:hAnsi="Times New Roman" w:cs="Times New Roman"/>
+          <w:sz w:val="26"/>
+          <w:szCs w:val="26"/>
+        </w:rPr>
+        <w:t xml:space="preserve"> </w:t>
+      </w:r>
+      <w:proofErr w:type="spellStart"/>
+      <w:r>
+        <w:rPr>
+          <w:rFonts w:ascii="Times New Roman" w:hAnsi="Times New Roman" w:cs="Times New Roman"/>
+          <w:sz w:val="26"/>
+          <w:szCs w:val="26"/>
+        </w:rPr>
+        <w:t>đẩy</w:t>
+      </w:r>
+      <w:proofErr w:type="spellEnd"/>
+      <w:r>
+        <w:rPr>
+          <w:rFonts w:ascii="Times New Roman" w:hAnsi="Times New Roman" w:cs="Times New Roman"/>
+          <w:sz w:val="26"/>
+          <w:szCs w:val="26"/>
+        </w:rPr>
+        <w:t xml:space="preserve"> </w:t>
+      </w:r>
+      <w:proofErr w:type="spellStart"/>
+      <w:r>
+        <w:rPr>
+          <w:rFonts w:ascii="Times New Roman" w:hAnsi="Times New Roman" w:cs="Times New Roman"/>
+          <w:sz w:val="26"/>
+          <w:szCs w:val="26"/>
+        </w:rPr>
+        <w:t>các</w:t>
+      </w:r>
+      <w:proofErr w:type="spellEnd"/>
+      <w:r>
+        <w:rPr>
+          <w:rFonts w:ascii="Times New Roman" w:hAnsi="Times New Roman" w:cs="Times New Roman"/>
+          <w:sz w:val="26"/>
+          <w:szCs w:val="26"/>
+        </w:rPr>
+        <w:t xml:space="preserve"> </w:t>
+      </w:r>
+      <w:proofErr w:type="spellStart"/>
+      <w:r>
+        <w:rPr>
+          <w:rFonts w:ascii="Times New Roman" w:hAnsi="Times New Roman" w:cs="Times New Roman"/>
+          <w:sz w:val="26"/>
+          <w:szCs w:val="26"/>
+        </w:rPr>
+        <w:t>phần</w:t>
+      </w:r>
+      <w:proofErr w:type="spellEnd"/>
+      <w:r>
+        <w:rPr>
+          <w:rFonts w:ascii="Times New Roman" w:hAnsi="Times New Roman" w:cs="Times New Roman"/>
+          <w:sz w:val="26"/>
+          <w:szCs w:val="26"/>
+        </w:rPr>
+        <w:t xml:space="preserve"> </w:t>
+      </w:r>
+      <w:proofErr w:type="spellStart"/>
+      <w:r>
+        <w:rPr>
+          <w:rFonts w:ascii="Times New Roman" w:hAnsi="Times New Roman" w:cs="Times New Roman"/>
+          <w:sz w:val="26"/>
+          <w:szCs w:val="26"/>
+        </w:rPr>
+        <w:t>thay</w:t>
+      </w:r>
+      <w:proofErr w:type="spellEnd"/>
+      <w:r>
+        <w:rPr>
+          <w:rFonts w:ascii="Times New Roman" w:hAnsi="Times New Roman" w:cs="Times New Roman"/>
+          <w:sz w:val="26"/>
+          <w:szCs w:val="26"/>
+        </w:rPr>
+        <w:t xml:space="preserve"> </w:t>
+      </w:r>
+      <w:proofErr w:type="spellStart"/>
+      <w:r>
+        <w:rPr>
+          <w:rFonts w:ascii="Times New Roman" w:hAnsi="Times New Roman" w:cs="Times New Roman"/>
+          <w:sz w:val="26"/>
+          <w:szCs w:val="26"/>
+        </w:rPr>
+        <w:t>đổi</w:t>
+      </w:r>
+      <w:proofErr w:type="spellEnd"/>
+      <w:r>
+        <w:rPr>
+          <w:rFonts w:ascii="Times New Roman" w:hAnsi="Times New Roman" w:cs="Times New Roman"/>
+          <w:sz w:val="26"/>
+          <w:szCs w:val="26"/>
+        </w:rPr>
+        <w:t xml:space="preserve"> </w:t>
+      </w:r>
+      <w:proofErr w:type="spellStart"/>
+      <w:r>
+        <w:rPr>
+          <w:rFonts w:ascii="Times New Roman" w:hAnsi="Times New Roman" w:cs="Times New Roman"/>
+          <w:sz w:val="26"/>
+          <w:szCs w:val="26"/>
+        </w:rPr>
+        <w:t>của</w:t>
+      </w:r>
+      <w:proofErr w:type="spellEnd"/>
+      <w:r>
+        <w:rPr>
+          <w:rFonts w:ascii="Times New Roman" w:hAnsi="Times New Roman" w:cs="Times New Roman"/>
+          <w:sz w:val="26"/>
+          <w:szCs w:val="26"/>
+        </w:rPr>
+        <w:t xml:space="preserve"> </w:t>
+      </w:r>
+      <w:proofErr w:type="spellStart"/>
+      <w:r>
+        <w:rPr>
+          <w:rFonts w:ascii="Times New Roman" w:hAnsi="Times New Roman" w:cs="Times New Roman"/>
+          <w:sz w:val="26"/>
+          <w:szCs w:val="26"/>
+        </w:rPr>
+        <w:t>mình</w:t>
+      </w:r>
+      <w:proofErr w:type="spellEnd"/>
+      <w:r>
+        <w:rPr>
+          <w:rFonts w:ascii="Times New Roman" w:hAnsi="Times New Roman" w:cs="Times New Roman"/>
+          <w:sz w:val="26"/>
+          <w:szCs w:val="26"/>
+        </w:rPr>
+        <w:t xml:space="preserve"> </w:t>
+      </w:r>
+      <w:proofErr w:type="spellStart"/>
+      <w:r>
+        <w:rPr>
+          <w:rFonts w:ascii="Times New Roman" w:hAnsi="Times New Roman" w:cs="Times New Roman"/>
+          <w:sz w:val="26"/>
+          <w:szCs w:val="26"/>
+        </w:rPr>
+        <w:t>lên</w:t>
+      </w:r>
+      <w:proofErr w:type="spellEnd"/>
+      <w:r>
+        <w:rPr>
+          <w:rFonts w:ascii="Times New Roman" w:hAnsi="Times New Roman" w:cs="Times New Roman"/>
+          <w:sz w:val="26"/>
+          <w:szCs w:val="26"/>
+        </w:rPr>
+        <w:t xml:space="preserve"> </w:t>
       </w:r>
       <w:r>
         <w:rPr>
@@ -1298,14 +3182,196 @@
           <w:szCs w:val="26"/>
         </w:rPr>
       </w:pPr>
-      <w:r>
-        <w:rPr>
-          <w:rFonts w:ascii="Times New Roman" w:hAnsi="Times New Roman" w:cs="Times New Roman"/>
-          <w:sz w:val="26"/>
-          <w:szCs w:val="26"/>
-        </w:rPr>
-        <w:t>Mỗi SV phát triển 1 chức năng mới tự chọn trên 1 nhánh mới</w:t>
-      </w:r>
+      <w:proofErr w:type="spellStart"/>
+      <w:r>
+        <w:rPr>
+          <w:rFonts w:ascii="Times New Roman" w:hAnsi="Times New Roman" w:cs="Times New Roman"/>
+          <w:sz w:val="26"/>
+          <w:szCs w:val="26"/>
+        </w:rPr>
+        <w:t>Mỗi</w:t>
+      </w:r>
+      <w:proofErr w:type="spellEnd"/>
+      <w:r>
+        <w:rPr>
+          <w:rFonts w:ascii="Times New Roman" w:hAnsi="Times New Roman" w:cs="Times New Roman"/>
+          <w:sz w:val="26"/>
+          <w:szCs w:val="26"/>
+        </w:rPr>
+        <w:t xml:space="preserve"> SV </w:t>
+      </w:r>
+      <w:proofErr w:type="spellStart"/>
+      <w:r>
+        <w:rPr>
+          <w:rFonts w:ascii="Times New Roman" w:hAnsi="Times New Roman" w:cs="Times New Roman"/>
+          <w:sz w:val="26"/>
+          <w:szCs w:val="26"/>
+        </w:rPr>
+        <w:t>phát</w:t>
+      </w:r>
+      <w:proofErr w:type="spellEnd"/>
+      <w:r>
+        <w:rPr>
+          <w:rFonts w:ascii="Times New Roman" w:hAnsi="Times New Roman" w:cs="Times New Roman"/>
+          <w:sz w:val="26"/>
+          <w:szCs w:val="26"/>
+        </w:rPr>
+        <w:t xml:space="preserve"> </w:t>
+      </w:r>
+      <w:proofErr w:type="spellStart"/>
+      <w:r>
+        <w:rPr>
+          <w:rFonts w:ascii="Times New Roman" w:hAnsi="Times New Roman" w:cs="Times New Roman"/>
+          <w:sz w:val="26"/>
+          <w:szCs w:val="26"/>
+        </w:rPr>
+        <w:t>triển</w:t>
+      </w:r>
+      <w:proofErr w:type="spellEnd"/>
+      <w:r>
+        <w:rPr>
+          <w:rFonts w:ascii="Times New Roman" w:hAnsi="Times New Roman" w:cs="Times New Roman"/>
+          <w:sz w:val="26"/>
+          <w:szCs w:val="26"/>
+        </w:rPr>
+        <w:t xml:space="preserve"> 1 </w:t>
+      </w:r>
+      <w:proofErr w:type="spellStart"/>
+      <w:r>
+        <w:rPr>
+          <w:rFonts w:ascii="Times New Roman" w:hAnsi="Times New Roman" w:cs="Times New Roman"/>
+          <w:sz w:val="26"/>
+          <w:szCs w:val="26"/>
+        </w:rPr>
+        <w:t>chức</w:t>
+      </w:r>
+      <w:proofErr w:type="spellEnd"/>
+      <w:r>
+        <w:rPr>
+          <w:rFonts w:ascii="Times New Roman" w:hAnsi="Times New Roman" w:cs="Times New Roman"/>
+          <w:sz w:val="26"/>
+          <w:szCs w:val="26"/>
+        </w:rPr>
+        <w:t xml:space="preserve"> </w:t>
+      </w:r>
+      <w:proofErr w:type="spellStart"/>
+      <w:r>
+        <w:rPr>
+          <w:rFonts w:ascii="Times New Roman" w:hAnsi="Times New Roman" w:cs="Times New Roman"/>
+          <w:sz w:val="26"/>
+          <w:szCs w:val="26"/>
+        </w:rPr>
+        <w:t>năng</w:t>
+      </w:r>
+      <w:proofErr w:type="spellEnd"/>
+      <w:r>
+        <w:rPr>
+          <w:rFonts w:ascii="Times New Roman" w:hAnsi="Times New Roman" w:cs="Times New Roman"/>
+          <w:sz w:val="26"/>
+          <w:szCs w:val="26"/>
+        </w:rPr>
+        <w:t xml:space="preserve"> </w:t>
+      </w:r>
+      <w:proofErr w:type="spellStart"/>
+      <w:r>
+        <w:rPr>
+          <w:rFonts w:ascii="Times New Roman" w:hAnsi="Times New Roman" w:cs="Times New Roman"/>
+          <w:sz w:val="26"/>
+          <w:szCs w:val="26"/>
+        </w:rPr>
+        <w:t>mới</w:t>
+      </w:r>
+      <w:proofErr w:type="spellEnd"/>
+      <w:r>
+        <w:rPr>
+          <w:rFonts w:ascii="Times New Roman" w:hAnsi="Times New Roman" w:cs="Times New Roman"/>
+          <w:sz w:val="26"/>
+          <w:szCs w:val="26"/>
+        </w:rPr>
+        <w:t xml:space="preserve"> </w:t>
+      </w:r>
+      <w:proofErr w:type="spellStart"/>
+      <w:r>
+        <w:rPr>
+          <w:rFonts w:ascii="Times New Roman" w:hAnsi="Times New Roman" w:cs="Times New Roman"/>
+          <w:sz w:val="26"/>
+          <w:szCs w:val="26"/>
+        </w:rPr>
+        <w:t>tự</w:t>
+      </w:r>
+      <w:proofErr w:type="spellEnd"/>
+      <w:r>
+        <w:rPr>
+          <w:rFonts w:ascii="Times New Roman" w:hAnsi="Times New Roman" w:cs="Times New Roman"/>
+          <w:sz w:val="26"/>
+          <w:szCs w:val="26"/>
+        </w:rPr>
+        <w:t xml:space="preserve"> </w:t>
+      </w:r>
+      <w:proofErr w:type="spellStart"/>
+      <w:r>
+        <w:rPr>
+          <w:rFonts w:ascii="Times New Roman" w:hAnsi="Times New Roman" w:cs="Times New Roman"/>
+          <w:sz w:val="26"/>
+          <w:szCs w:val="26"/>
+        </w:rPr>
+        <w:t>chọn</w:t>
+      </w:r>
+      <w:proofErr w:type="spellEnd"/>
+      <w:r>
+        <w:rPr>
+          <w:rFonts w:ascii="Times New Roman" w:hAnsi="Times New Roman" w:cs="Times New Roman"/>
+          <w:sz w:val="26"/>
+          <w:szCs w:val="26"/>
+        </w:rPr>
+        <w:t xml:space="preserve"> </w:t>
+      </w:r>
+      <w:proofErr w:type="spellStart"/>
+      <w:r>
+        <w:rPr>
+          <w:rFonts w:ascii="Times New Roman" w:hAnsi="Times New Roman" w:cs="Times New Roman"/>
+          <w:sz w:val="26"/>
+          <w:szCs w:val="26"/>
+        </w:rPr>
+        <w:t>trên</w:t>
+      </w:r>
+      <w:proofErr w:type="spellEnd"/>
+      <w:r>
+        <w:rPr>
+          <w:rFonts w:ascii="Times New Roman" w:hAnsi="Times New Roman" w:cs="Times New Roman"/>
+          <w:sz w:val="26"/>
+          <w:szCs w:val="26"/>
+        </w:rPr>
+        <w:t xml:space="preserve"> 1 </w:t>
+      </w:r>
+      <w:proofErr w:type="spellStart"/>
+      <w:r>
+        <w:rPr>
+          <w:rFonts w:ascii="Times New Roman" w:hAnsi="Times New Roman" w:cs="Times New Roman"/>
+          <w:sz w:val="26"/>
+          <w:szCs w:val="26"/>
+        </w:rPr>
+        <w:t>nhánh</w:t>
+      </w:r>
+      <w:proofErr w:type="spellEnd"/>
+      <w:r>
+        <w:rPr>
+          <w:rFonts w:ascii="Times New Roman" w:hAnsi="Times New Roman" w:cs="Times New Roman"/>
+          <w:sz w:val="26"/>
+          <w:szCs w:val="26"/>
+        </w:rPr>
+        <w:t xml:space="preserve"> </w:t>
+      </w:r>
+      <w:proofErr w:type="spellStart"/>
+      <w:r>
+        <w:rPr>
+          <w:rFonts w:ascii="Times New Roman" w:hAnsi="Times New Roman" w:cs="Times New Roman"/>
+          <w:sz w:val="26"/>
+          <w:szCs w:val="26"/>
+        </w:rPr>
+        <w:t>mới</w:t>
+      </w:r>
+      <w:proofErr w:type="spellEnd"/>
     </w:p>
     <w:p>
       <w:pPr>
@@ -1336,7 +3402,169 @@
           <w:sz w:val="26"/>
           <w:szCs w:val="26"/>
         </w:rPr>
-        <w:t xml:space="preserve"> Nhóm trưởng kiểm tra trước khi tích hợp vào main</w:t>
+        <w:t xml:space="preserve"> </w:t>
+      </w:r>
+      <w:proofErr w:type="spellStart"/>
+      <w:r>
+        <w:rPr>
+          <w:rFonts w:ascii="Times New Roman" w:hAnsi="Times New Roman" w:cs="Times New Roman"/>
+          <w:sz w:val="26"/>
+          <w:szCs w:val="26"/>
+        </w:rPr>
+        <w:t>Nhóm</w:t>
+      </w:r>
+      <w:proofErr w:type="spellEnd"/>
+      <w:r>
+        <w:rPr>
+          <w:rFonts w:ascii="Times New Roman" w:hAnsi="Times New Roman" w:cs="Times New Roman"/>
+          <w:sz w:val="26"/>
+          <w:szCs w:val="26"/>
+        </w:rPr>
+        <w:t xml:space="preserve"> </w:t>
+      </w:r>
+      <w:proofErr w:type="spellStart"/>
+      <w:r>
+        <w:rPr>
+          <w:rFonts w:ascii="Times New Roman" w:hAnsi="Times New Roman" w:cs="Times New Roman"/>
+          <w:sz w:val="26"/>
+          <w:szCs w:val="26"/>
+        </w:rPr>
+        <w:t>trưởng</w:t>
+      </w:r>
+      <w:proofErr w:type="spellEnd"/>
+      <w:r>
+        <w:rPr>
+          <w:rFonts w:ascii="Times New Roman" w:hAnsi="Times New Roman" w:cs="Times New Roman"/>
+          <w:sz w:val="26"/>
+          <w:szCs w:val="26"/>
+        </w:rPr>
+        <w:t xml:space="preserve"> </w:t>
+      </w:r>
+      <w:proofErr w:type="spellStart"/>
+      <w:r>
+        <w:rPr>
+          <w:rFonts w:ascii="Times New Roman" w:hAnsi="Times New Roman" w:cs="Times New Roman"/>
+          <w:sz w:val="26"/>
+          <w:szCs w:val="26"/>
+        </w:rPr>
+        <w:t>kiểm</w:t>
+      </w:r>
+      <w:proofErr w:type="spellEnd"/>
+      <w:r>
+        <w:rPr>
+          <w:rFonts w:ascii="Times New Roman" w:hAnsi="Times New Roman" w:cs="Times New Roman"/>
+          <w:sz w:val="26"/>
+          <w:szCs w:val="26"/>
+        </w:rPr>
+        <w:t xml:space="preserve"> </w:t>
+      </w:r>
+      <w:proofErr w:type="spellStart"/>
+      <w:r>
+        <w:rPr>
+          <w:rFonts w:ascii="Times New Roman" w:hAnsi="Times New Roman" w:cs="Times New Roman"/>
+          <w:sz w:val="26"/>
+          <w:szCs w:val="26"/>
+        </w:rPr>
+        <w:t>tra</w:t>
+      </w:r>
+      <w:proofErr w:type="spellEnd"/>
+      <w:r>
+        <w:rPr>
+          <w:rFonts w:ascii="Times New Roman" w:hAnsi="Times New Roman" w:cs="Times New Roman"/>
+          <w:sz w:val="26"/>
+          <w:szCs w:val="26"/>
+        </w:rPr>
+        <w:t xml:space="preserve"> </w:t>
+      </w:r>
+      <w:proofErr w:type="spellStart"/>
+      <w:r>
+        <w:rPr>
+          <w:rFonts w:ascii="Times New Roman" w:hAnsi="Times New Roman" w:cs="Times New Roman"/>
+          <w:sz w:val="26"/>
+          <w:szCs w:val="26"/>
+        </w:rPr>
+        <w:t>trước</w:t>
+      </w:r>
+      <w:proofErr w:type="spellEnd"/>
+      <w:r>
+        <w:rPr>
+          <w:rFonts w:ascii="Times New Roman" w:hAnsi="Times New Roman" w:cs="Times New Roman"/>
+          <w:sz w:val="26"/>
+          <w:szCs w:val="26"/>
+        </w:rPr>
+        <w:t xml:space="preserve"> </w:t>
+      </w:r>
+      <w:proofErr w:type="spellStart"/>
+      <w:r>
+        <w:rPr>
+          <w:rFonts w:ascii="Times New Roman" w:hAnsi="Times New Roman" w:cs="Times New Roman"/>
+          <w:sz w:val="26"/>
+          <w:szCs w:val="26"/>
+        </w:rPr>
+        <w:t>khi</w:t>
+      </w:r>
+      <w:proofErr w:type="spellEnd"/>
+      <w:r>
+        <w:rPr>
+          <w:rFonts w:ascii="Times New Roman" w:hAnsi="Times New Roman" w:cs="Times New Roman"/>
+          <w:sz w:val="26"/>
+          <w:szCs w:val="26"/>
+        </w:rPr>
+        <w:t xml:space="preserve"> </w:t>
+      </w:r>
+      <w:proofErr w:type="spellStart"/>
+      <w:r>
+        <w:rPr>
+          <w:rFonts w:ascii="Times New Roman" w:hAnsi="Times New Roman" w:cs="Times New Roman"/>
+          <w:sz w:val="26"/>
+          <w:szCs w:val="26"/>
+        </w:rPr>
+        <w:t>tích</w:t>
+      </w:r>
+      <w:proofErr w:type="spellEnd"/>
+      <w:r>
+        <w:rPr>
+          <w:rFonts w:ascii="Times New Roman" w:hAnsi="Times New Roman" w:cs="Times New Roman"/>
+          <w:sz w:val="26"/>
+          <w:szCs w:val="26"/>
+        </w:rPr>
+        <w:t xml:space="preserve"> </w:t>
+      </w:r>
+      <w:proofErr w:type="spellStart"/>
+      <w:r>
+        <w:rPr>
+          <w:rFonts w:ascii="Times New Roman" w:hAnsi="Times New Roman" w:cs="Times New Roman"/>
+          <w:sz w:val="26"/>
+          <w:szCs w:val="26"/>
+        </w:rPr>
+        <w:t>hợp</w:t>
+      </w:r>
+      <w:proofErr w:type="spellEnd"/>
+      <w:r>
+        <w:rPr>
+          <w:rFonts w:ascii="Times New Roman" w:hAnsi="Times New Roman" w:cs="Times New Roman"/>
+          <w:sz w:val="26"/>
+          <w:szCs w:val="26"/>
+        </w:rPr>
+        <w:t xml:space="preserve"> </w:t>
+      </w:r>
+      <w:proofErr w:type="spellStart"/>
+      <w:r>
+        <w:rPr>
+          <w:rFonts w:ascii="Times New Roman" w:hAnsi="Times New Roman" w:cs="Times New Roman"/>
+          <w:sz w:val="26"/>
+          <w:szCs w:val="26"/>
+        </w:rPr>
+        <w:t>vào</w:t>
+      </w:r>
+      <w:proofErr w:type="spellEnd"/>
+      <w:r>
+        <w:rPr>
+          <w:rFonts w:ascii="Times New Roman" w:hAnsi="Times New Roman" w:cs="Times New Roman"/>
+          <w:sz w:val="26"/>
+          <w:szCs w:val="26"/>
+        </w:rPr>
+        <w:t xml:space="preserve"> main</w:t>
       </w:r>
     </w:p>
     <w:p>

--- a/Bai tap Git.docx
+++ b/Bai tap Git.docx
@@ -12,6 +12,7 @@
           <w:szCs w:val="26"/>
         </w:rPr>
       </w:pPr>
+      <w:proofErr w:type="spellStart"/>
       <w:r>
         <w:rPr>
           <w:rFonts w:ascii="Times New Roman" w:hAnsi="Times New Roman" w:cs="Times New Roman"/>
@@ -19,7 +20,37 @@
           <w:sz w:val="48"/>
           <w:szCs w:val="26"/>
         </w:rPr>
-        <w:t xml:space="preserve">Bài tập </w:t>
+        <w:t>Bài</w:t>
+      </w:r>
+      <w:proofErr w:type="spellEnd"/>
+      <w:r>
+        <w:rPr>
+          <w:rFonts w:ascii="Times New Roman" w:hAnsi="Times New Roman" w:cs="Times New Roman"/>
+          <w:b/>
+          <w:sz w:val="48"/>
+          <w:szCs w:val="26"/>
+        </w:rPr>
+        <w:t xml:space="preserve"> </w:t>
+      </w:r>
+      <w:proofErr w:type="spellStart"/>
+      <w:r>
+        <w:rPr>
+          <w:rFonts w:ascii="Times New Roman" w:hAnsi="Times New Roman" w:cs="Times New Roman"/>
+          <w:b/>
+          <w:sz w:val="48"/>
+          <w:szCs w:val="26"/>
+        </w:rPr>
+        <w:t>tập</w:t>
+      </w:r>
+      <w:proofErr w:type="spellEnd"/>
+      <w:r>
+        <w:rPr>
+          <w:rFonts w:ascii="Times New Roman" w:hAnsi="Times New Roman" w:cs="Times New Roman"/>
+          <w:b/>
+          <w:sz w:val="48"/>
+          <w:szCs w:val="26"/>
+        </w:rPr>
+        <w:t xml:space="preserve"> </w:t>
       </w:r>
       <w:r>
         <w:rPr>
@@ -43,13 +74,41 @@
           <w:szCs w:val="26"/>
         </w:rPr>
       </w:pPr>
-      <w:r>
-        <w:rPr>
-          <w:rFonts w:ascii="Times New Roman" w:hAnsi="Times New Roman" w:cs="Times New Roman"/>
-          <w:sz w:val="26"/>
-          <w:szCs w:val="26"/>
-        </w:rPr>
-        <w:t>Sinh viên A</w:t>
+      <w:proofErr w:type="spellStart"/>
+      <w:r>
+        <w:rPr>
+          <w:rFonts w:ascii="Times New Roman" w:hAnsi="Times New Roman" w:cs="Times New Roman"/>
+          <w:sz w:val="26"/>
+          <w:szCs w:val="26"/>
+        </w:rPr>
+        <w:t>Sinh</w:t>
+      </w:r>
+      <w:proofErr w:type="spellEnd"/>
+      <w:r>
+        <w:rPr>
+          <w:rFonts w:ascii="Times New Roman" w:hAnsi="Times New Roman" w:cs="Times New Roman"/>
+          <w:sz w:val="26"/>
+          <w:szCs w:val="26"/>
+        </w:rPr>
+        <w:t xml:space="preserve"> </w:t>
+      </w:r>
+      <w:proofErr w:type="spellStart"/>
+      <w:r>
+        <w:rPr>
+          <w:rFonts w:ascii="Times New Roman" w:hAnsi="Times New Roman" w:cs="Times New Roman"/>
+          <w:sz w:val="26"/>
+          <w:szCs w:val="26"/>
+        </w:rPr>
+        <w:t>viên</w:t>
+      </w:r>
+      <w:proofErr w:type="spellEnd"/>
+      <w:r>
+        <w:rPr>
+          <w:rFonts w:ascii="Times New Roman" w:hAnsi="Times New Roman" w:cs="Times New Roman"/>
+          <w:sz w:val="26"/>
+          <w:szCs w:val="26"/>
+        </w:rPr>
+        <w:t xml:space="preserve"> A</w:t>
       </w:r>
       <w:r>
         <w:rPr>
@@ -66,6 +125,14 @@
           <w:szCs w:val="26"/>
         </w:rPr>
         <w:t xml:space="preserve">: </w:t>
+      </w:r>
+      <w:r>
+        <w:rPr>
+          <w:rFonts w:ascii="Times New Roman" w:hAnsi="Times New Roman" w:cs="Times New Roman"/>
+          <w:sz w:val="26"/>
+          <w:szCs w:val="26"/>
+        </w:rPr>
+        <w:t>Nguyễn Gia Huy</w:t>
       </w:r>
     </w:p>
     <w:p>
@@ -80,22 +147,68 @@
           <w:szCs w:val="26"/>
         </w:rPr>
       </w:pPr>
-      <w:r>
-        <w:rPr>
-          <w:rFonts w:ascii="Times New Roman" w:hAnsi="Times New Roman" w:cs="Times New Roman"/>
-          <w:sz w:val="26"/>
-          <w:szCs w:val="26"/>
-        </w:rPr>
-        <w:t>Sinh viên B:</w:t>
-      </w:r>
-      <w:r>
-        <w:rPr>
-          <w:rFonts w:ascii="Times New Roman" w:hAnsi="Times New Roman" w:cs="Times New Roman"/>
-          <w:sz w:val="26"/>
-          <w:szCs w:val="26"/>
-        </w:rPr>
-        <w:t xml:space="preserve"> </w:t>
-      </w:r>
+      <w:proofErr w:type="spellStart"/>
+      <w:r>
+        <w:rPr>
+          <w:rFonts w:ascii="Times New Roman" w:hAnsi="Times New Roman" w:cs="Times New Roman"/>
+          <w:sz w:val="26"/>
+          <w:szCs w:val="26"/>
+        </w:rPr>
+        <w:t>Sinh</w:t>
+      </w:r>
+      <w:proofErr w:type="spellEnd"/>
+      <w:r>
+        <w:rPr>
+          <w:rFonts w:ascii="Times New Roman" w:hAnsi="Times New Roman" w:cs="Times New Roman"/>
+          <w:sz w:val="26"/>
+          <w:szCs w:val="26"/>
+        </w:rPr>
+        <w:t xml:space="preserve"> </w:t>
+      </w:r>
+      <w:proofErr w:type="spellStart"/>
+      <w:r>
+        <w:rPr>
+          <w:rFonts w:ascii="Times New Roman" w:hAnsi="Times New Roman" w:cs="Times New Roman"/>
+          <w:sz w:val="26"/>
+          <w:szCs w:val="26"/>
+        </w:rPr>
+        <w:t>viên</w:t>
+      </w:r>
+      <w:proofErr w:type="spellEnd"/>
+      <w:r>
+        <w:rPr>
+          <w:rFonts w:ascii="Times New Roman" w:hAnsi="Times New Roman" w:cs="Times New Roman"/>
+          <w:sz w:val="26"/>
+          <w:szCs w:val="26"/>
+        </w:rPr>
+        <w:t xml:space="preserve"> B:</w:t>
+      </w:r>
+      <w:r>
+        <w:rPr>
+          <w:rFonts w:ascii="Times New Roman" w:hAnsi="Times New Roman" w:cs="Times New Roman"/>
+          <w:sz w:val="26"/>
+          <w:szCs w:val="26"/>
+        </w:rPr>
+        <w:t xml:space="preserve"> </w:t>
+      </w:r>
+      <w:r>
+        <w:rPr>
+          <w:rFonts w:ascii="Times New Roman" w:hAnsi="Times New Roman" w:cs="Times New Roman"/>
+          <w:sz w:val="26"/>
+          <w:szCs w:val="26"/>
+        </w:rPr>
+        <w:t xml:space="preserve">Lâm Đức </w:t>
+      </w:r>
+      <w:proofErr w:type="spellStart"/>
+      <w:r>
+        <w:rPr>
+          <w:rFonts w:ascii="Times New Roman" w:hAnsi="Times New Roman" w:cs="Times New Roman"/>
+          <w:sz w:val="26"/>
+          <w:szCs w:val="26"/>
+        </w:rPr>
+        <w:t>Hiệp</w:t>
+      </w:r>
+      <w:proofErr w:type="spellEnd"/>
     </w:p>
     <w:p>
       <w:pPr>
@@ -109,21 +222,57 @@
           <w:szCs w:val="26"/>
         </w:rPr>
       </w:pPr>
-      <w:r>
-        <w:rPr>
-          <w:rFonts w:ascii="Times New Roman" w:hAnsi="Times New Roman" w:cs="Times New Roman"/>
-          <w:sz w:val="26"/>
-          <w:szCs w:val="26"/>
-        </w:rPr>
-        <w:t>Sinh viên C:</w:t>
-      </w:r>
-      <w:r>
-        <w:rPr>
-          <w:rFonts w:ascii="Times New Roman" w:hAnsi="Times New Roman" w:cs="Times New Roman"/>
-          <w:sz w:val="26"/>
-          <w:szCs w:val="26"/>
-        </w:rPr>
-        <w:t xml:space="preserve"> </w:t>
+      <w:proofErr w:type="spellStart"/>
+      <w:r>
+        <w:rPr>
+          <w:rFonts w:ascii="Times New Roman" w:hAnsi="Times New Roman" w:cs="Times New Roman"/>
+          <w:sz w:val="26"/>
+          <w:szCs w:val="26"/>
+        </w:rPr>
+        <w:t>Sinh</w:t>
+      </w:r>
+      <w:proofErr w:type="spellEnd"/>
+      <w:r>
+        <w:rPr>
+          <w:rFonts w:ascii="Times New Roman" w:hAnsi="Times New Roman" w:cs="Times New Roman"/>
+          <w:sz w:val="26"/>
+          <w:szCs w:val="26"/>
+        </w:rPr>
+        <w:t xml:space="preserve"> </w:t>
+      </w:r>
+      <w:proofErr w:type="spellStart"/>
+      <w:r>
+        <w:rPr>
+          <w:rFonts w:ascii="Times New Roman" w:hAnsi="Times New Roman" w:cs="Times New Roman"/>
+          <w:sz w:val="26"/>
+          <w:szCs w:val="26"/>
+        </w:rPr>
+        <w:t>viên</w:t>
+      </w:r>
+      <w:proofErr w:type="spellEnd"/>
+      <w:r>
+        <w:rPr>
+          <w:rFonts w:ascii="Times New Roman" w:hAnsi="Times New Roman" w:cs="Times New Roman"/>
+          <w:sz w:val="26"/>
+          <w:szCs w:val="26"/>
+        </w:rPr>
+        <w:t xml:space="preserve"> C:</w:t>
+      </w:r>
+      <w:r>
+        <w:rPr>
+          <w:rFonts w:ascii="Times New Roman" w:hAnsi="Times New Roman" w:cs="Times New Roman"/>
+          <w:sz w:val="26"/>
+          <w:szCs w:val="26"/>
+        </w:rPr>
+        <w:t xml:space="preserve"> </w:t>
+      </w:r>
+      <w:r>
+        <w:rPr>
+          <w:rFonts w:ascii="Times New Roman" w:hAnsi="Times New Roman" w:cs="Times New Roman"/>
+          <w:sz w:val="26"/>
+          <w:szCs w:val="26"/>
+        </w:rPr>
+        <w:t>Huỳnh Trung Hiếu</w:t>
       </w:r>
     </w:p>
     <w:p>
@@ -148,6 +297,9 @@
       </w:r>
       <w:r>
         <w:t xml:space="preserve"> </w:t>
+      </w:r>
+      <w:r>
+        <w:t>https://github.com/Huyagto/Nhom_10</w:t>
       </w:r>
     </w:p>
     <w:p>
@@ -163,6 +315,7 @@
           <w:szCs w:val="26"/>
         </w:rPr>
       </w:pPr>
+      <w:proofErr w:type="spellStart"/>
       <w:r>
         <w:rPr>
           <w:rFonts w:ascii="Times New Roman" w:hAnsi="Times New Roman" w:cs="Times New Roman"/>
@@ -171,21 +324,40 @@
         </w:rPr>
         <w:t>Hãy</w:t>
       </w:r>
-      <w:r>
-        <w:rPr>
-          <w:rFonts w:ascii="Times New Roman" w:hAnsi="Times New Roman" w:cs="Times New Roman"/>
-          <w:sz w:val="26"/>
-          <w:szCs w:val="26"/>
-        </w:rPr>
-        <w:t xml:space="preserve"> t</w:t>
-      </w:r>
-      <w:r>
-        <w:rPr>
-          <w:rFonts w:ascii="Times New Roman" w:hAnsi="Times New Roman" w:cs="Times New Roman"/>
-          <w:sz w:val="26"/>
-          <w:szCs w:val="26"/>
-        </w:rPr>
-        <w:t xml:space="preserve">ạo 1 </w:t>
+      <w:proofErr w:type="spellEnd"/>
+      <w:r>
+        <w:rPr>
+          <w:rFonts w:ascii="Times New Roman" w:hAnsi="Times New Roman" w:cs="Times New Roman"/>
+          <w:sz w:val="26"/>
+          <w:szCs w:val="26"/>
+        </w:rPr>
+        <w:t xml:space="preserve"> </w:t>
+      </w:r>
+      <w:proofErr w:type="spellStart"/>
+      <w:r>
+        <w:rPr>
+          <w:rFonts w:ascii="Times New Roman" w:hAnsi="Times New Roman" w:cs="Times New Roman"/>
+          <w:sz w:val="26"/>
+          <w:szCs w:val="26"/>
+        </w:rPr>
+        <w:t>t</w:t>
+      </w:r>
+      <w:r>
+        <w:rPr>
+          <w:rFonts w:ascii="Times New Roman" w:hAnsi="Times New Roman" w:cs="Times New Roman"/>
+          <w:sz w:val="26"/>
+          <w:szCs w:val="26"/>
+        </w:rPr>
+        <w:t>ạo</w:t>
+      </w:r>
+      <w:proofErr w:type="spellEnd"/>
+      <w:r>
+        <w:rPr>
+          <w:rFonts w:ascii="Times New Roman" w:hAnsi="Times New Roman" w:cs="Times New Roman"/>
+          <w:sz w:val="26"/>
+          <w:szCs w:val="26"/>
+        </w:rPr>
+        <w:t xml:space="preserve"> 1 </w:t>
       </w:r>
       <w:r>
         <w:rPr>
@@ -249,7 +421,25 @@
           <w:sz w:val="26"/>
           <w:szCs w:val="26"/>
         </w:rPr>
-        <w:t>(sv A)</w:t>
+        <w:t>(</w:t>
+      </w:r>
+      <w:proofErr w:type="spellStart"/>
+      <w:r>
+        <w:rPr>
+          <w:rFonts w:ascii="Times New Roman" w:hAnsi="Times New Roman" w:cs="Times New Roman"/>
+          <w:sz w:val="26"/>
+          <w:szCs w:val="26"/>
+        </w:rPr>
+        <w:t>sv</w:t>
+      </w:r>
+      <w:proofErr w:type="spellEnd"/>
+      <w:r>
+        <w:rPr>
+          <w:rFonts w:ascii="Times New Roman" w:hAnsi="Times New Roman" w:cs="Times New Roman"/>
+          <w:sz w:val="26"/>
+          <w:szCs w:val="26"/>
+        </w:rPr>
+        <w:t xml:space="preserve"> A)</w:t>
       </w:r>
       <w:r>
         <w:rPr>
@@ -258,6 +448,48 @@
           <w:szCs w:val="26"/>
         </w:rPr>
         <w:br/>
+      </w:r>
+      <w:r>
+        <w:rPr>
+          <w:rFonts w:ascii="Times New Roman" w:hAnsi="Times New Roman" w:cs="Times New Roman"/>
+          <w:sz w:val="26"/>
+          <w:szCs w:val="26"/>
+        </w:rPr>
+        <w:drawing>
+          <wp:inline distT="0" distB="0" distL="0" distR="0" wp14:anchorId="2EF64E92" wp14:editId="25014F05">
+            <wp:extent cx="5943600" cy="2625725"/>
+            <wp:effectExtent l="0" t="0" r="0" b="3175"/>
+            <wp:docPr id="1114944820" name="Picture 1"/>
+            <wp:cNvGraphicFramePr>
+              <a:graphicFrameLocks xmlns:a="http://schemas.openxmlformats.org/drawingml/2006/main" noChangeAspect="1"/>
+            </wp:cNvGraphicFramePr>
+            <a:graphic xmlns:a="http://schemas.openxmlformats.org/drawingml/2006/main">
+              <a:graphicData uri="http://schemas.openxmlformats.org/drawingml/2006/picture">
+                <pic:pic xmlns:pic="http://schemas.openxmlformats.org/drawingml/2006/picture">
+                  <pic:nvPicPr>
+                    <pic:cNvPr id="1114944820" name=""/>
+                    <pic:cNvPicPr/>
+                  </pic:nvPicPr>
+                  <pic:blipFill>
+                    <a:blip r:embed="rId6"/>
+                    <a:stretch>
+                      <a:fillRect/>
+                    </a:stretch>
+                  </pic:blipFill>
+                  <pic:spPr>
+                    <a:xfrm>
+                      <a:off x="0" y="0"/>
+                      <a:ext cx="5943600" cy="2625725"/>
+                    </a:xfrm>
+                    <a:prstGeom prst="rect">
+                      <a:avLst/>
+                    </a:prstGeom>
+                  </pic:spPr>
+                </pic:pic>
+              </a:graphicData>
+            </a:graphic>
+          </wp:inline>
+        </w:drawing>
       </w:r>
     </w:p>
     <w:p>
@@ -279,32 +511,178 @@
           <w:sz w:val="26"/>
           <w:szCs w:val="26"/>
         </w:rPr>
-        <w:t>SV A</w:t>
-      </w:r>
-      <w:r>
-        <w:rPr>
-          <w:rFonts w:ascii="Times New Roman" w:hAnsi="Times New Roman" w:cs="Times New Roman"/>
-          <w:sz w:val="26"/>
-          <w:szCs w:val="26"/>
-        </w:rPr>
-        <w:t>,B,C</w:t>
-      </w:r>
-      <w:r>
-        <w:rPr>
-          <w:rFonts w:ascii="Times New Roman" w:hAnsi="Times New Roman" w:cs="Times New Roman"/>
-          <w:sz w:val="26"/>
-          <w:szCs w:val="26"/>
-        </w:rPr>
-        <w:t xml:space="preserve"> </w:t>
-      </w:r>
-      <w:r>
-        <w:rPr>
-          <w:rFonts w:ascii="Times New Roman" w:hAnsi="Times New Roman" w:cs="Times New Roman"/>
-          <w:sz w:val="26"/>
-          <w:szCs w:val="26"/>
-        </w:rPr>
-        <w:t>lấy kho vừa tạo về máy của mình</w:t>
-      </w:r>
+        <w:t xml:space="preserve">SV </w:t>
+      </w:r>
+      <w:proofErr w:type="gramStart"/>
+      <w:r>
+        <w:rPr>
+          <w:rFonts w:ascii="Times New Roman" w:hAnsi="Times New Roman" w:cs="Times New Roman"/>
+          <w:sz w:val="26"/>
+          <w:szCs w:val="26"/>
+        </w:rPr>
+        <w:t>A</w:t>
+      </w:r>
+      <w:r>
+        <w:rPr>
+          <w:rFonts w:ascii="Times New Roman" w:hAnsi="Times New Roman" w:cs="Times New Roman"/>
+          <w:sz w:val="26"/>
+          <w:szCs w:val="26"/>
+        </w:rPr>
+        <w:t>,B</w:t>
+      </w:r>
+      <w:proofErr w:type="gramEnd"/>
+      <w:r>
+        <w:rPr>
+          <w:rFonts w:ascii="Times New Roman" w:hAnsi="Times New Roman" w:cs="Times New Roman"/>
+          <w:sz w:val="26"/>
+          <w:szCs w:val="26"/>
+        </w:rPr>
+        <w:t>,C</w:t>
+      </w:r>
+      <w:r>
+        <w:rPr>
+          <w:rFonts w:ascii="Times New Roman" w:hAnsi="Times New Roman" w:cs="Times New Roman"/>
+          <w:sz w:val="26"/>
+          <w:szCs w:val="26"/>
+        </w:rPr>
+        <w:t xml:space="preserve"> </w:t>
+      </w:r>
+      <w:proofErr w:type="spellStart"/>
+      <w:r>
+        <w:rPr>
+          <w:rFonts w:ascii="Times New Roman" w:hAnsi="Times New Roman" w:cs="Times New Roman"/>
+          <w:sz w:val="26"/>
+          <w:szCs w:val="26"/>
+        </w:rPr>
+        <w:t>lấy</w:t>
+      </w:r>
+      <w:proofErr w:type="spellEnd"/>
+      <w:r>
+        <w:rPr>
+          <w:rFonts w:ascii="Times New Roman" w:hAnsi="Times New Roman" w:cs="Times New Roman"/>
+          <w:sz w:val="26"/>
+          <w:szCs w:val="26"/>
+        </w:rPr>
+        <w:t xml:space="preserve"> </w:t>
+      </w:r>
+      <w:proofErr w:type="spellStart"/>
+      <w:r>
+        <w:rPr>
+          <w:rFonts w:ascii="Times New Roman" w:hAnsi="Times New Roman" w:cs="Times New Roman"/>
+          <w:sz w:val="26"/>
+          <w:szCs w:val="26"/>
+        </w:rPr>
+        <w:t>kho</w:t>
+      </w:r>
+      <w:proofErr w:type="spellEnd"/>
+      <w:r>
+        <w:rPr>
+          <w:rFonts w:ascii="Times New Roman" w:hAnsi="Times New Roman" w:cs="Times New Roman"/>
+          <w:sz w:val="26"/>
+          <w:szCs w:val="26"/>
+        </w:rPr>
+        <w:t xml:space="preserve"> </w:t>
+      </w:r>
+      <w:proofErr w:type="spellStart"/>
+      <w:r>
+        <w:rPr>
+          <w:rFonts w:ascii="Times New Roman" w:hAnsi="Times New Roman" w:cs="Times New Roman"/>
+          <w:sz w:val="26"/>
+          <w:szCs w:val="26"/>
+        </w:rPr>
+        <w:t>vừa</w:t>
+      </w:r>
+      <w:proofErr w:type="spellEnd"/>
+      <w:r>
+        <w:rPr>
+          <w:rFonts w:ascii="Times New Roman" w:hAnsi="Times New Roman" w:cs="Times New Roman"/>
+          <w:sz w:val="26"/>
+          <w:szCs w:val="26"/>
+        </w:rPr>
+        <w:t xml:space="preserve"> </w:t>
+      </w:r>
+      <w:proofErr w:type="spellStart"/>
+      <w:r>
+        <w:rPr>
+          <w:rFonts w:ascii="Times New Roman" w:hAnsi="Times New Roman" w:cs="Times New Roman"/>
+          <w:sz w:val="26"/>
+          <w:szCs w:val="26"/>
+        </w:rPr>
+        <w:t>tạo</w:t>
+      </w:r>
+      <w:proofErr w:type="spellEnd"/>
+      <w:r>
+        <w:rPr>
+          <w:rFonts w:ascii="Times New Roman" w:hAnsi="Times New Roman" w:cs="Times New Roman"/>
+          <w:sz w:val="26"/>
+          <w:szCs w:val="26"/>
+        </w:rPr>
+        <w:t xml:space="preserve"> </w:t>
+      </w:r>
+      <w:proofErr w:type="spellStart"/>
+      <w:r>
+        <w:rPr>
+          <w:rFonts w:ascii="Times New Roman" w:hAnsi="Times New Roman" w:cs="Times New Roman"/>
+          <w:sz w:val="26"/>
+          <w:szCs w:val="26"/>
+        </w:rPr>
+        <w:t>về</w:t>
+      </w:r>
+      <w:proofErr w:type="spellEnd"/>
+      <w:r>
+        <w:rPr>
+          <w:rFonts w:ascii="Times New Roman" w:hAnsi="Times New Roman" w:cs="Times New Roman"/>
+          <w:sz w:val="26"/>
+          <w:szCs w:val="26"/>
+        </w:rPr>
+        <w:t xml:space="preserve"> </w:t>
+      </w:r>
+      <w:proofErr w:type="spellStart"/>
+      <w:r>
+        <w:rPr>
+          <w:rFonts w:ascii="Times New Roman" w:hAnsi="Times New Roman" w:cs="Times New Roman"/>
+          <w:sz w:val="26"/>
+          <w:szCs w:val="26"/>
+        </w:rPr>
+        <w:t>máy</w:t>
+      </w:r>
+      <w:proofErr w:type="spellEnd"/>
+      <w:r>
+        <w:rPr>
+          <w:rFonts w:ascii="Times New Roman" w:hAnsi="Times New Roman" w:cs="Times New Roman"/>
+          <w:sz w:val="26"/>
+          <w:szCs w:val="26"/>
+        </w:rPr>
+        <w:t xml:space="preserve"> </w:t>
+      </w:r>
+      <w:proofErr w:type="spellStart"/>
+      <w:r>
+        <w:rPr>
+          <w:rFonts w:ascii="Times New Roman" w:hAnsi="Times New Roman" w:cs="Times New Roman"/>
+          <w:sz w:val="26"/>
+          <w:szCs w:val="26"/>
+        </w:rPr>
+        <w:t>của</w:t>
+      </w:r>
+      <w:proofErr w:type="spellEnd"/>
+      <w:r>
+        <w:rPr>
+          <w:rFonts w:ascii="Times New Roman" w:hAnsi="Times New Roman" w:cs="Times New Roman"/>
+          <w:sz w:val="26"/>
+          <w:szCs w:val="26"/>
+        </w:rPr>
+        <w:t xml:space="preserve"> </w:t>
+      </w:r>
+      <w:proofErr w:type="spellStart"/>
+      <w:r>
+        <w:rPr>
+          <w:rFonts w:ascii="Times New Roman" w:hAnsi="Times New Roman" w:cs="Times New Roman"/>
+          <w:sz w:val="26"/>
+          <w:szCs w:val="26"/>
+        </w:rPr>
+        <w:t>mình</w:t>
+      </w:r>
+      <w:proofErr w:type="spellEnd"/>
     </w:p>
     <w:p>
       <w:pPr>
@@ -315,13 +693,93 @@
           <w:szCs w:val="26"/>
         </w:rPr>
       </w:pPr>
-      <w:r>
-        <w:rPr>
-          <w:rFonts w:ascii="Times New Roman" w:hAnsi="Times New Roman" w:cs="Times New Roman"/>
-          <w:sz w:val="26"/>
-          <w:szCs w:val="26"/>
-        </w:rPr>
-        <w:t xml:space="preserve">Trả lời: </w:t>
+      <w:proofErr w:type="spellStart"/>
+      <w:r>
+        <w:rPr>
+          <w:rFonts w:ascii="Times New Roman" w:hAnsi="Times New Roman" w:cs="Times New Roman"/>
+          <w:sz w:val="26"/>
+          <w:szCs w:val="26"/>
+        </w:rPr>
+        <w:t>Trả</w:t>
+      </w:r>
+      <w:proofErr w:type="spellEnd"/>
+      <w:r>
+        <w:rPr>
+          <w:rFonts w:ascii="Times New Roman" w:hAnsi="Times New Roman" w:cs="Times New Roman"/>
+          <w:sz w:val="26"/>
+          <w:szCs w:val="26"/>
+        </w:rPr>
+        <w:t xml:space="preserve"> </w:t>
+      </w:r>
+      <w:proofErr w:type="spellStart"/>
+      <w:r>
+        <w:rPr>
+          <w:rFonts w:ascii="Times New Roman" w:hAnsi="Times New Roman" w:cs="Times New Roman"/>
+          <w:sz w:val="26"/>
+          <w:szCs w:val="26"/>
+        </w:rPr>
+        <w:t>lời</w:t>
+      </w:r>
+      <w:proofErr w:type="spellEnd"/>
+      <w:r>
+        <w:rPr>
+          <w:rFonts w:ascii="Times New Roman" w:hAnsi="Times New Roman" w:cs="Times New Roman"/>
+          <w:sz w:val="26"/>
+          <w:szCs w:val="26"/>
+        </w:rPr>
+        <w:t xml:space="preserve">: </w:t>
+      </w:r>
+    </w:p>
+    <w:p>
+      <w:pPr>
+        <w:pStyle w:val="ListParagraph"/>
+        <w:rPr>
+          <w:rFonts w:ascii="Times New Roman" w:hAnsi="Times New Roman" w:cs="Times New Roman"/>
+          <w:sz w:val="26"/>
+          <w:szCs w:val="26"/>
+        </w:rPr>
+      </w:pPr>
+      <w:r>
+        <w:rPr>
+          <w:rFonts w:ascii="Times New Roman" w:hAnsi="Times New Roman" w:cs="Times New Roman"/>
+          <w:sz w:val="26"/>
+          <w:szCs w:val="26"/>
+        </w:rPr>
+        <w:drawing>
+          <wp:inline distT="0" distB="0" distL="0" distR="0" wp14:anchorId="1BB5481D" wp14:editId="3E1A35B9">
+            <wp:extent cx="5943600" cy="1473200"/>
+            <wp:effectExtent l="0" t="0" r="0" b="0"/>
+            <wp:docPr id="1739482195" name="Picture 1" descr="A screen shot of a computer&#10;&#10;Description automatically generated"/>
+            <wp:cNvGraphicFramePr>
+              <a:graphicFrameLocks xmlns:a="http://schemas.openxmlformats.org/drawingml/2006/main" noChangeAspect="1"/>
+            </wp:cNvGraphicFramePr>
+            <a:graphic xmlns:a="http://schemas.openxmlformats.org/drawingml/2006/main">
+              <a:graphicData uri="http://schemas.openxmlformats.org/drawingml/2006/picture">
+                <pic:pic xmlns:pic="http://schemas.openxmlformats.org/drawingml/2006/picture">
+                  <pic:nvPicPr>
+                    <pic:cNvPr id="1739482195" name="Picture 1" descr="A screen shot of a computer&#10;&#10;Description automatically generated"/>
+                    <pic:cNvPicPr/>
+                  </pic:nvPicPr>
+                  <pic:blipFill>
+                    <a:blip r:embed="rId7"/>
+                    <a:stretch>
+                      <a:fillRect/>
+                    </a:stretch>
+                  </pic:blipFill>
+                  <pic:spPr>
+                    <a:xfrm>
+                      <a:off x="0" y="0"/>
+                      <a:ext cx="5943600" cy="1473200"/>
+                    </a:xfrm>
+                    <a:prstGeom prst="rect">
+                      <a:avLst/>
+                    </a:prstGeom>
+                  </pic:spPr>
+                </pic:pic>
+              </a:graphicData>
+            </a:graphic>
+          </wp:inline>
+        </w:drawing>
       </w:r>
     </w:p>
     <w:p>
@@ -361,7 +819,25 @@
           <w:sz w:val="26"/>
           <w:szCs w:val="26"/>
         </w:rPr>
-        <w:t xml:space="preserve"> chép </w:t>
+        <w:t xml:space="preserve"> </w:t>
+      </w:r>
+      <w:proofErr w:type="spellStart"/>
+      <w:r>
+        <w:rPr>
+          <w:rFonts w:ascii="Times New Roman" w:hAnsi="Times New Roman" w:cs="Times New Roman"/>
+          <w:sz w:val="26"/>
+          <w:szCs w:val="26"/>
+        </w:rPr>
+        <w:t>chép</w:t>
+      </w:r>
+      <w:proofErr w:type="spellEnd"/>
+      <w:r>
+        <w:rPr>
+          <w:rFonts w:ascii="Times New Roman" w:hAnsi="Times New Roman" w:cs="Times New Roman"/>
+          <w:sz w:val="26"/>
+          <w:szCs w:val="26"/>
+        </w:rPr>
+        <w:t xml:space="preserve"> </w:t>
       </w:r>
       <w:r>
         <w:rPr>
@@ -387,37 +863,210 @@
         </w:rPr>
         <w:t xml:space="preserve">source.cpp </w:t>
       </w:r>
-      <w:r>
-        <w:rPr>
-          <w:rFonts w:ascii="Times New Roman" w:hAnsi="Times New Roman" w:cs="Times New Roman"/>
-          <w:sz w:val="26"/>
-          <w:szCs w:val="26"/>
-        </w:rPr>
-        <w:t xml:space="preserve">được cung cấp vào </w:t>
-      </w:r>
-      <w:r>
-        <w:rPr>
-          <w:rFonts w:ascii="Times New Roman" w:hAnsi="Times New Roman" w:cs="Times New Roman"/>
-          <w:sz w:val="26"/>
-          <w:szCs w:val="26"/>
-        </w:rPr>
-        <w:t>LR của mình</w:t>
-      </w:r>
-      <w:r>
-        <w:rPr>
-          <w:rFonts w:ascii="Times New Roman" w:hAnsi="Times New Roman" w:cs="Times New Roman"/>
-          <w:sz w:val="26"/>
-          <w:szCs w:val="26"/>
-        </w:rPr>
-        <w:t xml:space="preserve"> vừa tạo</w:t>
-      </w:r>
-      <w:r>
-        <w:rPr>
-          <w:rFonts w:ascii="Times New Roman" w:hAnsi="Times New Roman" w:cs="Times New Roman"/>
-          <w:sz w:val="26"/>
-          <w:szCs w:val="26"/>
-        </w:rPr>
-        <w:t xml:space="preserve"> </w:t>
+      <w:proofErr w:type="spellStart"/>
+      <w:r>
+        <w:rPr>
+          <w:rFonts w:ascii="Times New Roman" w:hAnsi="Times New Roman" w:cs="Times New Roman"/>
+          <w:sz w:val="26"/>
+          <w:szCs w:val="26"/>
+        </w:rPr>
+        <w:t>được</w:t>
+      </w:r>
+      <w:proofErr w:type="spellEnd"/>
+      <w:r>
+        <w:rPr>
+          <w:rFonts w:ascii="Times New Roman" w:hAnsi="Times New Roman" w:cs="Times New Roman"/>
+          <w:sz w:val="26"/>
+          <w:szCs w:val="26"/>
+        </w:rPr>
+        <w:t xml:space="preserve"> </w:t>
+      </w:r>
+      <w:proofErr w:type="spellStart"/>
+      <w:r>
+        <w:rPr>
+          <w:rFonts w:ascii="Times New Roman" w:hAnsi="Times New Roman" w:cs="Times New Roman"/>
+          <w:sz w:val="26"/>
+          <w:szCs w:val="26"/>
+        </w:rPr>
+        <w:t>cung</w:t>
+      </w:r>
+      <w:proofErr w:type="spellEnd"/>
+      <w:r>
+        <w:rPr>
+          <w:rFonts w:ascii="Times New Roman" w:hAnsi="Times New Roman" w:cs="Times New Roman"/>
+          <w:sz w:val="26"/>
+          <w:szCs w:val="26"/>
+        </w:rPr>
+        <w:t xml:space="preserve"> </w:t>
+      </w:r>
+      <w:proofErr w:type="spellStart"/>
+      <w:r>
+        <w:rPr>
+          <w:rFonts w:ascii="Times New Roman" w:hAnsi="Times New Roman" w:cs="Times New Roman"/>
+          <w:sz w:val="26"/>
+          <w:szCs w:val="26"/>
+        </w:rPr>
+        <w:t>cấp</w:t>
+      </w:r>
+      <w:proofErr w:type="spellEnd"/>
+      <w:r>
+        <w:rPr>
+          <w:rFonts w:ascii="Times New Roman" w:hAnsi="Times New Roman" w:cs="Times New Roman"/>
+          <w:sz w:val="26"/>
+          <w:szCs w:val="26"/>
+        </w:rPr>
+        <w:t xml:space="preserve"> </w:t>
+      </w:r>
+      <w:proofErr w:type="spellStart"/>
+      <w:r>
+        <w:rPr>
+          <w:rFonts w:ascii="Times New Roman" w:hAnsi="Times New Roman" w:cs="Times New Roman"/>
+          <w:sz w:val="26"/>
+          <w:szCs w:val="26"/>
+        </w:rPr>
+        <w:t>vào</w:t>
+      </w:r>
+      <w:proofErr w:type="spellEnd"/>
+      <w:r>
+        <w:rPr>
+          <w:rFonts w:ascii="Times New Roman" w:hAnsi="Times New Roman" w:cs="Times New Roman"/>
+          <w:sz w:val="26"/>
+          <w:szCs w:val="26"/>
+        </w:rPr>
+        <w:t xml:space="preserve"> </w:t>
+      </w:r>
+      <w:r>
+        <w:rPr>
+          <w:rFonts w:ascii="Times New Roman" w:hAnsi="Times New Roman" w:cs="Times New Roman"/>
+          <w:sz w:val="26"/>
+          <w:szCs w:val="26"/>
+        </w:rPr>
+        <w:t xml:space="preserve">LR </w:t>
+      </w:r>
+      <w:proofErr w:type="spellStart"/>
+      <w:r>
+        <w:rPr>
+          <w:rFonts w:ascii="Times New Roman" w:hAnsi="Times New Roman" w:cs="Times New Roman"/>
+          <w:sz w:val="26"/>
+          <w:szCs w:val="26"/>
+        </w:rPr>
+        <w:t>của</w:t>
+      </w:r>
+      <w:proofErr w:type="spellEnd"/>
+      <w:r>
+        <w:rPr>
+          <w:rFonts w:ascii="Times New Roman" w:hAnsi="Times New Roman" w:cs="Times New Roman"/>
+          <w:sz w:val="26"/>
+          <w:szCs w:val="26"/>
+        </w:rPr>
+        <w:t xml:space="preserve"> </w:t>
+      </w:r>
+      <w:proofErr w:type="spellStart"/>
+      <w:r>
+        <w:rPr>
+          <w:rFonts w:ascii="Times New Roman" w:hAnsi="Times New Roman" w:cs="Times New Roman"/>
+          <w:sz w:val="26"/>
+          <w:szCs w:val="26"/>
+        </w:rPr>
+        <w:t>mình</w:t>
+      </w:r>
+      <w:proofErr w:type="spellEnd"/>
+      <w:r>
+        <w:rPr>
+          <w:rFonts w:ascii="Times New Roman" w:hAnsi="Times New Roman" w:cs="Times New Roman"/>
+          <w:sz w:val="26"/>
+          <w:szCs w:val="26"/>
+        </w:rPr>
+        <w:t xml:space="preserve"> </w:t>
+      </w:r>
+      <w:proofErr w:type="spellStart"/>
+      <w:r>
+        <w:rPr>
+          <w:rFonts w:ascii="Times New Roman" w:hAnsi="Times New Roman" w:cs="Times New Roman"/>
+          <w:sz w:val="26"/>
+          <w:szCs w:val="26"/>
+        </w:rPr>
+        <w:t>vừa</w:t>
+      </w:r>
+      <w:proofErr w:type="spellEnd"/>
+      <w:r>
+        <w:rPr>
+          <w:rFonts w:ascii="Times New Roman" w:hAnsi="Times New Roman" w:cs="Times New Roman"/>
+          <w:sz w:val="26"/>
+          <w:szCs w:val="26"/>
+        </w:rPr>
+        <w:t xml:space="preserve"> </w:t>
+      </w:r>
+      <w:proofErr w:type="spellStart"/>
+      <w:r>
+        <w:rPr>
+          <w:rFonts w:ascii="Times New Roman" w:hAnsi="Times New Roman" w:cs="Times New Roman"/>
+          <w:sz w:val="26"/>
+          <w:szCs w:val="26"/>
+        </w:rPr>
+        <w:t>tạo</w:t>
+      </w:r>
+      <w:proofErr w:type="spellEnd"/>
+      <w:r>
+        <w:rPr>
+          <w:rFonts w:ascii="Times New Roman" w:hAnsi="Times New Roman" w:cs="Times New Roman"/>
+          <w:sz w:val="26"/>
+          <w:szCs w:val="26"/>
+        </w:rPr>
+        <w:t xml:space="preserve"> </w:t>
+      </w:r>
+    </w:p>
+    <w:p>
+      <w:pPr>
+        <w:pStyle w:val="ListParagraph"/>
+        <w:rPr>
+          <w:rFonts w:ascii="Times New Roman" w:hAnsi="Times New Roman" w:cs="Times New Roman"/>
+          <w:sz w:val="26"/>
+          <w:szCs w:val="26"/>
+        </w:rPr>
+      </w:pPr>
+      <w:r>
+        <w:rPr>
+          <w:rFonts w:ascii="Times New Roman" w:hAnsi="Times New Roman" w:cs="Times New Roman"/>
+          <w:sz w:val="26"/>
+          <w:szCs w:val="26"/>
+        </w:rPr>
+        <w:lastRenderedPageBreak/>
+        <w:drawing>
+          <wp:inline distT="0" distB="0" distL="0" distR="0" wp14:anchorId="5A4775AC" wp14:editId="70657D05">
+            <wp:extent cx="5943600" cy="2237740"/>
+            <wp:effectExtent l="0" t="0" r="0" b="0"/>
+            <wp:docPr id="678225534" name="Picture 1" descr="A screenshot of a computer&#10;&#10;Description automatically generated"/>
+            <wp:cNvGraphicFramePr>
+              <a:graphicFrameLocks xmlns:a="http://schemas.openxmlformats.org/drawingml/2006/main" noChangeAspect="1"/>
+            </wp:cNvGraphicFramePr>
+            <a:graphic xmlns:a="http://schemas.openxmlformats.org/drawingml/2006/main">
+              <a:graphicData uri="http://schemas.openxmlformats.org/drawingml/2006/picture">
+                <pic:pic xmlns:pic="http://schemas.openxmlformats.org/drawingml/2006/picture">
+                  <pic:nvPicPr>
+                    <pic:cNvPr id="678225534" name="Picture 1" descr="A screenshot of a computer&#10;&#10;Description automatically generated"/>
+                    <pic:cNvPicPr/>
+                  </pic:nvPicPr>
+                  <pic:blipFill>
+                    <a:blip r:embed="rId8"/>
+                    <a:stretch>
+                      <a:fillRect/>
+                    </a:stretch>
+                  </pic:blipFill>
+                  <pic:spPr>
+                    <a:xfrm>
+                      <a:off x="0" y="0"/>
+                      <a:ext cx="5943600" cy="2237740"/>
+                    </a:xfrm>
+                    <a:prstGeom prst="rect">
+                      <a:avLst/>
+                    </a:prstGeom>
+                  </pic:spPr>
+                </pic:pic>
+              </a:graphicData>
+            </a:graphic>
+          </wp:inline>
+        </w:drawing>
       </w:r>
     </w:p>
     <w:p>
@@ -443,22 +1092,186 @@
           <w:szCs w:val="26"/>
         </w:rPr>
       </w:pPr>
-      <w:r>
-        <w:rPr>
-          <w:rFonts w:ascii="Times New Roman" w:hAnsi="Times New Roman" w:cs="Times New Roman"/>
-          <w:sz w:val="26"/>
-          <w:szCs w:val="26"/>
-        </w:rPr>
-        <w:t>Nhóm c</w:t>
-      </w:r>
-      <w:r>
-        <w:rPr>
-          <w:rFonts w:ascii="Times New Roman" w:hAnsi="Times New Roman" w:cs="Times New Roman"/>
-          <w:sz w:val="26"/>
-          <w:szCs w:val="26"/>
-        </w:rPr>
-        <w:t>ho biết trạng thái (status) của các file vừa chép vào</w:t>
-      </w:r>
+      <w:proofErr w:type="spellStart"/>
+      <w:r>
+        <w:rPr>
+          <w:rFonts w:ascii="Times New Roman" w:hAnsi="Times New Roman" w:cs="Times New Roman"/>
+          <w:sz w:val="26"/>
+          <w:szCs w:val="26"/>
+        </w:rPr>
+        <w:t>Nhóm</w:t>
+      </w:r>
+      <w:proofErr w:type="spellEnd"/>
+      <w:r>
+        <w:rPr>
+          <w:rFonts w:ascii="Times New Roman" w:hAnsi="Times New Roman" w:cs="Times New Roman"/>
+          <w:sz w:val="26"/>
+          <w:szCs w:val="26"/>
+        </w:rPr>
+        <w:t xml:space="preserve"> </w:t>
+      </w:r>
+      <w:proofErr w:type="spellStart"/>
+      <w:r>
+        <w:rPr>
+          <w:rFonts w:ascii="Times New Roman" w:hAnsi="Times New Roman" w:cs="Times New Roman"/>
+          <w:sz w:val="26"/>
+          <w:szCs w:val="26"/>
+        </w:rPr>
+        <w:t>c</w:t>
+      </w:r>
+      <w:r>
+        <w:rPr>
+          <w:rFonts w:ascii="Times New Roman" w:hAnsi="Times New Roman" w:cs="Times New Roman"/>
+          <w:sz w:val="26"/>
+          <w:szCs w:val="26"/>
+        </w:rPr>
+        <w:t>ho</w:t>
+      </w:r>
+      <w:proofErr w:type="spellEnd"/>
+      <w:r>
+        <w:rPr>
+          <w:rFonts w:ascii="Times New Roman" w:hAnsi="Times New Roman" w:cs="Times New Roman"/>
+          <w:sz w:val="26"/>
+          <w:szCs w:val="26"/>
+        </w:rPr>
+        <w:t xml:space="preserve"> </w:t>
+      </w:r>
+      <w:proofErr w:type="spellStart"/>
+      <w:r>
+        <w:rPr>
+          <w:rFonts w:ascii="Times New Roman" w:hAnsi="Times New Roman" w:cs="Times New Roman"/>
+          <w:sz w:val="26"/>
+          <w:szCs w:val="26"/>
+        </w:rPr>
+        <w:t>biết</w:t>
+      </w:r>
+      <w:proofErr w:type="spellEnd"/>
+      <w:r>
+        <w:rPr>
+          <w:rFonts w:ascii="Times New Roman" w:hAnsi="Times New Roman" w:cs="Times New Roman"/>
+          <w:sz w:val="26"/>
+          <w:szCs w:val="26"/>
+        </w:rPr>
+        <w:t xml:space="preserve"> </w:t>
+      </w:r>
+      <w:proofErr w:type="spellStart"/>
+      <w:r>
+        <w:rPr>
+          <w:rFonts w:ascii="Times New Roman" w:hAnsi="Times New Roman" w:cs="Times New Roman"/>
+          <w:sz w:val="26"/>
+          <w:szCs w:val="26"/>
+        </w:rPr>
+        <w:t>trạng</w:t>
+      </w:r>
+      <w:proofErr w:type="spellEnd"/>
+      <w:r>
+        <w:rPr>
+          <w:rFonts w:ascii="Times New Roman" w:hAnsi="Times New Roman" w:cs="Times New Roman"/>
+          <w:sz w:val="26"/>
+          <w:szCs w:val="26"/>
+        </w:rPr>
+        <w:t xml:space="preserve"> </w:t>
+      </w:r>
+      <w:proofErr w:type="spellStart"/>
+      <w:r>
+        <w:rPr>
+          <w:rFonts w:ascii="Times New Roman" w:hAnsi="Times New Roman" w:cs="Times New Roman"/>
+          <w:sz w:val="26"/>
+          <w:szCs w:val="26"/>
+        </w:rPr>
+        <w:t>thái</w:t>
+      </w:r>
+      <w:proofErr w:type="spellEnd"/>
+      <w:r>
+        <w:rPr>
+          <w:rFonts w:ascii="Times New Roman" w:hAnsi="Times New Roman" w:cs="Times New Roman"/>
+          <w:sz w:val="26"/>
+          <w:szCs w:val="26"/>
+        </w:rPr>
+        <w:t xml:space="preserve"> (status) </w:t>
+      </w:r>
+      <w:proofErr w:type="spellStart"/>
+      <w:r>
+        <w:rPr>
+          <w:rFonts w:ascii="Times New Roman" w:hAnsi="Times New Roman" w:cs="Times New Roman"/>
+          <w:sz w:val="26"/>
+          <w:szCs w:val="26"/>
+        </w:rPr>
+        <w:t>của</w:t>
+      </w:r>
+      <w:proofErr w:type="spellEnd"/>
+      <w:r>
+        <w:rPr>
+          <w:rFonts w:ascii="Times New Roman" w:hAnsi="Times New Roman" w:cs="Times New Roman"/>
+          <w:sz w:val="26"/>
+          <w:szCs w:val="26"/>
+        </w:rPr>
+        <w:t xml:space="preserve"> </w:t>
+      </w:r>
+      <w:proofErr w:type="spellStart"/>
+      <w:r>
+        <w:rPr>
+          <w:rFonts w:ascii="Times New Roman" w:hAnsi="Times New Roman" w:cs="Times New Roman"/>
+          <w:sz w:val="26"/>
+          <w:szCs w:val="26"/>
+        </w:rPr>
+        <w:t>các</w:t>
+      </w:r>
+      <w:proofErr w:type="spellEnd"/>
+      <w:r>
+        <w:rPr>
+          <w:rFonts w:ascii="Times New Roman" w:hAnsi="Times New Roman" w:cs="Times New Roman"/>
+          <w:sz w:val="26"/>
+          <w:szCs w:val="26"/>
+        </w:rPr>
+        <w:t xml:space="preserve"> file </w:t>
+      </w:r>
+      <w:proofErr w:type="spellStart"/>
+      <w:r>
+        <w:rPr>
+          <w:rFonts w:ascii="Times New Roman" w:hAnsi="Times New Roman" w:cs="Times New Roman"/>
+          <w:sz w:val="26"/>
+          <w:szCs w:val="26"/>
+        </w:rPr>
+        <w:t>vừa</w:t>
+      </w:r>
+      <w:proofErr w:type="spellEnd"/>
+      <w:r>
+        <w:rPr>
+          <w:rFonts w:ascii="Times New Roman" w:hAnsi="Times New Roman" w:cs="Times New Roman"/>
+          <w:sz w:val="26"/>
+          <w:szCs w:val="26"/>
+        </w:rPr>
+        <w:t xml:space="preserve"> </w:t>
+      </w:r>
+      <w:proofErr w:type="spellStart"/>
+      <w:r>
+        <w:rPr>
+          <w:rFonts w:ascii="Times New Roman" w:hAnsi="Times New Roman" w:cs="Times New Roman"/>
+          <w:sz w:val="26"/>
+          <w:szCs w:val="26"/>
+        </w:rPr>
+        <w:t>chép</w:t>
+      </w:r>
+      <w:proofErr w:type="spellEnd"/>
+      <w:r>
+        <w:rPr>
+          <w:rFonts w:ascii="Times New Roman" w:hAnsi="Times New Roman" w:cs="Times New Roman"/>
+          <w:sz w:val="26"/>
+          <w:szCs w:val="26"/>
+        </w:rPr>
+        <w:t xml:space="preserve"> </w:t>
+      </w:r>
+      <w:proofErr w:type="spellStart"/>
+      <w:r>
+        <w:rPr>
+          <w:rFonts w:ascii="Times New Roman" w:hAnsi="Times New Roman" w:cs="Times New Roman"/>
+          <w:sz w:val="26"/>
+          <w:szCs w:val="26"/>
+        </w:rPr>
+        <w:t>vào</w:t>
+      </w:r>
+      <w:proofErr w:type="spellEnd"/>
       <w:r>
         <w:rPr>
           <w:rFonts w:ascii="Times New Roman" w:hAnsi="Times New Roman" w:cs="Times New Roman"/>
@@ -481,7 +1294,97 @@
           <w:sz w:val="26"/>
           <w:szCs w:val="26"/>
         </w:rPr>
-        <w:t>Xem trại thái bằng cách nào?</w:t>
+        <w:t xml:space="preserve">Xem </w:t>
+      </w:r>
+      <w:proofErr w:type="spellStart"/>
+      <w:r>
+        <w:rPr>
+          <w:rFonts w:ascii="Times New Roman" w:hAnsi="Times New Roman" w:cs="Times New Roman"/>
+          <w:sz w:val="26"/>
+          <w:szCs w:val="26"/>
+        </w:rPr>
+        <w:t>trại</w:t>
+      </w:r>
+      <w:proofErr w:type="spellEnd"/>
+      <w:r>
+        <w:rPr>
+          <w:rFonts w:ascii="Times New Roman" w:hAnsi="Times New Roman" w:cs="Times New Roman"/>
+          <w:sz w:val="26"/>
+          <w:szCs w:val="26"/>
+        </w:rPr>
+        <w:t xml:space="preserve"> </w:t>
+      </w:r>
+      <w:proofErr w:type="spellStart"/>
+      <w:r>
+        <w:rPr>
+          <w:rFonts w:ascii="Times New Roman" w:hAnsi="Times New Roman" w:cs="Times New Roman"/>
+          <w:sz w:val="26"/>
+          <w:szCs w:val="26"/>
+        </w:rPr>
+        <w:t>thái</w:t>
+      </w:r>
+      <w:proofErr w:type="spellEnd"/>
+      <w:r>
+        <w:rPr>
+          <w:rFonts w:ascii="Times New Roman" w:hAnsi="Times New Roman" w:cs="Times New Roman"/>
+          <w:sz w:val="26"/>
+          <w:szCs w:val="26"/>
+        </w:rPr>
+        <w:t xml:space="preserve"> </w:t>
+      </w:r>
+      <w:proofErr w:type="spellStart"/>
+      <w:r>
+        <w:rPr>
+          <w:rFonts w:ascii="Times New Roman" w:hAnsi="Times New Roman" w:cs="Times New Roman"/>
+          <w:sz w:val="26"/>
+          <w:szCs w:val="26"/>
+        </w:rPr>
+        <w:t>bằng</w:t>
+      </w:r>
+      <w:proofErr w:type="spellEnd"/>
+      <w:r>
+        <w:rPr>
+          <w:rFonts w:ascii="Times New Roman" w:hAnsi="Times New Roman" w:cs="Times New Roman"/>
+          <w:sz w:val="26"/>
+          <w:szCs w:val="26"/>
+        </w:rPr>
+        <w:t xml:space="preserve"> </w:t>
+      </w:r>
+      <w:proofErr w:type="spellStart"/>
+      <w:r>
+        <w:rPr>
+          <w:rFonts w:ascii="Times New Roman" w:hAnsi="Times New Roman" w:cs="Times New Roman"/>
+          <w:sz w:val="26"/>
+          <w:szCs w:val="26"/>
+        </w:rPr>
+        <w:t>cách</w:t>
+      </w:r>
+      <w:proofErr w:type="spellEnd"/>
+      <w:r>
+        <w:rPr>
+          <w:rFonts w:ascii="Times New Roman" w:hAnsi="Times New Roman" w:cs="Times New Roman"/>
+          <w:sz w:val="26"/>
+          <w:szCs w:val="26"/>
+        </w:rPr>
+        <w:t xml:space="preserve"> </w:t>
+      </w:r>
+      <w:proofErr w:type="spellStart"/>
+      <w:r>
+        <w:rPr>
+          <w:rFonts w:ascii="Times New Roman" w:hAnsi="Times New Roman" w:cs="Times New Roman"/>
+          <w:sz w:val="26"/>
+          <w:szCs w:val="26"/>
+        </w:rPr>
+        <w:t>nào</w:t>
+      </w:r>
+      <w:proofErr w:type="spellEnd"/>
+      <w:r>
+        <w:rPr>
+          <w:rFonts w:ascii="Times New Roman" w:hAnsi="Times New Roman" w:cs="Times New Roman"/>
+          <w:sz w:val="26"/>
+          <w:szCs w:val="26"/>
+        </w:rPr>
+        <w:t>?</w:t>
       </w:r>
     </w:p>
     <w:p>
@@ -496,13 +1399,41 @@
           <w:szCs w:val="26"/>
         </w:rPr>
       </w:pPr>
-      <w:r>
-        <w:rPr>
-          <w:rFonts w:ascii="Times New Roman" w:hAnsi="Times New Roman" w:cs="Times New Roman"/>
-          <w:sz w:val="26"/>
-          <w:szCs w:val="26"/>
-        </w:rPr>
-        <w:t>Trả lời:</w:t>
+      <w:proofErr w:type="spellStart"/>
+      <w:r>
+        <w:rPr>
+          <w:rFonts w:ascii="Times New Roman" w:hAnsi="Times New Roman" w:cs="Times New Roman"/>
+          <w:sz w:val="26"/>
+          <w:szCs w:val="26"/>
+        </w:rPr>
+        <w:t>Trả</w:t>
+      </w:r>
+      <w:proofErr w:type="spellEnd"/>
+      <w:r>
+        <w:rPr>
+          <w:rFonts w:ascii="Times New Roman" w:hAnsi="Times New Roman" w:cs="Times New Roman"/>
+          <w:sz w:val="26"/>
+          <w:szCs w:val="26"/>
+        </w:rPr>
+        <w:t xml:space="preserve"> </w:t>
+      </w:r>
+      <w:proofErr w:type="spellStart"/>
+      <w:r>
+        <w:rPr>
+          <w:rFonts w:ascii="Times New Roman" w:hAnsi="Times New Roman" w:cs="Times New Roman"/>
+          <w:sz w:val="26"/>
+          <w:szCs w:val="26"/>
+        </w:rPr>
+        <w:t>lời</w:t>
+      </w:r>
+      <w:proofErr w:type="spellEnd"/>
+      <w:r>
+        <w:rPr>
+          <w:rFonts w:ascii="Times New Roman" w:hAnsi="Times New Roman" w:cs="Times New Roman"/>
+          <w:sz w:val="26"/>
+          <w:szCs w:val="26"/>
+        </w:rPr>
+        <w:t>:</w:t>
       </w:r>
       <w:r>
         <w:rPr>
@@ -521,11 +1452,100 @@
         </w:tabs>
         <w:rPr>
           <w:rFonts w:ascii="Times New Roman" w:hAnsi="Times New Roman" w:cs="Times New Roman"/>
-          <w:color w:val="FF0000"/>
-          <w:sz w:val="26"/>
-          <w:szCs w:val="26"/>
-        </w:rPr>
-      </w:pPr>
+          <w:color w:val="000000" w:themeColor="text1"/>
+          <w:sz w:val="26"/>
+          <w:szCs w:val="26"/>
+        </w:rPr>
+      </w:pPr>
+      <w:r>
+        <w:rPr>
+          <w:rFonts w:ascii="Times New Roman" w:hAnsi="Times New Roman" w:cs="Times New Roman"/>
+          <w:color w:val="000000" w:themeColor="text1"/>
+          <w:sz w:val="26"/>
+          <w:szCs w:val="26"/>
+        </w:rPr>
+        <w:t xml:space="preserve">Các file </w:t>
+      </w:r>
+      <w:proofErr w:type="spellStart"/>
+      <w:r>
+        <w:rPr>
+          <w:rFonts w:ascii="Times New Roman" w:hAnsi="Times New Roman" w:cs="Times New Roman"/>
+          <w:color w:val="000000" w:themeColor="text1"/>
+          <w:sz w:val="26"/>
+          <w:szCs w:val="26"/>
+        </w:rPr>
+        <w:t>đang</w:t>
+      </w:r>
+      <w:proofErr w:type="spellEnd"/>
+      <w:r>
+        <w:rPr>
+          <w:rFonts w:ascii="Times New Roman" w:hAnsi="Times New Roman" w:cs="Times New Roman"/>
+          <w:color w:val="000000" w:themeColor="text1"/>
+          <w:sz w:val="26"/>
+          <w:szCs w:val="26"/>
+        </w:rPr>
+        <w:t xml:space="preserve"> ở </w:t>
+      </w:r>
+      <w:proofErr w:type="spellStart"/>
+      <w:r>
+        <w:rPr>
+          <w:rFonts w:ascii="Times New Roman" w:hAnsi="Times New Roman" w:cs="Times New Roman"/>
+          <w:color w:val="000000" w:themeColor="text1"/>
+          <w:sz w:val="26"/>
+          <w:szCs w:val="26"/>
+        </w:rPr>
+        <w:t>trạng</w:t>
+      </w:r>
+      <w:proofErr w:type="spellEnd"/>
+      <w:r>
+        <w:rPr>
+          <w:rFonts w:ascii="Times New Roman" w:hAnsi="Times New Roman" w:cs="Times New Roman"/>
+          <w:color w:val="000000" w:themeColor="text1"/>
+          <w:sz w:val="26"/>
+          <w:szCs w:val="26"/>
+        </w:rPr>
+        <w:t xml:space="preserve"> </w:t>
+      </w:r>
+      <w:proofErr w:type="spellStart"/>
+      <w:r>
+        <w:rPr>
+          <w:rFonts w:ascii="Times New Roman" w:hAnsi="Times New Roman" w:cs="Times New Roman"/>
+          <w:color w:val="000000" w:themeColor="text1"/>
+          <w:sz w:val="26"/>
+          <w:szCs w:val="26"/>
+        </w:rPr>
+        <w:t>thái</w:t>
+      </w:r>
+      <w:proofErr w:type="spellEnd"/>
+      <w:r>
+        <w:rPr>
+          <w:rFonts w:ascii="Times New Roman" w:hAnsi="Times New Roman" w:cs="Times New Roman"/>
+          <w:color w:val="000000" w:themeColor="text1"/>
+          <w:sz w:val="26"/>
+          <w:szCs w:val="26"/>
+        </w:rPr>
+        <w:t xml:space="preserve"> </w:t>
+      </w:r>
+      <w:proofErr w:type="gramStart"/>
+      <w:r>
+        <w:rPr>
+          <w:rFonts w:ascii="Times New Roman" w:hAnsi="Times New Roman" w:cs="Times New Roman"/>
+          <w:color w:val="000000" w:themeColor="text1"/>
+          <w:sz w:val="26"/>
+          <w:szCs w:val="26"/>
+        </w:rPr>
+        <w:t>untracked</w:t>
+      </w:r>
+      <w:proofErr w:type="gramEnd"/>
+      <w:r>
+        <w:rPr>
+          <w:rFonts w:ascii="Times New Roman" w:hAnsi="Times New Roman" w:cs="Times New Roman"/>
+          <w:color w:val="000000" w:themeColor="text1"/>
+          <w:sz w:val="26"/>
+          <w:szCs w:val="26"/>
+        </w:rPr>
+        <w:t xml:space="preserve"> </w:t>
+      </w:r>
     </w:p>
     <w:p>
       <w:pPr>
@@ -540,6 +1560,7 @@
           <w:szCs w:val="26"/>
         </w:rPr>
       </w:pPr>
+      <w:proofErr w:type="spellStart"/>
       <w:r>
         <w:rPr>
           <w:rFonts w:ascii="Times New Roman" w:hAnsi="Times New Roman" w:cs="Times New Roman"/>
@@ -547,8 +1568,49 @@
           <w:sz w:val="26"/>
           <w:szCs w:val="26"/>
         </w:rPr>
-        <w:t>Hình minh họa</w:t>
-      </w:r>
+        <w:t>Hình</w:t>
+      </w:r>
+      <w:proofErr w:type="spellEnd"/>
+      <w:r>
+        <w:rPr>
+          <w:rFonts w:ascii="Times New Roman" w:hAnsi="Times New Roman" w:cs="Times New Roman"/>
+          <w:color w:val="FF0000"/>
+          <w:sz w:val="26"/>
+          <w:szCs w:val="26"/>
+        </w:rPr>
+        <w:t xml:space="preserve"> </w:t>
+      </w:r>
+      <w:proofErr w:type="spellStart"/>
+      <w:r>
+        <w:rPr>
+          <w:rFonts w:ascii="Times New Roman" w:hAnsi="Times New Roman" w:cs="Times New Roman"/>
+          <w:color w:val="FF0000"/>
+          <w:sz w:val="26"/>
+          <w:szCs w:val="26"/>
+        </w:rPr>
+        <w:t>minh</w:t>
+      </w:r>
+      <w:proofErr w:type="spellEnd"/>
+      <w:r>
+        <w:rPr>
+          <w:rFonts w:ascii="Times New Roman" w:hAnsi="Times New Roman" w:cs="Times New Roman"/>
+          <w:color w:val="FF0000"/>
+          <w:sz w:val="26"/>
+          <w:szCs w:val="26"/>
+        </w:rPr>
+        <w:t xml:space="preserve"> </w:t>
+      </w:r>
+      <w:proofErr w:type="spellStart"/>
+      <w:r>
+        <w:rPr>
+          <w:rFonts w:ascii="Times New Roman" w:hAnsi="Times New Roman" w:cs="Times New Roman"/>
+          <w:color w:val="FF0000"/>
+          <w:sz w:val="26"/>
+          <w:szCs w:val="26"/>
+        </w:rPr>
+        <w:t>họa</w:t>
+      </w:r>
+      <w:proofErr w:type="spellEnd"/>
     </w:p>
     <w:p>
       <w:pPr>
@@ -563,6 +1625,49 @@
           <w:szCs w:val="26"/>
         </w:rPr>
       </w:pPr>
+      <w:r>
+        <w:rPr>
+          <w:rFonts w:ascii="Times New Roman" w:hAnsi="Times New Roman" w:cs="Times New Roman"/>
+          <w:color w:val="FF0000"/>
+          <w:sz w:val="26"/>
+          <w:szCs w:val="26"/>
+        </w:rPr>
+        <w:drawing>
+          <wp:inline distT="0" distB="0" distL="0" distR="0" wp14:anchorId="73973053" wp14:editId="25E983E3">
+            <wp:extent cx="5943600" cy="2334895"/>
+            <wp:effectExtent l="0" t="0" r="0" b="8255"/>
+            <wp:docPr id="1025233220" name="Picture 1" descr="A black screen with white text&#10;&#10;Description automatically generated"/>
+            <wp:cNvGraphicFramePr>
+              <a:graphicFrameLocks xmlns:a="http://schemas.openxmlformats.org/drawingml/2006/main" noChangeAspect="1"/>
+            </wp:cNvGraphicFramePr>
+            <a:graphic xmlns:a="http://schemas.openxmlformats.org/drawingml/2006/main">
+              <a:graphicData uri="http://schemas.openxmlformats.org/drawingml/2006/picture">
+                <pic:pic xmlns:pic="http://schemas.openxmlformats.org/drawingml/2006/picture">
+                  <pic:nvPicPr>
+                    <pic:cNvPr id="1025233220" name="Picture 1" descr="A black screen with white text&#10;&#10;Description automatically generated"/>
+                    <pic:cNvPicPr/>
+                  </pic:nvPicPr>
+                  <pic:blipFill>
+                    <a:blip r:embed="rId9"/>
+                    <a:stretch>
+                      <a:fillRect/>
+                    </a:stretch>
+                  </pic:blipFill>
+                  <pic:spPr>
+                    <a:xfrm>
+                      <a:off x="0" y="0"/>
+                      <a:ext cx="5943600" cy="2334895"/>
+                    </a:xfrm>
+                    <a:prstGeom prst="rect">
+                      <a:avLst/>
+                    </a:prstGeom>
+                  </pic:spPr>
+                </pic:pic>
+              </a:graphicData>
+            </a:graphic>
+          </wp:inline>
+        </w:drawing>
+      </w:r>
       <w:r>
         <w:rPr>
           <w:rFonts w:ascii="Times New Roman" w:hAnsi="Times New Roman" w:cs="Times New Roman"/>
@@ -592,16 +1697,35 @@
           <w:sz w:val="26"/>
           <w:szCs w:val="26"/>
         </w:rPr>
-        <w:t>SV A h</w:t>
-      </w:r>
-      <w:r>
-        <w:rPr>
-          <w:rFonts w:ascii="Times New Roman" w:hAnsi="Times New Roman" w:cs="Times New Roman"/>
-          <w:sz w:val="26"/>
-          <w:szCs w:val="26"/>
-        </w:rPr>
-        <w:t xml:space="preserve">ãy </w:t>
-      </w:r>
+        <w:t xml:space="preserve">SV A </w:t>
+      </w:r>
+      <w:proofErr w:type="spellStart"/>
+      <w:r>
+        <w:rPr>
+          <w:rFonts w:ascii="Times New Roman" w:hAnsi="Times New Roman" w:cs="Times New Roman"/>
+          <w:sz w:val="26"/>
+          <w:szCs w:val="26"/>
+        </w:rPr>
+        <w:t>h</w:t>
+      </w:r>
+      <w:r>
+        <w:rPr>
+          <w:rFonts w:ascii="Times New Roman" w:hAnsi="Times New Roman" w:cs="Times New Roman"/>
+          <w:sz w:val="26"/>
+          <w:szCs w:val="26"/>
+        </w:rPr>
+        <w:t>ãy</w:t>
+      </w:r>
+      <w:proofErr w:type="spellEnd"/>
+      <w:r>
+        <w:rPr>
+          <w:rFonts w:ascii="Times New Roman" w:hAnsi="Times New Roman" w:cs="Times New Roman"/>
+          <w:sz w:val="26"/>
+          <w:szCs w:val="26"/>
+        </w:rPr>
+        <w:t xml:space="preserve"> </w:t>
+      </w:r>
+      <w:proofErr w:type="spellStart"/>
       <w:r>
         <w:rPr>
           <w:rFonts w:ascii="Times New Roman" w:hAnsi="Times New Roman" w:cs="Times New Roman"/>
@@ -611,13 +1735,50 @@
         </w:rPr>
         <w:t>thêm</w:t>
       </w:r>
-      <w:r>
-        <w:rPr>
-          <w:rFonts w:ascii="Times New Roman" w:hAnsi="Times New Roman" w:cs="Times New Roman"/>
-          <w:sz w:val="26"/>
-          <w:szCs w:val="26"/>
-        </w:rPr>
-        <w:t xml:space="preserve"> file đó vào LR</w:t>
+      <w:proofErr w:type="spellEnd"/>
+      <w:r>
+        <w:rPr>
+          <w:rFonts w:ascii="Times New Roman" w:hAnsi="Times New Roman" w:cs="Times New Roman"/>
+          <w:sz w:val="26"/>
+          <w:szCs w:val="26"/>
+        </w:rPr>
+        <w:t xml:space="preserve"> file </w:t>
+      </w:r>
+      <w:proofErr w:type="spellStart"/>
+      <w:r>
+        <w:rPr>
+          <w:rFonts w:ascii="Times New Roman" w:hAnsi="Times New Roman" w:cs="Times New Roman"/>
+          <w:sz w:val="26"/>
+          <w:szCs w:val="26"/>
+        </w:rPr>
+        <w:t>đó</w:t>
+      </w:r>
+      <w:proofErr w:type="spellEnd"/>
+      <w:r>
+        <w:rPr>
+          <w:rFonts w:ascii="Times New Roman" w:hAnsi="Times New Roman" w:cs="Times New Roman"/>
+          <w:sz w:val="26"/>
+          <w:szCs w:val="26"/>
+        </w:rPr>
+        <w:t xml:space="preserve"> </w:t>
+      </w:r>
+      <w:proofErr w:type="spellStart"/>
+      <w:r>
+        <w:rPr>
+          <w:rFonts w:ascii="Times New Roman" w:hAnsi="Times New Roman" w:cs="Times New Roman"/>
+          <w:sz w:val="26"/>
+          <w:szCs w:val="26"/>
+        </w:rPr>
+        <w:t>vào</w:t>
+      </w:r>
+      <w:proofErr w:type="spellEnd"/>
+      <w:r>
+        <w:rPr>
+          <w:rFonts w:ascii="Times New Roman" w:hAnsi="Times New Roman" w:cs="Times New Roman"/>
+          <w:sz w:val="26"/>
+          <w:szCs w:val="26"/>
+        </w:rPr>
+        <w:t xml:space="preserve"> LR</w:t>
       </w:r>
     </w:p>
     <w:p>
@@ -629,13 +1790,41 @@
           <w:szCs w:val="26"/>
         </w:rPr>
       </w:pPr>
-      <w:r>
-        <w:rPr>
-          <w:rFonts w:ascii="Times New Roman" w:hAnsi="Times New Roman" w:cs="Times New Roman"/>
-          <w:sz w:val="26"/>
-          <w:szCs w:val="26"/>
-        </w:rPr>
-        <w:t xml:space="preserve">Trả lời: </w:t>
+      <w:proofErr w:type="spellStart"/>
+      <w:r>
+        <w:rPr>
+          <w:rFonts w:ascii="Times New Roman" w:hAnsi="Times New Roman" w:cs="Times New Roman"/>
+          <w:sz w:val="26"/>
+          <w:szCs w:val="26"/>
+        </w:rPr>
+        <w:t>Trả</w:t>
+      </w:r>
+      <w:proofErr w:type="spellEnd"/>
+      <w:r>
+        <w:rPr>
+          <w:rFonts w:ascii="Times New Roman" w:hAnsi="Times New Roman" w:cs="Times New Roman"/>
+          <w:sz w:val="26"/>
+          <w:szCs w:val="26"/>
+        </w:rPr>
+        <w:t xml:space="preserve"> </w:t>
+      </w:r>
+      <w:proofErr w:type="spellStart"/>
+      <w:r>
+        <w:rPr>
+          <w:rFonts w:ascii="Times New Roman" w:hAnsi="Times New Roman" w:cs="Times New Roman"/>
+          <w:sz w:val="26"/>
+          <w:szCs w:val="26"/>
+        </w:rPr>
+        <w:t>lời</w:t>
+      </w:r>
+      <w:proofErr w:type="spellEnd"/>
+      <w:r>
+        <w:rPr>
+          <w:rFonts w:ascii="Times New Roman" w:hAnsi="Times New Roman" w:cs="Times New Roman"/>
+          <w:sz w:val="26"/>
+          <w:szCs w:val="26"/>
+        </w:rPr>
+        <w:t xml:space="preserve">: </w:t>
       </w:r>
     </w:p>
     <w:p>
@@ -653,8 +1842,52 @@
           <w:sz w:val="26"/>
           <w:szCs w:val="26"/>
         </w:rPr>
-        <w:br/>
-      </w:r>
+        <w:drawing>
+          <wp:inline distT="0" distB="0" distL="0" distR="0" wp14:anchorId="215A08D0" wp14:editId="1610CA7D">
+            <wp:extent cx="3867690" cy="562053"/>
+            <wp:effectExtent l="0" t="0" r="0" b="9525"/>
+            <wp:docPr id="1660509558" name="Picture 1" descr="A black screen with a black background&#10;&#10;Description automatically generated"/>
+            <wp:cNvGraphicFramePr>
+              <a:graphicFrameLocks xmlns:a="http://schemas.openxmlformats.org/drawingml/2006/main" noChangeAspect="1"/>
+            </wp:cNvGraphicFramePr>
+            <a:graphic xmlns:a="http://schemas.openxmlformats.org/drawingml/2006/main">
+              <a:graphicData uri="http://schemas.openxmlformats.org/drawingml/2006/picture">
+                <pic:pic xmlns:pic="http://schemas.openxmlformats.org/drawingml/2006/picture">
+                  <pic:nvPicPr>
+                    <pic:cNvPr id="1660509558" name="Picture 1" descr="A black screen with a black background&#10;&#10;Description automatically generated"/>
+                    <pic:cNvPicPr/>
+                  </pic:nvPicPr>
+                  <pic:blipFill>
+                    <a:blip r:embed="rId10"/>
+                    <a:stretch>
+                      <a:fillRect/>
+                    </a:stretch>
+                  </pic:blipFill>
+                  <pic:spPr>
+                    <a:xfrm>
+                      <a:off x="0" y="0"/>
+                      <a:ext cx="3867690" cy="562053"/>
+                    </a:xfrm>
+                    <a:prstGeom prst="rect">
+                      <a:avLst/>
+                    </a:prstGeom>
+                  </pic:spPr>
+                </pic:pic>
+              </a:graphicData>
+            </a:graphic>
+          </wp:inline>
+        </w:drawing>
+      </w:r>
+    </w:p>
+    <w:p>
+      <w:pPr>
+        <w:pStyle w:val="ListParagraph"/>
+        <w:rPr>
+          <w:rFonts w:ascii="Times New Roman" w:hAnsi="Times New Roman" w:cs="Times New Roman"/>
+          <w:sz w:val="26"/>
+          <w:szCs w:val="26"/>
+        </w:rPr>
+      </w:pPr>
     </w:p>
     <w:p>
       <w:pPr>
@@ -669,14 +1902,124 @@
           <w:szCs w:val="26"/>
         </w:rPr>
       </w:pPr>
-      <w:r>
-        <w:rPr>
-          <w:rFonts w:ascii="Times New Roman" w:hAnsi="Times New Roman" w:cs="Times New Roman"/>
-          <w:sz w:val="26"/>
-          <w:szCs w:val="26"/>
-        </w:rPr>
-        <w:t>Kiểm tra lại trạng thái các file đó</w:t>
-      </w:r>
+      <w:proofErr w:type="spellStart"/>
+      <w:r>
+        <w:rPr>
+          <w:rFonts w:ascii="Times New Roman" w:hAnsi="Times New Roman" w:cs="Times New Roman"/>
+          <w:sz w:val="26"/>
+          <w:szCs w:val="26"/>
+        </w:rPr>
+        <w:t>Kiểm</w:t>
+      </w:r>
+      <w:proofErr w:type="spellEnd"/>
+      <w:r>
+        <w:rPr>
+          <w:rFonts w:ascii="Times New Roman" w:hAnsi="Times New Roman" w:cs="Times New Roman"/>
+          <w:sz w:val="26"/>
+          <w:szCs w:val="26"/>
+        </w:rPr>
+        <w:t xml:space="preserve"> </w:t>
+      </w:r>
+      <w:proofErr w:type="spellStart"/>
+      <w:r>
+        <w:rPr>
+          <w:rFonts w:ascii="Times New Roman" w:hAnsi="Times New Roman" w:cs="Times New Roman"/>
+          <w:sz w:val="26"/>
+          <w:szCs w:val="26"/>
+        </w:rPr>
+        <w:t>tra</w:t>
+      </w:r>
+      <w:proofErr w:type="spellEnd"/>
+      <w:r>
+        <w:rPr>
+          <w:rFonts w:ascii="Times New Roman" w:hAnsi="Times New Roman" w:cs="Times New Roman"/>
+          <w:sz w:val="26"/>
+          <w:szCs w:val="26"/>
+        </w:rPr>
+        <w:t xml:space="preserve"> </w:t>
+      </w:r>
+      <w:proofErr w:type="spellStart"/>
+      <w:r>
+        <w:rPr>
+          <w:rFonts w:ascii="Times New Roman" w:hAnsi="Times New Roman" w:cs="Times New Roman"/>
+          <w:sz w:val="26"/>
+          <w:szCs w:val="26"/>
+        </w:rPr>
+        <w:t>lại</w:t>
+      </w:r>
+      <w:proofErr w:type="spellEnd"/>
+      <w:r>
+        <w:rPr>
+          <w:rFonts w:ascii="Times New Roman" w:hAnsi="Times New Roman" w:cs="Times New Roman"/>
+          <w:sz w:val="26"/>
+          <w:szCs w:val="26"/>
+        </w:rPr>
+        <w:t xml:space="preserve"> </w:t>
+      </w:r>
+      <w:proofErr w:type="spellStart"/>
+      <w:r>
+        <w:rPr>
+          <w:rFonts w:ascii="Times New Roman" w:hAnsi="Times New Roman" w:cs="Times New Roman"/>
+          <w:sz w:val="26"/>
+          <w:szCs w:val="26"/>
+        </w:rPr>
+        <w:t>trạng</w:t>
+      </w:r>
+      <w:proofErr w:type="spellEnd"/>
+      <w:r>
+        <w:rPr>
+          <w:rFonts w:ascii="Times New Roman" w:hAnsi="Times New Roman" w:cs="Times New Roman"/>
+          <w:sz w:val="26"/>
+          <w:szCs w:val="26"/>
+        </w:rPr>
+        <w:t xml:space="preserve"> </w:t>
+      </w:r>
+      <w:proofErr w:type="spellStart"/>
+      <w:r>
+        <w:rPr>
+          <w:rFonts w:ascii="Times New Roman" w:hAnsi="Times New Roman" w:cs="Times New Roman"/>
+          <w:sz w:val="26"/>
+          <w:szCs w:val="26"/>
+        </w:rPr>
+        <w:t>thái</w:t>
+      </w:r>
+      <w:proofErr w:type="spellEnd"/>
+      <w:r>
+        <w:rPr>
+          <w:rFonts w:ascii="Times New Roman" w:hAnsi="Times New Roman" w:cs="Times New Roman"/>
+          <w:sz w:val="26"/>
+          <w:szCs w:val="26"/>
+        </w:rPr>
+        <w:t xml:space="preserve"> </w:t>
+      </w:r>
+      <w:proofErr w:type="spellStart"/>
+      <w:r>
+        <w:rPr>
+          <w:rFonts w:ascii="Times New Roman" w:hAnsi="Times New Roman" w:cs="Times New Roman"/>
+          <w:sz w:val="26"/>
+          <w:szCs w:val="26"/>
+        </w:rPr>
+        <w:t>các</w:t>
+      </w:r>
+      <w:proofErr w:type="spellEnd"/>
+      <w:r>
+        <w:rPr>
+          <w:rFonts w:ascii="Times New Roman" w:hAnsi="Times New Roman" w:cs="Times New Roman"/>
+          <w:sz w:val="26"/>
+          <w:szCs w:val="26"/>
+        </w:rPr>
+        <w:t xml:space="preserve"> file </w:t>
+      </w:r>
+      <w:proofErr w:type="spellStart"/>
+      <w:r>
+        <w:rPr>
+          <w:rFonts w:ascii="Times New Roman" w:hAnsi="Times New Roman" w:cs="Times New Roman"/>
+          <w:sz w:val="26"/>
+          <w:szCs w:val="26"/>
+        </w:rPr>
+        <w:t>đó</w:t>
+      </w:r>
+      <w:proofErr w:type="spellEnd"/>
     </w:p>
     <w:p>
       <w:pPr>
@@ -693,16 +2036,97 @@
           <w:sz w:val="26"/>
           <w:szCs w:val="26"/>
         </w:rPr>
-        <w:t>File source.cpp có trạng thái là gì?</w:t>
-      </w:r>
-      <w:r>
-        <w:rPr>
-          <w:rFonts w:ascii="Times New Roman" w:hAnsi="Times New Roman" w:cs="Times New Roman"/>
-          <w:color w:val="FF0000"/>
-          <w:sz w:val="26"/>
-          <w:szCs w:val="26"/>
-        </w:rPr>
-        <w:br/>
+        <w:t xml:space="preserve">File source.cpp </w:t>
+      </w:r>
+      <w:proofErr w:type="spellStart"/>
+      <w:r>
+        <w:rPr>
+          <w:rFonts w:ascii="Times New Roman" w:hAnsi="Times New Roman" w:cs="Times New Roman"/>
+          <w:sz w:val="26"/>
+          <w:szCs w:val="26"/>
+        </w:rPr>
+        <w:t>có</w:t>
+      </w:r>
+      <w:proofErr w:type="spellEnd"/>
+      <w:r>
+        <w:rPr>
+          <w:rFonts w:ascii="Times New Roman" w:hAnsi="Times New Roman" w:cs="Times New Roman"/>
+          <w:sz w:val="26"/>
+          <w:szCs w:val="26"/>
+        </w:rPr>
+        <w:t xml:space="preserve"> </w:t>
+      </w:r>
+      <w:proofErr w:type="spellStart"/>
+      <w:r>
+        <w:rPr>
+          <w:rFonts w:ascii="Times New Roman" w:hAnsi="Times New Roman" w:cs="Times New Roman"/>
+          <w:sz w:val="26"/>
+          <w:szCs w:val="26"/>
+        </w:rPr>
+        <w:t>trạng</w:t>
+      </w:r>
+      <w:proofErr w:type="spellEnd"/>
+      <w:r>
+        <w:rPr>
+          <w:rFonts w:ascii="Times New Roman" w:hAnsi="Times New Roman" w:cs="Times New Roman"/>
+          <w:sz w:val="26"/>
+          <w:szCs w:val="26"/>
+        </w:rPr>
+        <w:t xml:space="preserve"> </w:t>
+      </w:r>
+      <w:proofErr w:type="spellStart"/>
+      <w:r>
+        <w:rPr>
+          <w:rFonts w:ascii="Times New Roman" w:hAnsi="Times New Roman" w:cs="Times New Roman"/>
+          <w:sz w:val="26"/>
+          <w:szCs w:val="26"/>
+        </w:rPr>
+        <w:t>thái</w:t>
+      </w:r>
+      <w:proofErr w:type="spellEnd"/>
+      <w:r>
+        <w:rPr>
+          <w:rFonts w:ascii="Times New Roman" w:hAnsi="Times New Roman" w:cs="Times New Roman"/>
+          <w:sz w:val="26"/>
+          <w:szCs w:val="26"/>
+        </w:rPr>
+        <w:t xml:space="preserve"> </w:t>
+      </w:r>
+      <w:proofErr w:type="spellStart"/>
+      <w:r>
+        <w:rPr>
+          <w:rFonts w:ascii="Times New Roman" w:hAnsi="Times New Roman" w:cs="Times New Roman"/>
+          <w:sz w:val="26"/>
+          <w:szCs w:val="26"/>
+        </w:rPr>
+        <w:t>là</w:t>
+      </w:r>
+      <w:proofErr w:type="spellEnd"/>
+      <w:r>
+        <w:rPr>
+          <w:rFonts w:ascii="Times New Roman" w:hAnsi="Times New Roman" w:cs="Times New Roman"/>
+          <w:sz w:val="26"/>
+          <w:szCs w:val="26"/>
+        </w:rPr>
+        <w:t xml:space="preserve"> </w:t>
+      </w:r>
+      <w:proofErr w:type="spellStart"/>
+      <w:r>
+        <w:rPr>
+          <w:rFonts w:ascii="Times New Roman" w:hAnsi="Times New Roman" w:cs="Times New Roman"/>
+          <w:sz w:val="26"/>
+          <w:szCs w:val="26"/>
+        </w:rPr>
+        <w:t>gì</w:t>
+      </w:r>
+      <w:proofErr w:type="spellEnd"/>
+      <w:r>
+        <w:rPr>
+          <w:rFonts w:ascii="Times New Roman" w:hAnsi="Times New Roman" w:cs="Times New Roman"/>
+          <w:sz w:val="26"/>
+          <w:szCs w:val="26"/>
+        </w:rPr>
+        <w:t>?</w:t>
       </w:r>
     </w:p>
     <w:p>
@@ -710,30 +2134,423 @@
         <w:pStyle w:val="ListParagraph"/>
         <w:rPr>
           <w:rFonts w:ascii="Times New Roman" w:hAnsi="Times New Roman" w:cs="Times New Roman"/>
-          <w:color w:val="FF0000"/>
-          <w:sz w:val="26"/>
-          <w:szCs w:val="26"/>
-        </w:rPr>
-      </w:pPr>
-      <w:r>
-        <w:rPr>
-          <w:rFonts w:ascii="Times New Roman" w:hAnsi="Times New Roman" w:cs="Times New Roman"/>
-          <w:color w:val="FF0000"/>
-          <w:sz w:val="26"/>
-          <w:szCs w:val="26"/>
-        </w:rPr>
-        <w:t>Hình minh họa</w:t>
-      </w:r>
+          <w:sz w:val="26"/>
+          <w:szCs w:val="26"/>
+        </w:rPr>
+      </w:pPr>
+      <w:r>
+        <w:rPr>
+          <w:rFonts w:ascii="Times New Roman" w:hAnsi="Times New Roman" w:cs="Times New Roman"/>
+          <w:sz w:val="26"/>
+          <w:szCs w:val="26"/>
+        </w:rPr>
+        <w:t xml:space="preserve">File Source.cpp </w:t>
+      </w:r>
+      <w:proofErr w:type="spellStart"/>
+      <w:r>
+        <w:rPr>
+          <w:rFonts w:ascii="Times New Roman" w:hAnsi="Times New Roman" w:cs="Times New Roman"/>
+          <w:sz w:val="26"/>
+          <w:szCs w:val="26"/>
+        </w:rPr>
+        <w:t>có</w:t>
+      </w:r>
+      <w:proofErr w:type="spellEnd"/>
+      <w:r>
+        <w:rPr>
+          <w:rFonts w:ascii="Times New Roman" w:hAnsi="Times New Roman" w:cs="Times New Roman"/>
+          <w:sz w:val="26"/>
+          <w:szCs w:val="26"/>
+        </w:rPr>
+        <w:t xml:space="preserve"> </w:t>
+      </w:r>
+      <w:proofErr w:type="spellStart"/>
+      <w:r>
+        <w:rPr>
+          <w:rFonts w:ascii="Times New Roman" w:hAnsi="Times New Roman" w:cs="Times New Roman"/>
+          <w:sz w:val="26"/>
+          <w:szCs w:val="26"/>
+        </w:rPr>
+        <w:t>trạng</w:t>
+      </w:r>
+      <w:proofErr w:type="spellEnd"/>
+      <w:r>
+        <w:rPr>
+          <w:rFonts w:ascii="Times New Roman" w:hAnsi="Times New Roman" w:cs="Times New Roman"/>
+          <w:sz w:val="26"/>
+          <w:szCs w:val="26"/>
+        </w:rPr>
+        <w:t xml:space="preserve"> </w:t>
+      </w:r>
+      <w:proofErr w:type="spellStart"/>
+      <w:r>
+        <w:rPr>
+          <w:rFonts w:ascii="Times New Roman" w:hAnsi="Times New Roman" w:cs="Times New Roman"/>
+          <w:sz w:val="26"/>
+          <w:szCs w:val="26"/>
+        </w:rPr>
+        <w:t>thái</w:t>
+      </w:r>
+      <w:proofErr w:type="spellEnd"/>
+      <w:r>
+        <w:rPr>
+          <w:rFonts w:ascii="Times New Roman" w:hAnsi="Times New Roman" w:cs="Times New Roman"/>
+          <w:sz w:val="26"/>
+          <w:szCs w:val="26"/>
+        </w:rPr>
+        <w:t xml:space="preserve"> </w:t>
+      </w:r>
+      <w:proofErr w:type="spellStart"/>
+      <w:r>
+        <w:rPr>
+          <w:rFonts w:ascii="Times New Roman" w:hAnsi="Times New Roman" w:cs="Times New Roman"/>
+          <w:sz w:val="26"/>
+          <w:szCs w:val="26"/>
+        </w:rPr>
+        <w:t>là</w:t>
+      </w:r>
+      <w:proofErr w:type="spellEnd"/>
+      <w:r>
+        <w:rPr>
+          <w:rFonts w:ascii="Times New Roman" w:hAnsi="Times New Roman" w:cs="Times New Roman"/>
+          <w:sz w:val="26"/>
+          <w:szCs w:val="26"/>
+        </w:rPr>
+        <w:t xml:space="preserve"> </w:t>
+      </w:r>
+      <w:proofErr w:type="gramStart"/>
+      <w:r>
+        <w:rPr>
+          <w:rFonts w:ascii="Times New Roman" w:hAnsi="Times New Roman" w:cs="Times New Roman"/>
+          <w:sz w:val="26"/>
+          <w:szCs w:val="26"/>
+        </w:rPr>
+        <w:t>staged</w:t>
+      </w:r>
+      <w:proofErr w:type="gramEnd"/>
     </w:p>
     <w:p>
       <w:pPr>
         <w:pStyle w:val="ListParagraph"/>
         <w:rPr>
           <w:rFonts w:ascii="Times New Roman" w:hAnsi="Times New Roman" w:cs="Times New Roman"/>
-          <w:sz w:val="26"/>
-          <w:szCs w:val="26"/>
-        </w:rPr>
-      </w:pPr>
+          <w:color w:val="FF0000"/>
+          <w:sz w:val="26"/>
+          <w:szCs w:val="26"/>
+        </w:rPr>
+      </w:pPr>
+      <w:proofErr w:type="spellStart"/>
+      <w:r>
+        <w:rPr>
+          <w:rFonts w:ascii="Times New Roman" w:hAnsi="Times New Roman" w:cs="Times New Roman"/>
+          <w:color w:val="FF0000"/>
+          <w:sz w:val="26"/>
+          <w:szCs w:val="26"/>
+        </w:rPr>
+        <w:lastRenderedPageBreak/>
+        <w:t>Hình</w:t>
+      </w:r>
+      <w:proofErr w:type="spellEnd"/>
+      <w:r>
+        <w:rPr>
+          <w:rFonts w:ascii="Times New Roman" w:hAnsi="Times New Roman" w:cs="Times New Roman"/>
+          <w:color w:val="FF0000"/>
+          <w:sz w:val="26"/>
+          <w:szCs w:val="26"/>
+        </w:rPr>
+        <w:t xml:space="preserve"> </w:t>
+      </w:r>
+      <w:proofErr w:type="spellStart"/>
+      <w:r>
+        <w:rPr>
+          <w:rFonts w:ascii="Times New Roman" w:hAnsi="Times New Roman" w:cs="Times New Roman"/>
+          <w:color w:val="FF0000"/>
+          <w:sz w:val="26"/>
+          <w:szCs w:val="26"/>
+        </w:rPr>
+        <w:t>minh</w:t>
+      </w:r>
+      <w:proofErr w:type="spellEnd"/>
+      <w:r>
+        <w:rPr>
+          <w:rFonts w:ascii="Times New Roman" w:hAnsi="Times New Roman" w:cs="Times New Roman"/>
+          <w:color w:val="FF0000"/>
+          <w:sz w:val="26"/>
+          <w:szCs w:val="26"/>
+        </w:rPr>
+        <w:t xml:space="preserve"> </w:t>
+      </w:r>
+      <w:proofErr w:type="spellStart"/>
+      <w:r>
+        <w:rPr>
+          <w:rFonts w:ascii="Times New Roman" w:hAnsi="Times New Roman" w:cs="Times New Roman"/>
+          <w:color w:val="FF0000"/>
+          <w:sz w:val="26"/>
+          <w:szCs w:val="26"/>
+        </w:rPr>
+        <w:t>họa</w:t>
+      </w:r>
+      <w:proofErr w:type="spellEnd"/>
+    </w:p>
+    <w:p>
+      <w:pPr>
+        <w:pStyle w:val="ListParagraph"/>
+        <w:rPr>
+          <w:rFonts w:ascii="Times New Roman" w:hAnsi="Times New Roman" w:cs="Times New Roman"/>
+          <w:color w:val="FF0000"/>
+          <w:sz w:val="26"/>
+          <w:szCs w:val="26"/>
+        </w:rPr>
+      </w:pPr>
+      <w:r>
+        <w:rPr>
+          <w:noProof/>
+        </w:rPr>
+        <w:drawing>
+          <wp:inline distT="0" distB="0" distL="0" distR="0" wp14:anchorId="17C00410" wp14:editId="41D275FE">
+            <wp:extent cx="3724275" cy="771525"/>
+            <wp:effectExtent l="0" t="0" r="9525" b="9525"/>
+            <wp:docPr id="679730433" name="Picture 2" descr="A screen shot of a computer&#10;&#10;Description automatically generated"/>
+            <wp:cNvGraphicFramePr>
+              <a:graphicFrameLocks xmlns:a="http://schemas.openxmlformats.org/drawingml/2006/main" noChangeAspect="1"/>
+            </wp:cNvGraphicFramePr>
+            <a:graphic xmlns:a="http://schemas.openxmlformats.org/drawingml/2006/main">
+              <a:graphicData uri="http://schemas.openxmlformats.org/drawingml/2006/picture">
+                <pic:pic xmlns:pic="http://schemas.openxmlformats.org/drawingml/2006/picture">
+                  <pic:nvPicPr>
+                    <pic:cNvPr id="679730433" name="Picture 2" descr="A screen shot of a computer&#10;&#10;Description automatically generated"/>
+                    <pic:cNvPicPr>
+                      <a:picLocks noChangeAspect="1" noChangeArrowheads="1"/>
+                    </pic:cNvPicPr>
+                  </pic:nvPicPr>
+                  <pic:blipFill>
+                    <a:blip r:embed="rId11">
+                      <a:extLst>
+                        <a:ext uri="{28A0092B-C50C-407E-A947-70E740481C1C}">
+                          <a14:useLocalDpi xmlns:a14="http://schemas.microsoft.com/office/drawing/2010/main" val="0"/>
+                        </a:ext>
+                      </a:extLst>
+                    </a:blip>
+                    <a:srcRect/>
+                    <a:stretch>
+                      <a:fillRect/>
+                    </a:stretch>
+                  </pic:blipFill>
+                  <pic:spPr bwMode="auto">
+                    <a:xfrm>
+                      <a:off x="0" y="0"/>
+                      <a:ext cx="3724275" cy="771525"/>
+                    </a:xfrm>
+                    <a:prstGeom prst="rect">
+                      <a:avLst/>
+                    </a:prstGeom>
+                    <a:noFill/>
+                    <a:ln>
+                      <a:noFill/>
+                    </a:ln>
+                  </pic:spPr>
+                </pic:pic>
+              </a:graphicData>
+            </a:graphic>
+          </wp:inline>
+        </w:drawing>
+      </w:r>
+    </w:p>
+    <w:p>
+      <w:pPr>
+        <w:pStyle w:val="ListParagraph"/>
+        <w:rPr>
+          <w:rFonts w:ascii="Times New Roman" w:hAnsi="Times New Roman" w:cs="Times New Roman"/>
+          <w:b/>
+          <w:sz w:val="26"/>
+          <w:szCs w:val="26"/>
+        </w:rPr>
+      </w:pPr>
+      <w:r>
+        <w:rPr>
+          <w:rFonts w:ascii="Times New Roman" w:hAnsi="Times New Roman" w:cs="Times New Roman"/>
+          <w:b/>
+          <w:sz w:val="26"/>
+          <w:szCs w:val="26"/>
+        </w:rPr>
+        <w:t>Commit</w:t>
+      </w:r>
+      <w:r>
+        <w:rPr>
+          <w:rFonts w:ascii="Times New Roman" w:hAnsi="Times New Roman" w:cs="Times New Roman"/>
+          <w:sz w:val="26"/>
+          <w:szCs w:val="26"/>
+        </w:rPr>
+        <w:t xml:space="preserve"> </w:t>
+      </w:r>
+      <w:proofErr w:type="spellStart"/>
+      <w:r>
+        <w:rPr>
+          <w:rFonts w:ascii="Times New Roman" w:hAnsi="Times New Roman" w:cs="Times New Roman"/>
+          <w:sz w:val="26"/>
+          <w:szCs w:val="26"/>
+        </w:rPr>
+        <w:t>những</w:t>
+      </w:r>
+      <w:proofErr w:type="spellEnd"/>
+      <w:r>
+        <w:rPr>
+          <w:rFonts w:ascii="Times New Roman" w:hAnsi="Times New Roman" w:cs="Times New Roman"/>
+          <w:sz w:val="26"/>
+          <w:szCs w:val="26"/>
+        </w:rPr>
+        <w:t xml:space="preserve"> </w:t>
+      </w:r>
+      <w:proofErr w:type="spellStart"/>
+      <w:r>
+        <w:rPr>
+          <w:rFonts w:ascii="Times New Roman" w:hAnsi="Times New Roman" w:cs="Times New Roman"/>
+          <w:sz w:val="26"/>
+          <w:szCs w:val="26"/>
+        </w:rPr>
+        <w:t>thay</w:t>
+      </w:r>
+      <w:proofErr w:type="spellEnd"/>
+      <w:r>
+        <w:rPr>
+          <w:rFonts w:ascii="Times New Roman" w:hAnsi="Times New Roman" w:cs="Times New Roman"/>
+          <w:sz w:val="26"/>
+          <w:szCs w:val="26"/>
+        </w:rPr>
+        <w:t xml:space="preserve"> </w:t>
+      </w:r>
+      <w:proofErr w:type="spellStart"/>
+      <w:r>
+        <w:rPr>
+          <w:rFonts w:ascii="Times New Roman" w:hAnsi="Times New Roman" w:cs="Times New Roman"/>
+          <w:sz w:val="26"/>
+          <w:szCs w:val="26"/>
+        </w:rPr>
+        <w:t>đổi</w:t>
+      </w:r>
+      <w:proofErr w:type="spellEnd"/>
+      <w:r>
+        <w:rPr>
+          <w:rFonts w:ascii="Times New Roman" w:hAnsi="Times New Roman" w:cs="Times New Roman"/>
+          <w:sz w:val="26"/>
+          <w:szCs w:val="26"/>
+        </w:rPr>
+        <w:t xml:space="preserve"> </w:t>
+      </w:r>
+      <w:proofErr w:type="spellStart"/>
+      <w:proofErr w:type="gramStart"/>
+      <w:r>
+        <w:rPr>
+          <w:rFonts w:ascii="Times New Roman" w:hAnsi="Times New Roman" w:cs="Times New Roman"/>
+          <w:sz w:val="26"/>
+          <w:szCs w:val="26"/>
+        </w:rPr>
+        <w:t>đó</w:t>
+      </w:r>
+      <w:proofErr w:type="spellEnd"/>
+      <w:proofErr w:type="gramEnd"/>
+    </w:p>
+    <w:p>
+      <w:pPr>
+        <w:pStyle w:val="ListParagraph"/>
+        <w:rPr>
+          <w:noProof/>
+        </w:rPr>
+      </w:pPr>
+      <w:proofErr w:type="spellStart"/>
+      <w:r>
+        <w:rPr>
+          <w:rFonts w:ascii="Times New Roman" w:hAnsi="Times New Roman" w:cs="Times New Roman"/>
+          <w:sz w:val="26"/>
+          <w:szCs w:val="26"/>
+        </w:rPr>
+        <w:t>Trả</w:t>
+      </w:r>
+      <w:proofErr w:type="spellEnd"/>
+      <w:r>
+        <w:rPr>
+          <w:rFonts w:ascii="Times New Roman" w:hAnsi="Times New Roman" w:cs="Times New Roman"/>
+          <w:sz w:val="26"/>
+          <w:szCs w:val="26"/>
+        </w:rPr>
+        <w:t xml:space="preserve"> </w:t>
+      </w:r>
+      <w:proofErr w:type="spellStart"/>
+      <w:r>
+        <w:rPr>
+          <w:rFonts w:ascii="Times New Roman" w:hAnsi="Times New Roman" w:cs="Times New Roman"/>
+          <w:sz w:val="26"/>
+          <w:szCs w:val="26"/>
+        </w:rPr>
+        <w:t>lời</w:t>
+      </w:r>
+      <w:proofErr w:type="spellEnd"/>
+      <w:r>
+        <w:rPr>
+          <w:rFonts w:ascii="Times New Roman" w:hAnsi="Times New Roman" w:cs="Times New Roman"/>
+          <w:sz w:val="26"/>
+          <w:szCs w:val="26"/>
+        </w:rPr>
+        <w:t>:</w:t>
+      </w:r>
+      <w:r>
+        <w:rPr>
+          <w:noProof/>
+        </w:rPr>
+        <w:t xml:space="preserve"> </w:t>
+      </w:r>
+    </w:p>
+    <w:p>
+      <w:pPr>
+        <w:pStyle w:val="ListParagraph"/>
+        <w:rPr>
+          <w:rFonts w:ascii="Times New Roman" w:hAnsi="Times New Roman" w:cs="Times New Roman"/>
+          <w:sz w:val="26"/>
+          <w:szCs w:val="26"/>
+        </w:rPr>
+      </w:pPr>
+      <w:r>
+        <w:rPr>
+          <w:rFonts w:ascii="Times New Roman" w:hAnsi="Times New Roman" w:cs="Times New Roman"/>
+          <w:sz w:val="26"/>
+          <w:szCs w:val="26"/>
+        </w:rPr>
+        <w:drawing>
+          <wp:inline distT="0" distB="0" distL="0" distR="0" wp14:anchorId="55F55971" wp14:editId="4075174C">
+            <wp:extent cx="3781953" cy="1133633"/>
+            <wp:effectExtent l="0" t="0" r="9525" b="9525"/>
+            <wp:docPr id="733879973" name="Picture 1" descr="A screen shot of a computer code&#10;&#10;Description automatically generated"/>
+            <wp:cNvGraphicFramePr>
+              <a:graphicFrameLocks xmlns:a="http://schemas.openxmlformats.org/drawingml/2006/main" noChangeAspect="1"/>
+            </wp:cNvGraphicFramePr>
+            <a:graphic xmlns:a="http://schemas.openxmlformats.org/drawingml/2006/main">
+              <a:graphicData uri="http://schemas.openxmlformats.org/drawingml/2006/picture">
+                <pic:pic xmlns:pic="http://schemas.openxmlformats.org/drawingml/2006/picture">
+                  <pic:nvPicPr>
+                    <pic:cNvPr id="733879973" name="Picture 1" descr="A screen shot of a computer code&#10;&#10;Description automatically generated"/>
+                    <pic:cNvPicPr/>
+                  </pic:nvPicPr>
+                  <pic:blipFill>
+                    <a:blip r:embed="rId12"/>
+                    <a:stretch>
+                      <a:fillRect/>
+                    </a:stretch>
+                  </pic:blipFill>
+                  <pic:spPr>
+                    <a:xfrm>
+                      <a:off x="0" y="0"/>
+                      <a:ext cx="3781953" cy="1133633"/>
+                    </a:xfrm>
+                    <a:prstGeom prst="rect">
+                      <a:avLst/>
+                    </a:prstGeom>
+                  </pic:spPr>
+                </pic:pic>
+              </a:graphicData>
+            </a:graphic>
+          </wp:inline>
+        </w:drawing>
+      </w:r>
     </w:p>
     <w:p>
       <w:pPr>
@@ -744,44 +2561,208 @@
         </w:numPr>
         <w:rPr>
           <w:rFonts w:ascii="Times New Roman" w:hAnsi="Times New Roman" w:cs="Times New Roman"/>
-          <w:b/>
-          <w:sz w:val="26"/>
-          <w:szCs w:val="26"/>
-        </w:rPr>
-      </w:pPr>
-      <w:r>
-        <w:rPr>
-          <w:rFonts w:ascii="Times New Roman" w:hAnsi="Times New Roman" w:cs="Times New Roman"/>
-          <w:b/>
-          <w:sz w:val="26"/>
-          <w:szCs w:val="26"/>
-        </w:rPr>
-        <w:t>Commit</w:t>
-      </w:r>
-      <w:r>
-        <w:rPr>
-          <w:rFonts w:ascii="Times New Roman" w:hAnsi="Times New Roman" w:cs="Times New Roman"/>
-          <w:sz w:val="26"/>
-          <w:szCs w:val="26"/>
-        </w:rPr>
-        <w:t xml:space="preserve"> những thay đổi đó</w:t>
-      </w:r>
+          <w:sz w:val="26"/>
+          <w:szCs w:val="26"/>
+        </w:rPr>
+      </w:pPr>
+      <w:proofErr w:type="spellStart"/>
+      <w:r>
+        <w:rPr>
+          <w:rFonts w:ascii="Times New Roman" w:hAnsi="Times New Roman" w:cs="Times New Roman"/>
+          <w:sz w:val="26"/>
+          <w:szCs w:val="26"/>
+        </w:rPr>
+        <w:t>Đẩy</w:t>
+      </w:r>
+      <w:proofErr w:type="spellEnd"/>
+      <w:r>
+        <w:rPr>
+          <w:rFonts w:ascii="Times New Roman" w:hAnsi="Times New Roman" w:cs="Times New Roman"/>
+          <w:sz w:val="26"/>
+          <w:szCs w:val="26"/>
+        </w:rPr>
+        <w:t xml:space="preserve"> </w:t>
+      </w:r>
+      <w:proofErr w:type="spellStart"/>
+      <w:r>
+        <w:rPr>
+          <w:rFonts w:ascii="Times New Roman" w:hAnsi="Times New Roman" w:cs="Times New Roman"/>
+          <w:sz w:val="26"/>
+          <w:szCs w:val="26"/>
+        </w:rPr>
+        <w:t>các</w:t>
+      </w:r>
+      <w:proofErr w:type="spellEnd"/>
+      <w:r>
+        <w:rPr>
+          <w:rFonts w:ascii="Times New Roman" w:hAnsi="Times New Roman" w:cs="Times New Roman"/>
+          <w:sz w:val="26"/>
+          <w:szCs w:val="26"/>
+        </w:rPr>
+        <w:t xml:space="preserve"> </w:t>
+      </w:r>
+      <w:proofErr w:type="spellStart"/>
+      <w:r>
+        <w:rPr>
+          <w:rFonts w:ascii="Times New Roman" w:hAnsi="Times New Roman" w:cs="Times New Roman"/>
+          <w:sz w:val="26"/>
+          <w:szCs w:val="26"/>
+        </w:rPr>
+        <w:t>thay</w:t>
+      </w:r>
+      <w:proofErr w:type="spellEnd"/>
+      <w:r>
+        <w:rPr>
+          <w:rFonts w:ascii="Times New Roman" w:hAnsi="Times New Roman" w:cs="Times New Roman"/>
+          <w:sz w:val="26"/>
+          <w:szCs w:val="26"/>
+        </w:rPr>
+        <w:t xml:space="preserve"> </w:t>
+      </w:r>
+      <w:proofErr w:type="spellStart"/>
+      <w:r>
+        <w:rPr>
+          <w:rFonts w:ascii="Times New Roman" w:hAnsi="Times New Roman" w:cs="Times New Roman"/>
+          <w:sz w:val="26"/>
+          <w:szCs w:val="26"/>
+        </w:rPr>
+        <w:t>đổi</w:t>
+      </w:r>
+      <w:proofErr w:type="spellEnd"/>
+      <w:r>
+        <w:rPr>
+          <w:rFonts w:ascii="Times New Roman" w:hAnsi="Times New Roman" w:cs="Times New Roman"/>
+          <w:sz w:val="26"/>
+          <w:szCs w:val="26"/>
+        </w:rPr>
+        <w:t xml:space="preserve"> </w:t>
+      </w:r>
+      <w:proofErr w:type="spellStart"/>
+      <w:r>
+        <w:rPr>
+          <w:rFonts w:ascii="Times New Roman" w:hAnsi="Times New Roman" w:cs="Times New Roman"/>
+          <w:sz w:val="26"/>
+          <w:szCs w:val="26"/>
+        </w:rPr>
+        <w:t>đó</w:t>
+      </w:r>
+      <w:proofErr w:type="spellEnd"/>
+      <w:r>
+        <w:rPr>
+          <w:rFonts w:ascii="Times New Roman" w:hAnsi="Times New Roman" w:cs="Times New Roman"/>
+          <w:sz w:val="26"/>
+          <w:szCs w:val="26"/>
+        </w:rPr>
+        <w:t xml:space="preserve"> </w:t>
+      </w:r>
+      <w:proofErr w:type="spellStart"/>
+      <w:r>
+        <w:rPr>
+          <w:rFonts w:ascii="Times New Roman" w:hAnsi="Times New Roman" w:cs="Times New Roman"/>
+          <w:sz w:val="26"/>
+          <w:szCs w:val="26"/>
+        </w:rPr>
+        <w:t>lên</w:t>
+      </w:r>
+      <w:proofErr w:type="spellEnd"/>
+      <w:r>
+        <w:rPr>
+          <w:rFonts w:ascii="Times New Roman" w:hAnsi="Times New Roman" w:cs="Times New Roman"/>
+          <w:sz w:val="26"/>
+          <w:szCs w:val="26"/>
+        </w:rPr>
+        <w:t xml:space="preserve"> </w:t>
+      </w:r>
+      <w:r>
+        <w:rPr>
+          <w:rFonts w:ascii="Times New Roman" w:hAnsi="Times New Roman" w:cs="Times New Roman"/>
+          <w:sz w:val="26"/>
+          <w:szCs w:val="26"/>
+        </w:rPr>
+        <w:t>R</w:t>
+      </w:r>
+      <w:r>
+        <w:rPr>
+          <w:rFonts w:ascii="Times New Roman" w:hAnsi="Times New Roman" w:cs="Times New Roman"/>
+          <w:sz w:val="26"/>
+          <w:szCs w:val="26"/>
+        </w:rPr>
+        <w:t>R</w:t>
+      </w:r>
+      <w:r>
+        <w:rPr>
+          <w:rFonts w:ascii="Times New Roman" w:hAnsi="Times New Roman" w:cs="Times New Roman"/>
+          <w:sz w:val="26"/>
+          <w:szCs w:val="26"/>
+        </w:rPr>
+        <w:t xml:space="preserve"> </w:t>
+      </w:r>
+      <w:proofErr w:type="spellStart"/>
+      <w:r>
+        <w:rPr>
+          <w:rFonts w:ascii="Times New Roman" w:hAnsi="Times New Roman" w:cs="Times New Roman"/>
+          <w:sz w:val="26"/>
+          <w:szCs w:val="26"/>
+        </w:rPr>
+        <w:t>của</w:t>
+      </w:r>
+      <w:proofErr w:type="spellEnd"/>
+      <w:r>
+        <w:rPr>
+          <w:rFonts w:ascii="Times New Roman" w:hAnsi="Times New Roman" w:cs="Times New Roman"/>
+          <w:sz w:val="26"/>
+          <w:szCs w:val="26"/>
+        </w:rPr>
+        <w:t xml:space="preserve"> </w:t>
+      </w:r>
+      <w:proofErr w:type="spellStart"/>
+      <w:r>
+        <w:rPr>
+          <w:rFonts w:ascii="Times New Roman" w:hAnsi="Times New Roman" w:cs="Times New Roman"/>
+          <w:sz w:val="26"/>
+          <w:szCs w:val="26"/>
+        </w:rPr>
+        <w:t>nhóm</w:t>
+      </w:r>
+      <w:proofErr w:type="spellEnd"/>
     </w:p>
     <w:p>
       <w:pPr>
         <w:pStyle w:val="ListParagraph"/>
         <w:rPr>
-          <w:noProof/>
-        </w:rPr>
-      </w:pPr>
-      <w:r>
-        <w:rPr>
-          <w:rFonts w:ascii="Times New Roman" w:hAnsi="Times New Roman" w:cs="Times New Roman"/>
-          <w:sz w:val="26"/>
-          <w:szCs w:val="26"/>
-        </w:rPr>
-        <w:t>Trả lời</w:t>
-      </w:r>
+          <w:rFonts w:ascii="Times New Roman" w:hAnsi="Times New Roman" w:cs="Times New Roman"/>
+          <w:sz w:val="26"/>
+          <w:szCs w:val="26"/>
+        </w:rPr>
+      </w:pPr>
+      <w:proofErr w:type="spellStart"/>
+      <w:r>
+        <w:rPr>
+          <w:rFonts w:ascii="Times New Roman" w:hAnsi="Times New Roman" w:cs="Times New Roman"/>
+          <w:sz w:val="26"/>
+          <w:szCs w:val="26"/>
+        </w:rPr>
+        <w:t>Trả</w:t>
+      </w:r>
+      <w:proofErr w:type="spellEnd"/>
+      <w:r>
+        <w:rPr>
+          <w:rFonts w:ascii="Times New Roman" w:hAnsi="Times New Roman" w:cs="Times New Roman"/>
+          <w:sz w:val="26"/>
+          <w:szCs w:val="26"/>
+        </w:rPr>
+        <w:t xml:space="preserve"> </w:t>
+      </w:r>
+      <w:proofErr w:type="spellStart"/>
+      <w:r>
+        <w:rPr>
+          <w:rFonts w:ascii="Times New Roman" w:hAnsi="Times New Roman" w:cs="Times New Roman"/>
+          <w:sz w:val="26"/>
+          <w:szCs w:val="26"/>
+        </w:rPr>
+        <w:t>lời</w:t>
+      </w:r>
+      <w:proofErr w:type="spellEnd"/>
       <w:r>
         <w:rPr>
           <w:rFonts w:ascii="Times New Roman" w:hAnsi="Times New Roman" w:cs="Times New Roman"/>
@@ -792,20 +2773,75 @@
       </w:r>
       <w:r>
         <w:rPr>
-          <w:noProof/>
+          <w:rFonts w:ascii="Times New Roman" w:hAnsi="Times New Roman" w:cs="Times New Roman"/>
+          <w:sz w:val="26"/>
+          <w:szCs w:val="26"/>
+        </w:rPr>
+        <w:t xml:space="preserve"> </w:t>
+      </w:r>
+      <w:r>
+        <w:rPr>
+          <w:rFonts w:ascii="Times New Roman" w:hAnsi="Times New Roman" w:cs="Times New Roman"/>
+          <w:sz w:val="26"/>
+          <w:szCs w:val="26"/>
         </w:rPr>
         <w:t xml:space="preserve"> </w:t>
       </w:r>
     </w:p>
     <w:p>
       <w:pPr>
-        <w:pStyle w:val="ListParagraph"/>
-        <w:rPr>
-          <w:rFonts w:ascii="Times New Roman" w:hAnsi="Times New Roman" w:cs="Times New Roman"/>
-          <w:sz w:val="26"/>
-          <w:szCs w:val="26"/>
-        </w:rPr>
-      </w:pPr>
+        <w:pStyle w:val="HTMLPreformatted"/>
+        <w:rPr>
+          <w:rFonts w:ascii="Consolas" w:hAnsi="Consolas"/>
+          <w:color w:val="24292E"/>
+          <w:sz w:val="21"/>
+          <w:szCs w:val="21"/>
+        </w:rPr>
+      </w:pPr>
+      <w:r>
+        <w:rPr>
+          <w:rStyle w:val="user-select-contain"/>
+          <w:rFonts w:ascii="Consolas" w:hAnsi="Consolas"/>
+          <w:color w:val="24292E"/>
+          <w:sz w:val="21"/>
+          <w:szCs w:val="21"/>
+        </w:rPr>
+        <w:drawing>
+          <wp:inline distT="0" distB="0" distL="0" distR="0" wp14:anchorId="39929A6B" wp14:editId="483ACC52">
+            <wp:extent cx="5544324" cy="2229161"/>
+            <wp:effectExtent l="0" t="0" r="0" b="0"/>
+            <wp:docPr id="2110409524" name="Picture 1"/>
+            <wp:cNvGraphicFramePr>
+              <a:graphicFrameLocks xmlns:a="http://schemas.openxmlformats.org/drawingml/2006/main" noChangeAspect="1"/>
+            </wp:cNvGraphicFramePr>
+            <a:graphic xmlns:a="http://schemas.openxmlformats.org/drawingml/2006/main">
+              <a:graphicData uri="http://schemas.openxmlformats.org/drawingml/2006/picture">
+                <pic:pic xmlns:pic="http://schemas.openxmlformats.org/drawingml/2006/picture">
+                  <pic:nvPicPr>
+                    <pic:cNvPr id="2110409524" name=""/>
+                    <pic:cNvPicPr/>
+                  </pic:nvPicPr>
+                  <pic:blipFill>
+                    <a:blip r:embed="rId13"/>
+                    <a:stretch>
+                      <a:fillRect/>
+                    </a:stretch>
+                  </pic:blipFill>
+                  <pic:spPr>
+                    <a:xfrm>
+                      <a:off x="0" y="0"/>
+                      <a:ext cx="5544324" cy="2229161"/>
+                    </a:xfrm>
+                    <a:prstGeom prst="rect">
+                      <a:avLst/>
+                    </a:prstGeom>
+                  </pic:spPr>
+                </pic:pic>
+              </a:graphicData>
+            </a:graphic>
+          </wp:inline>
+        </w:drawing>
+      </w:r>
     </w:p>
     <w:p>
       <w:pPr>
@@ -826,73 +2862,197 @@
           <w:sz w:val="26"/>
           <w:szCs w:val="26"/>
         </w:rPr>
-        <w:t>Đẩy các thay</w:t>
-      </w:r>
-      <w:r>
-        <w:rPr>
-          <w:rFonts w:ascii="Times New Roman" w:hAnsi="Times New Roman" w:cs="Times New Roman"/>
-          <w:sz w:val="26"/>
-          <w:szCs w:val="26"/>
-        </w:rPr>
-        <w:t xml:space="preserve"> </w:t>
-      </w:r>
-      <w:r>
-        <w:rPr>
-          <w:rFonts w:ascii="Times New Roman" w:hAnsi="Times New Roman" w:cs="Times New Roman"/>
-          <w:sz w:val="26"/>
-          <w:szCs w:val="26"/>
-        </w:rPr>
-        <w:t xml:space="preserve">đổi đó lên </w:t>
-      </w:r>
-      <w:r>
-        <w:rPr>
-          <w:rFonts w:ascii="Times New Roman" w:hAnsi="Times New Roman" w:cs="Times New Roman"/>
-          <w:sz w:val="26"/>
-          <w:szCs w:val="26"/>
-        </w:rPr>
-        <w:t>R</w:t>
-      </w:r>
-      <w:r>
-        <w:rPr>
-          <w:rFonts w:ascii="Times New Roman" w:hAnsi="Times New Roman" w:cs="Times New Roman"/>
-          <w:sz w:val="26"/>
-          <w:szCs w:val="26"/>
-        </w:rPr>
-        <w:t>R</w:t>
-      </w:r>
-      <w:r>
-        <w:rPr>
-          <w:rFonts w:ascii="Times New Roman" w:hAnsi="Times New Roman" w:cs="Times New Roman"/>
-          <w:sz w:val="26"/>
-          <w:szCs w:val="26"/>
-        </w:rPr>
-        <w:t xml:space="preserve"> của nhóm</w:t>
-      </w:r>
+        <w:t xml:space="preserve">SV </w:t>
+      </w:r>
+      <w:proofErr w:type="gramStart"/>
+      <w:r>
+        <w:rPr>
+          <w:rFonts w:ascii="Times New Roman" w:hAnsi="Times New Roman" w:cs="Times New Roman"/>
+          <w:sz w:val="26"/>
+          <w:szCs w:val="26"/>
+        </w:rPr>
+        <w:t>B,C</w:t>
+      </w:r>
+      <w:proofErr w:type="gramEnd"/>
+      <w:r>
+        <w:rPr>
+          <w:rFonts w:ascii="Times New Roman" w:hAnsi="Times New Roman" w:cs="Times New Roman"/>
+          <w:sz w:val="26"/>
+          <w:szCs w:val="26"/>
+        </w:rPr>
+        <w:t xml:space="preserve"> </w:t>
+      </w:r>
+      <w:proofErr w:type="spellStart"/>
+      <w:r>
+        <w:rPr>
+          <w:rFonts w:ascii="Times New Roman" w:hAnsi="Times New Roman" w:cs="Times New Roman"/>
+          <w:sz w:val="26"/>
+          <w:szCs w:val="26"/>
+        </w:rPr>
+        <w:t>lấy</w:t>
+      </w:r>
+      <w:proofErr w:type="spellEnd"/>
+      <w:r>
+        <w:rPr>
+          <w:rFonts w:ascii="Times New Roman" w:hAnsi="Times New Roman" w:cs="Times New Roman"/>
+          <w:sz w:val="26"/>
+          <w:szCs w:val="26"/>
+        </w:rPr>
+        <w:t xml:space="preserve"> </w:t>
+      </w:r>
+      <w:proofErr w:type="spellStart"/>
+      <w:r>
+        <w:rPr>
+          <w:rFonts w:ascii="Times New Roman" w:hAnsi="Times New Roman" w:cs="Times New Roman"/>
+          <w:sz w:val="26"/>
+          <w:szCs w:val="26"/>
+        </w:rPr>
+        <w:t>kho</w:t>
+      </w:r>
+      <w:proofErr w:type="spellEnd"/>
+      <w:r>
+        <w:rPr>
+          <w:rFonts w:ascii="Times New Roman" w:hAnsi="Times New Roman" w:cs="Times New Roman"/>
+          <w:sz w:val="26"/>
+          <w:szCs w:val="26"/>
+        </w:rPr>
+        <w:t xml:space="preserve"> </w:t>
+      </w:r>
+      <w:proofErr w:type="spellStart"/>
+      <w:r>
+        <w:rPr>
+          <w:rFonts w:ascii="Times New Roman" w:hAnsi="Times New Roman" w:cs="Times New Roman"/>
+          <w:sz w:val="26"/>
+          <w:szCs w:val="26"/>
+        </w:rPr>
+        <w:t>của</w:t>
+      </w:r>
+      <w:proofErr w:type="spellEnd"/>
+      <w:r>
+        <w:rPr>
+          <w:rFonts w:ascii="Times New Roman" w:hAnsi="Times New Roman" w:cs="Times New Roman"/>
+          <w:sz w:val="26"/>
+          <w:szCs w:val="26"/>
+        </w:rPr>
+        <w:t xml:space="preserve"> </w:t>
+      </w:r>
+      <w:proofErr w:type="spellStart"/>
+      <w:r>
+        <w:rPr>
+          <w:rFonts w:ascii="Times New Roman" w:hAnsi="Times New Roman" w:cs="Times New Roman"/>
+          <w:sz w:val="26"/>
+          <w:szCs w:val="26"/>
+        </w:rPr>
+        <w:t>nhóm</w:t>
+      </w:r>
+      <w:proofErr w:type="spellEnd"/>
+      <w:r>
+        <w:rPr>
+          <w:rFonts w:ascii="Times New Roman" w:hAnsi="Times New Roman" w:cs="Times New Roman"/>
+          <w:sz w:val="26"/>
+          <w:szCs w:val="26"/>
+        </w:rPr>
+        <w:t xml:space="preserve"> </w:t>
+      </w:r>
+      <w:proofErr w:type="spellStart"/>
+      <w:r>
+        <w:rPr>
+          <w:rFonts w:ascii="Times New Roman" w:hAnsi="Times New Roman" w:cs="Times New Roman"/>
+          <w:sz w:val="26"/>
+          <w:szCs w:val="26"/>
+        </w:rPr>
+        <w:t>mình</w:t>
+      </w:r>
+      <w:proofErr w:type="spellEnd"/>
+      <w:r>
+        <w:rPr>
+          <w:rFonts w:ascii="Times New Roman" w:hAnsi="Times New Roman" w:cs="Times New Roman"/>
+          <w:sz w:val="26"/>
+          <w:szCs w:val="26"/>
+        </w:rPr>
+        <w:t xml:space="preserve"> </w:t>
+      </w:r>
+      <w:proofErr w:type="spellStart"/>
+      <w:r>
+        <w:rPr>
+          <w:rFonts w:ascii="Times New Roman" w:hAnsi="Times New Roman" w:cs="Times New Roman"/>
+          <w:sz w:val="26"/>
+          <w:szCs w:val="26"/>
+        </w:rPr>
+        <w:t>về</w:t>
+      </w:r>
+      <w:proofErr w:type="spellEnd"/>
+      <w:r>
+        <w:rPr>
+          <w:rFonts w:ascii="Times New Roman" w:hAnsi="Times New Roman" w:cs="Times New Roman"/>
+          <w:sz w:val="26"/>
+          <w:szCs w:val="26"/>
+        </w:rPr>
+        <w:t xml:space="preserve"> </w:t>
+      </w:r>
+      <w:proofErr w:type="spellStart"/>
+      <w:r>
+        <w:rPr>
+          <w:rFonts w:ascii="Times New Roman" w:hAnsi="Times New Roman" w:cs="Times New Roman"/>
+          <w:sz w:val="26"/>
+          <w:szCs w:val="26"/>
+        </w:rPr>
+        <w:t>máy</w:t>
+      </w:r>
+      <w:proofErr w:type="spellEnd"/>
     </w:p>
     <w:p>
       <w:pPr>
-        <w:pStyle w:val="ListParagraph"/>
-        <w:rPr>
-          <w:rFonts w:ascii="Times New Roman" w:hAnsi="Times New Roman" w:cs="Times New Roman"/>
-          <w:sz w:val="26"/>
-          <w:szCs w:val="26"/>
-        </w:rPr>
-      </w:pPr>
-      <w:r>
-        <w:rPr>
-          <w:rFonts w:ascii="Times New Roman" w:hAnsi="Times New Roman" w:cs="Times New Roman"/>
-          <w:sz w:val="26"/>
-          <w:szCs w:val="26"/>
-        </w:rPr>
-        <w:t>Trả lời:</w:t>
-      </w:r>
-      <w:r>
-        <w:rPr>
-          <w:rFonts w:ascii="Times New Roman" w:hAnsi="Times New Roman" w:cs="Times New Roman"/>
-          <w:sz w:val="26"/>
-          <w:szCs w:val="26"/>
-        </w:rPr>
-        <w:t xml:space="preserve"> </w:t>
+        <w:ind w:left="360"/>
+        <w:rPr>
+          <w:rFonts w:ascii="Times New Roman" w:hAnsi="Times New Roman" w:cs="Times New Roman"/>
+          <w:sz w:val="26"/>
+          <w:szCs w:val="26"/>
+        </w:rPr>
+      </w:pPr>
+      <w:r>
+        <w:rPr>
+          <w:rFonts w:ascii="Times New Roman" w:hAnsi="Times New Roman" w:cs="Times New Roman"/>
+          <w:sz w:val="26"/>
+          <w:szCs w:val="26"/>
+        </w:rPr>
+        <w:tab/>
+      </w:r>
+      <w:proofErr w:type="spellStart"/>
+      <w:r>
+        <w:rPr>
+          <w:rFonts w:ascii="Times New Roman" w:hAnsi="Times New Roman" w:cs="Times New Roman"/>
+          <w:sz w:val="26"/>
+          <w:szCs w:val="26"/>
+        </w:rPr>
+        <w:t>Trả</w:t>
+      </w:r>
+      <w:proofErr w:type="spellEnd"/>
+      <w:r>
+        <w:rPr>
+          <w:rFonts w:ascii="Times New Roman" w:hAnsi="Times New Roman" w:cs="Times New Roman"/>
+          <w:sz w:val="26"/>
+          <w:szCs w:val="26"/>
+        </w:rPr>
+        <w:t xml:space="preserve"> </w:t>
+      </w:r>
+      <w:proofErr w:type="spellStart"/>
+      <w:r>
+        <w:rPr>
+          <w:rFonts w:ascii="Times New Roman" w:hAnsi="Times New Roman" w:cs="Times New Roman"/>
+          <w:sz w:val="26"/>
+          <w:szCs w:val="26"/>
+        </w:rPr>
+        <w:t>lời</w:t>
+      </w:r>
+      <w:proofErr w:type="spellEnd"/>
+      <w:r>
+        <w:rPr>
+          <w:rFonts w:ascii="Times New Roman" w:hAnsi="Times New Roman" w:cs="Times New Roman"/>
+          <w:sz w:val="26"/>
+          <w:szCs w:val="26"/>
+        </w:rPr>
+        <w:t>:</w:t>
       </w:r>
       <w:r>
         <w:rPr>
@@ -915,42 +3075,46 @@
       </w:pPr>
       <w:r>
         <w:rPr>
-          <w:rStyle w:val="user-select-contain"/>
-          <w:rFonts w:ascii="Consolas" w:hAnsi="Consolas"/>
-          <w:color w:val="24292E"/>
-          <w:sz w:val="21"/>
-          <w:szCs w:val="21"/>
-        </w:rPr>
-        <w:tab/>
-      </w:r>
-    </w:p>
-    <w:p>
-      <w:pPr>
-        <w:pStyle w:val="ListParagraph"/>
-        <w:rPr>
-          <w:rFonts w:ascii="Times New Roman" w:hAnsi="Times New Roman" w:cs="Times New Roman"/>
-          <w:sz w:val="26"/>
-          <w:szCs w:val="26"/>
-        </w:rPr>
-      </w:pPr>
-      <w:r>
-        <w:rPr>
-          <w:rFonts w:ascii="Times New Roman" w:hAnsi="Times New Roman" w:cs="Times New Roman"/>
-          <w:sz w:val="26"/>
-          <w:szCs w:val="26"/>
-        </w:rPr>
-        <w:br/>
-      </w:r>
-    </w:p>
-    <w:p>
-      <w:pPr>
-        <w:pStyle w:val="ListParagraph"/>
-        <w:rPr>
-          <w:rFonts w:ascii="Times New Roman" w:hAnsi="Times New Roman" w:cs="Times New Roman"/>
-          <w:sz w:val="26"/>
-          <w:szCs w:val="26"/>
-        </w:rPr>
-      </w:pPr>
+          <w:noProof/>
+        </w:rPr>
+        <w:drawing>
+          <wp:inline distT="0" distB="0" distL="0" distR="0" wp14:anchorId="0E143D51" wp14:editId="39810F30">
+            <wp:extent cx="5810885" cy="1285875"/>
+            <wp:effectExtent l="0" t="0" r="0" b="9525"/>
+            <wp:docPr id="1443130166" name="Picture 1" descr="A computer screen with white text&#10;&#10;Description automatically generated"/>
+            <wp:cNvGraphicFramePr>
+              <a:graphicFrameLocks xmlns:a="http://schemas.openxmlformats.org/drawingml/2006/main" noChangeAspect="1"/>
+            </wp:cNvGraphicFramePr>
+            <a:graphic xmlns:a="http://schemas.openxmlformats.org/drawingml/2006/main">
+              <a:graphicData uri="http://schemas.openxmlformats.org/drawingml/2006/picture">
+                <pic:pic xmlns:pic="http://schemas.openxmlformats.org/drawingml/2006/picture">
+                  <pic:nvPicPr>
+                    <pic:cNvPr id="1443130166" name="Picture 1" descr="A computer screen with white text&#10;&#10;Description automatically generated"/>
+                    <pic:cNvPicPr>
+                      <a:picLocks noChangeAspect="1"/>
+                    </pic:cNvPicPr>
+                  </pic:nvPicPr>
+                  <pic:blipFill>
+                    <a:blip r:embed="rId14"/>
+                    <a:stretch>
+                      <a:fillRect/>
+                    </a:stretch>
+                  </pic:blipFill>
+                  <pic:spPr>
+                    <a:xfrm>
+                      <a:off x="0" y="0"/>
+                      <a:ext cx="5810885" cy="1285875"/>
+                    </a:xfrm>
+                    <a:prstGeom prst="rect">
+                      <a:avLst/>
+                    </a:prstGeom>
+                  </pic:spPr>
+                </pic:pic>
+              </a:graphicData>
+            </a:graphic>
+          </wp:inline>
+        </w:drawing>
+      </w:r>
     </w:p>
     <w:p>
       <w:pPr>
@@ -971,69 +3135,231 @@
           <w:sz w:val="26"/>
           <w:szCs w:val="26"/>
         </w:rPr>
-        <w:t>SV B,C</w:t>
-      </w:r>
-      <w:r>
-        <w:rPr>
-          <w:rFonts w:ascii="Times New Roman" w:hAnsi="Times New Roman" w:cs="Times New Roman"/>
-          <w:sz w:val="26"/>
-          <w:szCs w:val="26"/>
-        </w:rPr>
-        <w:t xml:space="preserve"> lấy kho của nhóm mình về máy</w:t>
-      </w:r>
+        <w:t xml:space="preserve">SV </w:t>
+      </w:r>
+      <w:r>
+        <w:rPr>
+          <w:rFonts w:ascii="Times New Roman" w:hAnsi="Times New Roman" w:cs="Times New Roman"/>
+          <w:sz w:val="26"/>
+          <w:szCs w:val="26"/>
+        </w:rPr>
+        <w:t xml:space="preserve">A, </w:t>
+      </w:r>
+      <w:proofErr w:type="gramStart"/>
+      <w:r>
+        <w:rPr>
+          <w:rFonts w:ascii="Times New Roman" w:hAnsi="Times New Roman" w:cs="Times New Roman"/>
+          <w:sz w:val="26"/>
+          <w:szCs w:val="26"/>
+        </w:rPr>
+        <w:t>B</w:t>
+      </w:r>
+      <w:r>
+        <w:rPr>
+          <w:rFonts w:ascii="Times New Roman" w:hAnsi="Times New Roman" w:cs="Times New Roman"/>
+          <w:sz w:val="26"/>
+          <w:szCs w:val="26"/>
+        </w:rPr>
+        <w:t>,C</w:t>
+      </w:r>
+      <w:proofErr w:type="gramEnd"/>
+      <w:r>
+        <w:rPr>
+          <w:rFonts w:ascii="Times New Roman" w:hAnsi="Times New Roman" w:cs="Times New Roman"/>
+          <w:sz w:val="26"/>
+          <w:szCs w:val="26"/>
+        </w:rPr>
+        <w:t xml:space="preserve"> </w:t>
+      </w:r>
+      <w:proofErr w:type="spellStart"/>
+      <w:r>
+        <w:rPr>
+          <w:rFonts w:ascii="Times New Roman" w:hAnsi="Times New Roman" w:cs="Times New Roman"/>
+          <w:sz w:val="26"/>
+          <w:szCs w:val="26"/>
+        </w:rPr>
+        <w:t>hoàn</w:t>
+      </w:r>
+      <w:proofErr w:type="spellEnd"/>
+      <w:r>
+        <w:rPr>
+          <w:rFonts w:ascii="Times New Roman" w:hAnsi="Times New Roman" w:cs="Times New Roman"/>
+          <w:sz w:val="26"/>
+          <w:szCs w:val="26"/>
+        </w:rPr>
+        <w:t xml:space="preserve"> </w:t>
+      </w:r>
+      <w:proofErr w:type="spellStart"/>
+      <w:r>
+        <w:rPr>
+          <w:rFonts w:ascii="Times New Roman" w:hAnsi="Times New Roman" w:cs="Times New Roman"/>
+          <w:sz w:val="26"/>
+          <w:szCs w:val="26"/>
+        </w:rPr>
+        <w:t>thành</w:t>
+      </w:r>
+      <w:proofErr w:type="spellEnd"/>
+      <w:r>
+        <w:rPr>
+          <w:rFonts w:ascii="Times New Roman" w:hAnsi="Times New Roman" w:cs="Times New Roman"/>
+          <w:sz w:val="26"/>
+          <w:szCs w:val="26"/>
+        </w:rPr>
+        <w:t xml:space="preserve"> file source.cpp </w:t>
+      </w:r>
+      <w:proofErr w:type="spellStart"/>
+      <w:r>
+        <w:rPr>
+          <w:rFonts w:ascii="Times New Roman" w:hAnsi="Times New Roman" w:cs="Times New Roman"/>
+          <w:sz w:val="26"/>
+          <w:szCs w:val="26"/>
+        </w:rPr>
+        <w:t>theo</w:t>
+      </w:r>
+      <w:proofErr w:type="spellEnd"/>
+      <w:r>
+        <w:rPr>
+          <w:rFonts w:ascii="Times New Roman" w:hAnsi="Times New Roman" w:cs="Times New Roman"/>
+          <w:sz w:val="26"/>
+          <w:szCs w:val="26"/>
+        </w:rPr>
+        <w:t xml:space="preserve"> </w:t>
+      </w:r>
+      <w:proofErr w:type="spellStart"/>
+      <w:r>
+        <w:rPr>
+          <w:rFonts w:ascii="Times New Roman" w:hAnsi="Times New Roman" w:cs="Times New Roman"/>
+          <w:sz w:val="26"/>
+          <w:szCs w:val="26"/>
+        </w:rPr>
+        <w:t>phân</w:t>
+      </w:r>
+      <w:proofErr w:type="spellEnd"/>
+      <w:r>
+        <w:rPr>
+          <w:rFonts w:ascii="Times New Roman" w:hAnsi="Times New Roman" w:cs="Times New Roman"/>
+          <w:sz w:val="26"/>
+          <w:szCs w:val="26"/>
+        </w:rPr>
+        <w:t xml:space="preserve"> </w:t>
+      </w:r>
+      <w:proofErr w:type="spellStart"/>
+      <w:r>
+        <w:rPr>
+          <w:rFonts w:ascii="Times New Roman" w:hAnsi="Times New Roman" w:cs="Times New Roman"/>
+          <w:sz w:val="26"/>
+          <w:szCs w:val="26"/>
+        </w:rPr>
+        <w:t>công</w:t>
+      </w:r>
+      <w:proofErr w:type="spellEnd"/>
     </w:p>
     <w:p>
       <w:pPr>
-        <w:pStyle w:val="HTMLPreformatted"/>
-        <w:rPr>
-          <w:rFonts w:ascii="Consolas" w:hAnsi="Consolas"/>
-          <w:color w:val="24292E"/>
-          <w:sz w:val="21"/>
-          <w:szCs w:val="21"/>
-        </w:rPr>
-      </w:pPr>
-      <w:r>
-        <w:rPr>
-          <w:rFonts w:ascii="Times New Roman" w:hAnsi="Times New Roman" w:cs="Times New Roman"/>
-          <w:sz w:val="26"/>
-          <w:szCs w:val="26"/>
-        </w:rPr>
-        <w:tab/>
-      </w:r>
-      <w:r>
-        <w:rPr>
-          <w:rFonts w:ascii="Times New Roman" w:hAnsi="Times New Roman" w:cs="Times New Roman"/>
-          <w:sz w:val="26"/>
-          <w:szCs w:val="26"/>
-        </w:rPr>
-        <w:t>Trả lời</w:t>
-      </w:r>
-      <w:r>
-        <w:rPr>
-          <w:rFonts w:ascii="Times New Roman" w:hAnsi="Times New Roman" w:cs="Times New Roman"/>
-          <w:sz w:val="26"/>
-          <w:szCs w:val="26"/>
-        </w:rPr>
-        <w:t>:</w:t>
-      </w:r>
-      <w:r>
-        <w:rPr>
-          <w:rFonts w:ascii="Times New Roman" w:hAnsi="Times New Roman" w:cs="Times New Roman"/>
-          <w:sz w:val="26"/>
-          <w:szCs w:val="26"/>
-        </w:rPr>
-        <w:t xml:space="preserve"> </w:t>
-      </w:r>
+        <w:pStyle w:val="ListParagraph"/>
+        <w:rPr>
+          <w:rFonts w:ascii="Times New Roman" w:hAnsi="Times New Roman" w:cs="Times New Roman"/>
+          <w:sz w:val="26"/>
+          <w:szCs w:val="26"/>
+        </w:rPr>
+      </w:pPr>
+      <w:r>
+        <w:rPr>
+          <w:rFonts w:ascii="Times New Roman" w:hAnsi="Times New Roman" w:cs="Times New Roman"/>
+          <w:sz w:val="26"/>
+          <w:szCs w:val="26"/>
+        </w:rPr>
+        <w:t>SV A:</w:t>
+      </w:r>
+      <w:r>
+        <w:rPr>
+          <w:rFonts w:ascii="Times New Roman" w:hAnsi="Times New Roman" w:cs="Times New Roman"/>
+          <w:sz w:val="26"/>
+          <w:szCs w:val="26"/>
+        </w:rPr>
+        <w:t xml:space="preserve"> </w:t>
+      </w:r>
+      <w:proofErr w:type="spellStart"/>
+      <w:r>
+        <w:rPr>
+          <w:rFonts w:ascii="Times New Roman" w:hAnsi="Times New Roman" w:cs="Times New Roman"/>
+          <w:sz w:val="26"/>
+          <w:szCs w:val="26"/>
+        </w:rPr>
+        <w:t>hàm</w:t>
+      </w:r>
+      <w:proofErr w:type="spellEnd"/>
+      <w:r>
+        <w:rPr>
+          <w:rFonts w:ascii="Times New Roman" w:hAnsi="Times New Roman" w:cs="Times New Roman"/>
+          <w:sz w:val="26"/>
+          <w:szCs w:val="26"/>
+        </w:rPr>
+        <w:t xml:space="preserve"> </w:t>
+      </w:r>
+      <w:proofErr w:type="spellStart"/>
+      <w:r>
+        <w:rPr>
+          <w:rFonts w:ascii="Times New Roman" w:hAnsi="Times New Roman" w:cs="Times New Roman"/>
+          <w:sz w:val="26"/>
+          <w:szCs w:val="26"/>
+        </w:rPr>
+        <w:t>tổng</w:t>
+      </w:r>
+      <w:proofErr w:type="spellEnd"/>
     </w:p>
     <w:p>
       <w:pPr>
-        <w:ind w:left="720"/>
-        <w:rPr>
-          <w:rFonts w:ascii="Times New Roman" w:hAnsi="Times New Roman" w:cs="Times New Roman"/>
-          <w:sz w:val="26"/>
-          <w:szCs w:val="26"/>
-        </w:rPr>
-      </w:pPr>
+        <w:pStyle w:val="ListParagraph"/>
+        <w:rPr>
+          <w:rFonts w:ascii="Times New Roman" w:hAnsi="Times New Roman" w:cs="Times New Roman"/>
+          <w:sz w:val="26"/>
+          <w:szCs w:val="26"/>
+        </w:rPr>
+      </w:pPr>
+      <w:r>
+        <w:rPr>
+          <w:rFonts w:ascii="Times New Roman" w:hAnsi="Times New Roman" w:cs="Times New Roman"/>
+          <w:sz w:val="26"/>
+          <w:szCs w:val="26"/>
+        </w:rPr>
+        <w:lastRenderedPageBreak/>
+        <w:drawing>
+          <wp:inline distT="0" distB="0" distL="0" distR="0" wp14:anchorId="112782F9" wp14:editId="3611E462">
+            <wp:extent cx="5943600" cy="3066415"/>
+            <wp:effectExtent l="0" t="0" r="0" b="635"/>
+            <wp:docPr id="1225588442" name="Picture 1" descr="A white background with black text&#10;&#10;Description automatically generated"/>
+            <wp:cNvGraphicFramePr>
+              <a:graphicFrameLocks xmlns:a="http://schemas.openxmlformats.org/drawingml/2006/main" noChangeAspect="1"/>
+            </wp:cNvGraphicFramePr>
+            <a:graphic xmlns:a="http://schemas.openxmlformats.org/drawingml/2006/main">
+              <a:graphicData uri="http://schemas.openxmlformats.org/drawingml/2006/picture">
+                <pic:pic xmlns:pic="http://schemas.openxmlformats.org/drawingml/2006/picture">
+                  <pic:nvPicPr>
+                    <pic:cNvPr id="1225588442" name="Picture 1" descr="A white background with black text&#10;&#10;Description automatically generated"/>
+                    <pic:cNvPicPr/>
+                  </pic:nvPicPr>
+                  <pic:blipFill>
+                    <a:blip r:embed="rId15"/>
+                    <a:stretch>
+                      <a:fillRect/>
+                    </a:stretch>
+                  </pic:blipFill>
+                  <pic:spPr>
+                    <a:xfrm>
+                      <a:off x="0" y="0"/>
+                      <a:ext cx="5943600" cy="3066415"/>
+                    </a:xfrm>
+                    <a:prstGeom prst="rect">
+                      <a:avLst/>
+                    </a:prstGeom>
+                  </pic:spPr>
+                </pic:pic>
+              </a:graphicData>
+            </a:graphic>
+          </wp:inline>
+        </w:drawing>
+      </w:r>
     </w:p>
     <w:p>
       <w:pPr>
@@ -1044,6 +3370,158 @@
           <w:szCs w:val="26"/>
         </w:rPr>
       </w:pPr>
+      <w:r>
+        <w:rPr>
+          <w:rFonts w:ascii="Times New Roman" w:hAnsi="Times New Roman" w:cs="Times New Roman"/>
+          <w:sz w:val="26"/>
+          <w:szCs w:val="26"/>
+        </w:rPr>
+        <w:t xml:space="preserve">SV B: </w:t>
+      </w:r>
+      <w:proofErr w:type="spellStart"/>
+      <w:r>
+        <w:rPr>
+          <w:rFonts w:ascii="Times New Roman" w:hAnsi="Times New Roman" w:cs="Times New Roman"/>
+          <w:sz w:val="26"/>
+          <w:szCs w:val="26"/>
+        </w:rPr>
+        <w:t>hàm</w:t>
+      </w:r>
+      <w:proofErr w:type="spellEnd"/>
+      <w:r>
+        <w:rPr>
+          <w:rFonts w:ascii="Times New Roman" w:hAnsi="Times New Roman" w:cs="Times New Roman"/>
+          <w:sz w:val="26"/>
+          <w:szCs w:val="26"/>
+        </w:rPr>
+        <w:t xml:space="preserve"> </w:t>
+      </w:r>
+      <w:proofErr w:type="spellStart"/>
+      <w:r>
+        <w:rPr>
+          <w:rFonts w:ascii="Times New Roman" w:hAnsi="Times New Roman" w:cs="Times New Roman"/>
+          <w:sz w:val="26"/>
+          <w:szCs w:val="26"/>
+        </w:rPr>
+        <w:t>hiệu</w:t>
+      </w:r>
+      <w:proofErr w:type="spellEnd"/>
+    </w:p>
+    <w:p>
+      <w:pPr>
+        <w:pStyle w:val="ListParagraph"/>
+        <w:rPr>
+          <w:rFonts w:ascii="Times New Roman" w:hAnsi="Times New Roman" w:cs="Times New Roman"/>
+          <w:sz w:val="26"/>
+          <w:szCs w:val="26"/>
+        </w:rPr>
+      </w:pPr>
+      <w:r>
+        <w:rPr>
+          <w:rFonts w:ascii="Times New Roman" w:hAnsi="Times New Roman" w:cs="Times New Roman"/>
+          <w:sz w:val="26"/>
+          <w:szCs w:val="26"/>
+        </w:rPr>
+        <w:t xml:space="preserve">SV </w:t>
+      </w:r>
+      <w:r>
+        <w:rPr>
+          <w:rFonts w:ascii="Times New Roman" w:hAnsi="Times New Roman" w:cs="Times New Roman"/>
+          <w:sz w:val="26"/>
+          <w:szCs w:val="26"/>
+        </w:rPr>
+        <w:t>C</w:t>
+      </w:r>
+      <w:r>
+        <w:rPr>
+          <w:rFonts w:ascii="Times New Roman" w:hAnsi="Times New Roman" w:cs="Times New Roman"/>
+          <w:sz w:val="26"/>
+          <w:szCs w:val="26"/>
+        </w:rPr>
+        <w:t>:</w:t>
+      </w:r>
+      <w:r>
+        <w:rPr>
+          <w:rFonts w:ascii="Times New Roman" w:hAnsi="Times New Roman" w:cs="Times New Roman"/>
+          <w:sz w:val="26"/>
+          <w:szCs w:val="26"/>
+        </w:rPr>
+        <w:t xml:space="preserve"> </w:t>
+      </w:r>
+      <w:proofErr w:type="spellStart"/>
+      <w:r>
+        <w:rPr>
+          <w:rFonts w:ascii="Times New Roman" w:hAnsi="Times New Roman" w:cs="Times New Roman"/>
+          <w:sz w:val="26"/>
+          <w:szCs w:val="26"/>
+        </w:rPr>
+        <w:t>hàm</w:t>
+      </w:r>
+      <w:proofErr w:type="spellEnd"/>
+      <w:r>
+        <w:rPr>
+          <w:rFonts w:ascii="Times New Roman" w:hAnsi="Times New Roman" w:cs="Times New Roman"/>
+          <w:sz w:val="26"/>
+          <w:szCs w:val="26"/>
+        </w:rPr>
+        <w:t xml:space="preserve"> </w:t>
+      </w:r>
+      <w:proofErr w:type="spellStart"/>
+      <w:r>
+        <w:rPr>
+          <w:rFonts w:ascii="Times New Roman" w:hAnsi="Times New Roman" w:cs="Times New Roman"/>
+          <w:sz w:val="26"/>
+          <w:szCs w:val="26"/>
+        </w:rPr>
+        <w:t>tích</w:t>
+      </w:r>
+      <w:proofErr w:type="spellEnd"/>
+    </w:p>
+    <w:p>
+      <w:pPr>
+        <w:pStyle w:val="ListParagraph"/>
+        <w:rPr>
+          <w:rFonts w:ascii="Times New Roman" w:hAnsi="Times New Roman" w:cs="Times New Roman"/>
+          <w:sz w:val="26"/>
+          <w:szCs w:val="26"/>
+        </w:rPr>
+      </w:pPr>
+      <w:proofErr w:type="spellStart"/>
+      <w:r>
+        <w:rPr>
+          <w:rFonts w:ascii="Times New Roman" w:hAnsi="Times New Roman" w:cs="Times New Roman"/>
+          <w:sz w:val="26"/>
+          <w:szCs w:val="26"/>
+        </w:rPr>
+        <w:t>Và</w:t>
+      </w:r>
+      <w:proofErr w:type="spellEnd"/>
+      <w:r>
+        <w:rPr>
+          <w:rFonts w:ascii="Times New Roman" w:hAnsi="Times New Roman" w:cs="Times New Roman"/>
+          <w:sz w:val="26"/>
+          <w:szCs w:val="26"/>
+        </w:rPr>
+        <w:t xml:space="preserve"> </w:t>
+      </w:r>
+      <w:proofErr w:type="spellStart"/>
+      <w:r>
+        <w:rPr>
+          <w:rFonts w:ascii="Times New Roman" w:hAnsi="Times New Roman" w:cs="Times New Roman"/>
+          <w:sz w:val="26"/>
+          <w:szCs w:val="26"/>
+        </w:rPr>
+        <w:t>hàm</w:t>
+      </w:r>
+      <w:proofErr w:type="spellEnd"/>
+      <w:r>
+        <w:rPr>
+          <w:rFonts w:ascii="Times New Roman" w:hAnsi="Times New Roman" w:cs="Times New Roman"/>
+          <w:sz w:val="26"/>
+          <w:szCs w:val="26"/>
+        </w:rPr>
+        <w:t xml:space="preserve"> main</w:t>
+      </w:r>
     </w:p>
     <w:p>
       <w:pPr>
@@ -1064,55 +3542,185 @@
           <w:sz w:val="26"/>
           <w:szCs w:val="26"/>
         </w:rPr>
-        <w:t xml:space="preserve">SV </w:t>
-      </w:r>
-      <w:r>
-        <w:rPr>
-          <w:rFonts w:ascii="Times New Roman" w:hAnsi="Times New Roman" w:cs="Times New Roman"/>
-          <w:sz w:val="26"/>
-          <w:szCs w:val="26"/>
-        </w:rPr>
-        <w:t xml:space="preserve">A, </w:t>
-      </w:r>
-      <w:r>
-        <w:rPr>
-          <w:rFonts w:ascii="Times New Roman" w:hAnsi="Times New Roman" w:cs="Times New Roman"/>
-          <w:sz w:val="26"/>
-          <w:szCs w:val="26"/>
-        </w:rPr>
-        <w:t>B</w:t>
-      </w:r>
-      <w:r>
-        <w:rPr>
-          <w:rFonts w:ascii="Times New Roman" w:hAnsi="Times New Roman" w:cs="Times New Roman"/>
-          <w:sz w:val="26"/>
-          <w:szCs w:val="26"/>
-        </w:rPr>
-        <w:t>,C</w:t>
-      </w:r>
-      <w:r>
-        <w:rPr>
-          <w:rFonts w:ascii="Times New Roman" w:hAnsi="Times New Roman" w:cs="Times New Roman"/>
-          <w:sz w:val="26"/>
-          <w:szCs w:val="26"/>
-        </w:rPr>
-        <w:t xml:space="preserve"> </w:t>
-      </w:r>
-      <w:r>
-        <w:rPr>
-          <w:rFonts w:ascii="Times New Roman" w:hAnsi="Times New Roman" w:cs="Times New Roman"/>
-          <w:sz w:val="26"/>
-          <w:szCs w:val="26"/>
-        </w:rPr>
-        <w:t xml:space="preserve">hoàn thành file source.cpp theo </w:t>
-      </w:r>
-      <w:r>
-        <w:rPr>
-          <w:rFonts w:ascii="Times New Roman" w:hAnsi="Times New Roman" w:cs="Times New Roman"/>
-          <w:sz w:val="26"/>
-          <w:szCs w:val="26"/>
-        </w:rPr>
-        <w:t>phân công</w:t>
+        <w:t xml:space="preserve">SV A, </w:t>
+      </w:r>
+      <w:proofErr w:type="gramStart"/>
+      <w:r>
+        <w:rPr>
+          <w:rFonts w:ascii="Times New Roman" w:hAnsi="Times New Roman" w:cs="Times New Roman"/>
+          <w:sz w:val="26"/>
+          <w:szCs w:val="26"/>
+        </w:rPr>
+        <w:t>B,C</w:t>
+      </w:r>
+      <w:proofErr w:type="gramEnd"/>
+      <w:r>
+        <w:rPr>
+          <w:rFonts w:ascii="Times New Roman" w:hAnsi="Times New Roman" w:cs="Times New Roman"/>
+          <w:sz w:val="26"/>
+          <w:szCs w:val="26"/>
+        </w:rPr>
+        <w:t xml:space="preserve"> </w:t>
+      </w:r>
+      <w:proofErr w:type="spellStart"/>
+      <w:r>
+        <w:rPr>
+          <w:rFonts w:ascii="Times New Roman" w:hAnsi="Times New Roman" w:cs="Times New Roman"/>
+          <w:sz w:val="26"/>
+          <w:szCs w:val="26"/>
+        </w:rPr>
+        <w:t>đẩy</w:t>
+      </w:r>
+      <w:proofErr w:type="spellEnd"/>
+      <w:r>
+        <w:rPr>
+          <w:rFonts w:ascii="Times New Roman" w:hAnsi="Times New Roman" w:cs="Times New Roman"/>
+          <w:sz w:val="26"/>
+          <w:szCs w:val="26"/>
+        </w:rPr>
+        <w:t xml:space="preserve"> </w:t>
+      </w:r>
+      <w:proofErr w:type="spellStart"/>
+      <w:r>
+        <w:rPr>
+          <w:rFonts w:ascii="Times New Roman" w:hAnsi="Times New Roman" w:cs="Times New Roman"/>
+          <w:sz w:val="26"/>
+          <w:szCs w:val="26"/>
+        </w:rPr>
+        <w:t>các</w:t>
+      </w:r>
+      <w:proofErr w:type="spellEnd"/>
+      <w:r>
+        <w:rPr>
+          <w:rFonts w:ascii="Times New Roman" w:hAnsi="Times New Roman" w:cs="Times New Roman"/>
+          <w:sz w:val="26"/>
+          <w:szCs w:val="26"/>
+        </w:rPr>
+        <w:t xml:space="preserve"> </w:t>
+      </w:r>
+      <w:proofErr w:type="spellStart"/>
+      <w:r>
+        <w:rPr>
+          <w:rFonts w:ascii="Times New Roman" w:hAnsi="Times New Roman" w:cs="Times New Roman"/>
+          <w:sz w:val="26"/>
+          <w:szCs w:val="26"/>
+        </w:rPr>
+        <w:t>phần</w:t>
+      </w:r>
+      <w:proofErr w:type="spellEnd"/>
+      <w:r>
+        <w:rPr>
+          <w:rFonts w:ascii="Times New Roman" w:hAnsi="Times New Roman" w:cs="Times New Roman"/>
+          <w:sz w:val="26"/>
+          <w:szCs w:val="26"/>
+        </w:rPr>
+        <w:t xml:space="preserve"> </w:t>
+      </w:r>
+      <w:proofErr w:type="spellStart"/>
+      <w:r>
+        <w:rPr>
+          <w:rFonts w:ascii="Times New Roman" w:hAnsi="Times New Roman" w:cs="Times New Roman"/>
+          <w:sz w:val="26"/>
+          <w:szCs w:val="26"/>
+        </w:rPr>
+        <w:t>thay</w:t>
+      </w:r>
+      <w:proofErr w:type="spellEnd"/>
+      <w:r>
+        <w:rPr>
+          <w:rFonts w:ascii="Times New Roman" w:hAnsi="Times New Roman" w:cs="Times New Roman"/>
+          <w:sz w:val="26"/>
+          <w:szCs w:val="26"/>
+        </w:rPr>
+        <w:t xml:space="preserve"> </w:t>
+      </w:r>
+      <w:proofErr w:type="spellStart"/>
+      <w:r>
+        <w:rPr>
+          <w:rFonts w:ascii="Times New Roman" w:hAnsi="Times New Roman" w:cs="Times New Roman"/>
+          <w:sz w:val="26"/>
+          <w:szCs w:val="26"/>
+        </w:rPr>
+        <w:t>đổi</w:t>
+      </w:r>
+      <w:proofErr w:type="spellEnd"/>
+      <w:r>
+        <w:rPr>
+          <w:rFonts w:ascii="Times New Roman" w:hAnsi="Times New Roman" w:cs="Times New Roman"/>
+          <w:sz w:val="26"/>
+          <w:szCs w:val="26"/>
+        </w:rPr>
+        <w:t xml:space="preserve"> </w:t>
+      </w:r>
+      <w:proofErr w:type="spellStart"/>
+      <w:r>
+        <w:rPr>
+          <w:rFonts w:ascii="Times New Roman" w:hAnsi="Times New Roman" w:cs="Times New Roman"/>
+          <w:sz w:val="26"/>
+          <w:szCs w:val="26"/>
+        </w:rPr>
+        <w:t>của</w:t>
+      </w:r>
+      <w:proofErr w:type="spellEnd"/>
+      <w:r>
+        <w:rPr>
+          <w:rFonts w:ascii="Times New Roman" w:hAnsi="Times New Roman" w:cs="Times New Roman"/>
+          <w:sz w:val="26"/>
+          <w:szCs w:val="26"/>
+        </w:rPr>
+        <w:t xml:space="preserve"> </w:t>
+      </w:r>
+      <w:proofErr w:type="spellStart"/>
+      <w:r>
+        <w:rPr>
+          <w:rFonts w:ascii="Times New Roman" w:hAnsi="Times New Roman" w:cs="Times New Roman"/>
+          <w:sz w:val="26"/>
+          <w:szCs w:val="26"/>
+        </w:rPr>
+        <w:t>mình</w:t>
+      </w:r>
+      <w:proofErr w:type="spellEnd"/>
+      <w:r>
+        <w:rPr>
+          <w:rFonts w:ascii="Times New Roman" w:hAnsi="Times New Roman" w:cs="Times New Roman"/>
+          <w:sz w:val="26"/>
+          <w:szCs w:val="26"/>
+        </w:rPr>
+        <w:t xml:space="preserve"> </w:t>
+      </w:r>
+      <w:proofErr w:type="spellStart"/>
+      <w:r>
+        <w:rPr>
+          <w:rFonts w:ascii="Times New Roman" w:hAnsi="Times New Roman" w:cs="Times New Roman"/>
+          <w:sz w:val="26"/>
+          <w:szCs w:val="26"/>
+        </w:rPr>
+        <w:t>lên</w:t>
+      </w:r>
+      <w:proofErr w:type="spellEnd"/>
+      <w:r>
+        <w:rPr>
+          <w:rFonts w:ascii="Times New Roman" w:hAnsi="Times New Roman" w:cs="Times New Roman"/>
+          <w:sz w:val="26"/>
+          <w:szCs w:val="26"/>
+        </w:rPr>
+        <w:t xml:space="preserve"> </w:t>
+      </w:r>
+      <w:r>
+        <w:rPr>
+          <w:rFonts w:ascii="Times New Roman" w:hAnsi="Times New Roman" w:cs="Times New Roman"/>
+          <w:sz w:val="26"/>
+          <w:szCs w:val="26"/>
+        </w:rPr>
+        <w:t>R</w:t>
+      </w:r>
+      <w:r>
+        <w:rPr>
+          <w:rFonts w:ascii="Times New Roman" w:hAnsi="Times New Roman" w:cs="Times New Roman"/>
+          <w:sz w:val="26"/>
+          <w:szCs w:val="26"/>
+        </w:rPr>
+        <w:t>R</w:t>
       </w:r>
     </w:p>
     <w:p>
@@ -1130,101 +3738,41 @@
           <w:sz w:val="26"/>
           <w:szCs w:val="26"/>
         </w:rPr>
-        <w:t>SV A:</w:t>
-      </w:r>
-      <w:r>
-        <w:rPr>
-          <w:rFonts w:ascii="Times New Roman" w:hAnsi="Times New Roman" w:cs="Times New Roman"/>
-          <w:sz w:val="26"/>
-          <w:szCs w:val="26"/>
-        </w:rPr>
-        <w:t xml:space="preserve"> hàm tổng</w:t>
-      </w:r>
-    </w:p>
-    <w:p>
-      <w:pPr>
-        <w:pStyle w:val="ListParagraph"/>
-        <w:rPr>
-          <w:rFonts w:ascii="Times New Roman" w:hAnsi="Times New Roman" w:cs="Times New Roman"/>
-          <w:sz w:val="26"/>
-          <w:szCs w:val="26"/>
-        </w:rPr>
-      </w:pPr>
-      <w:r>
-        <w:rPr>
-          <w:rFonts w:ascii="Times New Roman" w:hAnsi="Times New Roman" w:cs="Times New Roman"/>
-          <w:sz w:val="26"/>
-          <w:szCs w:val="26"/>
-        </w:rPr>
-        <w:t xml:space="preserve">SV B: </w:t>
-      </w:r>
-      <w:r>
-        <w:rPr>
-          <w:rFonts w:ascii="Times New Roman" w:hAnsi="Times New Roman" w:cs="Times New Roman"/>
-          <w:sz w:val="26"/>
-          <w:szCs w:val="26"/>
-        </w:rPr>
-        <w:t>hàm hiệu</w:t>
-      </w:r>
-    </w:p>
-    <w:p>
-      <w:pPr>
-        <w:pStyle w:val="ListParagraph"/>
-        <w:rPr>
-          <w:rFonts w:ascii="Times New Roman" w:hAnsi="Times New Roman" w:cs="Times New Roman"/>
-          <w:sz w:val="26"/>
-          <w:szCs w:val="26"/>
-        </w:rPr>
-      </w:pPr>
-      <w:r>
-        <w:rPr>
-          <w:rFonts w:ascii="Times New Roman" w:hAnsi="Times New Roman" w:cs="Times New Roman"/>
-          <w:sz w:val="26"/>
-          <w:szCs w:val="26"/>
-        </w:rPr>
-        <w:t xml:space="preserve">SV </w:t>
-      </w:r>
-      <w:r>
-        <w:rPr>
-          <w:rFonts w:ascii="Times New Roman" w:hAnsi="Times New Roman" w:cs="Times New Roman"/>
-          <w:sz w:val="26"/>
-          <w:szCs w:val="26"/>
-        </w:rPr>
-        <w:t>C</w:t>
-      </w:r>
-      <w:r>
-        <w:rPr>
-          <w:rFonts w:ascii="Times New Roman" w:hAnsi="Times New Roman" w:cs="Times New Roman"/>
-          <w:sz w:val="26"/>
-          <w:szCs w:val="26"/>
-        </w:rPr>
-        <w:t>:</w:t>
-      </w:r>
-      <w:r>
-        <w:rPr>
-          <w:rFonts w:ascii="Times New Roman" w:hAnsi="Times New Roman" w:cs="Times New Roman"/>
-          <w:sz w:val="26"/>
-          <w:szCs w:val="26"/>
-        </w:rPr>
-        <w:t xml:space="preserve"> hàm tích</w:t>
-      </w:r>
-    </w:p>
-    <w:p>
-      <w:pPr>
-        <w:pStyle w:val="ListParagraph"/>
-        <w:rPr>
-          <w:rFonts w:ascii="Times New Roman" w:hAnsi="Times New Roman" w:cs="Times New Roman"/>
-          <w:sz w:val="26"/>
-          <w:szCs w:val="26"/>
-        </w:rPr>
-      </w:pPr>
-      <w:r>
-        <w:rPr>
-          <w:rFonts w:ascii="Times New Roman" w:hAnsi="Times New Roman" w:cs="Times New Roman"/>
-          <w:sz w:val="26"/>
-          <w:szCs w:val="26"/>
-        </w:rPr>
-        <w:t>Và hàm main</w:t>
+        <w:drawing>
+          <wp:inline distT="0" distB="0" distL="0" distR="0" wp14:anchorId="6D8E21EE" wp14:editId="515F2F22">
+            <wp:extent cx="5943600" cy="1560830"/>
+            <wp:effectExtent l="0" t="0" r="0" b="1270"/>
+            <wp:docPr id="337874515" name="Picture 1" descr="A computer screen with white text&#10;&#10;Description automatically generated"/>
+            <wp:cNvGraphicFramePr>
+              <a:graphicFrameLocks xmlns:a="http://schemas.openxmlformats.org/drawingml/2006/main" noChangeAspect="1"/>
+            </wp:cNvGraphicFramePr>
+            <a:graphic xmlns:a="http://schemas.openxmlformats.org/drawingml/2006/main">
+              <a:graphicData uri="http://schemas.openxmlformats.org/drawingml/2006/picture">
+                <pic:pic xmlns:pic="http://schemas.openxmlformats.org/drawingml/2006/picture">
+                  <pic:nvPicPr>
+                    <pic:cNvPr id="337874515" name="Picture 1" descr="A computer screen with white text&#10;&#10;Description automatically generated"/>
+                    <pic:cNvPicPr/>
+                  </pic:nvPicPr>
+                  <pic:blipFill>
+                    <a:blip r:embed="rId16"/>
+                    <a:stretch>
+                      <a:fillRect/>
+                    </a:stretch>
+                  </pic:blipFill>
+                  <pic:spPr>
+                    <a:xfrm>
+                      <a:off x="0" y="0"/>
+                      <a:ext cx="5943600" cy="1560830"/>
+                    </a:xfrm>
+                    <a:prstGeom prst="rect">
+                      <a:avLst/>
+                    </a:prstGeom>
+                  </pic:spPr>
+                </pic:pic>
+              </a:graphicData>
+            </a:graphic>
+          </wp:inline>
+        </w:drawing>
       </w:r>
     </w:p>
     <w:p>
@@ -1240,40 +3788,196 @@
           <w:szCs w:val="26"/>
         </w:rPr>
       </w:pPr>
-      <w:r>
-        <w:rPr>
-          <w:rFonts w:ascii="Times New Roman" w:hAnsi="Times New Roman" w:cs="Times New Roman"/>
-          <w:sz w:val="26"/>
-          <w:szCs w:val="26"/>
-        </w:rPr>
-        <w:t xml:space="preserve">SV A, B,C đẩy các phần thay đổi của mình lên </w:t>
-      </w:r>
-      <w:r>
-        <w:rPr>
-          <w:rFonts w:ascii="Times New Roman" w:hAnsi="Times New Roman" w:cs="Times New Roman"/>
-          <w:sz w:val="26"/>
-          <w:szCs w:val="26"/>
-        </w:rPr>
-        <w:t>R</w:t>
-      </w:r>
-      <w:r>
-        <w:rPr>
-          <w:rFonts w:ascii="Times New Roman" w:hAnsi="Times New Roman" w:cs="Times New Roman"/>
-          <w:sz w:val="26"/>
-          <w:szCs w:val="26"/>
-        </w:rPr>
-        <w:t>R</w:t>
-      </w:r>
-    </w:p>
-    <w:p>
-      <w:pPr>
-        <w:pStyle w:val="ListParagraph"/>
-        <w:rPr>
-          <w:rFonts w:ascii="Times New Roman" w:hAnsi="Times New Roman" w:cs="Times New Roman"/>
-          <w:sz w:val="26"/>
-          <w:szCs w:val="26"/>
-        </w:rPr>
-      </w:pPr>
+      <w:proofErr w:type="spellStart"/>
+      <w:r>
+        <w:rPr>
+          <w:rFonts w:ascii="Times New Roman" w:hAnsi="Times New Roman" w:cs="Times New Roman"/>
+          <w:sz w:val="26"/>
+          <w:szCs w:val="26"/>
+        </w:rPr>
+        <w:t>Mỗi</w:t>
+      </w:r>
+      <w:proofErr w:type="spellEnd"/>
+      <w:r>
+        <w:rPr>
+          <w:rFonts w:ascii="Times New Roman" w:hAnsi="Times New Roman" w:cs="Times New Roman"/>
+          <w:sz w:val="26"/>
+          <w:szCs w:val="26"/>
+        </w:rPr>
+        <w:t xml:space="preserve"> SV </w:t>
+      </w:r>
+      <w:proofErr w:type="spellStart"/>
+      <w:r>
+        <w:rPr>
+          <w:rFonts w:ascii="Times New Roman" w:hAnsi="Times New Roman" w:cs="Times New Roman"/>
+          <w:sz w:val="26"/>
+          <w:szCs w:val="26"/>
+        </w:rPr>
+        <w:t>phát</w:t>
+      </w:r>
+      <w:proofErr w:type="spellEnd"/>
+      <w:r>
+        <w:rPr>
+          <w:rFonts w:ascii="Times New Roman" w:hAnsi="Times New Roman" w:cs="Times New Roman"/>
+          <w:sz w:val="26"/>
+          <w:szCs w:val="26"/>
+        </w:rPr>
+        <w:t xml:space="preserve"> </w:t>
+      </w:r>
+      <w:proofErr w:type="spellStart"/>
+      <w:r>
+        <w:rPr>
+          <w:rFonts w:ascii="Times New Roman" w:hAnsi="Times New Roman" w:cs="Times New Roman"/>
+          <w:sz w:val="26"/>
+          <w:szCs w:val="26"/>
+        </w:rPr>
+        <w:t>triển</w:t>
+      </w:r>
+      <w:proofErr w:type="spellEnd"/>
+      <w:r>
+        <w:rPr>
+          <w:rFonts w:ascii="Times New Roman" w:hAnsi="Times New Roman" w:cs="Times New Roman"/>
+          <w:sz w:val="26"/>
+          <w:szCs w:val="26"/>
+        </w:rPr>
+        <w:t xml:space="preserve"> 1 </w:t>
+      </w:r>
+      <w:proofErr w:type="spellStart"/>
+      <w:r>
+        <w:rPr>
+          <w:rFonts w:ascii="Times New Roman" w:hAnsi="Times New Roman" w:cs="Times New Roman"/>
+          <w:sz w:val="26"/>
+          <w:szCs w:val="26"/>
+        </w:rPr>
+        <w:t>chức</w:t>
+      </w:r>
+      <w:proofErr w:type="spellEnd"/>
+      <w:r>
+        <w:rPr>
+          <w:rFonts w:ascii="Times New Roman" w:hAnsi="Times New Roman" w:cs="Times New Roman"/>
+          <w:sz w:val="26"/>
+          <w:szCs w:val="26"/>
+        </w:rPr>
+        <w:t xml:space="preserve"> </w:t>
+      </w:r>
+      <w:proofErr w:type="spellStart"/>
+      <w:r>
+        <w:rPr>
+          <w:rFonts w:ascii="Times New Roman" w:hAnsi="Times New Roman" w:cs="Times New Roman"/>
+          <w:sz w:val="26"/>
+          <w:szCs w:val="26"/>
+        </w:rPr>
+        <w:t>năng</w:t>
+      </w:r>
+      <w:proofErr w:type="spellEnd"/>
+      <w:r>
+        <w:rPr>
+          <w:rFonts w:ascii="Times New Roman" w:hAnsi="Times New Roman" w:cs="Times New Roman"/>
+          <w:sz w:val="26"/>
+          <w:szCs w:val="26"/>
+        </w:rPr>
+        <w:t xml:space="preserve"> </w:t>
+      </w:r>
+      <w:proofErr w:type="spellStart"/>
+      <w:r>
+        <w:rPr>
+          <w:rFonts w:ascii="Times New Roman" w:hAnsi="Times New Roman" w:cs="Times New Roman"/>
+          <w:sz w:val="26"/>
+          <w:szCs w:val="26"/>
+        </w:rPr>
+        <w:t>mới</w:t>
+      </w:r>
+      <w:proofErr w:type="spellEnd"/>
+      <w:r>
+        <w:rPr>
+          <w:rFonts w:ascii="Times New Roman" w:hAnsi="Times New Roman" w:cs="Times New Roman"/>
+          <w:sz w:val="26"/>
+          <w:szCs w:val="26"/>
+        </w:rPr>
+        <w:t xml:space="preserve"> </w:t>
+      </w:r>
+      <w:proofErr w:type="spellStart"/>
+      <w:r>
+        <w:rPr>
+          <w:rFonts w:ascii="Times New Roman" w:hAnsi="Times New Roman" w:cs="Times New Roman"/>
+          <w:sz w:val="26"/>
+          <w:szCs w:val="26"/>
+        </w:rPr>
+        <w:t>tự</w:t>
+      </w:r>
+      <w:proofErr w:type="spellEnd"/>
+      <w:r>
+        <w:rPr>
+          <w:rFonts w:ascii="Times New Roman" w:hAnsi="Times New Roman" w:cs="Times New Roman"/>
+          <w:sz w:val="26"/>
+          <w:szCs w:val="26"/>
+        </w:rPr>
+        <w:t xml:space="preserve"> </w:t>
+      </w:r>
+      <w:proofErr w:type="spellStart"/>
+      <w:r>
+        <w:rPr>
+          <w:rFonts w:ascii="Times New Roman" w:hAnsi="Times New Roman" w:cs="Times New Roman"/>
+          <w:sz w:val="26"/>
+          <w:szCs w:val="26"/>
+        </w:rPr>
+        <w:t>chọn</w:t>
+      </w:r>
+      <w:proofErr w:type="spellEnd"/>
+      <w:r>
+        <w:rPr>
+          <w:rFonts w:ascii="Times New Roman" w:hAnsi="Times New Roman" w:cs="Times New Roman"/>
+          <w:sz w:val="26"/>
+          <w:szCs w:val="26"/>
+        </w:rPr>
+        <w:t xml:space="preserve"> </w:t>
+      </w:r>
+      <w:proofErr w:type="spellStart"/>
+      <w:r>
+        <w:rPr>
+          <w:rFonts w:ascii="Times New Roman" w:hAnsi="Times New Roman" w:cs="Times New Roman"/>
+          <w:sz w:val="26"/>
+          <w:szCs w:val="26"/>
+        </w:rPr>
+        <w:t>trên</w:t>
+      </w:r>
+      <w:proofErr w:type="spellEnd"/>
+      <w:r>
+        <w:rPr>
+          <w:rFonts w:ascii="Times New Roman" w:hAnsi="Times New Roman" w:cs="Times New Roman"/>
+          <w:sz w:val="26"/>
+          <w:szCs w:val="26"/>
+        </w:rPr>
+        <w:t xml:space="preserve"> 1 </w:t>
+      </w:r>
+      <w:proofErr w:type="spellStart"/>
+      <w:r>
+        <w:rPr>
+          <w:rFonts w:ascii="Times New Roman" w:hAnsi="Times New Roman" w:cs="Times New Roman"/>
+          <w:sz w:val="26"/>
+          <w:szCs w:val="26"/>
+        </w:rPr>
+        <w:t>nhánh</w:t>
+      </w:r>
+      <w:proofErr w:type="spellEnd"/>
+      <w:r>
+        <w:rPr>
+          <w:rFonts w:ascii="Times New Roman" w:hAnsi="Times New Roman" w:cs="Times New Roman"/>
+          <w:sz w:val="26"/>
+          <w:szCs w:val="26"/>
+        </w:rPr>
+        <w:t xml:space="preserve"> </w:t>
+      </w:r>
+      <w:proofErr w:type="spellStart"/>
+      <w:r>
+        <w:rPr>
+          <w:rFonts w:ascii="Times New Roman" w:hAnsi="Times New Roman" w:cs="Times New Roman"/>
+          <w:sz w:val="26"/>
+          <w:szCs w:val="26"/>
+        </w:rPr>
+        <w:t>mới</w:t>
+      </w:r>
+      <w:proofErr w:type="spellEnd"/>
     </w:p>
     <w:p>
       <w:pPr>
@@ -1304,39 +4008,169 @@
           <w:sz w:val="26"/>
           <w:szCs w:val="26"/>
         </w:rPr>
-        <w:t>Mỗi SV phát triển 1 chức năng mới tự chọn trên 1 nhánh mới</w:t>
-      </w:r>
-    </w:p>
-    <w:p>
-      <w:pPr>
-        <w:pStyle w:val="ListParagraph"/>
-        <w:rPr>
-          <w:rFonts w:ascii="Times New Roman" w:hAnsi="Times New Roman" w:cs="Times New Roman"/>
-          <w:sz w:val="26"/>
-          <w:szCs w:val="26"/>
-        </w:rPr>
-      </w:pPr>
-    </w:p>
-    <w:p>
-      <w:pPr>
-        <w:pStyle w:val="ListParagraph"/>
-        <w:numPr>
-          <w:ilvl w:val="0"/>
-          <w:numId w:val="1"/>
-        </w:numPr>
-        <w:rPr>
-          <w:rFonts w:ascii="Times New Roman" w:hAnsi="Times New Roman" w:cs="Times New Roman"/>
-          <w:sz w:val="26"/>
-          <w:szCs w:val="26"/>
-        </w:rPr>
-      </w:pPr>
-      <w:r>
-        <w:rPr>
-          <w:rFonts w:ascii="Times New Roman" w:hAnsi="Times New Roman" w:cs="Times New Roman"/>
-          <w:sz w:val="26"/>
-          <w:szCs w:val="26"/>
-        </w:rPr>
-        <w:t xml:space="preserve"> Nhóm trưởng kiểm tra trước khi tích hợp vào main</w:t>
+        <w:t xml:space="preserve"> </w:t>
+      </w:r>
+      <w:proofErr w:type="spellStart"/>
+      <w:r>
+        <w:rPr>
+          <w:rFonts w:ascii="Times New Roman" w:hAnsi="Times New Roman" w:cs="Times New Roman"/>
+          <w:sz w:val="26"/>
+          <w:szCs w:val="26"/>
+        </w:rPr>
+        <w:t>Nhóm</w:t>
+      </w:r>
+      <w:proofErr w:type="spellEnd"/>
+      <w:r>
+        <w:rPr>
+          <w:rFonts w:ascii="Times New Roman" w:hAnsi="Times New Roman" w:cs="Times New Roman"/>
+          <w:sz w:val="26"/>
+          <w:szCs w:val="26"/>
+        </w:rPr>
+        <w:t xml:space="preserve"> </w:t>
+      </w:r>
+      <w:proofErr w:type="spellStart"/>
+      <w:r>
+        <w:rPr>
+          <w:rFonts w:ascii="Times New Roman" w:hAnsi="Times New Roman" w:cs="Times New Roman"/>
+          <w:sz w:val="26"/>
+          <w:szCs w:val="26"/>
+        </w:rPr>
+        <w:t>trưởng</w:t>
+      </w:r>
+      <w:proofErr w:type="spellEnd"/>
+      <w:r>
+        <w:rPr>
+          <w:rFonts w:ascii="Times New Roman" w:hAnsi="Times New Roman" w:cs="Times New Roman"/>
+          <w:sz w:val="26"/>
+          <w:szCs w:val="26"/>
+        </w:rPr>
+        <w:t xml:space="preserve"> </w:t>
+      </w:r>
+      <w:proofErr w:type="spellStart"/>
+      <w:r>
+        <w:rPr>
+          <w:rFonts w:ascii="Times New Roman" w:hAnsi="Times New Roman" w:cs="Times New Roman"/>
+          <w:sz w:val="26"/>
+          <w:szCs w:val="26"/>
+        </w:rPr>
+        <w:t>kiểm</w:t>
+      </w:r>
+      <w:proofErr w:type="spellEnd"/>
+      <w:r>
+        <w:rPr>
+          <w:rFonts w:ascii="Times New Roman" w:hAnsi="Times New Roman" w:cs="Times New Roman"/>
+          <w:sz w:val="26"/>
+          <w:szCs w:val="26"/>
+        </w:rPr>
+        <w:t xml:space="preserve"> </w:t>
+      </w:r>
+      <w:proofErr w:type="spellStart"/>
+      <w:r>
+        <w:rPr>
+          <w:rFonts w:ascii="Times New Roman" w:hAnsi="Times New Roman" w:cs="Times New Roman"/>
+          <w:sz w:val="26"/>
+          <w:szCs w:val="26"/>
+        </w:rPr>
+        <w:t>tra</w:t>
+      </w:r>
+      <w:proofErr w:type="spellEnd"/>
+      <w:r>
+        <w:rPr>
+          <w:rFonts w:ascii="Times New Roman" w:hAnsi="Times New Roman" w:cs="Times New Roman"/>
+          <w:sz w:val="26"/>
+          <w:szCs w:val="26"/>
+        </w:rPr>
+        <w:t xml:space="preserve"> </w:t>
+      </w:r>
+      <w:proofErr w:type="spellStart"/>
+      <w:r>
+        <w:rPr>
+          <w:rFonts w:ascii="Times New Roman" w:hAnsi="Times New Roman" w:cs="Times New Roman"/>
+          <w:sz w:val="26"/>
+          <w:szCs w:val="26"/>
+        </w:rPr>
+        <w:t>trước</w:t>
+      </w:r>
+      <w:proofErr w:type="spellEnd"/>
+      <w:r>
+        <w:rPr>
+          <w:rFonts w:ascii="Times New Roman" w:hAnsi="Times New Roman" w:cs="Times New Roman"/>
+          <w:sz w:val="26"/>
+          <w:szCs w:val="26"/>
+        </w:rPr>
+        <w:t xml:space="preserve"> </w:t>
+      </w:r>
+      <w:proofErr w:type="spellStart"/>
+      <w:r>
+        <w:rPr>
+          <w:rFonts w:ascii="Times New Roman" w:hAnsi="Times New Roman" w:cs="Times New Roman"/>
+          <w:sz w:val="26"/>
+          <w:szCs w:val="26"/>
+        </w:rPr>
+        <w:t>khi</w:t>
+      </w:r>
+      <w:proofErr w:type="spellEnd"/>
+      <w:r>
+        <w:rPr>
+          <w:rFonts w:ascii="Times New Roman" w:hAnsi="Times New Roman" w:cs="Times New Roman"/>
+          <w:sz w:val="26"/>
+          <w:szCs w:val="26"/>
+        </w:rPr>
+        <w:t xml:space="preserve"> </w:t>
+      </w:r>
+      <w:proofErr w:type="spellStart"/>
+      <w:r>
+        <w:rPr>
+          <w:rFonts w:ascii="Times New Roman" w:hAnsi="Times New Roman" w:cs="Times New Roman"/>
+          <w:sz w:val="26"/>
+          <w:szCs w:val="26"/>
+        </w:rPr>
+        <w:t>tích</w:t>
+      </w:r>
+      <w:proofErr w:type="spellEnd"/>
+      <w:r>
+        <w:rPr>
+          <w:rFonts w:ascii="Times New Roman" w:hAnsi="Times New Roman" w:cs="Times New Roman"/>
+          <w:sz w:val="26"/>
+          <w:szCs w:val="26"/>
+        </w:rPr>
+        <w:t xml:space="preserve"> </w:t>
+      </w:r>
+      <w:proofErr w:type="spellStart"/>
+      <w:r>
+        <w:rPr>
+          <w:rFonts w:ascii="Times New Roman" w:hAnsi="Times New Roman" w:cs="Times New Roman"/>
+          <w:sz w:val="26"/>
+          <w:szCs w:val="26"/>
+        </w:rPr>
+        <w:t>hợp</w:t>
+      </w:r>
+      <w:proofErr w:type="spellEnd"/>
+      <w:r>
+        <w:rPr>
+          <w:rFonts w:ascii="Times New Roman" w:hAnsi="Times New Roman" w:cs="Times New Roman"/>
+          <w:sz w:val="26"/>
+          <w:szCs w:val="26"/>
+        </w:rPr>
+        <w:t xml:space="preserve"> </w:t>
+      </w:r>
+      <w:proofErr w:type="spellStart"/>
+      <w:r>
+        <w:rPr>
+          <w:rFonts w:ascii="Times New Roman" w:hAnsi="Times New Roman" w:cs="Times New Roman"/>
+          <w:sz w:val="26"/>
+          <w:szCs w:val="26"/>
+        </w:rPr>
+        <w:t>vào</w:t>
+      </w:r>
+      <w:proofErr w:type="spellEnd"/>
+      <w:r>
+        <w:rPr>
+          <w:rFonts w:ascii="Times New Roman" w:hAnsi="Times New Roman" w:cs="Times New Roman"/>
+          <w:sz w:val="26"/>
+          <w:szCs w:val="26"/>
+        </w:rPr>
+        <w:t xml:space="preserve"> main</w:t>
       </w:r>
     </w:p>
     <w:p>
@@ -1968,7 +4802,6 @@
     <w:basedOn w:val="Normal"/>
     <w:link w:val="HTMLPreformattedChar"/>
     <w:uiPriority w:val="99"/>
-    <w:semiHidden/>
     <w:unhideWhenUsed/>
     <w:rsid w:val="00042D11"/>
     <w:pPr>
@@ -2003,7 +4836,6 @@
     <w:basedOn w:val="DefaultParagraphFont"/>
     <w:link w:val="HTMLPreformatted"/>
     <w:uiPriority w:val="99"/>
-    <w:semiHidden/>
     <w:rsid w:val="00042D11"/>
     <w:rPr>
       <w:rFonts w:ascii="Courier New" w:eastAsia="Times New Roman" w:hAnsi="Courier New" w:cs="Courier New"/>

--- a/Bai tap Git.docx
+++ b/Bai tap Git.docx
@@ -12,6 +12,7 @@
           <w:szCs w:val="26"/>
         </w:rPr>
       </w:pPr>
+      <w:proofErr w:type="spellStart"/>
       <w:r>
         <w:rPr>
           <w:rFonts w:ascii="Times New Roman" w:hAnsi="Times New Roman" w:cs="Times New Roman"/>
@@ -19,7 +20,37 @@
           <w:sz w:val="48"/>
           <w:szCs w:val="26"/>
         </w:rPr>
-        <w:t xml:space="preserve">Bài tập </w:t>
+        <w:t>Bài</w:t>
+      </w:r>
+      <w:proofErr w:type="spellEnd"/>
+      <w:r>
+        <w:rPr>
+          <w:rFonts w:ascii="Times New Roman" w:hAnsi="Times New Roman" w:cs="Times New Roman"/>
+          <w:b/>
+          <w:sz w:val="48"/>
+          <w:szCs w:val="26"/>
+        </w:rPr>
+        <w:t xml:space="preserve"> </w:t>
+      </w:r>
+      <w:proofErr w:type="spellStart"/>
+      <w:r>
+        <w:rPr>
+          <w:rFonts w:ascii="Times New Roman" w:hAnsi="Times New Roman" w:cs="Times New Roman"/>
+          <w:b/>
+          <w:sz w:val="48"/>
+          <w:szCs w:val="26"/>
+        </w:rPr>
+        <w:t>tập</w:t>
+      </w:r>
+      <w:proofErr w:type="spellEnd"/>
+      <w:r>
+        <w:rPr>
+          <w:rFonts w:ascii="Times New Roman" w:hAnsi="Times New Roman" w:cs="Times New Roman"/>
+          <w:b/>
+          <w:sz w:val="48"/>
+          <w:szCs w:val="26"/>
+        </w:rPr>
+        <w:t xml:space="preserve"> </w:t>
       </w:r>
       <w:r>
         <w:rPr>
@@ -43,13 +74,41 @@
           <w:szCs w:val="26"/>
         </w:rPr>
       </w:pPr>
-      <w:r>
-        <w:rPr>
-          <w:rFonts w:ascii="Times New Roman" w:hAnsi="Times New Roman" w:cs="Times New Roman"/>
-          <w:sz w:val="26"/>
-          <w:szCs w:val="26"/>
-        </w:rPr>
-        <w:t>Sinh viên A</w:t>
+      <w:proofErr w:type="spellStart"/>
+      <w:r>
+        <w:rPr>
+          <w:rFonts w:ascii="Times New Roman" w:hAnsi="Times New Roman" w:cs="Times New Roman"/>
+          <w:sz w:val="26"/>
+          <w:szCs w:val="26"/>
+        </w:rPr>
+        <w:t>Sinh</w:t>
+      </w:r>
+      <w:proofErr w:type="spellEnd"/>
+      <w:r>
+        <w:rPr>
+          <w:rFonts w:ascii="Times New Roman" w:hAnsi="Times New Roman" w:cs="Times New Roman"/>
+          <w:sz w:val="26"/>
+          <w:szCs w:val="26"/>
+        </w:rPr>
+        <w:t xml:space="preserve"> </w:t>
+      </w:r>
+      <w:proofErr w:type="spellStart"/>
+      <w:r>
+        <w:rPr>
+          <w:rFonts w:ascii="Times New Roman" w:hAnsi="Times New Roman" w:cs="Times New Roman"/>
+          <w:sz w:val="26"/>
+          <w:szCs w:val="26"/>
+        </w:rPr>
+        <w:t>viên</w:t>
+      </w:r>
+      <w:proofErr w:type="spellEnd"/>
+      <w:r>
+        <w:rPr>
+          <w:rFonts w:ascii="Times New Roman" w:hAnsi="Times New Roman" w:cs="Times New Roman"/>
+          <w:sz w:val="26"/>
+          <w:szCs w:val="26"/>
+        </w:rPr>
+        <w:t xml:space="preserve"> A</w:t>
       </w:r>
       <w:r>
         <w:rPr>
@@ -88,30 +147,68 @@
           <w:szCs w:val="26"/>
         </w:rPr>
       </w:pPr>
-      <w:r>
-        <w:rPr>
-          <w:rFonts w:ascii="Times New Roman" w:hAnsi="Times New Roman" w:cs="Times New Roman"/>
-          <w:sz w:val="26"/>
-          <w:szCs w:val="26"/>
-        </w:rPr>
-        <w:t>Sinh viên B:</w:t>
-      </w:r>
-      <w:r>
-        <w:rPr>
-          <w:rFonts w:ascii="Times New Roman" w:hAnsi="Times New Roman" w:cs="Times New Roman"/>
-          <w:sz w:val="26"/>
-          <w:szCs w:val="26"/>
-        </w:rPr>
-        <w:t xml:space="preserve"> </w:t>
-      </w:r>
-      <w:r>
-        <w:rPr>
-          <w:rFonts w:ascii="Times New Roman" w:hAnsi="Times New Roman" w:cs="Times New Roman"/>
-          <w:sz w:val="26"/>
-          <w:szCs w:val="26"/>
-        </w:rPr>
-        <w:t>Lâm Đức Hiệp</w:t>
-      </w:r>
+      <w:proofErr w:type="spellStart"/>
+      <w:r>
+        <w:rPr>
+          <w:rFonts w:ascii="Times New Roman" w:hAnsi="Times New Roman" w:cs="Times New Roman"/>
+          <w:sz w:val="26"/>
+          <w:szCs w:val="26"/>
+        </w:rPr>
+        <w:t>Sinh</w:t>
+      </w:r>
+      <w:proofErr w:type="spellEnd"/>
+      <w:r>
+        <w:rPr>
+          <w:rFonts w:ascii="Times New Roman" w:hAnsi="Times New Roman" w:cs="Times New Roman"/>
+          <w:sz w:val="26"/>
+          <w:szCs w:val="26"/>
+        </w:rPr>
+        <w:t xml:space="preserve"> </w:t>
+      </w:r>
+      <w:proofErr w:type="spellStart"/>
+      <w:r>
+        <w:rPr>
+          <w:rFonts w:ascii="Times New Roman" w:hAnsi="Times New Roman" w:cs="Times New Roman"/>
+          <w:sz w:val="26"/>
+          <w:szCs w:val="26"/>
+        </w:rPr>
+        <w:t>viên</w:t>
+      </w:r>
+      <w:proofErr w:type="spellEnd"/>
+      <w:r>
+        <w:rPr>
+          <w:rFonts w:ascii="Times New Roman" w:hAnsi="Times New Roman" w:cs="Times New Roman"/>
+          <w:sz w:val="26"/>
+          <w:szCs w:val="26"/>
+        </w:rPr>
+        <w:t xml:space="preserve"> B:</w:t>
+      </w:r>
+      <w:r>
+        <w:rPr>
+          <w:rFonts w:ascii="Times New Roman" w:hAnsi="Times New Roman" w:cs="Times New Roman"/>
+          <w:sz w:val="26"/>
+          <w:szCs w:val="26"/>
+        </w:rPr>
+        <w:t xml:space="preserve"> </w:t>
+      </w:r>
+      <w:r>
+        <w:rPr>
+          <w:rFonts w:ascii="Times New Roman" w:hAnsi="Times New Roman" w:cs="Times New Roman"/>
+          <w:sz w:val="26"/>
+          <w:szCs w:val="26"/>
+        </w:rPr>
+        <w:t xml:space="preserve">Lâm Đức </w:t>
+      </w:r>
+      <w:proofErr w:type="spellStart"/>
+      <w:r>
+        <w:rPr>
+          <w:rFonts w:ascii="Times New Roman" w:hAnsi="Times New Roman" w:cs="Times New Roman"/>
+          <w:sz w:val="26"/>
+          <w:szCs w:val="26"/>
+        </w:rPr>
+        <w:t>Hiệp</w:t>
+      </w:r>
+      <w:proofErr w:type="spellEnd"/>
     </w:p>
     <w:p>
       <w:pPr>
@@ -125,13 +222,41 @@
           <w:szCs w:val="26"/>
         </w:rPr>
       </w:pPr>
-      <w:r>
-        <w:rPr>
-          <w:rFonts w:ascii="Times New Roman" w:hAnsi="Times New Roman" w:cs="Times New Roman"/>
-          <w:sz w:val="26"/>
-          <w:szCs w:val="26"/>
-        </w:rPr>
-        <w:t>Sinh viên C:</w:t>
+      <w:proofErr w:type="spellStart"/>
+      <w:r>
+        <w:rPr>
+          <w:rFonts w:ascii="Times New Roman" w:hAnsi="Times New Roman" w:cs="Times New Roman"/>
+          <w:sz w:val="26"/>
+          <w:szCs w:val="26"/>
+        </w:rPr>
+        <w:t>Sinh</w:t>
+      </w:r>
+      <w:proofErr w:type="spellEnd"/>
+      <w:r>
+        <w:rPr>
+          <w:rFonts w:ascii="Times New Roman" w:hAnsi="Times New Roman" w:cs="Times New Roman"/>
+          <w:sz w:val="26"/>
+          <w:szCs w:val="26"/>
+        </w:rPr>
+        <w:t xml:space="preserve"> </w:t>
+      </w:r>
+      <w:proofErr w:type="spellStart"/>
+      <w:r>
+        <w:rPr>
+          <w:rFonts w:ascii="Times New Roman" w:hAnsi="Times New Roman" w:cs="Times New Roman"/>
+          <w:sz w:val="26"/>
+          <w:szCs w:val="26"/>
+        </w:rPr>
+        <w:t>viên</w:t>
+      </w:r>
+      <w:proofErr w:type="spellEnd"/>
+      <w:r>
+        <w:rPr>
+          <w:rFonts w:ascii="Times New Roman" w:hAnsi="Times New Roman" w:cs="Times New Roman"/>
+          <w:sz w:val="26"/>
+          <w:szCs w:val="26"/>
+        </w:rPr>
+        <w:t xml:space="preserve"> C:</w:t>
       </w:r>
       <w:r>
         <w:rPr>
@@ -172,6 +297,9 @@
       </w:r>
       <w:r>
         <w:t xml:space="preserve"> </w:t>
+      </w:r>
+      <w:r>
+        <w:t>https://github.com/Huyagto/Nhom_10</w:t>
       </w:r>
     </w:p>
     <w:p>
@@ -187,6 +315,7 @@
           <w:szCs w:val="26"/>
         </w:rPr>
       </w:pPr>
+      <w:proofErr w:type="spellStart"/>
       <w:r>
         <w:rPr>
           <w:rFonts w:ascii="Times New Roman" w:hAnsi="Times New Roman" w:cs="Times New Roman"/>
@@ -195,21 +324,40 @@
         </w:rPr>
         <w:t>Hãy</w:t>
       </w:r>
-      <w:r>
-        <w:rPr>
-          <w:rFonts w:ascii="Times New Roman" w:hAnsi="Times New Roman" w:cs="Times New Roman"/>
-          <w:sz w:val="26"/>
-          <w:szCs w:val="26"/>
-        </w:rPr>
-        <w:t xml:space="preserve"> t</w:t>
-      </w:r>
-      <w:r>
-        <w:rPr>
-          <w:rFonts w:ascii="Times New Roman" w:hAnsi="Times New Roman" w:cs="Times New Roman"/>
-          <w:sz w:val="26"/>
-          <w:szCs w:val="26"/>
-        </w:rPr>
-        <w:t xml:space="preserve">ạo 1 </w:t>
+      <w:proofErr w:type="spellEnd"/>
+      <w:r>
+        <w:rPr>
+          <w:rFonts w:ascii="Times New Roman" w:hAnsi="Times New Roman" w:cs="Times New Roman"/>
+          <w:sz w:val="26"/>
+          <w:szCs w:val="26"/>
+        </w:rPr>
+        <w:t xml:space="preserve"> </w:t>
+      </w:r>
+      <w:proofErr w:type="spellStart"/>
+      <w:r>
+        <w:rPr>
+          <w:rFonts w:ascii="Times New Roman" w:hAnsi="Times New Roman" w:cs="Times New Roman"/>
+          <w:sz w:val="26"/>
+          <w:szCs w:val="26"/>
+        </w:rPr>
+        <w:t>t</w:t>
+      </w:r>
+      <w:r>
+        <w:rPr>
+          <w:rFonts w:ascii="Times New Roman" w:hAnsi="Times New Roman" w:cs="Times New Roman"/>
+          <w:sz w:val="26"/>
+          <w:szCs w:val="26"/>
+        </w:rPr>
+        <w:t>ạo</w:t>
+      </w:r>
+      <w:proofErr w:type="spellEnd"/>
+      <w:r>
+        <w:rPr>
+          <w:rFonts w:ascii="Times New Roman" w:hAnsi="Times New Roman" w:cs="Times New Roman"/>
+          <w:sz w:val="26"/>
+          <w:szCs w:val="26"/>
+        </w:rPr>
+        <w:t xml:space="preserve"> 1 </w:t>
       </w:r>
       <w:r>
         <w:rPr>
@@ -273,7 +421,25 @@
           <w:sz w:val="26"/>
           <w:szCs w:val="26"/>
         </w:rPr>
-        <w:t>(sv A)</w:t>
+        <w:t>(</w:t>
+      </w:r>
+      <w:proofErr w:type="spellStart"/>
+      <w:r>
+        <w:rPr>
+          <w:rFonts w:ascii="Times New Roman" w:hAnsi="Times New Roman" w:cs="Times New Roman"/>
+          <w:sz w:val="26"/>
+          <w:szCs w:val="26"/>
+        </w:rPr>
+        <w:t>sv</w:t>
+      </w:r>
+      <w:proofErr w:type="spellEnd"/>
+      <w:r>
+        <w:rPr>
+          <w:rFonts w:ascii="Times New Roman" w:hAnsi="Times New Roman" w:cs="Times New Roman"/>
+          <w:sz w:val="26"/>
+          <w:szCs w:val="26"/>
+        </w:rPr>
+        <w:t xml:space="preserve"> A)</w:t>
       </w:r>
       <w:r>
         <w:rPr>
@@ -291,10 +457,10 @@
           <w:szCs w:val="26"/>
         </w:rPr>
         <w:drawing>
-          <wp:inline distT="0" distB="0" distL="0" distR="0" wp14:anchorId="71C0AD4B" wp14:editId="5ED5776E">
-            <wp:extent cx="5943600" cy="1485900"/>
-            <wp:effectExtent l="0" t="0" r="0" b="0"/>
-            <wp:docPr id="1171664768" name="Picture 1" descr="A screenshot of a computer&#10;&#10;Description automatically generated"/>
+          <wp:inline distT="0" distB="0" distL="0" distR="0" wp14:anchorId="2EF64E92" wp14:editId="25014F05">
+            <wp:extent cx="5943600" cy="2625725"/>
+            <wp:effectExtent l="0" t="0" r="0" b="3175"/>
+            <wp:docPr id="1114944820" name="Picture 1"/>
             <wp:cNvGraphicFramePr>
               <a:graphicFrameLocks xmlns:a="http://schemas.openxmlformats.org/drawingml/2006/main" noChangeAspect="1"/>
             </wp:cNvGraphicFramePr>
@@ -302,7 +468,7 @@
               <a:graphicData uri="http://schemas.openxmlformats.org/drawingml/2006/picture">
                 <pic:pic xmlns:pic="http://schemas.openxmlformats.org/drawingml/2006/picture">
                   <pic:nvPicPr>
-                    <pic:cNvPr id="1171664768" name="Picture 1" descr="A screenshot of a computer&#10;&#10;Description automatically generated"/>
+                    <pic:cNvPr id="1114944820" name=""/>
                     <pic:cNvPicPr/>
                   </pic:nvPicPr>
                   <pic:blipFill>
@@ -314,7 +480,7 @@
                   <pic:spPr>
                     <a:xfrm>
                       <a:off x="0" y="0"/>
-                      <a:ext cx="5943600" cy="1485900"/>
+                      <a:ext cx="5943600" cy="2625725"/>
                     </a:xfrm>
                     <a:prstGeom prst="rect">
                       <a:avLst/>
@@ -346,32 +512,178 @@
           <w:sz w:val="26"/>
           <w:szCs w:val="26"/>
         </w:rPr>
-        <w:t>SV A</w:t>
-      </w:r>
-      <w:r>
-        <w:rPr>
-          <w:rFonts w:ascii="Times New Roman" w:hAnsi="Times New Roman" w:cs="Times New Roman"/>
-          <w:sz w:val="26"/>
-          <w:szCs w:val="26"/>
-        </w:rPr>
-        <w:t>,B,C</w:t>
-      </w:r>
-      <w:r>
-        <w:rPr>
-          <w:rFonts w:ascii="Times New Roman" w:hAnsi="Times New Roman" w:cs="Times New Roman"/>
-          <w:sz w:val="26"/>
-          <w:szCs w:val="26"/>
-        </w:rPr>
-        <w:t xml:space="preserve"> </w:t>
-      </w:r>
-      <w:r>
-        <w:rPr>
-          <w:rFonts w:ascii="Times New Roman" w:hAnsi="Times New Roman" w:cs="Times New Roman"/>
-          <w:sz w:val="26"/>
-          <w:szCs w:val="26"/>
-        </w:rPr>
-        <w:t>lấy kho vừa tạo về máy của mình</w:t>
-      </w:r>
+        <w:t xml:space="preserve">SV </w:t>
+      </w:r>
+      <w:proofErr w:type="gramStart"/>
+      <w:r>
+        <w:rPr>
+          <w:rFonts w:ascii="Times New Roman" w:hAnsi="Times New Roman" w:cs="Times New Roman"/>
+          <w:sz w:val="26"/>
+          <w:szCs w:val="26"/>
+        </w:rPr>
+        <w:t>A</w:t>
+      </w:r>
+      <w:r>
+        <w:rPr>
+          <w:rFonts w:ascii="Times New Roman" w:hAnsi="Times New Roman" w:cs="Times New Roman"/>
+          <w:sz w:val="26"/>
+          <w:szCs w:val="26"/>
+        </w:rPr>
+        <w:t>,B</w:t>
+      </w:r>
+      <w:proofErr w:type="gramEnd"/>
+      <w:r>
+        <w:rPr>
+          <w:rFonts w:ascii="Times New Roman" w:hAnsi="Times New Roman" w:cs="Times New Roman"/>
+          <w:sz w:val="26"/>
+          <w:szCs w:val="26"/>
+        </w:rPr>
+        <w:t>,C</w:t>
+      </w:r>
+      <w:r>
+        <w:rPr>
+          <w:rFonts w:ascii="Times New Roman" w:hAnsi="Times New Roman" w:cs="Times New Roman"/>
+          <w:sz w:val="26"/>
+          <w:szCs w:val="26"/>
+        </w:rPr>
+        <w:t xml:space="preserve"> </w:t>
+      </w:r>
+      <w:proofErr w:type="spellStart"/>
+      <w:r>
+        <w:rPr>
+          <w:rFonts w:ascii="Times New Roman" w:hAnsi="Times New Roman" w:cs="Times New Roman"/>
+          <w:sz w:val="26"/>
+          <w:szCs w:val="26"/>
+        </w:rPr>
+        <w:t>lấy</w:t>
+      </w:r>
+      <w:proofErr w:type="spellEnd"/>
+      <w:r>
+        <w:rPr>
+          <w:rFonts w:ascii="Times New Roman" w:hAnsi="Times New Roman" w:cs="Times New Roman"/>
+          <w:sz w:val="26"/>
+          <w:szCs w:val="26"/>
+        </w:rPr>
+        <w:t xml:space="preserve"> </w:t>
+      </w:r>
+      <w:proofErr w:type="spellStart"/>
+      <w:r>
+        <w:rPr>
+          <w:rFonts w:ascii="Times New Roman" w:hAnsi="Times New Roman" w:cs="Times New Roman"/>
+          <w:sz w:val="26"/>
+          <w:szCs w:val="26"/>
+        </w:rPr>
+        <w:t>kho</w:t>
+      </w:r>
+      <w:proofErr w:type="spellEnd"/>
+      <w:r>
+        <w:rPr>
+          <w:rFonts w:ascii="Times New Roman" w:hAnsi="Times New Roman" w:cs="Times New Roman"/>
+          <w:sz w:val="26"/>
+          <w:szCs w:val="26"/>
+        </w:rPr>
+        <w:t xml:space="preserve"> </w:t>
+      </w:r>
+      <w:proofErr w:type="spellStart"/>
+      <w:r>
+        <w:rPr>
+          <w:rFonts w:ascii="Times New Roman" w:hAnsi="Times New Roman" w:cs="Times New Roman"/>
+          <w:sz w:val="26"/>
+          <w:szCs w:val="26"/>
+        </w:rPr>
+        <w:t>vừa</w:t>
+      </w:r>
+      <w:proofErr w:type="spellEnd"/>
+      <w:r>
+        <w:rPr>
+          <w:rFonts w:ascii="Times New Roman" w:hAnsi="Times New Roman" w:cs="Times New Roman"/>
+          <w:sz w:val="26"/>
+          <w:szCs w:val="26"/>
+        </w:rPr>
+        <w:t xml:space="preserve"> </w:t>
+      </w:r>
+      <w:proofErr w:type="spellStart"/>
+      <w:r>
+        <w:rPr>
+          <w:rFonts w:ascii="Times New Roman" w:hAnsi="Times New Roman" w:cs="Times New Roman"/>
+          <w:sz w:val="26"/>
+          <w:szCs w:val="26"/>
+        </w:rPr>
+        <w:t>tạo</w:t>
+      </w:r>
+      <w:proofErr w:type="spellEnd"/>
+      <w:r>
+        <w:rPr>
+          <w:rFonts w:ascii="Times New Roman" w:hAnsi="Times New Roman" w:cs="Times New Roman"/>
+          <w:sz w:val="26"/>
+          <w:szCs w:val="26"/>
+        </w:rPr>
+        <w:t xml:space="preserve"> </w:t>
+      </w:r>
+      <w:proofErr w:type="spellStart"/>
+      <w:r>
+        <w:rPr>
+          <w:rFonts w:ascii="Times New Roman" w:hAnsi="Times New Roman" w:cs="Times New Roman"/>
+          <w:sz w:val="26"/>
+          <w:szCs w:val="26"/>
+        </w:rPr>
+        <w:t>về</w:t>
+      </w:r>
+      <w:proofErr w:type="spellEnd"/>
+      <w:r>
+        <w:rPr>
+          <w:rFonts w:ascii="Times New Roman" w:hAnsi="Times New Roman" w:cs="Times New Roman"/>
+          <w:sz w:val="26"/>
+          <w:szCs w:val="26"/>
+        </w:rPr>
+        <w:t xml:space="preserve"> </w:t>
+      </w:r>
+      <w:proofErr w:type="spellStart"/>
+      <w:r>
+        <w:rPr>
+          <w:rFonts w:ascii="Times New Roman" w:hAnsi="Times New Roman" w:cs="Times New Roman"/>
+          <w:sz w:val="26"/>
+          <w:szCs w:val="26"/>
+        </w:rPr>
+        <w:t>máy</w:t>
+      </w:r>
+      <w:proofErr w:type="spellEnd"/>
+      <w:r>
+        <w:rPr>
+          <w:rFonts w:ascii="Times New Roman" w:hAnsi="Times New Roman" w:cs="Times New Roman"/>
+          <w:sz w:val="26"/>
+          <w:szCs w:val="26"/>
+        </w:rPr>
+        <w:t xml:space="preserve"> </w:t>
+      </w:r>
+      <w:proofErr w:type="spellStart"/>
+      <w:r>
+        <w:rPr>
+          <w:rFonts w:ascii="Times New Roman" w:hAnsi="Times New Roman" w:cs="Times New Roman"/>
+          <w:sz w:val="26"/>
+          <w:szCs w:val="26"/>
+        </w:rPr>
+        <w:t>của</w:t>
+      </w:r>
+      <w:proofErr w:type="spellEnd"/>
+      <w:r>
+        <w:rPr>
+          <w:rFonts w:ascii="Times New Roman" w:hAnsi="Times New Roman" w:cs="Times New Roman"/>
+          <w:sz w:val="26"/>
+          <w:szCs w:val="26"/>
+        </w:rPr>
+        <w:t xml:space="preserve"> </w:t>
+      </w:r>
+      <w:proofErr w:type="spellStart"/>
+      <w:r>
+        <w:rPr>
+          <w:rFonts w:ascii="Times New Roman" w:hAnsi="Times New Roman" w:cs="Times New Roman"/>
+          <w:sz w:val="26"/>
+          <w:szCs w:val="26"/>
+        </w:rPr>
+        <w:t>mình</w:t>
+      </w:r>
+      <w:proofErr w:type="spellEnd"/>
     </w:p>
     <w:p>
       <w:pPr>
@@ -382,13 +694,41 @@
           <w:szCs w:val="26"/>
         </w:rPr>
       </w:pPr>
-      <w:r>
-        <w:rPr>
-          <w:rFonts w:ascii="Times New Roman" w:hAnsi="Times New Roman" w:cs="Times New Roman"/>
-          <w:sz w:val="26"/>
-          <w:szCs w:val="26"/>
-        </w:rPr>
-        <w:t xml:space="preserve">Trả lời: </w:t>
+      <w:proofErr w:type="spellStart"/>
+      <w:r>
+        <w:rPr>
+          <w:rFonts w:ascii="Times New Roman" w:hAnsi="Times New Roman" w:cs="Times New Roman"/>
+          <w:sz w:val="26"/>
+          <w:szCs w:val="26"/>
+        </w:rPr>
+        <w:t>Trả</w:t>
+      </w:r>
+      <w:proofErr w:type="spellEnd"/>
+      <w:r>
+        <w:rPr>
+          <w:rFonts w:ascii="Times New Roman" w:hAnsi="Times New Roman" w:cs="Times New Roman"/>
+          <w:sz w:val="26"/>
+          <w:szCs w:val="26"/>
+        </w:rPr>
+        <w:t xml:space="preserve"> </w:t>
+      </w:r>
+      <w:proofErr w:type="spellStart"/>
+      <w:r>
+        <w:rPr>
+          <w:rFonts w:ascii="Times New Roman" w:hAnsi="Times New Roman" w:cs="Times New Roman"/>
+          <w:sz w:val="26"/>
+          <w:szCs w:val="26"/>
+        </w:rPr>
+        <w:t>lời</w:t>
+      </w:r>
+      <w:proofErr w:type="spellEnd"/>
+      <w:r>
+        <w:rPr>
+          <w:rFonts w:ascii="Times New Roman" w:hAnsi="Times New Roman" w:cs="Times New Roman"/>
+          <w:sz w:val="26"/>
+          <w:szCs w:val="26"/>
+        </w:rPr>
+        <w:t xml:space="preserve">: </w:t>
       </w:r>
     </w:p>
     <w:p>
@@ -408,10 +748,10 @@
           <w:szCs w:val="26"/>
         </w:rPr>
         <w:drawing>
-          <wp:inline distT="0" distB="0" distL="0" distR="0" wp14:anchorId="5E9302CD" wp14:editId="48DF58D3">
-            <wp:extent cx="4972744" cy="619211"/>
-            <wp:effectExtent l="0" t="0" r="0" b="9525"/>
-            <wp:docPr id="1403955956" name="Picture 1" descr="A black background with white text&#10;&#10;Description automatically generated"/>
+          <wp:inline distT="0" distB="0" distL="0" distR="0" wp14:anchorId="1BB5481D" wp14:editId="3E1A35B9">
+            <wp:extent cx="5943600" cy="1473200"/>
+            <wp:effectExtent l="0" t="0" r="0" b="0"/>
+            <wp:docPr id="1739482195" name="Picture 1" descr="A screen shot of a computer&#10;&#10;Description automatically generated"/>
             <wp:cNvGraphicFramePr>
               <a:graphicFrameLocks xmlns:a="http://schemas.openxmlformats.org/drawingml/2006/main" noChangeAspect="1"/>
             </wp:cNvGraphicFramePr>
@@ -419,7 +759,7 @@
               <a:graphicData uri="http://schemas.openxmlformats.org/drawingml/2006/picture">
                 <pic:pic xmlns:pic="http://schemas.openxmlformats.org/drawingml/2006/picture">
                   <pic:nvPicPr>
-                    <pic:cNvPr id="1403955956" name="Picture 1" descr="A black background with white text&#10;&#10;Description automatically generated"/>
+                    <pic:cNvPr id="1739482195" name="Picture 1" descr="A screen shot of a computer&#10;&#10;Description automatically generated"/>
                     <pic:cNvPicPr/>
                   </pic:nvPicPr>
                   <pic:blipFill>
@@ -431,7 +771,7 @@
                   <pic:spPr>
                     <a:xfrm>
                       <a:off x="0" y="0"/>
-                      <a:ext cx="4972744" cy="619211"/>
+                      <a:ext cx="5943600" cy="1473200"/>
                     </a:xfrm>
                     <a:prstGeom prst="rect">
                       <a:avLst/>
@@ -447,6 +787,16 @@
     <w:p>
       <w:pPr>
         <w:pStyle w:val="ListParagraph"/>
+        <w:rPr>
+          <w:rFonts w:ascii="Times New Roman" w:hAnsi="Times New Roman" w:cs="Times New Roman"/>
+          <w:sz w:val="26"/>
+          <w:szCs w:val="26"/>
+        </w:rPr>
+      </w:pPr>
+    </w:p>
+    <w:p>
+      <w:pPr>
+        <w:pStyle w:val="ListParagraph"/>
         <w:numPr>
           <w:ilvl w:val="0"/>
           <w:numId w:val="1"/>
@@ -471,7 +821,25 @@
           <w:sz w:val="26"/>
           <w:szCs w:val="26"/>
         </w:rPr>
-        <w:t xml:space="preserve"> chép </w:t>
+        <w:t xml:space="preserve"> </w:t>
+      </w:r>
+      <w:proofErr w:type="spellStart"/>
+      <w:r>
+        <w:rPr>
+          <w:rFonts w:ascii="Times New Roman" w:hAnsi="Times New Roman" w:cs="Times New Roman"/>
+          <w:sz w:val="26"/>
+          <w:szCs w:val="26"/>
+        </w:rPr>
+        <w:t>chép</w:t>
+      </w:r>
+      <w:proofErr w:type="spellEnd"/>
+      <w:r>
+        <w:rPr>
+          <w:rFonts w:ascii="Times New Roman" w:hAnsi="Times New Roman" w:cs="Times New Roman"/>
+          <w:sz w:val="26"/>
+          <w:szCs w:val="26"/>
+        </w:rPr>
+        <w:t xml:space="preserve"> </w:t>
       </w:r>
       <w:r>
         <w:rPr>
@@ -497,30 +865,150 @@
         </w:rPr>
         <w:t xml:space="preserve">source.cpp </w:t>
       </w:r>
-      <w:r>
-        <w:rPr>
-          <w:rFonts w:ascii="Times New Roman" w:hAnsi="Times New Roman" w:cs="Times New Roman"/>
-          <w:sz w:val="26"/>
-          <w:szCs w:val="26"/>
-        </w:rPr>
-        <w:t xml:space="preserve">được cung cấp vào </w:t>
-      </w:r>
-      <w:r>
-        <w:rPr>
-          <w:rFonts w:ascii="Times New Roman" w:hAnsi="Times New Roman" w:cs="Times New Roman"/>
-          <w:sz w:val="26"/>
-          <w:szCs w:val="26"/>
-        </w:rPr>
-        <w:t>LR của mình</w:t>
-      </w:r>
-      <w:r>
-        <w:rPr>
-          <w:rFonts w:ascii="Times New Roman" w:hAnsi="Times New Roman" w:cs="Times New Roman"/>
-          <w:sz w:val="26"/>
-          <w:szCs w:val="26"/>
-        </w:rPr>
-        <w:t xml:space="preserve"> vừa tạo</w:t>
-      </w:r>
+      <w:proofErr w:type="spellStart"/>
+      <w:r>
+        <w:rPr>
+          <w:rFonts w:ascii="Times New Roman" w:hAnsi="Times New Roman" w:cs="Times New Roman"/>
+          <w:sz w:val="26"/>
+          <w:szCs w:val="26"/>
+        </w:rPr>
+        <w:t>được</w:t>
+      </w:r>
+      <w:proofErr w:type="spellEnd"/>
+      <w:r>
+        <w:rPr>
+          <w:rFonts w:ascii="Times New Roman" w:hAnsi="Times New Roman" w:cs="Times New Roman"/>
+          <w:sz w:val="26"/>
+          <w:szCs w:val="26"/>
+        </w:rPr>
+        <w:t xml:space="preserve"> </w:t>
+      </w:r>
+      <w:proofErr w:type="spellStart"/>
+      <w:r>
+        <w:rPr>
+          <w:rFonts w:ascii="Times New Roman" w:hAnsi="Times New Roman" w:cs="Times New Roman"/>
+          <w:sz w:val="26"/>
+          <w:szCs w:val="26"/>
+        </w:rPr>
+        <w:t>cung</w:t>
+      </w:r>
+      <w:proofErr w:type="spellEnd"/>
+      <w:r>
+        <w:rPr>
+          <w:rFonts w:ascii="Times New Roman" w:hAnsi="Times New Roman" w:cs="Times New Roman"/>
+          <w:sz w:val="26"/>
+          <w:szCs w:val="26"/>
+        </w:rPr>
+        <w:t xml:space="preserve"> </w:t>
+      </w:r>
+      <w:proofErr w:type="spellStart"/>
+      <w:r>
+        <w:rPr>
+          <w:rFonts w:ascii="Times New Roman" w:hAnsi="Times New Roman" w:cs="Times New Roman"/>
+          <w:sz w:val="26"/>
+          <w:szCs w:val="26"/>
+        </w:rPr>
+        <w:t>cấp</w:t>
+      </w:r>
+      <w:proofErr w:type="spellEnd"/>
+      <w:r>
+        <w:rPr>
+          <w:rFonts w:ascii="Times New Roman" w:hAnsi="Times New Roman" w:cs="Times New Roman"/>
+          <w:sz w:val="26"/>
+          <w:szCs w:val="26"/>
+        </w:rPr>
+        <w:t xml:space="preserve"> </w:t>
+      </w:r>
+      <w:proofErr w:type="spellStart"/>
+      <w:r>
+        <w:rPr>
+          <w:rFonts w:ascii="Times New Roman" w:hAnsi="Times New Roman" w:cs="Times New Roman"/>
+          <w:sz w:val="26"/>
+          <w:szCs w:val="26"/>
+        </w:rPr>
+        <w:t>vào</w:t>
+      </w:r>
+      <w:proofErr w:type="spellEnd"/>
+      <w:r>
+        <w:rPr>
+          <w:rFonts w:ascii="Times New Roman" w:hAnsi="Times New Roman" w:cs="Times New Roman"/>
+          <w:sz w:val="26"/>
+          <w:szCs w:val="26"/>
+        </w:rPr>
+        <w:t xml:space="preserve"> </w:t>
+      </w:r>
+      <w:r>
+        <w:rPr>
+          <w:rFonts w:ascii="Times New Roman" w:hAnsi="Times New Roman" w:cs="Times New Roman"/>
+          <w:sz w:val="26"/>
+          <w:szCs w:val="26"/>
+        </w:rPr>
+        <w:t xml:space="preserve">LR </w:t>
+      </w:r>
+      <w:proofErr w:type="spellStart"/>
+      <w:r>
+        <w:rPr>
+          <w:rFonts w:ascii="Times New Roman" w:hAnsi="Times New Roman" w:cs="Times New Roman"/>
+          <w:sz w:val="26"/>
+          <w:szCs w:val="26"/>
+        </w:rPr>
+        <w:t>của</w:t>
+      </w:r>
+      <w:proofErr w:type="spellEnd"/>
+      <w:r>
+        <w:rPr>
+          <w:rFonts w:ascii="Times New Roman" w:hAnsi="Times New Roman" w:cs="Times New Roman"/>
+          <w:sz w:val="26"/>
+          <w:szCs w:val="26"/>
+        </w:rPr>
+        <w:t xml:space="preserve"> </w:t>
+      </w:r>
+      <w:proofErr w:type="spellStart"/>
+      <w:r>
+        <w:rPr>
+          <w:rFonts w:ascii="Times New Roman" w:hAnsi="Times New Roman" w:cs="Times New Roman"/>
+          <w:sz w:val="26"/>
+          <w:szCs w:val="26"/>
+        </w:rPr>
+        <w:t>mình</w:t>
+      </w:r>
+      <w:proofErr w:type="spellEnd"/>
+      <w:r>
+        <w:rPr>
+          <w:rFonts w:ascii="Times New Roman" w:hAnsi="Times New Roman" w:cs="Times New Roman"/>
+          <w:sz w:val="26"/>
+          <w:szCs w:val="26"/>
+        </w:rPr>
+        <w:t xml:space="preserve"> </w:t>
+      </w:r>
+      <w:proofErr w:type="spellStart"/>
+      <w:r>
+        <w:rPr>
+          <w:rFonts w:ascii="Times New Roman" w:hAnsi="Times New Roman" w:cs="Times New Roman"/>
+          <w:sz w:val="26"/>
+          <w:szCs w:val="26"/>
+        </w:rPr>
+        <w:t>vừa</w:t>
+      </w:r>
+      <w:proofErr w:type="spellEnd"/>
+      <w:r>
+        <w:rPr>
+          <w:rFonts w:ascii="Times New Roman" w:hAnsi="Times New Roman" w:cs="Times New Roman"/>
+          <w:sz w:val="26"/>
+          <w:szCs w:val="26"/>
+        </w:rPr>
+        <w:t xml:space="preserve"> </w:t>
+      </w:r>
+      <w:proofErr w:type="spellStart"/>
+      <w:r>
+        <w:rPr>
+          <w:rFonts w:ascii="Times New Roman" w:hAnsi="Times New Roman" w:cs="Times New Roman"/>
+          <w:sz w:val="26"/>
+          <w:szCs w:val="26"/>
+        </w:rPr>
+        <w:t>tạo</w:t>
+      </w:r>
+      <w:proofErr w:type="spellEnd"/>
       <w:r>
         <w:rPr>
           <w:rFonts w:ascii="Times New Roman" w:hAnsi="Times New Roman" w:cs="Times New Roman"/>
@@ -546,11 +1034,12 @@
           <w:sz w:val="26"/>
           <w:szCs w:val="26"/>
         </w:rPr>
+        <w:lastRenderedPageBreak/>
         <w:drawing>
-          <wp:inline distT="0" distB="0" distL="0" distR="0" wp14:anchorId="05B82769" wp14:editId="04CCA963">
-            <wp:extent cx="5220429" cy="685896"/>
+          <wp:inline distT="0" distB="0" distL="0" distR="0" wp14:anchorId="5A4775AC" wp14:editId="70657D05">
+            <wp:extent cx="5943600" cy="2237740"/>
             <wp:effectExtent l="0" t="0" r="0" b="0"/>
-            <wp:docPr id="399856711" name="Picture 1" descr="A screenshot of a computer&#10;&#10;Description automatically generated"/>
+            <wp:docPr id="678225534" name="Picture 1" descr="A screenshot of a computer&#10;&#10;Description automatically generated"/>
             <wp:cNvGraphicFramePr>
               <a:graphicFrameLocks xmlns:a="http://schemas.openxmlformats.org/drawingml/2006/main" noChangeAspect="1"/>
             </wp:cNvGraphicFramePr>
@@ -558,7 +1047,7 @@
               <a:graphicData uri="http://schemas.openxmlformats.org/drawingml/2006/picture">
                 <pic:pic xmlns:pic="http://schemas.openxmlformats.org/drawingml/2006/picture">
                   <pic:nvPicPr>
-                    <pic:cNvPr id="399856711" name="Picture 1" descr="A screenshot of a computer&#10;&#10;Description automatically generated"/>
+                    <pic:cNvPr id="678225534" name="Picture 1" descr="A screenshot of a computer&#10;&#10;Description automatically generated"/>
                     <pic:cNvPicPr/>
                   </pic:nvPicPr>
                   <pic:blipFill>
@@ -570,7 +1059,7 @@
                   <pic:spPr>
                     <a:xfrm>
                       <a:off x="0" y="0"/>
-                      <a:ext cx="5220429" cy="685896"/>
+                      <a:ext cx="5943600" cy="2237740"/>
                     </a:xfrm>
                     <a:prstGeom prst="rect">
                       <a:avLst/>
@@ -586,6 +1075,16 @@
     <w:p>
       <w:pPr>
         <w:pStyle w:val="ListParagraph"/>
+        <w:rPr>
+          <w:rFonts w:ascii="Times New Roman" w:hAnsi="Times New Roman" w:cs="Times New Roman"/>
+          <w:sz w:val="26"/>
+          <w:szCs w:val="26"/>
+        </w:rPr>
+      </w:pPr>
+    </w:p>
+    <w:p>
+      <w:pPr>
+        <w:pStyle w:val="ListParagraph"/>
         <w:numPr>
           <w:ilvl w:val="0"/>
           <w:numId w:val="1"/>
@@ -596,22 +1095,186 @@
           <w:szCs w:val="26"/>
         </w:rPr>
       </w:pPr>
-      <w:r>
-        <w:rPr>
-          <w:rFonts w:ascii="Times New Roman" w:hAnsi="Times New Roman" w:cs="Times New Roman"/>
-          <w:sz w:val="26"/>
-          <w:szCs w:val="26"/>
-        </w:rPr>
-        <w:t>Nhóm c</w:t>
-      </w:r>
-      <w:r>
-        <w:rPr>
-          <w:rFonts w:ascii="Times New Roman" w:hAnsi="Times New Roman" w:cs="Times New Roman"/>
-          <w:sz w:val="26"/>
-          <w:szCs w:val="26"/>
-        </w:rPr>
-        <w:t>ho biết trạng thái (status) của các file vừa chép vào</w:t>
-      </w:r>
+      <w:proofErr w:type="spellStart"/>
+      <w:r>
+        <w:rPr>
+          <w:rFonts w:ascii="Times New Roman" w:hAnsi="Times New Roman" w:cs="Times New Roman"/>
+          <w:sz w:val="26"/>
+          <w:szCs w:val="26"/>
+        </w:rPr>
+        <w:t>Nhóm</w:t>
+      </w:r>
+      <w:proofErr w:type="spellEnd"/>
+      <w:r>
+        <w:rPr>
+          <w:rFonts w:ascii="Times New Roman" w:hAnsi="Times New Roman" w:cs="Times New Roman"/>
+          <w:sz w:val="26"/>
+          <w:szCs w:val="26"/>
+        </w:rPr>
+        <w:t xml:space="preserve"> </w:t>
+      </w:r>
+      <w:proofErr w:type="spellStart"/>
+      <w:r>
+        <w:rPr>
+          <w:rFonts w:ascii="Times New Roman" w:hAnsi="Times New Roman" w:cs="Times New Roman"/>
+          <w:sz w:val="26"/>
+          <w:szCs w:val="26"/>
+        </w:rPr>
+        <w:t>c</w:t>
+      </w:r>
+      <w:r>
+        <w:rPr>
+          <w:rFonts w:ascii="Times New Roman" w:hAnsi="Times New Roman" w:cs="Times New Roman"/>
+          <w:sz w:val="26"/>
+          <w:szCs w:val="26"/>
+        </w:rPr>
+        <w:t>ho</w:t>
+      </w:r>
+      <w:proofErr w:type="spellEnd"/>
+      <w:r>
+        <w:rPr>
+          <w:rFonts w:ascii="Times New Roman" w:hAnsi="Times New Roman" w:cs="Times New Roman"/>
+          <w:sz w:val="26"/>
+          <w:szCs w:val="26"/>
+        </w:rPr>
+        <w:t xml:space="preserve"> </w:t>
+      </w:r>
+      <w:proofErr w:type="spellStart"/>
+      <w:r>
+        <w:rPr>
+          <w:rFonts w:ascii="Times New Roman" w:hAnsi="Times New Roman" w:cs="Times New Roman"/>
+          <w:sz w:val="26"/>
+          <w:szCs w:val="26"/>
+        </w:rPr>
+        <w:t>biết</w:t>
+      </w:r>
+      <w:proofErr w:type="spellEnd"/>
+      <w:r>
+        <w:rPr>
+          <w:rFonts w:ascii="Times New Roman" w:hAnsi="Times New Roman" w:cs="Times New Roman"/>
+          <w:sz w:val="26"/>
+          <w:szCs w:val="26"/>
+        </w:rPr>
+        <w:t xml:space="preserve"> </w:t>
+      </w:r>
+      <w:proofErr w:type="spellStart"/>
+      <w:r>
+        <w:rPr>
+          <w:rFonts w:ascii="Times New Roman" w:hAnsi="Times New Roman" w:cs="Times New Roman"/>
+          <w:sz w:val="26"/>
+          <w:szCs w:val="26"/>
+        </w:rPr>
+        <w:t>trạng</w:t>
+      </w:r>
+      <w:proofErr w:type="spellEnd"/>
+      <w:r>
+        <w:rPr>
+          <w:rFonts w:ascii="Times New Roman" w:hAnsi="Times New Roman" w:cs="Times New Roman"/>
+          <w:sz w:val="26"/>
+          <w:szCs w:val="26"/>
+        </w:rPr>
+        <w:t xml:space="preserve"> </w:t>
+      </w:r>
+      <w:proofErr w:type="spellStart"/>
+      <w:r>
+        <w:rPr>
+          <w:rFonts w:ascii="Times New Roman" w:hAnsi="Times New Roman" w:cs="Times New Roman"/>
+          <w:sz w:val="26"/>
+          <w:szCs w:val="26"/>
+        </w:rPr>
+        <w:t>thái</w:t>
+      </w:r>
+      <w:proofErr w:type="spellEnd"/>
+      <w:r>
+        <w:rPr>
+          <w:rFonts w:ascii="Times New Roman" w:hAnsi="Times New Roman" w:cs="Times New Roman"/>
+          <w:sz w:val="26"/>
+          <w:szCs w:val="26"/>
+        </w:rPr>
+        <w:t xml:space="preserve"> (status) </w:t>
+      </w:r>
+      <w:proofErr w:type="spellStart"/>
+      <w:r>
+        <w:rPr>
+          <w:rFonts w:ascii="Times New Roman" w:hAnsi="Times New Roman" w:cs="Times New Roman"/>
+          <w:sz w:val="26"/>
+          <w:szCs w:val="26"/>
+        </w:rPr>
+        <w:t>của</w:t>
+      </w:r>
+      <w:proofErr w:type="spellEnd"/>
+      <w:r>
+        <w:rPr>
+          <w:rFonts w:ascii="Times New Roman" w:hAnsi="Times New Roman" w:cs="Times New Roman"/>
+          <w:sz w:val="26"/>
+          <w:szCs w:val="26"/>
+        </w:rPr>
+        <w:t xml:space="preserve"> </w:t>
+      </w:r>
+      <w:proofErr w:type="spellStart"/>
+      <w:r>
+        <w:rPr>
+          <w:rFonts w:ascii="Times New Roman" w:hAnsi="Times New Roman" w:cs="Times New Roman"/>
+          <w:sz w:val="26"/>
+          <w:szCs w:val="26"/>
+        </w:rPr>
+        <w:t>các</w:t>
+      </w:r>
+      <w:proofErr w:type="spellEnd"/>
+      <w:r>
+        <w:rPr>
+          <w:rFonts w:ascii="Times New Roman" w:hAnsi="Times New Roman" w:cs="Times New Roman"/>
+          <w:sz w:val="26"/>
+          <w:szCs w:val="26"/>
+        </w:rPr>
+        <w:t xml:space="preserve"> file </w:t>
+      </w:r>
+      <w:proofErr w:type="spellStart"/>
+      <w:r>
+        <w:rPr>
+          <w:rFonts w:ascii="Times New Roman" w:hAnsi="Times New Roman" w:cs="Times New Roman"/>
+          <w:sz w:val="26"/>
+          <w:szCs w:val="26"/>
+        </w:rPr>
+        <w:t>vừa</w:t>
+      </w:r>
+      <w:proofErr w:type="spellEnd"/>
+      <w:r>
+        <w:rPr>
+          <w:rFonts w:ascii="Times New Roman" w:hAnsi="Times New Roman" w:cs="Times New Roman"/>
+          <w:sz w:val="26"/>
+          <w:szCs w:val="26"/>
+        </w:rPr>
+        <w:t xml:space="preserve"> </w:t>
+      </w:r>
+      <w:proofErr w:type="spellStart"/>
+      <w:r>
+        <w:rPr>
+          <w:rFonts w:ascii="Times New Roman" w:hAnsi="Times New Roman" w:cs="Times New Roman"/>
+          <w:sz w:val="26"/>
+          <w:szCs w:val="26"/>
+        </w:rPr>
+        <w:t>chép</w:t>
+      </w:r>
+      <w:proofErr w:type="spellEnd"/>
+      <w:r>
+        <w:rPr>
+          <w:rFonts w:ascii="Times New Roman" w:hAnsi="Times New Roman" w:cs="Times New Roman"/>
+          <w:sz w:val="26"/>
+          <w:szCs w:val="26"/>
+        </w:rPr>
+        <w:t xml:space="preserve"> </w:t>
+      </w:r>
+      <w:proofErr w:type="spellStart"/>
+      <w:r>
+        <w:rPr>
+          <w:rFonts w:ascii="Times New Roman" w:hAnsi="Times New Roman" w:cs="Times New Roman"/>
+          <w:sz w:val="26"/>
+          <w:szCs w:val="26"/>
+        </w:rPr>
+        <w:t>vào</w:t>
+      </w:r>
+      <w:proofErr w:type="spellEnd"/>
       <w:r>
         <w:rPr>
           <w:rFonts w:ascii="Times New Roman" w:hAnsi="Times New Roman" w:cs="Times New Roman"/>
@@ -634,7 +1297,97 @@
           <w:sz w:val="26"/>
           <w:szCs w:val="26"/>
         </w:rPr>
-        <w:t>Xem trại thái bằng cách nào?</w:t>
+        <w:t xml:space="preserve">Xem </w:t>
+      </w:r>
+      <w:proofErr w:type="spellStart"/>
+      <w:r>
+        <w:rPr>
+          <w:rFonts w:ascii="Times New Roman" w:hAnsi="Times New Roman" w:cs="Times New Roman"/>
+          <w:sz w:val="26"/>
+          <w:szCs w:val="26"/>
+        </w:rPr>
+        <w:t>trại</w:t>
+      </w:r>
+      <w:proofErr w:type="spellEnd"/>
+      <w:r>
+        <w:rPr>
+          <w:rFonts w:ascii="Times New Roman" w:hAnsi="Times New Roman" w:cs="Times New Roman"/>
+          <w:sz w:val="26"/>
+          <w:szCs w:val="26"/>
+        </w:rPr>
+        <w:t xml:space="preserve"> </w:t>
+      </w:r>
+      <w:proofErr w:type="spellStart"/>
+      <w:r>
+        <w:rPr>
+          <w:rFonts w:ascii="Times New Roman" w:hAnsi="Times New Roman" w:cs="Times New Roman"/>
+          <w:sz w:val="26"/>
+          <w:szCs w:val="26"/>
+        </w:rPr>
+        <w:t>thái</w:t>
+      </w:r>
+      <w:proofErr w:type="spellEnd"/>
+      <w:r>
+        <w:rPr>
+          <w:rFonts w:ascii="Times New Roman" w:hAnsi="Times New Roman" w:cs="Times New Roman"/>
+          <w:sz w:val="26"/>
+          <w:szCs w:val="26"/>
+        </w:rPr>
+        <w:t xml:space="preserve"> </w:t>
+      </w:r>
+      <w:proofErr w:type="spellStart"/>
+      <w:r>
+        <w:rPr>
+          <w:rFonts w:ascii="Times New Roman" w:hAnsi="Times New Roman" w:cs="Times New Roman"/>
+          <w:sz w:val="26"/>
+          <w:szCs w:val="26"/>
+        </w:rPr>
+        <w:t>bằng</w:t>
+      </w:r>
+      <w:proofErr w:type="spellEnd"/>
+      <w:r>
+        <w:rPr>
+          <w:rFonts w:ascii="Times New Roman" w:hAnsi="Times New Roman" w:cs="Times New Roman"/>
+          <w:sz w:val="26"/>
+          <w:szCs w:val="26"/>
+        </w:rPr>
+        <w:t xml:space="preserve"> </w:t>
+      </w:r>
+      <w:proofErr w:type="spellStart"/>
+      <w:r>
+        <w:rPr>
+          <w:rFonts w:ascii="Times New Roman" w:hAnsi="Times New Roman" w:cs="Times New Roman"/>
+          <w:sz w:val="26"/>
+          <w:szCs w:val="26"/>
+        </w:rPr>
+        <w:t>cách</w:t>
+      </w:r>
+      <w:proofErr w:type="spellEnd"/>
+      <w:r>
+        <w:rPr>
+          <w:rFonts w:ascii="Times New Roman" w:hAnsi="Times New Roman" w:cs="Times New Roman"/>
+          <w:sz w:val="26"/>
+          <w:szCs w:val="26"/>
+        </w:rPr>
+        <w:t xml:space="preserve"> </w:t>
+      </w:r>
+      <w:proofErr w:type="spellStart"/>
+      <w:r>
+        <w:rPr>
+          <w:rFonts w:ascii="Times New Roman" w:hAnsi="Times New Roman" w:cs="Times New Roman"/>
+          <w:sz w:val="26"/>
+          <w:szCs w:val="26"/>
+        </w:rPr>
+        <w:t>nào</w:t>
+      </w:r>
+      <w:proofErr w:type="spellEnd"/>
+      <w:r>
+        <w:rPr>
+          <w:rFonts w:ascii="Times New Roman" w:hAnsi="Times New Roman" w:cs="Times New Roman"/>
+          <w:sz w:val="26"/>
+          <w:szCs w:val="26"/>
+        </w:rPr>
+        <w:t>?</w:t>
       </w:r>
     </w:p>
     <w:p>
@@ -649,13 +1402,41 @@
           <w:szCs w:val="26"/>
         </w:rPr>
       </w:pPr>
-      <w:r>
-        <w:rPr>
-          <w:rFonts w:ascii="Times New Roman" w:hAnsi="Times New Roman" w:cs="Times New Roman"/>
-          <w:sz w:val="26"/>
-          <w:szCs w:val="26"/>
-        </w:rPr>
-        <w:t>Trả lời:</w:t>
+      <w:proofErr w:type="spellStart"/>
+      <w:r>
+        <w:rPr>
+          <w:rFonts w:ascii="Times New Roman" w:hAnsi="Times New Roman" w:cs="Times New Roman"/>
+          <w:sz w:val="26"/>
+          <w:szCs w:val="26"/>
+        </w:rPr>
+        <w:t>Trả</w:t>
+      </w:r>
+      <w:proofErr w:type="spellEnd"/>
+      <w:r>
+        <w:rPr>
+          <w:rFonts w:ascii="Times New Roman" w:hAnsi="Times New Roman" w:cs="Times New Roman"/>
+          <w:sz w:val="26"/>
+          <w:szCs w:val="26"/>
+        </w:rPr>
+        <w:t xml:space="preserve"> </w:t>
+      </w:r>
+      <w:proofErr w:type="spellStart"/>
+      <w:r>
+        <w:rPr>
+          <w:rFonts w:ascii="Times New Roman" w:hAnsi="Times New Roman" w:cs="Times New Roman"/>
+          <w:sz w:val="26"/>
+          <w:szCs w:val="26"/>
+        </w:rPr>
+        <w:t>lời</w:t>
+      </w:r>
+      <w:proofErr w:type="spellEnd"/>
+      <w:r>
+        <w:rPr>
+          <w:rFonts w:ascii="Times New Roman" w:hAnsi="Times New Roman" w:cs="Times New Roman"/>
+          <w:sz w:val="26"/>
+          <w:szCs w:val="26"/>
+        </w:rPr>
+        <w:t>:</w:t>
       </w:r>
       <w:r>
         <w:rPr>
@@ -686,7 +1467,87 @@
           <w:sz w:val="26"/>
           <w:szCs w:val="26"/>
         </w:rPr>
-        <w:t>File Source.cpp có trạng thái là untracked</w:t>
+        <w:t xml:space="preserve">Các file </w:t>
+      </w:r>
+      <w:proofErr w:type="spellStart"/>
+      <w:r>
+        <w:rPr>
+          <w:rFonts w:ascii="Times New Roman" w:hAnsi="Times New Roman" w:cs="Times New Roman"/>
+          <w:color w:val="000000" w:themeColor="text1"/>
+          <w:sz w:val="26"/>
+          <w:szCs w:val="26"/>
+        </w:rPr>
+        <w:t>đang</w:t>
+      </w:r>
+      <w:proofErr w:type="spellEnd"/>
+      <w:r>
+        <w:rPr>
+          <w:rFonts w:ascii="Times New Roman" w:hAnsi="Times New Roman" w:cs="Times New Roman"/>
+          <w:color w:val="000000" w:themeColor="text1"/>
+          <w:sz w:val="26"/>
+          <w:szCs w:val="26"/>
+        </w:rPr>
+        <w:t xml:space="preserve"> ở </w:t>
+      </w:r>
+      <w:proofErr w:type="spellStart"/>
+      <w:r>
+        <w:rPr>
+          <w:rFonts w:ascii="Times New Roman" w:hAnsi="Times New Roman" w:cs="Times New Roman"/>
+          <w:color w:val="000000" w:themeColor="text1"/>
+          <w:sz w:val="26"/>
+          <w:szCs w:val="26"/>
+        </w:rPr>
+        <w:t>trạng</w:t>
+      </w:r>
+      <w:proofErr w:type="spellEnd"/>
+      <w:r>
+        <w:rPr>
+          <w:rFonts w:ascii="Times New Roman" w:hAnsi="Times New Roman" w:cs="Times New Roman"/>
+          <w:color w:val="000000" w:themeColor="text1"/>
+          <w:sz w:val="26"/>
+          <w:szCs w:val="26"/>
+        </w:rPr>
+        <w:t xml:space="preserve"> </w:t>
+      </w:r>
+      <w:proofErr w:type="spellStart"/>
+      <w:r>
+        <w:rPr>
+          <w:rFonts w:ascii="Times New Roman" w:hAnsi="Times New Roman" w:cs="Times New Roman"/>
+          <w:color w:val="000000" w:themeColor="text1"/>
+          <w:sz w:val="26"/>
+          <w:szCs w:val="26"/>
+        </w:rPr>
+        <w:t>thái</w:t>
+      </w:r>
+      <w:proofErr w:type="spellEnd"/>
+      <w:r>
+        <w:rPr>
+          <w:rFonts w:ascii="Times New Roman" w:hAnsi="Times New Roman" w:cs="Times New Roman"/>
+          <w:color w:val="000000" w:themeColor="text1"/>
+          <w:sz w:val="26"/>
+          <w:szCs w:val="26"/>
+        </w:rPr>
+        <w:t xml:space="preserve"> </w:t>
+      </w:r>
+      <w:proofErr w:type="gramStart"/>
+      <w:r>
+        <w:rPr>
+          <w:rFonts w:ascii="Times New Roman" w:hAnsi="Times New Roman" w:cs="Times New Roman"/>
+          <w:color w:val="000000" w:themeColor="text1"/>
+          <w:sz w:val="26"/>
+          <w:szCs w:val="26"/>
+        </w:rPr>
+        <w:t>untracked</w:t>
+      </w:r>
+      <w:proofErr w:type="gramEnd"/>
+      <w:r>
+        <w:rPr>
+          <w:rFonts w:ascii="Times New Roman" w:hAnsi="Times New Roman" w:cs="Times New Roman"/>
+          <w:color w:val="000000" w:themeColor="text1"/>
+          <w:sz w:val="26"/>
+          <w:szCs w:val="26"/>
+        </w:rPr>
+        <w:t xml:space="preserve"> </w:t>
       </w:r>
     </w:p>
     <w:p>
@@ -702,6 +1563,7 @@
           <w:szCs w:val="26"/>
         </w:rPr>
       </w:pPr>
+      <w:proofErr w:type="spellStart"/>
       <w:r>
         <w:rPr>
           <w:rFonts w:ascii="Times New Roman" w:hAnsi="Times New Roman" w:cs="Times New Roman"/>
@@ -709,8 +1571,49 @@
           <w:sz w:val="26"/>
           <w:szCs w:val="26"/>
         </w:rPr>
-        <w:t>Hình minh họa</w:t>
-      </w:r>
+        <w:t>Hình</w:t>
+      </w:r>
+      <w:proofErr w:type="spellEnd"/>
+      <w:r>
+        <w:rPr>
+          <w:rFonts w:ascii="Times New Roman" w:hAnsi="Times New Roman" w:cs="Times New Roman"/>
+          <w:color w:val="FF0000"/>
+          <w:sz w:val="26"/>
+          <w:szCs w:val="26"/>
+        </w:rPr>
+        <w:t xml:space="preserve"> </w:t>
+      </w:r>
+      <w:proofErr w:type="spellStart"/>
+      <w:r>
+        <w:rPr>
+          <w:rFonts w:ascii="Times New Roman" w:hAnsi="Times New Roman" w:cs="Times New Roman"/>
+          <w:color w:val="FF0000"/>
+          <w:sz w:val="26"/>
+          <w:szCs w:val="26"/>
+        </w:rPr>
+        <w:t>minh</w:t>
+      </w:r>
+      <w:proofErr w:type="spellEnd"/>
+      <w:r>
+        <w:rPr>
+          <w:rFonts w:ascii="Times New Roman" w:hAnsi="Times New Roman" w:cs="Times New Roman"/>
+          <w:color w:val="FF0000"/>
+          <w:sz w:val="26"/>
+          <w:szCs w:val="26"/>
+        </w:rPr>
+        <w:t xml:space="preserve"> </w:t>
+      </w:r>
+      <w:proofErr w:type="spellStart"/>
+      <w:r>
+        <w:rPr>
+          <w:rFonts w:ascii="Times New Roman" w:hAnsi="Times New Roman" w:cs="Times New Roman"/>
+          <w:color w:val="FF0000"/>
+          <w:sz w:val="26"/>
+          <w:szCs w:val="26"/>
+        </w:rPr>
+        <w:t>họa</w:t>
+      </w:r>
+      <w:proofErr w:type="spellEnd"/>
     </w:p>
     <w:p>
       <w:pPr>
@@ -734,10 +1637,10 @@
           <w:szCs w:val="26"/>
         </w:rPr>
         <w:drawing>
-          <wp:inline distT="0" distB="0" distL="0" distR="0" wp14:anchorId="61055042" wp14:editId="23E4D54F">
-            <wp:extent cx="5172797" cy="1524213"/>
-            <wp:effectExtent l="0" t="0" r="0" b="0"/>
-            <wp:docPr id="2019688590" name="Picture 1" descr="A black screen with white text&#10;&#10;Description automatically generated"/>
+          <wp:inline distT="0" distB="0" distL="0" distR="0" wp14:anchorId="73973053" wp14:editId="25E983E3">
+            <wp:extent cx="5943600" cy="2334895"/>
+            <wp:effectExtent l="0" t="0" r="0" b="8255"/>
+            <wp:docPr id="1025233220" name="Picture 1" descr="A black screen with white text&#10;&#10;Description automatically generated"/>
             <wp:cNvGraphicFramePr>
               <a:graphicFrameLocks xmlns:a="http://schemas.openxmlformats.org/drawingml/2006/main" noChangeAspect="1"/>
             </wp:cNvGraphicFramePr>
@@ -745,7 +1648,7 @@
               <a:graphicData uri="http://schemas.openxmlformats.org/drawingml/2006/picture">
                 <pic:pic xmlns:pic="http://schemas.openxmlformats.org/drawingml/2006/picture">
                   <pic:nvPicPr>
-                    <pic:cNvPr id="2019688590" name="Picture 1" descr="A black screen with white text&#10;&#10;Description automatically generated"/>
+                    <pic:cNvPr id="1025233220" name="Picture 1" descr="A black screen with white text&#10;&#10;Description automatically generated"/>
                     <pic:cNvPicPr/>
                   </pic:nvPicPr>
                   <pic:blipFill>
@@ -757,7 +1660,7 @@
                   <pic:spPr>
                     <a:xfrm>
                       <a:off x="0" y="0"/>
-                      <a:ext cx="5172797" cy="1524213"/>
+                      <a:ext cx="5943600" cy="2334895"/>
                     </a:xfrm>
                     <a:prstGeom prst="rect">
                       <a:avLst/>
@@ -798,16 +1701,35 @@
           <w:sz w:val="26"/>
           <w:szCs w:val="26"/>
         </w:rPr>
-        <w:t>SV A h</w:t>
-      </w:r>
-      <w:r>
-        <w:rPr>
-          <w:rFonts w:ascii="Times New Roman" w:hAnsi="Times New Roman" w:cs="Times New Roman"/>
-          <w:sz w:val="26"/>
-          <w:szCs w:val="26"/>
-        </w:rPr>
-        <w:t xml:space="preserve">ãy </w:t>
-      </w:r>
+        <w:t xml:space="preserve">SV A </w:t>
+      </w:r>
+      <w:proofErr w:type="spellStart"/>
+      <w:r>
+        <w:rPr>
+          <w:rFonts w:ascii="Times New Roman" w:hAnsi="Times New Roman" w:cs="Times New Roman"/>
+          <w:sz w:val="26"/>
+          <w:szCs w:val="26"/>
+        </w:rPr>
+        <w:t>h</w:t>
+      </w:r>
+      <w:r>
+        <w:rPr>
+          <w:rFonts w:ascii="Times New Roman" w:hAnsi="Times New Roman" w:cs="Times New Roman"/>
+          <w:sz w:val="26"/>
+          <w:szCs w:val="26"/>
+        </w:rPr>
+        <w:t>ãy</w:t>
+      </w:r>
+      <w:proofErr w:type="spellEnd"/>
+      <w:r>
+        <w:rPr>
+          <w:rFonts w:ascii="Times New Roman" w:hAnsi="Times New Roman" w:cs="Times New Roman"/>
+          <w:sz w:val="26"/>
+          <w:szCs w:val="26"/>
+        </w:rPr>
+        <w:t xml:space="preserve"> </w:t>
+      </w:r>
+      <w:proofErr w:type="spellStart"/>
       <w:r>
         <w:rPr>
           <w:rFonts w:ascii="Times New Roman" w:hAnsi="Times New Roman" w:cs="Times New Roman"/>
@@ -817,13 +1739,50 @@
         </w:rPr>
         <w:t>thêm</w:t>
       </w:r>
-      <w:r>
-        <w:rPr>
-          <w:rFonts w:ascii="Times New Roman" w:hAnsi="Times New Roman" w:cs="Times New Roman"/>
-          <w:sz w:val="26"/>
-          <w:szCs w:val="26"/>
-        </w:rPr>
-        <w:t xml:space="preserve"> file đó vào LR</w:t>
+      <w:proofErr w:type="spellEnd"/>
+      <w:r>
+        <w:rPr>
+          <w:rFonts w:ascii="Times New Roman" w:hAnsi="Times New Roman" w:cs="Times New Roman"/>
+          <w:sz w:val="26"/>
+          <w:szCs w:val="26"/>
+        </w:rPr>
+        <w:t xml:space="preserve"> file </w:t>
+      </w:r>
+      <w:proofErr w:type="spellStart"/>
+      <w:r>
+        <w:rPr>
+          <w:rFonts w:ascii="Times New Roman" w:hAnsi="Times New Roman" w:cs="Times New Roman"/>
+          <w:sz w:val="26"/>
+          <w:szCs w:val="26"/>
+        </w:rPr>
+        <w:t>đó</w:t>
+      </w:r>
+      <w:proofErr w:type="spellEnd"/>
+      <w:r>
+        <w:rPr>
+          <w:rFonts w:ascii="Times New Roman" w:hAnsi="Times New Roman" w:cs="Times New Roman"/>
+          <w:sz w:val="26"/>
+          <w:szCs w:val="26"/>
+        </w:rPr>
+        <w:t xml:space="preserve"> </w:t>
+      </w:r>
+      <w:proofErr w:type="spellStart"/>
+      <w:r>
+        <w:rPr>
+          <w:rFonts w:ascii="Times New Roman" w:hAnsi="Times New Roman" w:cs="Times New Roman"/>
+          <w:sz w:val="26"/>
+          <w:szCs w:val="26"/>
+        </w:rPr>
+        <w:t>vào</w:t>
+      </w:r>
+      <w:proofErr w:type="spellEnd"/>
+      <w:r>
+        <w:rPr>
+          <w:rFonts w:ascii="Times New Roman" w:hAnsi="Times New Roman" w:cs="Times New Roman"/>
+          <w:sz w:val="26"/>
+          <w:szCs w:val="26"/>
+        </w:rPr>
+        <w:t xml:space="preserve"> LR</w:t>
       </w:r>
     </w:p>
     <w:p>
@@ -835,14 +1794,41 @@
           <w:szCs w:val="26"/>
         </w:rPr>
       </w:pPr>
-      <w:r>
-        <w:rPr>
-          <w:rFonts w:ascii="Times New Roman" w:hAnsi="Times New Roman" w:cs="Times New Roman"/>
-          <w:sz w:val="26"/>
-          <w:szCs w:val="26"/>
-        </w:rPr>
-        <w:lastRenderedPageBreak/>
-        <w:t xml:space="preserve">Trả lời: </w:t>
+      <w:proofErr w:type="spellStart"/>
+      <w:r>
+        <w:rPr>
+          <w:rFonts w:ascii="Times New Roman" w:hAnsi="Times New Roman" w:cs="Times New Roman"/>
+          <w:sz w:val="26"/>
+          <w:szCs w:val="26"/>
+        </w:rPr>
+        <w:t>Trả</w:t>
+      </w:r>
+      <w:proofErr w:type="spellEnd"/>
+      <w:r>
+        <w:rPr>
+          <w:rFonts w:ascii="Times New Roman" w:hAnsi="Times New Roman" w:cs="Times New Roman"/>
+          <w:sz w:val="26"/>
+          <w:szCs w:val="26"/>
+        </w:rPr>
+        <w:t xml:space="preserve"> </w:t>
+      </w:r>
+      <w:proofErr w:type="spellStart"/>
+      <w:r>
+        <w:rPr>
+          <w:rFonts w:ascii="Times New Roman" w:hAnsi="Times New Roman" w:cs="Times New Roman"/>
+          <w:sz w:val="26"/>
+          <w:szCs w:val="26"/>
+        </w:rPr>
+        <w:t>lời</w:t>
+      </w:r>
+      <w:proofErr w:type="spellEnd"/>
+      <w:r>
+        <w:rPr>
+          <w:rFonts w:ascii="Times New Roman" w:hAnsi="Times New Roman" w:cs="Times New Roman"/>
+          <w:sz w:val="26"/>
+          <w:szCs w:val="26"/>
+        </w:rPr>
+        <w:t xml:space="preserve">: </w:t>
       </w:r>
     </w:p>
     <w:p>
@@ -862,10 +1848,10 @@
           <w:szCs w:val="26"/>
         </w:rPr>
         <w:drawing>
-          <wp:inline distT="0" distB="0" distL="0" distR="0" wp14:anchorId="5FE9BF0C" wp14:editId="25532885">
-            <wp:extent cx="3153215" cy="295316"/>
-            <wp:effectExtent l="0" t="0" r="9525" b="9525"/>
-            <wp:docPr id="1193251585" name="Picture 1"/>
+          <wp:inline distT="0" distB="0" distL="0" distR="0" wp14:anchorId="215A08D0" wp14:editId="1610CA7D">
+            <wp:extent cx="3867690" cy="562053"/>
+            <wp:effectExtent l="0" t="0" r="0" b="9525"/>
+            <wp:docPr id="1660509558" name="Picture 1" descr="A black screen with a black background&#10;&#10;Description automatically generated"/>
             <wp:cNvGraphicFramePr>
               <a:graphicFrameLocks xmlns:a="http://schemas.openxmlformats.org/drawingml/2006/main" noChangeAspect="1"/>
             </wp:cNvGraphicFramePr>
@@ -873,7 +1859,7 @@
               <a:graphicData uri="http://schemas.openxmlformats.org/drawingml/2006/picture">
                 <pic:pic xmlns:pic="http://schemas.openxmlformats.org/drawingml/2006/picture">
                   <pic:nvPicPr>
-                    <pic:cNvPr id="1193251585" name=""/>
+                    <pic:cNvPr id="1660509558" name="Picture 1" descr="A black screen with a black background&#10;&#10;Description automatically generated"/>
                     <pic:cNvPicPr/>
                   </pic:nvPicPr>
                   <pic:blipFill>
@@ -885,7 +1871,7 @@
                   <pic:spPr>
                     <a:xfrm>
                       <a:off x="0" y="0"/>
-                      <a:ext cx="3153215" cy="295316"/>
+                      <a:ext cx="3867690" cy="562053"/>
                     </a:xfrm>
                     <a:prstGeom prst="rect">
                       <a:avLst/>
@@ -897,14 +1883,16 @@
           </wp:inline>
         </w:drawing>
       </w:r>
-      <w:r>
-        <w:rPr>
-          <w:rFonts w:ascii="Times New Roman" w:hAnsi="Times New Roman" w:cs="Times New Roman"/>
-          <w:sz w:val="26"/>
-          <w:szCs w:val="26"/>
-        </w:rPr>
-        <w:br/>
-      </w:r>
+    </w:p>
+    <w:p>
+      <w:pPr>
+        <w:pStyle w:val="ListParagraph"/>
+        <w:rPr>
+          <w:rFonts w:ascii="Times New Roman" w:hAnsi="Times New Roman" w:cs="Times New Roman"/>
+          <w:sz w:val="26"/>
+          <w:szCs w:val="26"/>
+        </w:rPr>
+      </w:pPr>
     </w:p>
     <w:p>
       <w:pPr>
@@ -919,14 +1907,124 @@
           <w:szCs w:val="26"/>
         </w:rPr>
       </w:pPr>
-      <w:r>
-        <w:rPr>
-          <w:rFonts w:ascii="Times New Roman" w:hAnsi="Times New Roman" w:cs="Times New Roman"/>
-          <w:sz w:val="26"/>
-          <w:szCs w:val="26"/>
-        </w:rPr>
-        <w:t>Kiểm tra lại trạng thái các file đó</w:t>
-      </w:r>
+      <w:proofErr w:type="spellStart"/>
+      <w:r>
+        <w:rPr>
+          <w:rFonts w:ascii="Times New Roman" w:hAnsi="Times New Roman" w:cs="Times New Roman"/>
+          <w:sz w:val="26"/>
+          <w:szCs w:val="26"/>
+        </w:rPr>
+        <w:t>Kiểm</w:t>
+      </w:r>
+      <w:proofErr w:type="spellEnd"/>
+      <w:r>
+        <w:rPr>
+          <w:rFonts w:ascii="Times New Roman" w:hAnsi="Times New Roman" w:cs="Times New Roman"/>
+          <w:sz w:val="26"/>
+          <w:szCs w:val="26"/>
+        </w:rPr>
+        <w:t xml:space="preserve"> </w:t>
+      </w:r>
+      <w:proofErr w:type="spellStart"/>
+      <w:r>
+        <w:rPr>
+          <w:rFonts w:ascii="Times New Roman" w:hAnsi="Times New Roman" w:cs="Times New Roman"/>
+          <w:sz w:val="26"/>
+          <w:szCs w:val="26"/>
+        </w:rPr>
+        <w:t>tra</w:t>
+      </w:r>
+      <w:proofErr w:type="spellEnd"/>
+      <w:r>
+        <w:rPr>
+          <w:rFonts w:ascii="Times New Roman" w:hAnsi="Times New Roman" w:cs="Times New Roman"/>
+          <w:sz w:val="26"/>
+          <w:szCs w:val="26"/>
+        </w:rPr>
+        <w:t xml:space="preserve"> </w:t>
+      </w:r>
+      <w:proofErr w:type="spellStart"/>
+      <w:r>
+        <w:rPr>
+          <w:rFonts w:ascii="Times New Roman" w:hAnsi="Times New Roman" w:cs="Times New Roman"/>
+          <w:sz w:val="26"/>
+          <w:szCs w:val="26"/>
+        </w:rPr>
+        <w:t>lại</w:t>
+      </w:r>
+      <w:proofErr w:type="spellEnd"/>
+      <w:r>
+        <w:rPr>
+          <w:rFonts w:ascii="Times New Roman" w:hAnsi="Times New Roman" w:cs="Times New Roman"/>
+          <w:sz w:val="26"/>
+          <w:szCs w:val="26"/>
+        </w:rPr>
+        <w:t xml:space="preserve"> </w:t>
+      </w:r>
+      <w:proofErr w:type="spellStart"/>
+      <w:r>
+        <w:rPr>
+          <w:rFonts w:ascii="Times New Roman" w:hAnsi="Times New Roman" w:cs="Times New Roman"/>
+          <w:sz w:val="26"/>
+          <w:szCs w:val="26"/>
+        </w:rPr>
+        <w:t>trạng</w:t>
+      </w:r>
+      <w:proofErr w:type="spellEnd"/>
+      <w:r>
+        <w:rPr>
+          <w:rFonts w:ascii="Times New Roman" w:hAnsi="Times New Roman" w:cs="Times New Roman"/>
+          <w:sz w:val="26"/>
+          <w:szCs w:val="26"/>
+        </w:rPr>
+        <w:t xml:space="preserve"> </w:t>
+      </w:r>
+      <w:proofErr w:type="spellStart"/>
+      <w:r>
+        <w:rPr>
+          <w:rFonts w:ascii="Times New Roman" w:hAnsi="Times New Roman" w:cs="Times New Roman"/>
+          <w:sz w:val="26"/>
+          <w:szCs w:val="26"/>
+        </w:rPr>
+        <w:t>thái</w:t>
+      </w:r>
+      <w:proofErr w:type="spellEnd"/>
+      <w:r>
+        <w:rPr>
+          <w:rFonts w:ascii="Times New Roman" w:hAnsi="Times New Roman" w:cs="Times New Roman"/>
+          <w:sz w:val="26"/>
+          <w:szCs w:val="26"/>
+        </w:rPr>
+        <w:t xml:space="preserve"> </w:t>
+      </w:r>
+      <w:proofErr w:type="spellStart"/>
+      <w:r>
+        <w:rPr>
+          <w:rFonts w:ascii="Times New Roman" w:hAnsi="Times New Roman" w:cs="Times New Roman"/>
+          <w:sz w:val="26"/>
+          <w:szCs w:val="26"/>
+        </w:rPr>
+        <w:t>các</w:t>
+      </w:r>
+      <w:proofErr w:type="spellEnd"/>
+      <w:r>
+        <w:rPr>
+          <w:rFonts w:ascii="Times New Roman" w:hAnsi="Times New Roman" w:cs="Times New Roman"/>
+          <w:sz w:val="26"/>
+          <w:szCs w:val="26"/>
+        </w:rPr>
+        <w:t xml:space="preserve"> file </w:t>
+      </w:r>
+      <w:proofErr w:type="spellStart"/>
+      <w:r>
+        <w:rPr>
+          <w:rFonts w:ascii="Times New Roman" w:hAnsi="Times New Roman" w:cs="Times New Roman"/>
+          <w:sz w:val="26"/>
+          <w:szCs w:val="26"/>
+        </w:rPr>
+        <w:t>đó</w:t>
+      </w:r>
+      <w:proofErr w:type="spellEnd"/>
     </w:p>
     <w:p>
       <w:pPr>
@@ -943,24 +2041,97 @@
           <w:sz w:val="26"/>
           <w:szCs w:val="26"/>
         </w:rPr>
-        <w:t>File source.cpp có trạng thái là gì?</w:t>
-      </w:r>
-      <w:r>
-        <w:rPr>
-          <w:rFonts w:ascii="Times New Roman" w:hAnsi="Times New Roman" w:cs="Times New Roman"/>
-          <w:color w:val="FF0000"/>
-          <w:sz w:val="26"/>
-          <w:szCs w:val="26"/>
-        </w:rPr>
-        <w:br/>
-      </w:r>
-      <w:r>
-        <w:rPr>
-          <w:rFonts w:ascii="Times New Roman" w:hAnsi="Times New Roman" w:cs="Times New Roman"/>
-          <w:sz w:val="26"/>
-          <w:szCs w:val="26"/>
-        </w:rPr>
-        <w:t>File Source.cpp có trạng thái là staged</w:t>
+        <w:t xml:space="preserve">File source.cpp </w:t>
+      </w:r>
+      <w:proofErr w:type="spellStart"/>
+      <w:r>
+        <w:rPr>
+          <w:rFonts w:ascii="Times New Roman" w:hAnsi="Times New Roman" w:cs="Times New Roman"/>
+          <w:sz w:val="26"/>
+          <w:szCs w:val="26"/>
+        </w:rPr>
+        <w:t>có</w:t>
+      </w:r>
+      <w:proofErr w:type="spellEnd"/>
+      <w:r>
+        <w:rPr>
+          <w:rFonts w:ascii="Times New Roman" w:hAnsi="Times New Roman" w:cs="Times New Roman"/>
+          <w:sz w:val="26"/>
+          <w:szCs w:val="26"/>
+        </w:rPr>
+        <w:t xml:space="preserve"> </w:t>
+      </w:r>
+      <w:proofErr w:type="spellStart"/>
+      <w:r>
+        <w:rPr>
+          <w:rFonts w:ascii="Times New Roman" w:hAnsi="Times New Roman" w:cs="Times New Roman"/>
+          <w:sz w:val="26"/>
+          <w:szCs w:val="26"/>
+        </w:rPr>
+        <w:t>trạng</w:t>
+      </w:r>
+      <w:proofErr w:type="spellEnd"/>
+      <w:r>
+        <w:rPr>
+          <w:rFonts w:ascii="Times New Roman" w:hAnsi="Times New Roman" w:cs="Times New Roman"/>
+          <w:sz w:val="26"/>
+          <w:szCs w:val="26"/>
+        </w:rPr>
+        <w:t xml:space="preserve"> </w:t>
+      </w:r>
+      <w:proofErr w:type="spellStart"/>
+      <w:r>
+        <w:rPr>
+          <w:rFonts w:ascii="Times New Roman" w:hAnsi="Times New Roman" w:cs="Times New Roman"/>
+          <w:sz w:val="26"/>
+          <w:szCs w:val="26"/>
+        </w:rPr>
+        <w:t>thái</w:t>
+      </w:r>
+      <w:proofErr w:type="spellEnd"/>
+      <w:r>
+        <w:rPr>
+          <w:rFonts w:ascii="Times New Roman" w:hAnsi="Times New Roman" w:cs="Times New Roman"/>
+          <w:sz w:val="26"/>
+          <w:szCs w:val="26"/>
+        </w:rPr>
+        <w:t xml:space="preserve"> </w:t>
+      </w:r>
+      <w:proofErr w:type="spellStart"/>
+      <w:r>
+        <w:rPr>
+          <w:rFonts w:ascii="Times New Roman" w:hAnsi="Times New Roman" w:cs="Times New Roman"/>
+          <w:sz w:val="26"/>
+          <w:szCs w:val="26"/>
+        </w:rPr>
+        <w:t>là</w:t>
+      </w:r>
+      <w:proofErr w:type="spellEnd"/>
+      <w:r>
+        <w:rPr>
+          <w:rFonts w:ascii="Times New Roman" w:hAnsi="Times New Roman" w:cs="Times New Roman"/>
+          <w:sz w:val="26"/>
+          <w:szCs w:val="26"/>
+        </w:rPr>
+        <w:t xml:space="preserve"> </w:t>
+      </w:r>
+      <w:proofErr w:type="spellStart"/>
+      <w:r>
+        <w:rPr>
+          <w:rFonts w:ascii="Times New Roman" w:hAnsi="Times New Roman" w:cs="Times New Roman"/>
+          <w:sz w:val="26"/>
+          <w:szCs w:val="26"/>
+        </w:rPr>
+        <w:t>gì</w:t>
+      </w:r>
+      <w:proofErr w:type="spellEnd"/>
+      <w:r>
+        <w:rPr>
+          <w:rFonts w:ascii="Times New Roman" w:hAnsi="Times New Roman" w:cs="Times New Roman"/>
+          <w:sz w:val="26"/>
+          <w:szCs w:val="26"/>
+        </w:rPr>
+        <w:t>?</w:t>
       </w:r>
     </w:p>
     <w:p>
@@ -968,26 +2139,170 @@
         <w:pStyle w:val="ListParagraph"/>
         <w:rPr>
           <w:rFonts w:ascii="Times New Roman" w:hAnsi="Times New Roman" w:cs="Times New Roman"/>
-          <w:color w:val="FF0000"/>
-          <w:sz w:val="26"/>
-          <w:szCs w:val="26"/>
-        </w:rPr>
-      </w:pPr>
-      <w:r>
-        <w:rPr>
-          <w:rFonts w:ascii="Times New Roman" w:hAnsi="Times New Roman" w:cs="Times New Roman"/>
-          <w:color w:val="FF0000"/>
-          <w:sz w:val="26"/>
-          <w:szCs w:val="26"/>
-        </w:rPr>
-        <w:t>Hình minh họa</w:t>
-      </w:r>
+          <w:sz w:val="26"/>
+          <w:szCs w:val="26"/>
+        </w:rPr>
+      </w:pPr>
+      <w:r>
+        <w:rPr>
+          <w:rFonts w:ascii="Times New Roman" w:hAnsi="Times New Roman" w:cs="Times New Roman"/>
+          <w:sz w:val="26"/>
+          <w:szCs w:val="26"/>
+        </w:rPr>
+        <w:t xml:space="preserve">File Source.cpp </w:t>
+      </w:r>
+      <w:proofErr w:type="spellStart"/>
+      <w:r>
+        <w:rPr>
+          <w:rFonts w:ascii="Times New Roman" w:hAnsi="Times New Roman" w:cs="Times New Roman"/>
+          <w:sz w:val="26"/>
+          <w:szCs w:val="26"/>
+        </w:rPr>
+        <w:t>có</w:t>
+      </w:r>
+      <w:proofErr w:type="spellEnd"/>
+      <w:r>
+        <w:rPr>
+          <w:rFonts w:ascii="Times New Roman" w:hAnsi="Times New Roman" w:cs="Times New Roman"/>
+          <w:sz w:val="26"/>
+          <w:szCs w:val="26"/>
+        </w:rPr>
+        <w:t xml:space="preserve"> </w:t>
+      </w:r>
+      <w:proofErr w:type="spellStart"/>
+      <w:r>
+        <w:rPr>
+          <w:rFonts w:ascii="Times New Roman" w:hAnsi="Times New Roman" w:cs="Times New Roman"/>
+          <w:sz w:val="26"/>
+          <w:szCs w:val="26"/>
+        </w:rPr>
+        <w:t>trạng</w:t>
+      </w:r>
+      <w:proofErr w:type="spellEnd"/>
+      <w:r>
+        <w:rPr>
+          <w:rFonts w:ascii="Times New Roman" w:hAnsi="Times New Roman" w:cs="Times New Roman"/>
+          <w:sz w:val="26"/>
+          <w:szCs w:val="26"/>
+        </w:rPr>
+        <w:t xml:space="preserve"> </w:t>
+      </w:r>
+      <w:proofErr w:type="spellStart"/>
+      <w:r>
+        <w:rPr>
+          <w:rFonts w:ascii="Times New Roman" w:hAnsi="Times New Roman" w:cs="Times New Roman"/>
+          <w:sz w:val="26"/>
+          <w:szCs w:val="26"/>
+        </w:rPr>
+        <w:t>thái</w:t>
+      </w:r>
+      <w:proofErr w:type="spellEnd"/>
+      <w:r>
+        <w:rPr>
+          <w:rFonts w:ascii="Times New Roman" w:hAnsi="Times New Roman" w:cs="Times New Roman"/>
+          <w:sz w:val="26"/>
+          <w:szCs w:val="26"/>
+        </w:rPr>
+        <w:t xml:space="preserve"> </w:t>
+      </w:r>
+      <w:proofErr w:type="spellStart"/>
+      <w:r>
+        <w:rPr>
+          <w:rFonts w:ascii="Times New Roman" w:hAnsi="Times New Roman" w:cs="Times New Roman"/>
+          <w:sz w:val="26"/>
+          <w:szCs w:val="26"/>
+        </w:rPr>
+        <w:t>là</w:t>
+      </w:r>
+      <w:proofErr w:type="spellEnd"/>
+      <w:r>
+        <w:rPr>
+          <w:rFonts w:ascii="Times New Roman" w:hAnsi="Times New Roman" w:cs="Times New Roman"/>
+          <w:sz w:val="26"/>
+          <w:szCs w:val="26"/>
+        </w:rPr>
+        <w:t xml:space="preserve"> </w:t>
+      </w:r>
+      <w:proofErr w:type="gramStart"/>
+      <w:r>
+        <w:rPr>
+          <w:rFonts w:ascii="Times New Roman" w:hAnsi="Times New Roman" w:cs="Times New Roman"/>
+          <w:sz w:val="26"/>
+          <w:szCs w:val="26"/>
+        </w:rPr>
+        <w:t>staged</w:t>
+      </w:r>
+      <w:proofErr w:type="gramEnd"/>
     </w:p>
     <w:p>
       <w:pPr>
         <w:pStyle w:val="ListParagraph"/>
         <w:rPr>
           <w:rFonts w:ascii="Times New Roman" w:hAnsi="Times New Roman" w:cs="Times New Roman"/>
+          <w:color w:val="FF0000"/>
+          <w:sz w:val="26"/>
+          <w:szCs w:val="26"/>
+        </w:rPr>
+      </w:pPr>
+      <w:proofErr w:type="spellStart"/>
+      <w:r>
+        <w:rPr>
+          <w:rFonts w:ascii="Times New Roman" w:hAnsi="Times New Roman" w:cs="Times New Roman"/>
+          <w:color w:val="FF0000"/>
+          <w:sz w:val="26"/>
+          <w:szCs w:val="26"/>
+        </w:rPr>
+        <w:lastRenderedPageBreak/>
+        <w:t>Hình</w:t>
+      </w:r>
+      <w:proofErr w:type="spellEnd"/>
+      <w:r>
+        <w:rPr>
+          <w:rFonts w:ascii="Times New Roman" w:hAnsi="Times New Roman" w:cs="Times New Roman"/>
+          <w:color w:val="FF0000"/>
+          <w:sz w:val="26"/>
+          <w:szCs w:val="26"/>
+        </w:rPr>
+        <w:t xml:space="preserve"> </w:t>
+      </w:r>
+      <w:proofErr w:type="spellStart"/>
+      <w:r>
+        <w:rPr>
+          <w:rFonts w:ascii="Times New Roman" w:hAnsi="Times New Roman" w:cs="Times New Roman"/>
+          <w:color w:val="FF0000"/>
+          <w:sz w:val="26"/>
+          <w:szCs w:val="26"/>
+        </w:rPr>
+        <w:t>minh</w:t>
+      </w:r>
+      <w:proofErr w:type="spellEnd"/>
+      <w:r>
+        <w:rPr>
+          <w:rFonts w:ascii="Times New Roman" w:hAnsi="Times New Roman" w:cs="Times New Roman"/>
+          <w:color w:val="FF0000"/>
+          <w:sz w:val="26"/>
+          <w:szCs w:val="26"/>
+        </w:rPr>
+        <w:t xml:space="preserve"> </w:t>
+      </w:r>
+      <w:proofErr w:type="spellStart"/>
+      <w:r>
+        <w:rPr>
+          <w:rFonts w:ascii="Times New Roman" w:hAnsi="Times New Roman" w:cs="Times New Roman"/>
+          <w:color w:val="FF0000"/>
+          <w:sz w:val="26"/>
+          <w:szCs w:val="26"/>
+        </w:rPr>
+        <w:t>họa</w:t>
+      </w:r>
+      <w:proofErr w:type="spellEnd"/>
+    </w:p>
+    <w:p>
+      <w:pPr>
+        <w:pStyle w:val="ListParagraph"/>
+        <w:rPr>
+          <w:rFonts w:ascii="Times New Roman" w:hAnsi="Times New Roman" w:cs="Times New Roman"/>
+          <w:color w:val="FF0000"/>
           <w:sz w:val="26"/>
           <w:szCs w:val="26"/>
         </w:rPr>
@@ -997,10 +2312,10 @@
           <w:noProof/>
         </w:rPr>
         <w:drawing>
-          <wp:inline distT="0" distB="0" distL="0" distR="0" wp14:anchorId="5C521594" wp14:editId="64221B11">
+          <wp:inline distT="0" distB="0" distL="0" distR="0" wp14:anchorId="17C00410" wp14:editId="41D275FE">
             <wp:extent cx="3724275" cy="771525"/>
             <wp:effectExtent l="0" t="0" r="9525" b="9525"/>
-            <wp:docPr id="610644987" name="Picture 1" descr="A screen shot of a computer&#10;&#10;Description automatically generated"/>
+            <wp:docPr id="679730433" name="Picture 2" descr="A screen shot of a computer&#10;&#10;Description automatically generated"/>
             <wp:cNvGraphicFramePr>
               <a:graphicFrameLocks xmlns:a="http://schemas.openxmlformats.org/drawingml/2006/main" noChangeAspect="1"/>
             </wp:cNvGraphicFramePr>
@@ -1008,7 +2323,7 @@
               <a:graphicData uri="http://schemas.openxmlformats.org/drawingml/2006/picture">
                 <pic:pic xmlns:pic="http://schemas.openxmlformats.org/drawingml/2006/picture">
                   <pic:nvPicPr>
-                    <pic:cNvPr id="610644987" name="Picture 1" descr="A screen shot of a computer&#10;&#10;Description automatically generated"/>
+                    <pic:cNvPr id="679730433" name="Picture 2" descr="A screen shot of a computer&#10;&#10;Description automatically generated"/>
                     <pic:cNvPicPr>
                       <a:picLocks noChangeAspect="1" noChangeArrowheads="1"/>
                     </pic:cNvPicPr>
@@ -1049,10 +2364,6 @@
     <w:p>
       <w:pPr>
         <w:pStyle w:val="ListParagraph"/>
-        <w:numPr>
-          <w:ilvl w:val="0"/>
-          <w:numId w:val="1"/>
-        </w:numPr>
         <w:rPr>
           <w:rFonts w:ascii="Times New Roman" w:hAnsi="Times New Roman" w:cs="Times New Roman"/>
           <w:b/>
@@ -1075,8 +2386,74 @@
           <w:sz w:val="26"/>
           <w:szCs w:val="26"/>
         </w:rPr>
-        <w:t xml:space="preserve"> những thay đổi đó</w:t>
-      </w:r>
+        <w:t xml:space="preserve"> </w:t>
+      </w:r>
+      <w:proofErr w:type="spellStart"/>
+      <w:r>
+        <w:rPr>
+          <w:rFonts w:ascii="Times New Roman" w:hAnsi="Times New Roman" w:cs="Times New Roman"/>
+          <w:sz w:val="26"/>
+          <w:szCs w:val="26"/>
+        </w:rPr>
+        <w:t>những</w:t>
+      </w:r>
+      <w:proofErr w:type="spellEnd"/>
+      <w:r>
+        <w:rPr>
+          <w:rFonts w:ascii="Times New Roman" w:hAnsi="Times New Roman" w:cs="Times New Roman"/>
+          <w:sz w:val="26"/>
+          <w:szCs w:val="26"/>
+        </w:rPr>
+        <w:t xml:space="preserve"> </w:t>
+      </w:r>
+      <w:proofErr w:type="spellStart"/>
+      <w:r>
+        <w:rPr>
+          <w:rFonts w:ascii="Times New Roman" w:hAnsi="Times New Roman" w:cs="Times New Roman"/>
+          <w:sz w:val="26"/>
+          <w:szCs w:val="26"/>
+        </w:rPr>
+        <w:t>thay</w:t>
+      </w:r>
+      <w:proofErr w:type="spellEnd"/>
+      <w:r>
+        <w:rPr>
+          <w:rFonts w:ascii="Times New Roman" w:hAnsi="Times New Roman" w:cs="Times New Roman"/>
+          <w:sz w:val="26"/>
+          <w:szCs w:val="26"/>
+        </w:rPr>
+        <w:t xml:space="preserve"> </w:t>
+      </w:r>
+      <w:proofErr w:type="spellStart"/>
+      <w:r>
+        <w:rPr>
+          <w:rFonts w:ascii="Times New Roman" w:hAnsi="Times New Roman" w:cs="Times New Roman"/>
+          <w:sz w:val="26"/>
+          <w:szCs w:val="26"/>
+        </w:rPr>
+        <w:t>đổi</w:t>
+      </w:r>
+      <w:proofErr w:type="spellEnd"/>
+      <w:r>
+        <w:rPr>
+          <w:rFonts w:ascii="Times New Roman" w:hAnsi="Times New Roman" w:cs="Times New Roman"/>
+          <w:sz w:val="26"/>
+          <w:szCs w:val="26"/>
+        </w:rPr>
+        <w:t xml:space="preserve"> </w:t>
+      </w:r>
+      <w:proofErr w:type="spellStart"/>
+      <w:proofErr w:type="gramStart"/>
+      <w:r>
+        <w:rPr>
+          <w:rFonts w:ascii="Times New Roman" w:hAnsi="Times New Roman" w:cs="Times New Roman"/>
+          <w:sz w:val="26"/>
+          <w:szCs w:val="26"/>
+        </w:rPr>
+        <w:t>đó</w:t>
+      </w:r>
+      <w:proofErr w:type="spellEnd"/>
+      <w:proofErr w:type="gramEnd"/>
     </w:p>
     <w:p>
       <w:pPr>
@@ -1085,14 +2462,34 @@
           <w:noProof/>
         </w:rPr>
       </w:pPr>
-      <w:r>
-        <w:rPr>
-          <w:rFonts w:ascii="Times New Roman" w:hAnsi="Times New Roman" w:cs="Times New Roman"/>
-          <w:sz w:val="26"/>
-          <w:szCs w:val="26"/>
-        </w:rPr>
-        <w:t>Trả lời</w:t>
-      </w:r>
+      <w:proofErr w:type="spellStart"/>
+      <w:r>
+        <w:rPr>
+          <w:rFonts w:ascii="Times New Roman" w:hAnsi="Times New Roman" w:cs="Times New Roman"/>
+          <w:sz w:val="26"/>
+          <w:szCs w:val="26"/>
+        </w:rPr>
+        <w:t>Trả</w:t>
+      </w:r>
+      <w:proofErr w:type="spellEnd"/>
+      <w:r>
+        <w:rPr>
+          <w:rFonts w:ascii="Times New Roman" w:hAnsi="Times New Roman" w:cs="Times New Roman"/>
+          <w:sz w:val="26"/>
+          <w:szCs w:val="26"/>
+        </w:rPr>
+        <w:t xml:space="preserve"> </w:t>
+      </w:r>
+      <w:proofErr w:type="spellStart"/>
+      <w:r>
+        <w:rPr>
+          <w:rFonts w:ascii="Times New Roman" w:hAnsi="Times New Roman" w:cs="Times New Roman"/>
+          <w:sz w:val="26"/>
+          <w:szCs w:val="26"/>
+        </w:rPr>
+        <w:t>lời</w:t>
+      </w:r>
+      <w:proofErr w:type="spellEnd"/>
       <w:r>
         <w:rPr>
           <w:rFonts w:ascii="Times New Roman" w:hAnsi="Times New Roman" w:cs="Times New Roman"/>
@@ -1125,10 +2522,10 @@
           <w:szCs w:val="26"/>
         </w:rPr>
         <w:drawing>
-          <wp:inline distT="0" distB="0" distL="0" distR="0" wp14:anchorId="7322ACDB" wp14:editId="144E3364">
-            <wp:extent cx="4515480" cy="847843"/>
-            <wp:effectExtent l="0" t="0" r="0" b="9525"/>
-            <wp:docPr id="249237006" name="Picture 1" descr="A screen shot of a computer code&#10;&#10;Description automatically generated"/>
+          <wp:inline distT="0" distB="0" distL="0" distR="0" wp14:anchorId="55F55971" wp14:editId="4075174C">
+            <wp:extent cx="3781953" cy="1133633"/>
+            <wp:effectExtent l="0" t="0" r="9525" b="9525"/>
+            <wp:docPr id="733879973" name="Picture 1" descr="A screen shot of a computer code&#10;&#10;Description automatically generated"/>
             <wp:cNvGraphicFramePr>
               <a:graphicFrameLocks xmlns:a="http://schemas.openxmlformats.org/drawingml/2006/main" noChangeAspect="1"/>
             </wp:cNvGraphicFramePr>
@@ -1136,7 +2533,7 @@
               <a:graphicData uri="http://schemas.openxmlformats.org/drawingml/2006/picture">
                 <pic:pic xmlns:pic="http://schemas.openxmlformats.org/drawingml/2006/picture">
                   <pic:nvPicPr>
-                    <pic:cNvPr id="249237006" name="Picture 1" descr="A screen shot of a computer code&#10;&#10;Description automatically generated"/>
+                    <pic:cNvPr id="733879973" name="Picture 1" descr="A screen shot of a computer code&#10;&#10;Description automatically generated"/>
                     <pic:cNvPicPr/>
                   </pic:nvPicPr>
                   <pic:blipFill>
@@ -1148,7 +2545,7 @@
                   <pic:spPr>
                     <a:xfrm>
                       <a:off x="0" y="0"/>
-                      <a:ext cx="4515480" cy="847843"/>
+                      <a:ext cx="3781953" cy="1133633"/>
                     </a:xfrm>
                     <a:prstGeom prst="rect">
                       <a:avLst/>
@@ -1174,29 +2571,113 @@
           <w:szCs w:val="26"/>
         </w:rPr>
       </w:pPr>
-      <w:r>
-        <w:rPr>
-          <w:rFonts w:ascii="Times New Roman" w:hAnsi="Times New Roman" w:cs="Times New Roman"/>
-          <w:sz w:val="26"/>
-          <w:szCs w:val="26"/>
-        </w:rPr>
-        <w:t>Đẩy các thay</w:t>
-      </w:r>
-      <w:r>
-        <w:rPr>
-          <w:rFonts w:ascii="Times New Roman" w:hAnsi="Times New Roman" w:cs="Times New Roman"/>
-          <w:sz w:val="26"/>
-          <w:szCs w:val="26"/>
-        </w:rPr>
-        <w:t xml:space="preserve"> </w:t>
-      </w:r>
-      <w:r>
-        <w:rPr>
-          <w:rFonts w:ascii="Times New Roman" w:hAnsi="Times New Roman" w:cs="Times New Roman"/>
-          <w:sz w:val="26"/>
-          <w:szCs w:val="26"/>
-        </w:rPr>
-        <w:t xml:space="preserve">đổi đó lên </w:t>
+      <w:proofErr w:type="spellStart"/>
+      <w:r>
+        <w:rPr>
+          <w:rFonts w:ascii="Times New Roman" w:hAnsi="Times New Roman" w:cs="Times New Roman"/>
+          <w:sz w:val="26"/>
+          <w:szCs w:val="26"/>
+        </w:rPr>
+        <w:t>Đẩy</w:t>
+      </w:r>
+      <w:proofErr w:type="spellEnd"/>
+      <w:r>
+        <w:rPr>
+          <w:rFonts w:ascii="Times New Roman" w:hAnsi="Times New Roman" w:cs="Times New Roman"/>
+          <w:sz w:val="26"/>
+          <w:szCs w:val="26"/>
+        </w:rPr>
+        <w:t xml:space="preserve"> </w:t>
+      </w:r>
+      <w:proofErr w:type="spellStart"/>
+      <w:r>
+        <w:rPr>
+          <w:rFonts w:ascii="Times New Roman" w:hAnsi="Times New Roman" w:cs="Times New Roman"/>
+          <w:sz w:val="26"/>
+          <w:szCs w:val="26"/>
+        </w:rPr>
+        <w:t>các</w:t>
+      </w:r>
+      <w:proofErr w:type="spellEnd"/>
+      <w:r>
+        <w:rPr>
+          <w:rFonts w:ascii="Times New Roman" w:hAnsi="Times New Roman" w:cs="Times New Roman"/>
+          <w:sz w:val="26"/>
+          <w:szCs w:val="26"/>
+        </w:rPr>
+        <w:t xml:space="preserve"> </w:t>
+      </w:r>
+      <w:proofErr w:type="spellStart"/>
+      <w:r>
+        <w:rPr>
+          <w:rFonts w:ascii="Times New Roman" w:hAnsi="Times New Roman" w:cs="Times New Roman"/>
+          <w:sz w:val="26"/>
+          <w:szCs w:val="26"/>
+        </w:rPr>
+        <w:t>thay</w:t>
+      </w:r>
+      <w:proofErr w:type="spellEnd"/>
+      <w:r>
+        <w:rPr>
+          <w:rFonts w:ascii="Times New Roman" w:hAnsi="Times New Roman" w:cs="Times New Roman"/>
+          <w:sz w:val="26"/>
+          <w:szCs w:val="26"/>
+        </w:rPr>
+        <w:t xml:space="preserve"> </w:t>
+      </w:r>
+      <w:proofErr w:type="spellStart"/>
+      <w:r>
+        <w:rPr>
+          <w:rFonts w:ascii="Times New Roman" w:hAnsi="Times New Roman" w:cs="Times New Roman"/>
+          <w:sz w:val="26"/>
+          <w:szCs w:val="26"/>
+        </w:rPr>
+        <w:t>đổi</w:t>
+      </w:r>
+      <w:proofErr w:type="spellEnd"/>
+      <w:r>
+        <w:rPr>
+          <w:rFonts w:ascii="Times New Roman" w:hAnsi="Times New Roman" w:cs="Times New Roman"/>
+          <w:sz w:val="26"/>
+          <w:szCs w:val="26"/>
+        </w:rPr>
+        <w:t xml:space="preserve"> </w:t>
+      </w:r>
+      <w:proofErr w:type="spellStart"/>
+      <w:r>
+        <w:rPr>
+          <w:rFonts w:ascii="Times New Roman" w:hAnsi="Times New Roman" w:cs="Times New Roman"/>
+          <w:sz w:val="26"/>
+          <w:szCs w:val="26"/>
+        </w:rPr>
+        <w:t>đó</w:t>
+      </w:r>
+      <w:proofErr w:type="spellEnd"/>
+      <w:r>
+        <w:rPr>
+          <w:rFonts w:ascii="Times New Roman" w:hAnsi="Times New Roman" w:cs="Times New Roman"/>
+          <w:sz w:val="26"/>
+          <w:szCs w:val="26"/>
+        </w:rPr>
+        <w:t xml:space="preserve"> </w:t>
+      </w:r>
+      <w:proofErr w:type="spellStart"/>
+      <w:r>
+        <w:rPr>
+          <w:rFonts w:ascii="Times New Roman" w:hAnsi="Times New Roman" w:cs="Times New Roman"/>
+          <w:sz w:val="26"/>
+          <w:szCs w:val="26"/>
+        </w:rPr>
+        <w:t>lên</w:t>
+      </w:r>
+      <w:proofErr w:type="spellEnd"/>
+      <w:r>
+        <w:rPr>
+          <w:rFonts w:ascii="Times New Roman" w:hAnsi="Times New Roman" w:cs="Times New Roman"/>
+          <w:sz w:val="26"/>
+          <w:szCs w:val="26"/>
+        </w:rPr>
+        <w:t xml:space="preserve"> </w:t>
       </w:r>
       <w:r>
         <w:rPr>
@@ -1220,8 +2701,36 @@
           <w:sz w:val="26"/>
           <w:szCs w:val="26"/>
         </w:rPr>
-        <w:t xml:space="preserve"> của nhóm</w:t>
-      </w:r>
+        <w:t xml:space="preserve"> </w:t>
+      </w:r>
+      <w:proofErr w:type="spellStart"/>
+      <w:r>
+        <w:rPr>
+          <w:rFonts w:ascii="Times New Roman" w:hAnsi="Times New Roman" w:cs="Times New Roman"/>
+          <w:sz w:val="26"/>
+          <w:szCs w:val="26"/>
+        </w:rPr>
+        <w:t>của</w:t>
+      </w:r>
+      <w:proofErr w:type="spellEnd"/>
+      <w:r>
+        <w:rPr>
+          <w:rFonts w:ascii="Times New Roman" w:hAnsi="Times New Roman" w:cs="Times New Roman"/>
+          <w:sz w:val="26"/>
+          <w:szCs w:val="26"/>
+        </w:rPr>
+        <w:t xml:space="preserve"> </w:t>
+      </w:r>
+      <w:proofErr w:type="spellStart"/>
+      <w:r>
+        <w:rPr>
+          <w:rFonts w:ascii="Times New Roman" w:hAnsi="Times New Roman" w:cs="Times New Roman"/>
+          <w:sz w:val="26"/>
+          <w:szCs w:val="26"/>
+        </w:rPr>
+        <w:t>nhóm</w:t>
+      </w:r>
+      <w:proofErr w:type="spellEnd"/>
     </w:p>
     <w:p>
       <w:pPr>
@@ -1232,13 +2741,41 @@
           <w:szCs w:val="26"/>
         </w:rPr>
       </w:pPr>
-      <w:r>
-        <w:rPr>
-          <w:rFonts w:ascii="Times New Roman" w:hAnsi="Times New Roman" w:cs="Times New Roman"/>
-          <w:sz w:val="26"/>
-          <w:szCs w:val="26"/>
-        </w:rPr>
-        <w:t>Trả lời:</w:t>
+      <w:proofErr w:type="spellStart"/>
+      <w:r>
+        <w:rPr>
+          <w:rFonts w:ascii="Times New Roman" w:hAnsi="Times New Roman" w:cs="Times New Roman"/>
+          <w:sz w:val="26"/>
+          <w:szCs w:val="26"/>
+        </w:rPr>
+        <w:t>Trả</w:t>
+      </w:r>
+      <w:proofErr w:type="spellEnd"/>
+      <w:r>
+        <w:rPr>
+          <w:rFonts w:ascii="Times New Roman" w:hAnsi="Times New Roman" w:cs="Times New Roman"/>
+          <w:sz w:val="26"/>
+          <w:szCs w:val="26"/>
+        </w:rPr>
+        <w:t xml:space="preserve"> </w:t>
+      </w:r>
+      <w:proofErr w:type="spellStart"/>
+      <w:r>
+        <w:rPr>
+          <w:rFonts w:ascii="Times New Roman" w:hAnsi="Times New Roman" w:cs="Times New Roman"/>
+          <w:sz w:val="26"/>
+          <w:szCs w:val="26"/>
+        </w:rPr>
+        <w:t>lời</w:t>
+      </w:r>
+      <w:proofErr w:type="spellEnd"/>
+      <w:r>
+        <w:rPr>
+          <w:rFonts w:ascii="Times New Roman" w:hAnsi="Times New Roman" w:cs="Times New Roman"/>
+          <w:sz w:val="26"/>
+          <w:szCs w:val="26"/>
+        </w:rPr>
+        <w:t>:</w:t>
       </w:r>
       <w:r>
         <w:rPr>
@@ -1267,16 +2804,6 @@
           <w:szCs w:val="21"/>
         </w:rPr>
       </w:pPr>
-      <w:r>
-        <w:rPr>
-          <w:rStyle w:val="user-select-contain"/>
-          <w:rFonts w:ascii="Consolas" w:hAnsi="Consolas"/>
-          <w:color w:val="24292E"/>
-          <w:sz w:val="21"/>
-          <w:szCs w:val="21"/>
-        </w:rPr>
-        <w:tab/>
-      </w:r>
       <w:r>
         <w:rPr>
           <w:rStyle w:val="user-select-contain"/>
@@ -1287,10 +2814,10 @@
           <w:szCs w:val="21"/>
         </w:rPr>
         <w:drawing>
-          <wp:inline distT="0" distB="0" distL="0" distR="0" wp14:anchorId="17AC86F0" wp14:editId="3D73FAC1">
-            <wp:extent cx="5943600" cy="1271270"/>
-            <wp:effectExtent l="0" t="0" r="0" b="5080"/>
-            <wp:docPr id="1840747723" name="Picture 1" descr="A screen shot of a computer&#10;&#10;Description automatically generated"/>
+          <wp:inline distT="0" distB="0" distL="0" distR="0" wp14:anchorId="39929A6B" wp14:editId="483ACC52">
+            <wp:extent cx="5544324" cy="2229161"/>
+            <wp:effectExtent l="0" t="0" r="0" b="0"/>
+            <wp:docPr id="2110409524" name="Picture 1"/>
             <wp:cNvGraphicFramePr>
               <a:graphicFrameLocks xmlns:a="http://schemas.openxmlformats.org/drawingml/2006/main" noChangeAspect="1"/>
             </wp:cNvGraphicFramePr>
@@ -1298,7 +2825,7 @@
               <a:graphicData uri="http://schemas.openxmlformats.org/drawingml/2006/picture">
                 <pic:pic xmlns:pic="http://schemas.openxmlformats.org/drawingml/2006/picture">
                   <pic:nvPicPr>
-                    <pic:cNvPr id="1840747723" name="Picture 1" descr="A screen shot of a computer&#10;&#10;Description automatically generated"/>
+                    <pic:cNvPr id="2110409524" name=""/>
                     <pic:cNvPicPr/>
                   </pic:nvPicPr>
                   <pic:blipFill>
@@ -1310,7 +2837,7 @@
                   <pic:spPr>
                     <a:xfrm>
                       <a:off x="0" y="0"/>
-                      <a:ext cx="5943600" cy="1271270"/>
+                      <a:ext cx="5544324" cy="2229161"/>
                     </a:xfrm>
                     <a:prstGeom prst="rect">
                       <a:avLst/>
@@ -1326,34 +2853,6 @@
     <w:p>
       <w:pPr>
         <w:pStyle w:val="ListParagraph"/>
-        <w:rPr>
-          <w:rFonts w:ascii="Times New Roman" w:hAnsi="Times New Roman" w:cs="Times New Roman"/>
-          <w:sz w:val="26"/>
-          <w:szCs w:val="26"/>
-        </w:rPr>
-      </w:pPr>
-      <w:r>
-        <w:rPr>
-          <w:rFonts w:ascii="Times New Roman" w:hAnsi="Times New Roman" w:cs="Times New Roman"/>
-          <w:sz w:val="26"/>
-          <w:szCs w:val="26"/>
-        </w:rPr>
-        <w:br/>
-      </w:r>
-    </w:p>
-    <w:p>
-      <w:pPr>
-        <w:pStyle w:val="ListParagraph"/>
-        <w:rPr>
-          <w:rFonts w:ascii="Times New Roman" w:hAnsi="Times New Roman" w:cs="Times New Roman"/>
-          <w:sz w:val="26"/>
-          <w:szCs w:val="26"/>
-        </w:rPr>
-      </w:pPr>
-    </w:p>
-    <w:p>
-      <w:pPr>
-        <w:pStyle w:val="ListParagraph"/>
         <w:numPr>
           <w:ilvl w:val="0"/>
           <w:numId w:val="1"/>
@@ -1370,15 +2869,205 @@
           <w:sz w:val="26"/>
           <w:szCs w:val="26"/>
         </w:rPr>
-        <w:t>SV B,C</w:t>
-      </w:r>
-      <w:r>
-        <w:rPr>
-          <w:rFonts w:ascii="Times New Roman" w:hAnsi="Times New Roman" w:cs="Times New Roman"/>
-          <w:sz w:val="26"/>
-          <w:szCs w:val="26"/>
-        </w:rPr>
-        <w:t xml:space="preserve"> lấy kho của nhóm mình về máy</w:t>
+        <w:t xml:space="preserve">SV </w:t>
+      </w:r>
+      <w:proofErr w:type="gramStart"/>
+      <w:r>
+        <w:rPr>
+          <w:rFonts w:ascii="Times New Roman" w:hAnsi="Times New Roman" w:cs="Times New Roman"/>
+          <w:sz w:val="26"/>
+          <w:szCs w:val="26"/>
+        </w:rPr>
+        <w:t>B,C</w:t>
+      </w:r>
+      <w:proofErr w:type="gramEnd"/>
+      <w:r>
+        <w:rPr>
+          <w:rFonts w:ascii="Times New Roman" w:hAnsi="Times New Roman" w:cs="Times New Roman"/>
+          <w:sz w:val="26"/>
+          <w:szCs w:val="26"/>
+        </w:rPr>
+        <w:t xml:space="preserve"> </w:t>
+      </w:r>
+      <w:proofErr w:type="spellStart"/>
+      <w:r>
+        <w:rPr>
+          <w:rFonts w:ascii="Times New Roman" w:hAnsi="Times New Roman" w:cs="Times New Roman"/>
+          <w:sz w:val="26"/>
+          <w:szCs w:val="26"/>
+        </w:rPr>
+        <w:t>lấy</w:t>
+      </w:r>
+      <w:proofErr w:type="spellEnd"/>
+      <w:r>
+        <w:rPr>
+          <w:rFonts w:ascii="Times New Roman" w:hAnsi="Times New Roman" w:cs="Times New Roman"/>
+          <w:sz w:val="26"/>
+          <w:szCs w:val="26"/>
+        </w:rPr>
+        <w:t xml:space="preserve"> </w:t>
+      </w:r>
+      <w:proofErr w:type="spellStart"/>
+      <w:r>
+        <w:rPr>
+          <w:rFonts w:ascii="Times New Roman" w:hAnsi="Times New Roman" w:cs="Times New Roman"/>
+          <w:sz w:val="26"/>
+          <w:szCs w:val="26"/>
+        </w:rPr>
+        <w:t>kho</w:t>
+      </w:r>
+      <w:proofErr w:type="spellEnd"/>
+      <w:r>
+        <w:rPr>
+          <w:rFonts w:ascii="Times New Roman" w:hAnsi="Times New Roman" w:cs="Times New Roman"/>
+          <w:sz w:val="26"/>
+          <w:szCs w:val="26"/>
+        </w:rPr>
+        <w:t xml:space="preserve"> </w:t>
+      </w:r>
+      <w:proofErr w:type="spellStart"/>
+      <w:r>
+        <w:rPr>
+          <w:rFonts w:ascii="Times New Roman" w:hAnsi="Times New Roman" w:cs="Times New Roman"/>
+          <w:sz w:val="26"/>
+          <w:szCs w:val="26"/>
+        </w:rPr>
+        <w:t>của</w:t>
+      </w:r>
+      <w:proofErr w:type="spellEnd"/>
+      <w:r>
+        <w:rPr>
+          <w:rFonts w:ascii="Times New Roman" w:hAnsi="Times New Roman" w:cs="Times New Roman"/>
+          <w:sz w:val="26"/>
+          <w:szCs w:val="26"/>
+        </w:rPr>
+        <w:t xml:space="preserve"> </w:t>
+      </w:r>
+      <w:proofErr w:type="spellStart"/>
+      <w:r>
+        <w:rPr>
+          <w:rFonts w:ascii="Times New Roman" w:hAnsi="Times New Roman" w:cs="Times New Roman"/>
+          <w:sz w:val="26"/>
+          <w:szCs w:val="26"/>
+        </w:rPr>
+        <w:t>nhóm</w:t>
+      </w:r>
+      <w:proofErr w:type="spellEnd"/>
+      <w:r>
+        <w:rPr>
+          <w:rFonts w:ascii="Times New Roman" w:hAnsi="Times New Roman" w:cs="Times New Roman"/>
+          <w:sz w:val="26"/>
+          <w:szCs w:val="26"/>
+        </w:rPr>
+        <w:t xml:space="preserve"> </w:t>
+      </w:r>
+      <w:proofErr w:type="spellStart"/>
+      <w:r>
+        <w:rPr>
+          <w:rFonts w:ascii="Times New Roman" w:hAnsi="Times New Roman" w:cs="Times New Roman"/>
+          <w:sz w:val="26"/>
+          <w:szCs w:val="26"/>
+        </w:rPr>
+        <w:t>mình</w:t>
+      </w:r>
+      <w:proofErr w:type="spellEnd"/>
+      <w:r>
+        <w:rPr>
+          <w:rFonts w:ascii="Times New Roman" w:hAnsi="Times New Roman" w:cs="Times New Roman"/>
+          <w:sz w:val="26"/>
+          <w:szCs w:val="26"/>
+        </w:rPr>
+        <w:t xml:space="preserve"> </w:t>
+      </w:r>
+      <w:proofErr w:type="spellStart"/>
+      <w:r>
+        <w:rPr>
+          <w:rFonts w:ascii="Times New Roman" w:hAnsi="Times New Roman" w:cs="Times New Roman"/>
+          <w:sz w:val="26"/>
+          <w:szCs w:val="26"/>
+        </w:rPr>
+        <w:t>về</w:t>
+      </w:r>
+      <w:proofErr w:type="spellEnd"/>
+      <w:r>
+        <w:rPr>
+          <w:rFonts w:ascii="Times New Roman" w:hAnsi="Times New Roman" w:cs="Times New Roman"/>
+          <w:sz w:val="26"/>
+          <w:szCs w:val="26"/>
+        </w:rPr>
+        <w:t xml:space="preserve"> </w:t>
+      </w:r>
+      <w:proofErr w:type="spellStart"/>
+      <w:r>
+        <w:rPr>
+          <w:rFonts w:ascii="Times New Roman" w:hAnsi="Times New Roman" w:cs="Times New Roman"/>
+          <w:sz w:val="26"/>
+          <w:szCs w:val="26"/>
+        </w:rPr>
+        <w:t>máy</w:t>
+      </w:r>
+      <w:proofErr w:type="spellEnd"/>
+    </w:p>
+    <w:p>
+      <w:pPr>
+        <w:ind w:left="360"/>
+        <w:rPr>
+          <w:rFonts w:ascii="Times New Roman" w:hAnsi="Times New Roman" w:cs="Times New Roman"/>
+          <w:sz w:val="26"/>
+          <w:szCs w:val="26"/>
+        </w:rPr>
+      </w:pPr>
+      <w:r>
+        <w:rPr>
+          <w:rFonts w:ascii="Times New Roman" w:hAnsi="Times New Roman" w:cs="Times New Roman"/>
+          <w:sz w:val="26"/>
+          <w:szCs w:val="26"/>
+        </w:rPr>
+        <w:tab/>
+      </w:r>
+      <w:proofErr w:type="spellStart"/>
+      <w:r>
+        <w:rPr>
+          <w:rFonts w:ascii="Times New Roman" w:hAnsi="Times New Roman" w:cs="Times New Roman"/>
+          <w:sz w:val="26"/>
+          <w:szCs w:val="26"/>
+        </w:rPr>
+        <w:t>Trả</w:t>
+      </w:r>
+      <w:proofErr w:type="spellEnd"/>
+      <w:r>
+        <w:rPr>
+          <w:rFonts w:ascii="Times New Roman" w:hAnsi="Times New Roman" w:cs="Times New Roman"/>
+          <w:sz w:val="26"/>
+          <w:szCs w:val="26"/>
+        </w:rPr>
+        <w:t xml:space="preserve"> </w:t>
+      </w:r>
+      <w:proofErr w:type="spellStart"/>
+      <w:r>
+        <w:rPr>
+          <w:rFonts w:ascii="Times New Roman" w:hAnsi="Times New Roman" w:cs="Times New Roman"/>
+          <w:sz w:val="26"/>
+          <w:szCs w:val="26"/>
+        </w:rPr>
+        <w:t>lời</w:t>
+      </w:r>
+      <w:proofErr w:type="spellEnd"/>
+      <w:r>
+        <w:rPr>
+          <w:rFonts w:ascii="Times New Roman" w:hAnsi="Times New Roman" w:cs="Times New Roman"/>
+          <w:sz w:val="26"/>
+          <w:szCs w:val="26"/>
+        </w:rPr>
+        <w:t>:</w:t>
+      </w:r>
+      <w:r>
+        <w:rPr>
+          <w:rFonts w:ascii="Times New Roman" w:hAnsi="Times New Roman" w:cs="Times New Roman"/>
+          <w:sz w:val="26"/>
+          <w:szCs w:val="26"/>
+        </w:rPr>
+        <w:t xml:space="preserve"> </w:t>
       </w:r>
     </w:p>
     <w:p>
@@ -1393,66 +3082,11 @@
       </w:pPr>
       <w:r>
         <w:rPr>
-          <w:rFonts w:ascii="Times New Roman" w:hAnsi="Times New Roman" w:cs="Times New Roman"/>
-          <w:sz w:val="26"/>
-          <w:szCs w:val="26"/>
-        </w:rPr>
-        <w:tab/>
-      </w:r>
-      <w:r>
-        <w:rPr>
-          <w:rFonts w:ascii="Times New Roman" w:hAnsi="Times New Roman" w:cs="Times New Roman"/>
-          <w:sz w:val="26"/>
-          <w:szCs w:val="26"/>
-        </w:rPr>
-        <w:t>Trả lời</w:t>
-      </w:r>
-      <w:r>
-        <w:rPr>
-          <w:rFonts w:ascii="Times New Roman" w:hAnsi="Times New Roman" w:cs="Times New Roman"/>
-          <w:sz w:val="26"/>
-          <w:szCs w:val="26"/>
-        </w:rPr>
-        <w:t>:</w:t>
-      </w:r>
-      <w:r>
-        <w:rPr>
-          <w:rFonts w:ascii="Times New Roman" w:hAnsi="Times New Roman" w:cs="Times New Roman"/>
-          <w:sz w:val="26"/>
-          <w:szCs w:val="26"/>
-        </w:rPr>
-        <w:t xml:space="preserve"> </w:t>
-      </w:r>
-      <w:r>
-        <w:rPr>
-          <w:rFonts w:ascii="Times New Roman" w:hAnsi="Times New Roman" w:cs="Times New Roman"/>
-          <w:sz w:val="26"/>
-          <w:szCs w:val="26"/>
-        </w:rPr>
-        <w:t>dùng git clone</w:t>
-      </w:r>
-    </w:p>
-    <w:p>
-      <w:pPr>
-        <w:ind w:left="720"/>
-        <w:rPr>
-          <w:rFonts w:ascii="Times New Roman" w:hAnsi="Times New Roman" w:cs="Times New Roman"/>
-          <w:sz w:val="26"/>
-          <w:szCs w:val="26"/>
-        </w:rPr>
-      </w:pPr>
-      <w:r>
-        <w:rPr>
-          <w:rFonts w:ascii="Consolas" w:hAnsi="Consolas"/>
           <w:noProof/>
-          <w:color w:val="24292E"/>
-          <w:sz w:val="21"/>
-          <w:szCs w:val="21"/>
-        </w:rPr>
-        <w:lastRenderedPageBreak/>
+        </w:rPr>
         <w:drawing>
-          <wp:inline distT="0" distB="0" distL="0" distR="0" wp14:anchorId="078A5F71" wp14:editId="627C1AF6">
-            <wp:extent cx="5811061" cy="1286054"/>
+          <wp:inline distT="0" distB="0" distL="0" distR="0" wp14:anchorId="0E143D51" wp14:editId="39810F30">
+            <wp:extent cx="5810885" cy="1285875"/>
             <wp:effectExtent l="0" t="0" r="0" b="9525"/>
             <wp:docPr id="1443130166" name="Picture 1" descr="A computer screen with white text&#10;&#10;Description automatically generated"/>
             <wp:cNvGraphicFramePr>
@@ -1463,7 +3097,9 @@
                 <pic:pic xmlns:pic="http://schemas.openxmlformats.org/drawingml/2006/picture">
                   <pic:nvPicPr>
                     <pic:cNvPr id="1443130166" name="Picture 1" descr="A computer screen with white text&#10;&#10;Description automatically generated"/>
-                    <pic:cNvPicPr/>
+                    <pic:cNvPicPr>
+                      <a:picLocks noChangeAspect="1"/>
+                    </pic:cNvPicPr>
                   </pic:nvPicPr>
                   <pic:blipFill>
                     <a:blip r:embed="rId14"/>
@@ -1474,7 +3110,7 @@
                   <pic:spPr>
                     <a:xfrm>
                       <a:off x="0" y="0"/>
-                      <a:ext cx="5811061" cy="1286054"/>
+                      <a:ext cx="5810885" cy="1285875"/>
                     </a:xfrm>
                     <a:prstGeom prst="rect">
                       <a:avLst/>
@@ -1490,16 +3126,6 @@
     <w:p>
       <w:pPr>
         <w:pStyle w:val="ListParagraph"/>
-        <w:rPr>
-          <w:rFonts w:ascii="Times New Roman" w:hAnsi="Times New Roman" w:cs="Times New Roman"/>
-          <w:sz w:val="26"/>
-          <w:szCs w:val="26"/>
-        </w:rPr>
-      </w:pPr>
-    </w:p>
-    <w:p>
-      <w:pPr>
-        <w:pStyle w:val="ListParagraph"/>
         <w:numPr>
           <w:ilvl w:val="0"/>
           <w:numId w:val="1"/>
@@ -1526,6 +3152,7 @@
         </w:rPr>
         <w:t xml:space="preserve">A, </w:t>
       </w:r>
+      <w:proofErr w:type="gramStart"/>
       <w:r>
         <w:rPr>
           <w:rFonts w:ascii="Times New Roman" w:hAnsi="Times New Roman" w:cs="Times New Roman"/>
@@ -1542,30 +3169,97 @@
         </w:rPr>
         <w:t>,C</w:t>
       </w:r>
-      <w:r>
-        <w:rPr>
-          <w:rFonts w:ascii="Times New Roman" w:hAnsi="Times New Roman" w:cs="Times New Roman"/>
-          <w:sz w:val="26"/>
-          <w:szCs w:val="26"/>
-        </w:rPr>
-        <w:t xml:space="preserve"> </w:t>
-      </w:r>
-      <w:r>
-        <w:rPr>
-          <w:rFonts w:ascii="Times New Roman" w:hAnsi="Times New Roman" w:cs="Times New Roman"/>
-          <w:sz w:val="26"/>
-          <w:szCs w:val="26"/>
-        </w:rPr>
-        <w:t xml:space="preserve">hoàn thành file source.cpp theo </w:t>
-      </w:r>
-      <w:r>
-        <w:rPr>
-          <w:rFonts w:ascii="Times New Roman" w:hAnsi="Times New Roman" w:cs="Times New Roman"/>
-          <w:sz w:val="26"/>
-          <w:szCs w:val="26"/>
-        </w:rPr>
-        <w:t>phân công</w:t>
-      </w:r>
+      <w:proofErr w:type="gramEnd"/>
+      <w:r>
+        <w:rPr>
+          <w:rFonts w:ascii="Times New Roman" w:hAnsi="Times New Roman" w:cs="Times New Roman"/>
+          <w:sz w:val="26"/>
+          <w:szCs w:val="26"/>
+        </w:rPr>
+        <w:t xml:space="preserve"> </w:t>
+      </w:r>
+      <w:proofErr w:type="spellStart"/>
+      <w:r>
+        <w:rPr>
+          <w:rFonts w:ascii="Times New Roman" w:hAnsi="Times New Roman" w:cs="Times New Roman"/>
+          <w:sz w:val="26"/>
+          <w:szCs w:val="26"/>
+        </w:rPr>
+        <w:t>hoàn</w:t>
+      </w:r>
+      <w:proofErr w:type="spellEnd"/>
+      <w:r>
+        <w:rPr>
+          <w:rFonts w:ascii="Times New Roman" w:hAnsi="Times New Roman" w:cs="Times New Roman"/>
+          <w:sz w:val="26"/>
+          <w:szCs w:val="26"/>
+        </w:rPr>
+        <w:t xml:space="preserve"> </w:t>
+      </w:r>
+      <w:proofErr w:type="spellStart"/>
+      <w:r>
+        <w:rPr>
+          <w:rFonts w:ascii="Times New Roman" w:hAnsi="Times New Roman" w:cs="Times New Roman"/>
+          <w:sz w:val="26"/>
+          <w:szCs w:val="26"/>
+        </w:rPr>
+        <w:t>thành</w:t>
+      </w:r>
+      <w:proofErr w:type="spellEnd"/>
+      <w:r>
+        <w:rPr>
+          <w:rFonts w:ascii="Times New Roman" w:hAnsi="Times New Roman" w:cs="Times New Roman"/>
+          <w:sz w:val="26"/>
+          <w:szCs w:val="26"/>
+        </w:rPr>
+        <w:t xml:space="preserve"> file source.cpp </w:t>
+      </w:r>
+      <w:proofErr w:type="spellStart"/>
+      <w:r>
+        <w:rPr>
+          <w:rFonts w:ascii="Times New Roman" w:hAnsi="Times New Roman" w:cs="Times New Roman"/>
+          <w:sz w:val="26"/>
+          <w:szCs w:val="26"/>
+        </w:rPr>
+        <w:t>theo</w:t>
+      </w:r>
+      <w:proofErr w:type="spellEnd"/>
+      <w:r>
+        <w:rPr>
+          <w:rFonts w:ascii="Times New Roman" w:hAnsi="Times New Roman" w:cs="Times New Roman"/>
+          <w:sz w:val="26"/>
+          <w:szCs w:val="26"/>
+        </w:rPr>
+        <w:t xml:space="preserve"> </w:t>
+      </w:r>
+      <w:proofErr w:type="spellStart"/>
+      <w:r>
+        <w:rPr>
+          <w:rFonts w:ascii="Times New Roman" w:hAnsi="Times New Roman" w:cs="Times New Roman"/>
+          <w:sz w:val="26"/>
+          <w:szCs w:val="26"/>
+        </w:rPr>
+        <w:t>phân</w:t>
+      </w:r>
+      <w:proofErr w:type="spellEnd"/>
+      <w:r>
+        <w:rPr>
+          <w:rFonts w:ascii="Times New Roman" w:hAnsi="Times New Roman" w:cs="Times New Roman"/>
+          <w:sz w:val="26"/>
+          <w:szCs w:val="26"/>
+        </w:rPr>
+        <w:t xml:space="preserve"> </w:t>
+      </w:r>
+      <w:proofErr w:type="spellStart"/>
+      <w:r>
+        <w:rPr>
+          <w:rFonts w:ascii="Times New Roman" w:hAnsi="Times New Roman" w:cs="Times New Roman"/>
+          <w:sz w:val="26"/>
+          <w:szCs w:val="26"/>
+        </w:rPr>
+        <w:t>công</w:t>
+      </w:r>
+      <w:proofErr w:type="spellEnd"/>
     </w:p>
     <w:p>
       <w:pPr>
@@ -1590,8 +3284,36 @@
           <w:sz w:val="26"/>
           <w:szCs w:val="26"/>
         </w:rPr>
-        <w:t xml:space="preserve"> hàm tổng</w:t>
-      </w:r>
+        <w:t xml:space="preserve"> </w:t>
+      </w:r>
+      <w:proofErr w:type="spellStart"/>
+      <w:r>
+        <w:rPr>
+          <w:rFonts w:ascii="Times New Roman" w:hAnsi="Times New Roman" w:cs="Times New Roman"/>
+          <w:sz w:val="26"/>
+          <w:szCs w:val="26"/>
+        </w:rPr>
+        <w:t>hàm</w:t>
+      </w:r>
+      <w:proofErr w:type="spellEnd"/>
+      <w:r>
+        <w:rPr>
+          <w:rFonts w:ascii="Times New Roman" w:hAnsi="Times New Roman" w:cs="Times New Roman"/>
+          <w:sz w:val="26"/>
+          <w:szCs w:val="26"/>
+        </w:rPr>
+        <w:t xml:space="preserve"> </w:t>
+      </w:r>
+      <w:proofErr w:type="spellStart"/>
+      <w:r>
+        <w:rPr>
+          <w:rFonts w:ascii="Times New Roman" w:hAnsi="Times New Roman" w:cs="Times New Roman"/>
+          <w:sz w:val="26"/>
+          <w:szCs w:val="26"/>
+        </w:rPr>
+        <w:t>tổng</w:t>
+      </w:r>
+      <w:proofErr w:type="spellEnd"/>
     </w:p>
     <w:p>
       <w:pPr>
@@ -1605,139 +3327,16 @@
       <w:r>
         <w:rPr>
           <w:rFonts w:ascii="Times New Roman" w:hAnsi="Times New Roman" w:cs="Times New Roman"/>
-          <w:sz w:val="26"/>
-          <w:szCs w:val="26"/>
-        </w:rPr>
-        <w:t xml:space="preserve">SV B: </w:t>
-      </w:r>
-      <w:r>
-        <w:rPr>
-          <w:rFonts w:ascii="Times New Roman" w:hAnsi="Times New Roman" w:cs="Times New Roman"/>
-          <w:sz w:val="26"/>
-          <w:szCs w:val="26"/>
-        </w:rPr>
-        <w:t>hàm hiệu</w:t>
-      </w:r>
-    </w:p>
-    <w:p>
-      <w:pPr>
-        <w:pStyle w:val="ListParagraph"/>
-        <w:rPr>
-          <w:rFonts w:ascii="Times New Roman" w:hAnsi="Times New Roman" w:cs="Times New Roman"/>
-          <w:sz w:val="26"/>
-          <w:szCs w:val="26"/>
-        </w:rPr>
-      </w:pPr>
-      <w:r>
-        <w:rPr>
-          <w:rFonts w:ascii="Times New Roman" w:hAnsi="Times New Roman" w:cs="Times New Roman"/>
-          <w:sz w:val="26"/>
-          <w:szCs w:val="26"/>
-        </w:rPr>
-        <w:t xml:space="preserve">SV </w:t>
-      </w:r>
-      <w:r>
-        <w:rPr>
-          <w:rFonts w:ascii="Times New Roman" w:hAnsi="Times New Roman" w:cs="Times New Roman"/>
-          <w:sz w:val="26"/>
-          <w:szCs w:val="26"/>
-        </w:rPr>
-        <w:t>C</w:t>
-      </w:r>
-      <w:r>
-        <w:rPr>
-          <w:rFonts w:ascii="Times New Roman" w:hAnsi="Times New Roman" w:cs="Times New Roman"/>
-          <w:sz w:val="26"/>
-          <w:szCs w:val="26"/>
-        </w:rPr>
-        <w:t>:</w:t>
-      </w:r>
-      <w:r>
-        <w:rPr>
-          <w:rFonts w:ascii="Times New Roman" w:hAnsi="Times New Roman" w:cs="Times New Roman"/>
-          <w:sz w:val="26"/>
-          <w:szCs w:val="26"/>
-        </w:rPr>
-        <w:t xml:space="preserve"> hàm tích</w:t>
-      </w:r>
-    </w:p>
-    <w:p>
-      <w:pPr>
-        <w:pStyle w:val="ListParagraph"/>
-        <w:rPr>
-          <w:rFonts w:ascii="Times New Roman" w:hAnsi="Times New Roman" w:cs="Times New Roman"/>
-          <w:sz w:val="26"/>
-          <w:szCs w:val="26"/>
-        </w:rPr>
-      </w:pPr>
-      <w:r>
-        <w:rPr>
-          <w:rFonts w:ascii="Times New Roman" w:hAnsi="Times New Roman" w:cs="Times New Roman"/>
-          <w:sz w:val="26"/>
-          <w:szCs w:val="26"/>
-        </w:rPr>
-        <w:t>Và hàm main</w:t>
-      </w:r>
-    </w:p>
-    <w:p>
-      <w:pPr>
-        <w:pStyle w:val="ListParagraph"/>
-        <w:numPr>
-          <w:ilvl w:val="0"/>
-          <w:numId w:val="1"/>
-        </w:numPr>
-        <w:rPr>
-          <w:rFonts w:ascii="Times New Roman" w:hAnsi="Times New Roman" w:cs="Times New Roman"/>
-          <w:sz w:val="26"/>
-          <w:szCs w:val="26"/>
-        </w:rPr>
-      </w:pPr>
-      <w:r>
-        <w:rPr>
-          <w:rFonts w:ascii="Times New Roman" w:hAnsi="Times New Roman" w:cs="Times New Roman"/>
-          <w:sz w:val="26"/>
-          <w:szCs w:val="26"/>
-        </w:rPr>
-        <w:t xml:space="preserve">SV A, B,C đẩy các phần thay đổi của mình lên </w:t>
-      </w:r>
-      <w:r>
-        <w:rPr>
-          <w:rFonts w:ascii="Times New Roman" w:hAnsi="Times New Roman" w:cs="Times New Roman"/>
-          <w:sz w:val="26"/>
-          <w:szCs w:val="26"/>
-        </w:rPr>
-        <w:t>R</w:t>
-      </w:r>
-      <w:r>
-        <w:rPr>
-          <w:rFonts w:ascii="Times New Roman" w:hAnsi="Times New Roman" w:cs="Times New Roman"/>
-          <w:sz w:val="26"/>
-          <w:szCs w:val="26"/>
-        </w:rPr>
-        <w:t>R</w:t>
-      </w:r>
-    </w:p>
-    <w:p>
-      <w:pPr>
-        <w:pStyle w:val="ListParagraph"/>
-        <w:rPr>
-          <w:rFonts w:ascii="Times New Roman" w:hAnsi="Times New Roman" w:cs="Times New Roman"/>
-          <w:sz w:val="26"/>
-          <w:szCs w:val="26"/>
-        </w:rPr>
-      </w:pPr>
-      <w:r>
-        <w:rPr>
-          <w:rFonts w:ascii="Times New Roman" w:hAnsi="Times New Roman" w:cs="Times New Roman"/>
           <w:noProof/>
           <w:sz w:val="26"/>
           <w:szCs w:val="26"/>
         </w:rPr>
+        <w:lastRenderedPageBreak/>
         <w:drawing>
-          <wp:inline distT="0" distB="0" distL="0" distR="0" wp14:anchorId="0DBC92E3" wp14:editId="165BD653">
-            <wp:extent cx="5639587" cy="1695687"/>
-            <wp:effectExtent l="0" t="0" r="0" b="0"/>
-            <wp:docPr id="46627732" name="Picture 1" descr="A screen shot of a computer program&#10;&#10;Description automatically generated"/>
+          <wp:inline distT="0" distB="0" distL="0" distR="0" wp14:anchorId="112782F9" wp14:editId="3611E462">
+            <wp:extent cx="5943600" cy="3066415"/>
+            <wp:effectExtent l="0" t="0" r="0" b="635"/>
+            <wp:docPr id="1225588442" name="Picture 1" descr="A white background with black text&#10;&#10;Description automatically generated"/>
             <wp:cNvGraphicFramePr>
               <a:graphicFrameLocks xmlns:a="http://schemas.openxmlformats.org/drawingml/2006/main" noChangeAspect="1"/>
             </wp:cNvGraphicFramePr>
@@ -1745,7 +3344,7 @@
               <a:graphicData uri="http://schemas.openxmlformats.org/drawingml/2006/picture">
                 <pic:pic xmlns:pic="http://schemas.openxmlformats.org/drawingml/2006/picture">
                   <pic:nvPicPr>
-                    <pic:cNvPr id="46627732" name="Picture 1" descr="A screen shot of a computer program&#10;&#10;Description automatically generated"/>
+                    <pic:cNvPr id="1225588442" name="Picture 1" descr="A white background with black text&#10;&#10;Description automatically generated"/>
                     <pic:cNvPicPr/>
                   </pic:nvPicPr>
                   <pic:blipFill>
@@ -1757,7 +3356,7 @@
                   <pic:spPr>
                     <a:xfrm>
                       <a:off x="0" y="0"/>
-                      <a:ext cx="5639587" cy="1695687"/>
+                      <a:ext cx="5943600" cy="3066415"/>
                     </a:xfrm>
                     <a:prstGeom prst="rect">
                       <a:avLst/>
@@ -1781,13 +3380,378 @@
       </w:pPr>
       <w:r>
         <w:rPr>
+          <w:rFonts w:ascii="Times New Roman" w:hAnsi="Times New Roman" w:cs="Times New Roman"/>
+          <w:sz w:val="26"/>
+          <w:szCs w:val="26"/>
+        </w:rPr>
+        <w:t xml:space="preserve">SV B: </w:t>
+      </w:r>
+      <w:proofErr w:type="spellStart"/>
+      <w:r>
+        <w:rPr>
+          <w:rFonts w:ascii="Times New Roman" w:hAnsi="Times New Roman" w:cs="Times New Roman"/>
+          <w:sz w:val="26"/>
+          <w:szCs w:val="26"/>
+        </w:rPr>
+        <w:t>hàm</w:t>
+      </w:r>
+      <w:proofErr w:type="spellEnd"/>
+      <w:r>
+        <w:rPr>
+          <w:rFonts w:ascii="Times New Roman" w:hAnsi="Times New Roman" w:cs="Times New Roman"/>
+          <w:sz w:val="26"/>
+          <w:szCs w:val="26"/>
+        </w:rPr>
+        <w:t xml:space="preserve"> </w:t>
+      </w:r>
+      <w:proofErr w:type="spellStart"/>
+      <w:r>
+        <w:rPr>
+          <w:rFonts w:ascii="Times New Roman" w:hAnsi="Times New Roman" w:cs="Times New Roman"/>
+          <w:sz w:val="26"/>
+          <w:szCs w:val="26"/>
+        </w:rPr>
+        <w:t>hiệu</w:t>
+      </w:r>
+      <w:proofErr w:type="spellEnd"/>
+    </w:p>
+    <w:p>
+      <w:pPr>
+        <w:pStyle w:val="ListParagraph"/>
+        <w:rPr>
+          <w:rFonts w:ascii="Times New Roman" w:hAnsi="Times New Roman" w:cs="Times New Roman"/>
+          <w:sz w:val="26"/>
+          <w:szCs w:val="26"/>
+        </w:rPr>
+      </w:pPr>
+      <w:r>
+        <w:rPr>
+          <w:rFonts w:ascii="Times New Roman" w:hAnsi="Times New Roman" w:cs="Times New Roman"/>
+          <w:sz w:val="26"/>
+          <w:szCs w:val="26"/>
+        </w:rPr>
+        <w:t xml:space="preserve">SV </w:t>
+      </w:r>
+      <w:r>
+        <w:rPr>
+          <w:rFonts w:ascii="Times New Roman" w:hAnsi="Times New Roman" w:cs="Times New Roman"/>
+          <w:sz w:val="26"/>
+          <w:szCs w:val="26"/>
+        </w:rPr>
+        <w:t>C</w:t>
+      </w:r>
+      <w:r>
+        <w:rPr>
+          <w:rFonts w:ascii="Times New Roman" w:hAnsi="Times New Roman" w:cs="Times New Roman"/>
+          <w:sz w:val="26"/>
+          <w:szCs w:val="26"/>
+        </w:rPr>
+        <w:t>:</w:t>
+      </w:r>
+      <w:r>
+        <w:rPr>
+          <w:rFonts w:ascii="Times New Roman" w:hAnsi="Times New Roman" w:cs="Times New Roman"/>
+          <w:sz w:val="26"/>
+          <w:szCs w:val="26"/>
+        </w:rPr>
+        <w:t xml:space="preserve"> </w:t>
+      </w:r>
+      <w:proofErr w:type="spellStart"/>
+      <w:r>
+        <w:rPr>
+          <w:rFonts w:ascii="Times New Roman" w:hAnsi="Times New Roman" w:cs="Times New Roman"/>
+          <w:sz w:val="26"/>
+          <w:szCs w:val="26"/>
+        </w:rPr>
+        <w:t>hàm</w:t>
+      </w:r>
+      <w:proofErr w:type="spellEnd"/>
+      <w:r>
+        <w:rPr>
+          <w:rFonts w:ascii="Times New Roman" w:hAnsi="Times New Roman" w:cs="Times New Roman"/>
+          <w:sz w:val="26"/>
+          <w:szCs w:val="26"/>
+        </w:rPr>
+        <w:t xml:space="preserve"> </w:t>
+      </w:r>
+      <w:proofErr w:type="spellStart"/>
+      <w:r>
+        <w:rPr>
+          <w:rFonts w:ascii="Times New Roman" w:hAnsi="Times New Roman" w:cs="Times New Roman"/>
+          <w:sz w:val="26"/>
+          <w:szCs w:val="26"/>
+        </w:rPr>
+        <w:t>tích</w:t>
+      </w:r>
+      <w:proofErr w:type="spellEnd"/>
+    </w:p>
+    <w:p>
+      <w:pPr>
+        <w:pStyle w:val="ListParagraph"/>
+        <w:rPr>
+          <w:rFonts w:ascii="Times New Roman" w:hAnsi="Times New Roman" w:cs="Times New Roman"/>
+          <w:sz w:val="26"/>
+          <w:szCs w:val="26"/>
+        </w:rPr>
+      </w:pPr>
+      <w:proofErr w:type="spellStart"/>
+      <w:r>
+        <w:rPr>
+          <w:rFonts w:ascii="Times New Roman" w:hAnsi="Times New Roman" w:cs="Times New Roman"/>
+          <w:sz w:val="26"/>
+          <w:szCs w:val="26"/>
+        </w:rPr>
+        <w:t>Và</w:t>
+      </w:r>
+      <w:proofErr w:type="spellEnd"/>
+      <w:r>
+        <w:rPr>
+          <w:rFonts w:ascii="Times New Roman" w:hAnsi="Times New Roman" w:cs="Times New Roman"/>
+          <w:sz w:val="26"/>
+          <w:szCs w:val="26"/>
+        </w:rPr>
+        <w:t xml:space="preserve"> </w:t>
+      </w:r>
+      <w:proofErr w:type="spellStart"/>
+      <w:r>
+        <w:rPr>
+          <w:rFonts w:ascii="Times New Roman" w:hAnsi="Times New Roman" w:cs="Times New Roman"/>
+          <w:sz w:val="26"/>
+          <w:szCs w:val="26"/>
+        </w:rPr>
+        <w:t>hàm</w:t>
+      </w:r>
+      <w:proofErr w:type="spellEnd"/>
+      <w:r>
+        <w:rPr>
+          <w:rFonts w:ascii="Times New Roman" w:hAnsi="Times New Roman" w:cs="Times New Roman"/>
+          <w:sz w:val="26"/>
+          <w:szCs w:val="26"/>
+        </w:rPr>
+        <w:t xml:space="preserve"> main</w:t>
+      </w:r>
+    </w:p>
+    <w:p>
+      <w:pPr>
+        <w:pStyle w:val="ListParagraph"/>
+        <w:numPr>
+          <w:ilvl w:val="0"/>
+          <w:numId w:val="1"/>
+        </w:numPr>
+        <w:rPr>
+          <w:rFonts w:ascii="Times New Roman" w:hAnsi="Times New Roman" w:cs="Times New Roman"/>
+          <w:sz w:val="26"/>
+          <w:szCs w:val="26"/>
+        </w:rPr>
+      </w:pPr>
+      <w:r>
+        <w:rPr>
+          <w:rFonts w:ascii="Times New Roman" w:hAnsi="Times New Roman" w:cs="Times New Roman"/>
+          <w:sz w:val="26"/>
+          <w:szCs w:val="26"/>
+        </w:rPr>
+        <w:t xml:space="preserve">SV A, </w:t>
+      </w:r>
+      <w:proofErr w:type="gramStart"/>
+      <w:r>
+        <w:rPr>
+          <w:rFonts w:ascii="Times New Roman" w:hAnsi="Times New Roman" w:cs="Times New Roman"/>
+          <w:sz w:val="26"/>
+          <w:szCs w:val="26"/>
+        </w:rPr>
+        <w:t>B,C</w:t>
+      </w:r>
+      <w:proofErr w:type="gramEnd"/>
+      <w:r>
+        <w:rPr>
+          <w:rFonts w:ascii="Times New Roman" w:hAnsi="Times New Roman" w:cs="Times New Roman"/>
+          <w:sz w:val="26"/>
+          <w:szCs w:val="26"/>
+        </w:rPr>
+        <w:t xml:space="preserve"> </w:t>
+      </w:r>
+      <w:proofErr w:type="spellStart"/>
+      <w:r>
+        <w:rPr>
+          <w:rFonts w:ascii="Times New Roman" w:hAnsi="Times New Roman" w:cs="Times New Roman"/>
+          <w:sz w:val="26"/>
+          <w:szCs w:val="26"/>
+        </w:rPr>
+        <w:t>đẩy</w:t>
+      </w:r>
+      <w:proofErr w:type="spellEnd"/>
+      <w:r>
+        <w:rPr>
+          <w:rFonts w:ascii="Times New Roman" w:hAnsi="Times New Roman" w:cs="Times New Roman"/>
+          <w:sz w:val="26"/>
+          <w:szCs w:val="26"/>
+        </w:rPr>
+        <w:t xml:space="preserve"> </w:t>
+      </w:r>
+      <w:proofErr w:type="spellStart"/>
+      <w:r>
+        <w:rPr>
+          <w:rFonts w:ascii="Times New Roman" w:hAnsi="Times New Roman" w:cs="Times New Roman"/>
+          <w:sz w:val="26"/>
+          <w:szCs w:val="26"/>
+        </w:rPr>
+        <w:t>các</w:t>
+      </w:r>
+      <w:proofErr w:type="spellEnd"/>
+      <w:r>
+        <w:rPr>
+          <w:rFonts w:ascii="Times New Roman" w:hAnsi="Times New Roman" w:cs="Times New Roman"/>
+          <w:sz w:val="26"/>
+          <w:szCs w:val="26"/>
+        </w:rPr>
+        <w:t xml:space="preserve"> </w:t>
+      </w:r>
+      <w:proofErr w:type="spellStart"/>
+      <w:r>
+        <w:rPr>
+          <w:rFonts w:ascii="Times New Roman" w:hAnsi="Times New Roman" w:cs="Times New Roman"/>
+          <w:sz w:val="26"/>
+          <w:szCs w:val="26"/>
+        </w:rPr>
+        <w:t>phần</w:t>
+      </w:r>
+      <w:proofErr w:type="spellEnd"/>
+      <w:r>
+        <w:rPr>
+          <w:rFonts w:ascii="Times New Roman" w:hAnsi="Times New Roman" w:cs="Times New Roman"/>
+          <w:sz w:val="26"/>
+          <w:szCs w:val="26"/>
+        </w:rPr>
+        <w:t xml:space="preserve"> </w:t>
+      </w:r>
+      <w:proofErr w:type="spellStart"/>
+      <w:r>
+        <w:rPr>
+          <w:rFonts w:ascii="Times New Roman" w:hAnsi="Times New Roman" w:cs="Times New Roman"/>
+          <w:sz w:val="26"/>
+          <w:szCs w:val="26"/>
+        </w:rPr>
+        <w:t>thay</w:t>
+      </w:r>
+      <w:proofErr w:type="spellEnd"/>
+      <w:r>
+        <w:rPr>
+          <w:rFonts w:ascii="Times New Roman" w:hAnsi="Times New Roman" w:cs="Times New Roman"/>
+          <w:sz w:val="26"/>
+          <w:szCs w:val="26"/>
+        </w:rPr>
+        <w:t xml:space="preserve"> </w:t>
+      </w:r>
+      <w:proofErr w:type="spellStart"/>
+      <w:r>
+        <w:rPr>
+          <w:rFonts w:ascii="Times New Roman" w:hAnsi="Times New Roman" w:cs="Times New Roman"/>
+          <w:sz w:val="26"/>
+          <w:szCs w:val="26"/>
+        </w:rPr>
+        <w:t>đổi</w:t>
+      </w:r>
+      <w:proofErr w:type="spellEnd"/>
+      <w:r>
+        <w:rPr>
+          <w:rFonts w:ascii="Times New Roman" w:hAnsi="Times New Roman" w:cs="Times New Roman"/>
+          <w:sz w:val="26"/>
+          <w:szCs w:val="26"/>
+        </w:rPr>
+        <w:t xml:space="preserve"> </w:t>
+      </w:r>
+      <w:proofErr w:type="spellStart"/>
+      <w:r>
+        <w:rPr>
+          <w:rFonts w:ascii="Times New Roman" w:hAnsi="Times New Roman" w:cs="Times New Roman"/>
+          <w:sz w:val="26"/>
+          <w:szCs w:val="26"/>
+        </w:rPr>
+        <w:t>của</w:t>
+      </w:r>
+      <w:proofErr w:type="spellEnd"/>
+      <w:r>
+        <w:rPr>
+          <w:rFonts w:ascii="Times New Roman" w:hAnsi="Times New Roman" w:cs="Times New Roman"/>
+          <w:sz w:val="26"/>
+          <w:szCs w:val="26"/>
+        </w:rPr>
+        <w:t xml:space="preserve"> </w:t>
+      </w:r>
+      <w:proofErr w:type="spellStart"/>
+      <w:r>
+        <w:rPr>
+          <w:rFonts w:ascii="Times New Roman" w:hAnsi="Times New Roman" w:cs="Times New Roman"/>
+          <w:sz w:val="26"/>
+          <w:szCs w:val="26"/>
+        </w:rPr>
+        <w:t>mình</w:t>
+      </w:r>
+      <w:proofErr w:type="spellEnd"/>
+      <w:r>
+        <w:rPr>
+          <w:rFonts w:ascii="Times New Roman" w:hAnsi="Times New Roman" w:cs="Times New Roman"/>
+          <w:sz w:val="26"/>
+          <w:szCs w:val="26"/>
+        </w:rPr>
+        <w:t xml:space="preserve"> </w:t>
+      </w:r>
+      <w:proofErr w:type="spellStart"/>
+      <w:r>
+        <w:rPr>
+          <w:rFonts w:ascii="Times New Roman" w:hAnsi="Times New Roman" w:cs="Times New Roman"/>
+          <w:sz w:val="26"/>
+          <w:szCs w:val="26"/>
+        </w:rPr>
+        <w:t>lên</w:t>
+      </w:r>
+      <w:proofErr w:type="spellEnd"/>
+      <w:r>
+        <w:rPr>
+          <w:rFonts w:ascii="Times New Roman" w:hAnsi="Times New Roman" w:cs="Times New Roman"/>
+          <w:sz w:val="26"/>
+          <w:szCs w:val="26"/>
+        </w:rPr>
+        <w:t xml:space="preserve"> </w:t>
+      </w:r>
+      <w:r>
+        <w:rPr>
+          <w:rFonts w:ascii="Times New Roman" w:hAnsi="Times New Roman" w:cs="Times New Roman"/>
+          <w:sz w:val="26"/>
+          <w:szCs w:val="26"/>
+        </w:rPr>
+        <w:t>R</w:t>
+      </w:r>
+      <w:r>
+        <w:rPr>
+          <w:rFonts w:ascii="Times New Roman" w:hAnsi="Times New Roman" w:cs="Times New Roman"/>
+          <w:sz w:val="26"/>
+          <w:szCs w:val="26"/>
+        </w:rPr>
+        <w:t>R</w:t>
+      </w:r>
+    </w:p>
+    <w:p>
+      <w:pPr>
+        <w:pStyle w:val="ListParagraph"/>
+        <w:rPr>
+          <w:rFonts w:ascii="Times New Roman" w:hAnsi="Times New Roman" w:cs="Times New Roman"/>
+          <w:sz w:val="26"/>
+          <w:szCs w:val="26"/>
+        </w:rPr>
+      </w:pPr>
+      <w:r>
+        <w:rPr>
+          <w:rFonts w:ascii="Times New Roman" w:hAnsi="Times New Roman" w:cs="Times New Roman"/>
           <w:noProof/>
+          <w:sz w:val="26"/>
+          <w:szCs w:val="26"/>
         </w:rPr>
         <w:drawing>
-          <wp:inline distT="0" distB="0" distL="0" distR="0" wp14:anchorId="089E42F1" wp14:editId="41CEC60F">
-            <wp:extent cx="5943600" cy="1522095"/>
-            <wp:effectExtent l="0" t="0" r="0" b="1905"/>
-            <wp:docPr id="248410556" name="Picture 1" descr="A computer screen with white text&#10;&#10;Description automatically generated"/>
+          <wp:inline distT="0" distB="0" distL="0" distR="0" wp14:anchorId="6D8E21EE" wp14:editId="515F2F22">
+            <wp:extent cx="5943600" cy="1560830"/>
+            <wp:effectExtent l="0" t="0" r="0" b="1270"/>
+            <wp:docPr id="337874515" name="Picture 1" descr="A computer screen with white text&#10;&#10;Description automatically generated"/>
             <wp:cNvGraphicFramePr>
               <a:graphicFrameLocks xmlns:a="http://schemas.openxmlformats.org/drawingml/2006/main" noChangeAspect="1"/>
             </wp:cNvGraphicFramePr>
@@ -1795,36 +3759,23 @@
               <a:graphicData uri="http://schemas.openxmlformats.org/drawingml/2006/picture">
                 <pic:pic xmlns:pic="http://schemas.openxmlformats.org/drawingml/2006/picture">
                   <pic:nvPicPr>
-                    <pic:cNvPr id="248410556" name="Picture 1" descr="A computer screen with white text&#10;&#10;Description automatically generated"/>
-                    <pic:cNvPicPr>
-                      <a:picLocks noChangeAspect="1" noChangeArrowheads="1"/>
-                    </pic:cNvPicPr>
+                    <pic:cNvPr id="337874515" name="Picture 1" descr="A computer screen with white text&#10;&#10;Description automatically generated"/>
+                    <pic:cNvPicPr/>
                   </pic:nvPicPr>
                   <pic:blipFill>
-                    <a:blip r:embed="rId16">
-                      <a:extLst>
-                        <a:ext uri="{28A0092B-C50C-407E-A947-70E740481C1C}">
-                          <a14:useLocalDpi xmlns:a14="http://schemas.microsoft.com/office/drawing/2010/main" val="0"/>
-                        </a:ext>
-                      </a:extLst>
-                    </a:blip>
-                    <a:srcRect/>
+                    <a:blip r:embed="rId16"/>
                     <a:stretch>
                       <a:fillRect/>
                     </a:stretch>
                   </pic:blipFill>
-                  <pic:spPr bwMode="auto">
+                  <pic:spPr>
                     <a:xfrm>
                       <a:off x="0" y="0"/>
-                      <a:ext cx="5943600" cy="1522095"/>
+                      <a:ext cx="5943600" cy="1560830"/>
                     </a:xfrm>
                     <a:prstGeom prst="rect">
                       <a:avLst/>
                     </a:prstGeom>
-                    <a:noFill/>
-                    <a:ln>
-                      <a:noFill/>
-                    </a:ln>
                   </pic:spPr>
                 </pic:pic>
               </a:graphicData>
@@ -1836,12 +3787,259 @@
     <w:p>
       <w:pPr>
         <w:pStyle w:val="ListParagraph"/>
-        <w:rPr>
-          <w:rFonts w:ascii="Times New Roman" w:hAnsi="Times New Roman" w:cs="Times New Roman"/>
-          <w:sz w:val="26"/>
-          <w:szCs w:val="26"/>
-        </w:rPr>
-      </w:pPr>
+        <w:numPr>
+          <w:ilvl w:val="0"/>
+          <w:numId w:val="1"/>
+        </w:numPr>
+        <w:rPr>
+          <w:rFonts w:ascii="Times New Roman" w:hAnsi="Times New Roman" w:cs="Times New Roman"/>
+          <w:sz w:val="26"/>
+          <w:szCs w:val="26"/>
+        </w:rPr>
+      </w:pPr>
+      <w:proofErr w:type="spellStart"/>
+      <w:r>
+        <w:rPr>
+          <w:rFonts w:ascii="Times New Roman" w:hAnsi="Times New Roman" w:cs="Times New Roman"/>
+          <w:sz w:val="26"/>
+          <w:szCs w:val="26"/>
+        </w:rPr>
+        <w:t>Mỗi</w:t>
+      </w:r>
+      <w:proofErr w:type="spellEnd"/>
+      <w:r>
+        <w:rPr>
+          <w:rFonts w:ascii="Times New Roman" w:hAnsi="Times New Roman" w:cs="Times New Roman"/>
+          <w:sz w:val="26"/>
+          <w:szCs w:val="26"/>
+        </w:rPr>
+        <w:t xml:space="preserve"> SV </w:t>
+      </w:r>
+      <w:proofErr w:type="spellStart"/>
+      <w:r>
+        <w:rPr>
+          <w:rFonts w:ascii="Times New Roman" w:hAnsi="Times New Roman" w:cs="Times New Roman"/>
+          <w:sz w:val="26"/>
+          <w:szCs w:val="26"/>
+        </w:rPr>
+        <w:t>phát</w:t>
+      </w:r>
+      <w:proofErr w:type="spellEnd"/>
+      <w:r>
+        <w:rPr>
+          <w:rFonts w:ascii="Times New Roman" w:hAnsi="Times New Roman" w:cs="Times New Roman"/>
+          <w:sz w:val="26"/>
+          <w:szCs w:val="26"/>
+        </w:rPr>
+        <w:t xml:space="preserve"> </w:t>
+      </w:r>
+      <w:proofErr w:type="spellStart"/>
+      <w:r>
+        <w:rPr>
+          <w:rFonts w:ascii="Times New Roman" w:hAnsi="Times New Roman" w:cs="Times New Roman"/>
+          <w:sz w:val="26"/>
+          <w:szCs w:val="26"/>
+        </w:rPr>
+        <w:t>triển</w:t>
+      </w:r>
+      <w:proofErr w:type="spellEnd"/>
+      <w:r>
+        <w:rPr>
+          <w:rFonts w:ascii="Times New Roman" w:hAnsi="Times New Roman" w:cs="Times New Roman"/>
+          <w:sz w:val="26"/>
+          <w:szCs w:val="26"/>
+        </w:rPr>
+        <w:t xml:space="preserve"> 1 </w:t>
+      </w:r>
+      <w:proofErr w:type="spellStart"/>
+      <w:r>
+        <w:rPr>
+          <w:rFonts w:ascii="Times New Roman" w:hAnsi="Times New Roman" w:cs="Times New Roman"/>
+          <w:sz w:val="26"/>
+          <w:szCs w:val="26"/>
+        </w:rPr>
+        <w:t>chức</w:t>
+      </w:r>
+      <w:proofErr w:type="spellEnd"/>
+      <w:r>
+        <w:rPr>
+          <w:rFonts w:ascii="Times New Roman" w:hAnsi="Times New Roman" w:cs="Times New Roman"/>
+          <w:sz w:val="26"/>
+          <w:szCs w:val="26"/>
+        </w:rPr>
+        <w:t xml:space="preserve"> </w:t>
+      </w:r>
+      <w:proofErr w:type="spellStart"/>
+      <w:r>
+        <w:rPr>
+          <w:rFonts w:ascii="Times New Roman" w:hAnsi="Times New Roman" w:cs="Times New Roman"/>
+          <w:sz w:val="26"/>
+          <w:szCs w:val="26"/>
+        </w:rPr>
+        <w:t>năng</w:t>
+      </w:r>
+      <w:proofErr w:type="spellEnd"/>
+      <w:r>
+        <w:rPr>
+          <w:rFonts w:ascii="Times New Roman" w:hAnsi="Times New Roman" w:cs="Times New Roman"/>
+          <w:sz w:val="26"/>
+          <w:szCs w:val="26"/>
+        </w:rPr>
+        <w:t xml:space="preserve"> </w:t>
+      </w:r>
+      <w:proofErr w:type="spellStart"/>
+      <w:r>
+        <w:rPr>
+          <w:rFonts w:ascii="Times New Roman" w:hAnsi="Times New Roman" w:cs="Times New Roman"/>
+          <w:sz w:val="26"/>
+          <w:szCs w:val="26"/>
+        </w:rPr>
+        <w:t>mới</w:t>
+      </w:r>
+      <w:proofErr w:type="spellEnd"/>
+      <w:r>
+        <w:rPr>
+          <w:rFonts w:ascii="Times New Roman" w:hAnsi="Times New Roman" w:cs="Times New Roman"/>
+          <w:sz w:val="26"/>
+          <w:szCs w:val="26"/>
+        </w:rPr>
+        <w:t xml:space="preserve"> </w:t>
+      </w:r>
+      <w:proofErr w:type="spellStart"/>
+      <w:r>
+        <w:rPr>
+          <w:rFonts w:ascii="Times New Roman" w:hAnsi="Times New Roman" w:cs="Times New Roman"/>
+          <w:sz w:val="26"/>
+          <w:szCs w:val="26"/>
+        </w:rPr>
+        <w:t>tự</w:t>
+      </w:r>
+      <w:proofErr w:type="spellEnd"/>
+      <w:r>
+        <w:rPr>
+          <w:rFonts w:ascii="Times New Roman" w:hAnsi="Times New Roman" w:cs="Times New Roman"/>
+          <w:sz w:val="26"/>
+          <w:szCs w:val="26"/>
+        </w:rPr>
+        <w:t xml:space="preserve"> </w:t>
+      </w:r>
+      <w:proofErr w:type="spellStart"/>
+      <w:r>
+        <w:rPr>
+          <w:rFonts w:ascii="Times New Roman" w:hAnsi="Times New Roman" w:cs="Times New Roman"/>
+          <w:sz w:val="26"/>
+          <w:szCs w:val="26"/>
+        </w:rPr>
+        <w:t>chọn</w:t>
+      </w:r>
+      <w:proofErr w:type="spellEnd"/>
+      <w:r>
+        <w:rPr>
+          <w:rFonts w:ascii="Times New Roman" w:hAnsi="Times New Roman" w:cs="Times New Roman"/>
+          <w:sz w:val="26"/>
+          <w:szCs w:val="26"/>
+        </w:rPr>
+        <w:t xml:space="preserve"> </w:t>
+      </w:r>
+      <w:proofErr w:type="spellStart"/>
+      <w:r>
+        <w:rPr>
+          <w:rFonts w:ascii="Times New Roman" w:hAnsi="Times New Roman" w:cs="Times New Roman"/>
+          <w:sz w:val="26"/>
+          <w:szCs w:val="26"/>
+        </w:rPr>
+        <w:t>trên</w:t>
+      </w:r>
+      <w:proofErr w:type="spellEnd"/>
+      <w:r>
+        <w:rPr>
+          <w:rFonts w:ascii="Times New Roman" w:hAnsi="Times New Roman" w:cs="Times New Roman"/>
+          <w:sz w:val="26"/>
+          <w:szCs w:val="26"/>
+        </w:rPr>
+        <w:t xml:space="preserve"> 1 </w:t>
+      </w:r>
+      <w:proofErr w:type="spellStart"/>
+      <w:r>
+        <w:rPr>
+          <w:rFonts w:ascii="Times New Roman" w:hAnsi="Times New Roman" w:cs="Times New Roman"/>
+          <w:sz w:val="26"/>
+          <w:szCs w:val="26"/>
+        </w:rPr>
+        <w:t>nhánh</w:t>
+      </w:r>
+      <w:proofErr w:type="spellEnd"/>
+      <w:r>
+        <w:rPr>
+          <w:rFonts w:ascii="Times New Roman" w:hAnsi="Times New Roman" w:cs="Times New Roman"/>
+          <w:sz w:val="26"/>
+          <w:szCs w:val="26"/>
+        </w:rPr>
+        <w:t xml:space="preserve"> </w:t>
+      </w:r>
+      <w:proofErr w:type="spellStart"/>
+      <w:r>
+        <w:rPr>
+          <w:rFonts w:ascii="Times New Roman" w:hAnsi="Times New Roman" w:cs="Times New Roman"/>
+          <w:sz w:val="26"/>
+          <w:szCs w:val="26"/>
+        </w:rPr>
+        <w:t>mới</w:t>
+      </w:r>
+      <w:proofErr w:type="spellEnd"/>
+    </w:p>
+    <w:p>
+      <w:pPr>
+        <w:pStyle w:val="ListParagraph"/>
+        <w:rPr>
+          <w:rFonts w:ascii="Times New Roman" w:hAnsi="Times New Roman" w:cs="Times New Roman"/>
+          <w:sz w:val="26"/>
+          <w:szCs w:val="26"/>
+        </w:rPr>
+      </w:pPr>
+      <w:r>
+        <w:rPr>
+          <w:rFonts w:ascii="Times New Roman" w:hAnsi="Times New Roman" w:cs="Times New Roman"/>
+          <w:sz w:val="26"/>
+          <w:szCs w:val="26"/>
+        </w:rPr>
+        <w:lastRenderedPageBreak/>
+        <w:drawing>
+          <wp:inline distT="0" distB="0" distL="0" distR="0" wp14:anchorId="5E432CD6" wp14:editId="3BAFBB5B">
+            <wp:extent cx="5943600" cy="3618865"/>
+            <wp:effectExtent l="0" t="0" r="0" b="635"/>
+            <wp:docPr id="773507214" name="Picture 1" descr="A computer screen shot of white text&#10;&#10;Description automatically generated"/>
+            <wp:cNvGraphicFramePr>
+              <a:graphicFrameLocks xmlns:a="http://schemas.openxmlformats.org/drawingml/2006/main" noChangeAspect="1"/>
+            </wp:cNvGraphicFramePr>
+            <a:graphic xmlns:a="http://schemas.openxmlformats.org/drawingml/2006/main">
+              <a:graphicData uri="http://schemas.openxmlformats.org/drawingml/2006/picture">
+                <pic:pic xmlns:pic="http://schemas.openxmlformats.org/drawingml/2006/picture">
+                  <pic:nvPicPr>
+                    <pic:cNvPr id="773507214" name="Picture 1" descr="A computer screen shot of white text&#10;&#10;Description automatically generated"/>
+                    <pic:cNvPicPr/>
+                  </pic:nvPicPr>
+                  <pic:blipFill>
+                    <a:blip r:embed="rId17"/>
+                    <a:stretch>
+                      <a:fillRect/>
+                    </a:stretch>
+                  </pic:blipFill>
+                  <pic:spPr>
+                    <a:xfrm>
+                      <a:off x="0" y="0"/>
+                      <a:ext cx="5943600" cy="3618865"/>
+                    </a:xfrm>
+                    <a:prstGeom prst="rect">
+                      <a:avLst/>
+                    </a:prstGeom>
+                  </pic:spPr>
+                </pic:pic>
+              </a:graphicData>
+            </a:graphic>
+          </wp:inline>
+        </w:drawing>
+      </w:r>
     </w:p>
     <w:p>
       <w:pPr>
@@ -1862,39 +4060,169 @@
           <w:sz w:val="26"/>
           <w:szCs w:val="26"/>
         </w:rPr>
-        <w:t>Mỗi SV phát triển 1 chức năng mới tự chọn trên 1 nhánh mới</w:t>
-      </w:r>
-    </w:p>
-    <w:p>
-      <w:pPr>
-        <w:pStyle w:val="ListParagraph"/>
-        <w:rPr>
-          <w:rFonts w:ascii="Times New Roman" w:hAnsi="Times New Roman" w:cs="Times New Roman"/>
-          <w:sz w:val="26"/>
-          <w:szCs w:val="26"/>
-        </w:rPr>
-      </w:pPr>
-    </w:p>
-    <w:p>
-      <w:pPr>
-        <w:pStyle w:val="ListParagraph"/>
-        <w:numPr>
-          <w:ilvl w:val="0"/>
-          <w:numId w:val="1"/>
-        </w:numPr>
-        <w:rPr>
-          <w:rFonts w:ascii="Times New Roman" w:hAnsi="Times New Roman" w:cs="Times New Roman"/>
-          <w:sz w:val="26"/>
-          <w:szCs w:val="26"/>
-        </w:rPr>
-      </w:pPr>
-      <w:r>
-        <w:rPr>
-          <w:rFonts w:ascii="Times New Roman" w:hAnsi="Times New Roman" w:cs="Times New Roman"/>
-          <w:sz w:val="26"/>
-          <w:szCs w:val="26"/>
-        </w:rPr>
-        <w:t xml:space="preserve"> Nhóm trưởng kiểm tra trước khi tích hợp vào main</w:t>
+        <w:t xml:space="preserve"> </w:t>
+      </w:r>
+      <w:proofErr w:type="spellStart"/>
+      <w:r>
+        <w:rPr>
+          <w:rFonts w:ascii="Times New Roman" w:hAnsi="Times New Roman" w:cs="Times New Roman"/>
+          <w:sz w:val="26"/>
+          <w:szCs w:val="26"/>
+        </w:rPr>
+        <w:t>Nhóm</w:t>
+      </w:r>
+      <w:proofErr w:type="spellEnd"/>
+      <w:r>
+        <w:rPr>
+          <w:rFonts w:ascii="Times New Roman" w:hAnsi="Times New Roman" w:cs="Times New Roman"/>
+          <w:sz w:val="26"/>
+          <w:szCs w:val="26"/>
+        </w:rPr>
+        <w:t xml:space="preserve"> </w:t>
+      </w:r>
+      <w:proofErr w:type="spellStart"/>
+      <w:r>
+        <w:rPr>
+          <w:rFonts w:ascii="Times New Roman" w:hAnsi="Times New Roman" w:cs="Times New Roman"/>
+          <w:sz w:val="26"/>
+          <w:szCs w:val="26"/>
+        </w:rPr>
+        <w:t>trưởng</w:t>
+      </w:r>
+      <w:proofErr w:type="spellEnd"/>
+      <w:r>
+        <w:rPr>
+          <w:rFonts w:ascii="Times New Roman" w:hAnsi="Times New Roman" w:cs="Times New Roman"/>
+          <w:sz w:val="26"/>
+          <w:szCs w:val="26"/>
+        </w:rPr>
+        <w:t xml:space="preserve"> </w:t>
+      </w:r>
+      <w:proofErr w:type="spellStart"/>
+      <w:r>
+        <w:rPr>
+          <w:rFonts w:ascii="Times New Roman" w:hAnsi="Times New Roman" w:cs="Times New Roman"/>
+          <w:sz w:val="26"/>
+          <w:szCs w:val="26"/>
+        </w:rPr>
+        <w:t>kiểm</w:t>
+      </w:r>
+      <w:proofErr w:type="spellEnd"/>
+      <w:r>
+        <w:rPr>
+          <w:rFonts w:ascii="Times New Roman" w:hAnsi="Times New Roman" w:cs="Times New Roman"/>
+          <w:sz w:val="26"/>
+          <w:szCs w:val="26"/>
+        </w:rPr>
+        <w:t xml:space="preserve"> </w:t>
+      </w:r>
+      <w:proofErr w:type="spellStart"/>
+      <w:r>
+        <w:rPr>
+          <w:rFonts w:ascii="Times New Roman" w:hAnsi="Times New Roman" w:cs="Times New Roman"/>
+          <w:sz w:val="26"/>
+          <w:szCs w:val="26"/>
+        </w:rPr>
+        <w:t>tra</w:t>
+      </w:r>
+      <w:proofErr w:type="spellEnd"/>
+      <w:r>
+        <w:rPr>
+          <w:rFonts w:ascii="Times New Roman" w:hAnsi="Times New Roman" w:cs="Times New Roman"/>
+          <w:sz w:val="26"/>
+          <w:szCs w:val="26"/>
+        </w:rPr>
+        <w:t xml:space="preserve"> </w:t>
+      </w:r>
+      <w:proofErr w:type="spellStart"/>
+      <w:r>
+        <w:rPr>
+          <w:rFonts w:ascii="Times New Roman" w:hAnsi="Times New Roman" w:cs="Times New Roman"/>
+          <w:sz w:val="26"/>
+          <w:szCs w:val="26"/>
+        </w:rPr>
+        <w:t>trước</w:t>
+      </w:r>
+      <w:proofErr w:type="spellEnd"/>
+      <w:r>
+        <w:rPr>
+          <w:rFonts w:ascii="Times New Roman" w:hAnsi="Times New Roman" w:cs="Times New Roman"/>
+          <w:sz w:val="26"/>
+          <w:szCs w:val="26"/>
+        </w:rPr>
+        <w:t xml:space="preserve"> </w:t>
+      </w:r>
+      <w:proofErr w:type="spellStart"/>
+      <w:r>
+        <w:rPr>
+          <w:rFonts w:ascii="Times New Roman" w:hAnsi="Times New Roman" w:cs="Times New Roman"/>
+          <w:sz w:val="26"/>
+          <w:szCs w:val="26"/>
+        </w:rPr>
+        <w:t>khi</w:t>
+      </w:r>
+      <w:proofErr w:type="spellEnd"/>
+      <w:r>
+        <w:rPr>
+          <w:rFonts w:ascii="Times New Roman" w:hAnsi="Times New Roman" w:cs="Times New Roman"/>
+          <w:sz w:val="26"/>
+          <w:szCs w:val="26"/>
+        </w:rPr>
+        <w:t xml:space="preserve"> </w:t>
+      </w:r>
+      <w:proofErr w:type="spellStart"/>
+      <w:r>
+        <w:rPr>
+          <w:rFonts w:ascii="Times New Roman" w:hAnsi="Times New Roman" w:cs="Times New Roman"/>
+          <w:sz w:val="26"/>
+          <w:szCs w:val="26"/>
+        </w:rPr>
+        <w:t>tích</w:t>
+      </w:r>
+      <w:proofErr w:type="spellEnd"/>
+      <w:r>
+        <w:rPr>
+          <w:rFonts w:ascii="Times New Roman" w:hAnsi="Times New Roman" w:cs="Times New Roman"/>
+          <w:sz w:val="26"/>
+          <w:szCs w:val="26"/>
+        </w:rPr>
+        <w:t xml:space="preserve"> </w:t>
+      </w:r>
+      <w:proofErr w:type="spellStart"/>
+      <w:r>
+        <w:rPr>
+          <w:rFonts w:ascii="Times New Roman" w:hAnsi="Times New Roman" w:cs="Times New Roman"/>
+          <w:sz w:val="26"/>
+          <w:szCs w:val="26"/>
+        </w:rPr>
+        <w:t>hợp</w:t>
+      </w:r>
+      <w:proofErr w:type="spellEnd"/>
+      <w:r>
+        <w:rPr>
+          <w:rFonts w:ascii="Times New Roman" w:hAnsi="Times New Roman" w:cs="Times New Roman"/>
+          <w:sz w:val="26"/>
+          <w:szCs w:val="26"/>
+        </w:rPr>
+        <w:t xml:space="preserve"> </w:t>
+      </w:r>
+      <w:proofErr w:type="spellStart"/>
+      <w:r>
+        <w:rPr>
+          <w:rFonts w:ascii="Times New Roman" w:hAnsi="Times New Roman" w:cs="Times New Roman"/>
+          <w:sz w:val="26"/>
+          <w:szCs w:val="26"/>
+        </w:rPr>
+        <w:t>vào</w:t>
+      </w:r>
+      <w:proofErr w:type="spellEnd"/>
+      <w:r>
+        <w:rPr>
+          <w:rFonts w:ascii="Times New Roman" w:hAnsi="Times New Roman" w:cs="Times New Roman"/>
+          <w:sz w:val="26"/>
+          <w:szCs w:val="26"/>
+        </w:rPr>
+        <w:t xml:space="preserve"> main</w:t>
       </w:r>
     </w:p>
     <w:p>
@@ -2526,7 +4854,6 @@
     <w:basedOn w:val="Normal"/>
     <w:link w:val="HTMLPreformattedChar"/>
     <w:uiPriority w:val="99"/>
-    <w:semiHidden/>
     <w:unhideWhenUsed/>
     <w:rsid w:val="00042D11"/>
     <w:pPr>
@@ -2561,7 +4888,6 @@
     <w:basedOn w:val="DefaultParagraphFont"/>
     <w:link w:val="HTMLPreformatted"/>
     <w:uiPriority w:val="99"/>
-    <w:semiHidden/>
     <w:rsid w:val="00042D11"/>
     <w:rPr>
       <w:rFonts w:ascii="Courier New" w:eastAsia="Times New Roman" w:hAnsi="Courier New" w:cs="Courier New"/>

--- a/Bai tap Git.docx
+++ b/Bai tap Git.docx
@@ -1822,6 +1822,132 @@
       </w:pPr>
       <w:r>
         <w:rPr>
+          <w:noProof/>
+        </w:rPr>
+        <w:drawing>
+          <wp:inline distT="0" distB="0" distL="0" distR="0" wp14:anchorId="3369092B" wp14:editId="60D90C9D">
+            <wp:extent cx="2562225" cy="285750"/>
+            <wp:effectExtent l="0" t="0" r="9525" b="0"/>
+            <wp:docPr id="1612676098" name="Picture 1"/>
+            <wp:cNvGraphicFramePr>
+              <a:graphicFrameLocks xmlns:a="http://schemas.openxmlformats.org/drawingml/2006/main" noChangeAspect="1"/>
+            </wp:cNvGraphicFramePr>
+            <a:graphic xmlns:a="http://schemas.openxmlformats.org/drawingml/2006/main">
+              <a:graphicData uri="http://schemas.openxmlformats.org/drawingml/2006/picture">
+                <pic:pic xmlns:pic="http://schemas.openxmlformats.org/drawingml/2006/picture">
+                  <pic:nvPicPr>
+                    <pic:cNvPr id="0" name="Picture 1"/>
+                    <pic:cNvPicPr>
+                      <a:picLocks noChangeAspect="1" noChangeArrowheads="1"/>
+                    </pic:cNvPicPr>
+                  </pic:nvPicPr>
+                  <pic:blipFill>
+                    <a:blip r:embed="rId17">
+                      <a:extLst>
+                        <a:ext uri="{28A0092B-C50C-407E-A947-70E740481C1C}">
+                          <a14:useLocalDpi xmlns:a14="http://schemas.microsoft.com/office/drawing/2010/main" val="0"/>
+                        </a:ext>
+                      </a:extLst>
+                    </a:blip>
+                    <a:srcRect/>
+                    <a:stretch>
+                      <a:fillRect/>
+                    </a:stretch>
+                  </pic:blipFill>
+                  <pic:spPr bwMode="auto">
+                    <a:xfrm>
+                      <a:off x="0" y="0"/>
+                      <a:ext cx="2562225" cy="285750"/>
+                    </a:xfrm>
+                    <a:prstGeom prst="rect">
+                      <a:avLst/>
+                    </a:prstGeom>
+                    <a:noFill/>
+                    <a:ln>
+                      <a:noFill/>
+                    </a:ln>
+                  </pic:spPr>
+                </pic:pic>
+              </a:graphicData>
+            </a:graphic>
+          </wp:inline>
+        </w:drawing>
+      </w:r>
+    </w:p>
+    <w:p>
+      <w:pPr>
+        <w:pStyle w:val="ListParagraph"/>
+        <w:rPr>
+          <w:rFonts w:ascii="Times New Roman" w:hAnsi="Times New Roman" w:cs="Times New Roman"/>
+          <w:sz w:val="26"/>
+          <w:szCs w:val="26"/>
+        </w:rPr>
+      </w:pPr>
+      <w:r>
+        <w:rPr>
+          <w:noProof/>
+        </w:rPr>
+        <w:drawing>
+          <wp:inline distT="0" distB="0" distL="0" distR="0" wp14:anchorId="7AB1698C" wp14:editId="4EB6B73B">
+            <wp:extent cx="2867025" cy="571500"/>
+            <wp:effectExtent l="0" t="0" r="9525" b="0"/>
+            <wp:docPr id="848488253" name="Picture 2" descr="A black background with white text&#10;&#10;Description automatically generated"/>
+            <wp:cNvGraphicFramePr>
+              <a:graphicFrameLocks xmlns:a="http://schemas.openxmlformats.org/drawingml/2006/main" noChangeAspect="1"/>
+            </wp:cNvGraphicFramePr>
+            <a:graphic xmlns:a="http://schemas.openxmlformats.org/drawingml/2006/main">
+              <a:graphicData uri="http://schemas.openxmlformats.org/drawingml/2006/picture">
+                <pic:pic xmlns:pic="http://schemas.openxmlformats.org/drawingml/2006/picture">
+                  <pic:nvPicPr>
+                    <pic:cNvPr id="848488253" name="Picture 2" descr="A black background with white text&#10;&#10;Description automatically generated"/>
+                    <pic:cNvPicPr>
+                      <a:picLocks noChangeAspect="1" noChangeArrowheads="1"/>
+                    </pic:cNvPicPr>
+                  </pic:nvPicPr>
+                  <pic:blipFill>
+                    <a:blip r:embed="rId18">
+                      <a:extLst>
+                        <a:ext uri="{28A0092B-C50C-407E-A947-70E740481C1C}">
+                          <a14:useLocalDpi xmlns:a14="http://schemas.microsoft.com/office/drawing/2010/main" val="0"/>
+                        </a:ext>
+                      </a:extLst>
+                    </a:blip>
+                    <a:srcRect/>
+                    <a:stretch>
+                      <a:fillRect/>
+                    </a:stretch>
+                  </pic:blipFill>
+                  <pic:spPr bwMode="auto">
+                    <a:xfrm>
+                      <a:off x="0" y="0"/>
+                      <a:ext cx="2867025" cy="571500"/>
+                    </a:xfrm>
+                    <a:prstGeom prst="rect">
+                      <a:avLst/>
+                    </a:prstGeom>
+                    <a:noFill/>
+                    <a:ln>
+                      <a:noFill/>
+                    </a:ln>
+                  </pic:spPr>
+                </pic:pic>
+              </a:graphicData>
+            </a:graphic>
+          </wp:inline>
+        </w:drawing>
+      </w:r>
+    </w:p>
+    <w:p>
+      <w:pPr>
+        <w:pStyle w:val="ListParagraph"/>
+        <w:rPr>
+          <w:rFonts w:ascii="Times New Roman" w:hAnsi="Times New Roman" w:cs="Times New Roman"/>
+          <w:sz w:val="26"/>
+          <w:szCs w:val="26"/>
+        </w:rPr>
+      </w:pPr>
+      <w:r>
+        <w:rPr>
           <w:rFonts w:ascii="Times New Roman" w:hAnsi="Times New Roman" w:cs="Times New Roman"/>
           <w:noProof/>
           <w:sz w:val="26"/>
@@ -1844,7 +1970,7 @@
                     <pic:cNvPicPr/>
                   </pic:nvPicPr>
                   <pic:blipFill>
-                    <a:blip r:embed="rId17"/>
+                    <a:blip r:embed="rId19"/>
                     <a:stretch>
                       <a:fillRect/>
                     </a:stretch>
@@ -1928,6 +2054,7 @@
       <w:r>
         <w:rPr>
           <w:rFonts w:ascii="Times New Roman" w:hAnsi="Times New Roman" w:cs="Times New Roman"/>
+          <w:noProof/>
           <w:sz w:val="26"/>
           <w:szCs w:val="26"/>
         </w:rPr>
@@ -1947,7 +2074,7 @@
                     <pic:cNvPicPr/>
                   </pic:nvPicPr>
                   <pic:blipFill>
-                    <a:blip r:embed="rId18"/>
+                    <a:blip r:embed="rId20"/>
                     <a:stretch>
                       <a:fillRect/>
                     </a:stretch>
@@ -1980,6 +2107,7 @@
       <w:r>
         <w:rPr>
           <w:rFonts w:ascii="Times New Roman" w:hAnsi="Times New Roman" w:cs="Times New Roman"/>
+          <w:noProof/>
           <w:sz w:val="26"/>
           <w:szCs w:val="26"/>
         </w:rPr>
@@ -2000,7 +2128,7 @@
                     <pic:cNvPicPr/>
                   </pic:nvPicPr>
                   <pic:blipFill>
-                    <a:blip r:embed="rId19"/>
+                    <a:blip r:embed="rId21"/>
                     <a:stretch>
                       <a:fillRect/>
                     </a:stretch>
